--- a/manual.docx
+++ b/manual.docx
@@ -11,6 +11,8 @@
         <w:rPr>
           <w:rFonts w:ascii="Arial" w:hAnsi="Arial"/>
           <w:b w:val="false"/>
+          <w:b w:val="false"/>
+          <w:i w:val="false"/>
           <w:i w:val="false"/>
           <w:caps w:val="false"/>
           <w:smallCaps w:val="false"/>
@@ -45,6 +47,7 @@
       <w:pPr>
         <w:pStyle w:val="TextBody"/>
         <w:rPr>
+          <w:b w:val="false"/>
           <w:b w:val="false"/>
         </w:rPr>
       </w:pPr>
@@ -71,6 +74,8 @@
         <w:rPr>
           <w:rFonts w:ascii="Arial" w:hAnsi="Arial"/>
           <w:b w:val="false"/>
+          <w:b w:val="false"/>
+          <w:i w:val="false"/>
           <w:i w:val="false"/>
           <w:caps w:val="false"/>
           <w:smallCaps w:val="false"/>
@@ -108,6 +113,8 @@
         <w:rPr>
           <w:rFonts w:ascii="Arial" w:hAnsi="Arial"/>
           <w:b w:val="false"/>
+          <w:b w:val="false"/>
+          <w:i w:val="false"/>
           <w:i w:val="false"/>
           <w:caps w:val="false"/>
           <w:smallCaps w:val="false"/>
@@ -145,6 +152,8 @@
         <w:rPr>
           <w:rFonts w:ascii="Arial" w:hAnsi="Arial"/>
           <w:b w:val="false"/>
+          <w:b w:val="false"/>
+          <w:i w:val="false"/>
           <w:i w:val="false"/>
           <w:caps w:val="false"/>
           <w:smallCaps w:val="false"/>
@@ -182,6 +191,8 @@
         <w:rPr>
           <w:rFonts w:ascii="Arial" w:hAnsi="Arial"/>
           <w:b w:val="false"/>
+          <w:b w:val="false"/>
+          <w:i w:val="false"/>
           <w:i w:val="false"/>
           <w:caps w:val="false"/>
           <w:smallCaps w:val="false"/>
@@ -219,6 +230,8 @@
         <w:rPr>
           <w:rFonts w:ascii="Arial" w:hAnsi="Arial"/>
           <w:b w:val="false"/>
+          <w:b w:val="false"/>
+          <w:i w:val="false"/>
           <w:i w:val="false"/>
           <w:caps w:val="false"/>
           <w:smallCaps w:val="false"/>
@@ -256,37 +269,40 @@
         <w:rPr>
           <w:rFonts w:ascii="Arial" w:hAnsi="Arial"/>
           <w:b w:val="false"/>
-          <w:i w:val="false"/>
-          <w:caps w:val="false"/>
-          <w:smallCaps w:val="false"/>
-          <w:strike w:val="false"/>
-          <w:dstrike w:val="false"/>
-          <w:color w:val="000000"/>
-          <w:sz w:val="22"/>
-          <w:u w:val="none"/>
-          <w:effect w:val="none"/>
-        </w:rPr>
-      </w:pPr>
-      <w:r>
-        <w:rPr>
-          <w:rFonts w:ascii="Arial" w:hAnsi="Arial"/>
-          <w:b w:val="false"/>
-          <w:i w:val="false"/>
-          <w:caps w:val="false"/>
-          <w:smallCaps w:val="false"/>
-          <w:strike w:val="false"/>
-          <w:dstrike w:val="false"/>
-          <w:color w:val="000000"/>
-          <w:sz w:val="22"/>
-          <w:u w:val="none"/>
-          <w:effect w:val="none"/>
-        </w:rPr>
-      </w:r>
-    </w:p>
-    <w:p>
-      <w:pPr>
-        <w:pStyle w:val="TextBody"/>
-        <w:rPr>
+          <w:b w:val="false"/>
+          <w:i w:val="false"/>
+          <w:i w:val="false"/>
+          <w:caps w:val="false"/>
+          <w:smallCaps w:val="false"/>
+          <w:strike w:val="false"/>
+          <w:dstrike w:val="false"/>
+          <w:color w:val="000000"/>
+          <w:sz w:val="22"/>
+          <w:u w:val="none"/>
+          <w:effect w:val="none"/>
+        </w:rPr>
+      </w:pPr>
+      <w:r>
+        <w:rPr>
+          <w:rFonts w:ascii="Arial" w:hAnsi="Arial"/>
+          <w:b w:val="false"/>
+          <w:i w:val="false"/>
+          <w:caps w:val="false"/>
+          <w:smallCaps w:val="false"/>
+          <w:strike w:val="false"/>
+          <w:dstrike w:val="false"/>
+          <w:color w:val="000000"/>
+          <w:sz w:val="22"/>
+          <w:u w:val="none"/>
+          <w:effect w:val="none"/>
+        </w:rPr>
+      </w:r>
+    </w:p>
+    <w:p>
+      <w:pPr>
+        <w:pStyle w:val="TextBody"/>
+        <w:rPr>
+          <w:b w:val="false"/>
           <w:b w:val="false"/>
         </w:rPr>
       </w:pPr>
@@ -316,6 +332,8 @@
         <w:rPr>
           <w:rFonts w:ascii="Arial" w:hAnsi="Arial"/>
           <w:b w:val="false"/>
+          <w:b w:val="false"/>
+          <w:i w:val="false"/>
           <w:i w:val="false"/>
           <w:caps w:val="false"/>
           <w:smallCaps w:val="false"/>
@@ -341,23 +359,7 @@
           <w:u w:val="none"/>
           <w:effect w:val="none"/>
         </w:rPr>
-        <w:t xml:space="preserve">CMSC 132 </w:t>
-      </w:r>
-      <w:r>
-        <w:rPr>
-          <w:rFonts w:ascii="Arial" w:hAnsi="Arial"/>
-          <w:b w:val="false"/>
-          <w:i w:val="false"/>
-          <w:caps w:val="false"/>
-          <w:smallCaps w:val="false"/>
-          <w:strike w:val="false"/>
-          <w:dstrike w:val="false"/>
-          <w:color w:val="000000"/>
-          <w:sz w:val="28"/>
-          <w:u w:val="none"/>
-          <w:effect w:val="none"/>
-        </w:rPr>
-        <w:t>ST-1L</w:t>
+        <w:t>CMSC 132 ST-1L</w:t>
       </w:r>
     </w:p>
     <w:p>
@@ -369,6 +371,8 @@
         <w:rPr>
           <w:rFonts w:ascii="Arial" w:hAnsi="Arial"/>
           <w:b w:val="false"/>
+          <w:b w:val="false"/>
+          <w:i w:val="false"/>
           <w:i w:val="false"/>
           <w:caps w:val="false"/>
           <w:smallCaps w:val="false"/>
@@ -407,16 +411,19 @@
           <w:ilvl w:val="0"/>
           <w:numId w:val="1"/>
         </w:numPr>
-        <w:shd w:fill="FFFFFF" w:val="clear"/>
+        <w:shd w:val="clear" w:fill="FFFFFF"/>
         <w:tabs>
           <w:tab w:val="left" w:pos="0" w:leader="none"/>
         </w:tabs>
         <w:bidi w:val="0"/>
         <w:spacing w:lineRule="auto" w:line="331" w:before="0" w:after="0"/>
         <w:ind w:left="707" w:hanging="283"/>
+        <w:jc w:val="left"/>
         <w:rPr>
           <w:rFonts w:ascii="Arial" w:hAnsi="Arial"/>
           <w:b/>
+          <w:b/>
+          <w:i w:val="false"/>
           <w:i w:val="false"/>
           <w:caps w:val="false"/>
           <w:smallCaps w:val="false"/>
@@ -452,13 +459,17 @@
           <w:ilvl w:val="1"/>
           <w:numId w:val="1"/>
         </w:numPr>
-        <w:shd w:fill="FFFFFF" w:val="clear"/>
+        <w:shd w:val="clear" w:fill="FFFFFF"/>
         <w:tabs>
           <w:tab w:val="left" w:pos="0" w:leader="none"/>
         </w:tabs>
         <w:bidi w:val="0"/>
         <w:spacing w:lineRule="auto" w:line="331" w:before="0" w:after="0"/>
         <w:ind w:left="1414" w:hanging="283"/>
+        <w:jc w:val="left"/>
+        <w:rPr/>
+      </w:pPr>
+      <w:r>
         <w:rPr>
           <w:rFonts w:ascii="Arial" w:hAnsi="Arial"/>
           <w:b/>
@@ -472,59 +483,863 @@
           <w:u w:val="none"/>
           <w:effect w:val="none"/>
         </w:rPr>
-      </w:pPr>
-      <w:r>
-        <w:rPr>
-          <w:rFonts w:ascii="Arial" w:hAnsi="Arial"/>
-          <w:b/>
-          <w:i w:val="false"/>
-          <w:caps w:val="false"/>
-          <w:smallCaps w:val="false"/>
-          <w:strike w:val="false"/>
-          <w:dstrike w:val="false"/>
-          <w:color w:val="000000"/>
-          <w:sz w:val="22"/>
-          <w:u w:val="none"/>
-          <w:effect w:val="none"/>
-        </w:rPr>
         <w:t>SYNTAX</w:t>
       </w:r>
     </w:p>
     <w:p>
       <w:pPr>
         <w:pStyle w:val="TextBody"/>
-        <w:bidi w:val="0"/>
-        <w:spacing w:lineRule="auto" w:line="331" w:before="0" w:after="0"/>
-        <w:ind w:left="1440" w:right="0" w:hanging="0"/>
-        <w:rPr>
-          <w:rFonts w:ascii="Arial" w:hAnsi="Arial"/>
-          <w:b w:val="false"/>
-          <w:i w:val="false"/>
-          <w:caps w:val="false"/>
-          <w:smallCaps w:val="false"/>
-          <w:strike w:val="false"/>
-          <w:dstrike w:val="false"/>
-          <w:color w:val="000000"/>
-          <w:sz w:val="22"/>
-          <w:u w:val="none"/>
-          <w:effect w:val="none"/>
-        </w:rPr>
-      </w:pPr>
-      <w:r>
-        <w:rPr>
-          <w:rFonts w:ascii="Arial" w:hAnsi="Arial"/>
-          <w:b w:val="false"/>
-          <w:i w:val="false"/>
-          <w:caps w:val="false"/>
-          <w:smallCaps w:val="false"/>
-          <w:strike w:val="false"/>
-          <w:dstrike w:val="false"/>
-          <w:color w:val="000000"/>
-          <w:sz w:val="22"/>
-          <w:u w:val="none"/>
-          <w:effect w:val="none"/>
-        </w:rPr>
-        <w:t>&lt;List and describe instructions and parameters&gt;</w:t>
+        <w:numPr>
+          <w:ilvl w:val="0"/>
+          <w:numId w:val="7"/>
+        </w:numPr>
+        <w:bidi w:val="0"/>
+        <w:spacing w:lineRule="auto" w:line="331" w:before="0" w:after="0"/>
+        <w:jc w:val="left"/>
+        <w:rPr/>
+      </w:pPr>
+      <w:r>
+        <w:rPr>
+          <w:rFonts w:ascii="Arial" w:hAnsi="Arial"/>
+          <w:b w:val="false"/>
+          <w:i w:val="false"/>
+          <w:caps w:val="false"/>
+          <w:smallCaps w:val="false"/>
+          <w:strike w:val="false"/>
+          <w:dstrike w:val="false"/>
+          <w:color w:val="000000"/>
+          <w:sz w:val="22"/>
+          <w:u w:val="none"/>
+          <w:effect w:val="none"/>
+        </w:rPr>
+        <w:t xml:space="preserve">ADD </w:t>
+      </w:r>
+      <w:r>
+        <w:rPr>
+          <w:rFonts w:ascii="Arial" w:hAnsi="Arial"/>
+          <w:b w:val="false"/>
+          <w:i/>
+          <w:iCs/>
+          <w:caps w:val="false"/>
+          <w:smallCaps w:val="false"/>
+          <w:strike w:val="false"/>
+          <w:dstrike w:val="false"/>
+          <w:color w:val="000000"/>
+          <w:sz w:val="22"/>
+          <w:u w:val="none"/>
+          <w:effect w:val="none"/>
+        </w:rPr>
+        <w:t>param1</w:t>
+      </w:r>
+      <w:r>
+        <w:rPr>
+          <w:rFonts w:ascii="Arial" w:hAnsi="Arial"/>
+          <w:b w:val="false"/>
+          <w:i w:val="false"/>
+          <w:caps w:val="false"/>
+          <w:smallCaps w:val="false"/>
+          <w:strike w:val="false"/>
+          <w:dstrike w:val="false"/>
+          <w:color w:val="000000"/>
+          <w:sz w:val="22"/>
+          <w:u w:val="none"/>
+          <w:effect w:val="none"/>
+        </w:rPr>
+        <w:t xml:space="preserve"> </w:t>
+      </w:r>
+      <w:r>
+        <w:rPr>
+          <w:rFonts w:ascii="Arial" w:hAnsi="Arial"/>
+          <w:b w:val="false"/>
+          <w:i/>
+          <w:iCs/>
+          <w:caps w:val="false"/>
+          <w:smallCaps w:val="false"/>
+          <w:strike w:val="false"/>
+          <w:dstrike w:val="false"/>
+          <w:color w:val="000000"/>
+          <w:sz w:val="22"/>
+          <w:u w:val="none"/>
+          <w:effect w:val="none"/>
+        </w:rPr>
+        <w:t>param2</w:t>
+      </w:r>
+    </w:p>
+    <w:p>
+      <w:pPr>
+        <w:pStyle w:val="TextBody"/>
+        <w:numPr>
+          <w:ilvl w:val="0"/>
+          <w:numId w:val="0"/>
+        </w:numPr>
+        <w:bidi w:val="0"/>
+        <w:spacing w:lineRule="auto" w:line="331" w:before="0" w:after="0"/>
+        <w:ind w:left="2160" w:hanging="0"/>
+        <w:jc w:val="left"/>
+        <w:rPr/>
+      </w:pPr>
+      <w:r>
+        <w:rPr>
+          <w:rFonts w:ascii="Arial" w:hAnsi="Arial"/>
+          <w:b w:val="false"/>
+          <w:i w:val="false"/>
+          <w:caps w:val="false"/>
+          <w:smallCaps w:val="false"/>
+          <w:strike w:val="false"/>
+          <w:dstrike w:val="false"/>
+          <w:color w:val="000000"/>
+          <w:sz w:val="22"/>
+          <w:u w:val="none"/>
+          <w:effect w:val="none"/>
+        </w:rPr>
+        <w:t xml:space="preserve">Adds the two parameters </w:t>
+      </w:r>
+      <w:r>
+        <w:rPr>
+          <w:rFonts w:ascii="Arial" w:hAnsi="Arial"/>
+          <w:b w:val="false"/>
+          <w:i/>
+          <w:iCs/>
+          <w:caps w:val="false"/>
+          <w:smallCaps w:val="false"/>
+          <w:strike w:val="false"/>
+          <w:dstrike w:val="false"/>
+          <w:color w:val="000000"/>
+          <w:sz w:val="22"/>
+          <w:u w:val="none"/>
+          <w:effect w:val="none"/>
+        </w:rPr>
+        <w:t>(param1</w:t>
+      </w:r>
+      <w:r>
+        <w:rPr>
+          <w:rFonts w:ascii="Arial" w:hAnsi="Arial"/>
+          <w:b w:val="false"/>
+          <w:i w:val="false"/>
+          <w:caps w:val="false"/>
+          <w:smallCaps w:val="false"/>
+          <w:strike w:val="false"/>
+          <w:dstrike w:val="false"/>
+          <w:color w:val="000000"/>
+          <w:sz w:val="22"/>
+          <w:u w:val="none"/>
+          <w:effect w:val="none"/>
+        </w:rPr>
+        <w:t xml:space="preserve"> and </w:t>
+      </w:r>
+      <w:r>
+        <w:rPr>
+          <w:rFonts w:ascii="Arial" w:hAnsi="Arial"/>
+          <w:b w:val="false"/>
+          <w:i/>
+          <w:iCs/>
+          <w:caps w:val="false"/>
+          <w:smallCaps w:val="false"/>
+          <w:strike w:val="false"/>
+          <w:dstrike w:val="false"/>
+          <w:color w:val="000000"/>
+          <w:sz w:val="22"/>
+          <w:u w:val="none"/>
+          <w:effect w:val="none"/>
+        </w:rPr>
+        <w:t xml:space="preserve">param2) </w:t>
+      </w:r>
+      <w:r>
+        <w:rPr>
+          <w:rFonts w:ascii="Arial" w:hAnsi="Arial"/>
+          <w:b w:val="false"/>
+          <w:i w:val="false"/>
+          <w:iCs w:val="false"/>
+          <w:caps w:val="false"/>
+          <w:smallCaps w:val="false"/>
+          <w:strike w:val="false"/>
+          <w:dstrike w:val="false"/>
+          <w:color w:val="000000"/>
+          <w:sz w:val="22"/>
+          <w:u w:val="none"/>
+          <w:effect w:val="none"/>
+        </w:rPr>
+        <w:t xml:space="preserve">and saves the value in </w:t>
+      </w:r>
+      <w:r>
+        <w:rPr>
+          <w:rFonts w:ascii="Arial" w:hAnsi="Arial"/>
+          <w:b w:val="false"/>
+          <w:i/>
+          <w:iCs/>
+          <w:caps w:val="false"/>
+          <w:smallCaps w:val="false"/>
+          <w:strike w:val="false"/>
+          <w:dstrike w:val="false"/>
+          <w:color w:val="000000"/>
+          <w:sz w:val="22"/>
+          <w:u w:val="none"/>
+          <w:effect w:val="none"/>
+        </w:rPr>
+        <w:t xml:space="preserve">param1. </w:t>
+      </w:r>
+      <w:r>
+        <w:rPr>
+          <w:rFonts w:ascii="Arial" w:hAnsi="Arial"/>
+          <w:b w:val="false"/>
+          <w:i w:val="false"/>
+          <w:iCs w:val="false"/>
+          <w:caps w:val="false"/>
+          <w:smallCaps w:val="false"/>
+          <w:strike w:val="false"/>
+          <w:dstrike w:val="false"/>
+          <w:color w:val="000000"/>
+          <w:sz w:val="22"/>
+          <w:u w:val="none"/>
+          <w:effect w:val="none"/>
+        </w:rPr>
+        <w:t xml:space="preserve">If the value of loaded in </w:t>
+      </w:r>
+      <w:r>
+        <w:rPr>
+          <w:rFonts w:ascii="Arial" w:hAnsi="Arial"/>
+          <w:b w:val="false"/>
+          <w:i/>
+          <w:iCs/>
+          <w:caps w:val="false"/>
+          <w:smallCaps w:val="false"/>
+          <w:strike w:val="false"/>
+          <w:dstrike w:val="false"/>
+          <w:color w:val="000000"/>
+          <w:sz w:val="22"/>
+          <w:u w:val="none"/>
+          <w:effect w:val="none"/>
+        </w:rPr>
+        <w:t xml:space="preserve">param1 </w:t>
+      </w:r>
+      <w:r>
+        <w:rPr>
+          <w:rFonts w:ascii="Arial" w:hAnsi="Arial"/>
+          <w:b w:val="false"/>
+          <w:i w:val="false"/>
+          <w:iCs w:val="false"/>
+          <w:caps w:val="false"/>
+          <w:smallCaps w:val="false"/>
+          <w:strike w:val="false"/>
+          <w:dstrike w:val="false"/>
+          <w:color w:val="000000"/>
+          <w:sz w:val="22"/>
+          <w:u w:val="none"/>
+          <w:effect w:val="none"/>
+        </w:rPr>
+        <w:t>after the computation is greater than 2 digits, overflow flag is set to 1. If not, overflow flag is set to 0.</w:t>
+      </w:r>
+    </w:p>
+    <w:p>
+      <w:pPr>
+        <w:pStyle w:val="TextBody"/>
+        <w:numPr>
+          <w:ilvl w:val="0"/>
+          <w:numId w:val="7"/>
+        </w:numPr>
+        <w:bidi w:val="0"/>
+        <w:spacing w:lineRule="auto" w:line="331" w:before="0" w:after="0"/>
+        <w:jc w:val="left"/>
+        <w:rPr/>
+      </w:pPr>
+      <w:r>
+        <w:rPr>
+          <w:rFonts w:ascii="Arial" w:hAnsi="Arial"/>
+          <w:b w:val="false"/>
+          <w:i w:val="false"/>
+          <w:iCs w:val="false"/>
+          <w:caps w:val="false"/>
+          <w:smallCaps w:val="false"/>
+          <w:strike w:val="false"/>
+          <w:dstrike w:val="false"/>
+          <w:color w:val="000000"/>
+          <w:sz w:val="22"/>
+          <w:u w:val="none"/>
+          <w:effect w:val="none"/>
+        </w:rPr>
+        <w:t xml:space="preserve">LOAD </w:t>
+      </w:r>
+      <w:r>
+        <w:rPr>
+          <w:rFonts w:ascii="Arial" w:hAnsi="Arial"/>
+          <w:b w:val="false"/>
+          <w:i/>
+          <w:iCs/>
+          <w:caps w:val="false"/>
+          <w:smallCaps w:val="false"/>
+          <w:strike w:val="false"/>
+          <w:dstrike w:val="false"/>
+          <w:color w:val="000000"/>
+          <w:sz w:val="22"/>
+          <w:u w:val="none"/>
+          <w:effect w:val="none"/>
+        </w:rPr>
+        <w:t>param1</w:t>
+      </w:r>
+      <w:r>
+        <w:rPr>
+          <w:rFonts w:ascii="Arial" w:hAnsi="Arial"/>
+          <w:b w:val="false"/>
+          <w:i w:val="false"/>
+          <w:iCs w:val="false"/>
+          <w:caps w:val="false"/>
+          <w:smallCaps w:val="false"/>
+          <w:strike w:val="false"/>
+          <w:dstrike w:val="false"/>
+          <w:color w:val="000000"/>
+          <w:sz w:val="22"/>
+          <w:u w:val="none"/>
+          <w:effect w:val="none"/>
+        </w:rPr>
+        <w:t xml:space="preserve"> </w:t>
+      </w:r>
+      <w:r>
+        <w:rPr>
+          <w:rFonts w:ascii="Arial" w:hAnsi="Arial"/>
+          <w:b w:val="false"/>
+          <w:i/>
+          <w:iCs/>
+          <w:caps w:val="false"/>
+          <w:smallCaps w:val="false"/>
+          <w:strike w:val="false"/>
+          <w:dstrike w:val="false"/>
+          <w:color w:val="000000"/>
+          <w:sz w:val="22"/>
+          <w:u w:val="none"/>
+          <w:effect w:val="none"/>
+        </w:rPr>
+        <w:t>param2</w:t>
+      </w:r>
+    </w:p>
+    <w:p>
+      <w:pPr>
+        <w:pStyle w:val="TextBody"/>
+        <w:numPr>
+          <w:ilvl w:val="0"/>
+          <w:numId w:val="0"/>
+        </w:numPr>
+        <w:bidi w:val="0"/>
+        <w:spacing w:lineRule="auto" w:line="331" w:before="0" w:after="0"/>
+        <w:ind w:left="2160" w:hanging="0"/>
+        <w:jc w:val="left"/>
+        <w:rPr/>
+      </w:pPr>
+      <w:r>
+        <w:rPr>
+          <w:rFonts w:ascii="Arial" w:hAnsi="Arial"/>
+          <w:b w:val="false"/>
+          <w:i w:val="false"/>
+          <w:iCs w:val="false"/>
+          <w:caps w:val="false"/>
+          <w:smallCaps w:val="false"/>
+          <w:strike w:val="false"/>
+          <w:dstrike w:val="false"/>
+          <w:color w:val="000000"/>
+          <w:sz w:val="22"/>
+          <w:u w:val="none"/>
+          <w:effect w:val="none"/>
+        </w:rPr>
+        <w:t xml:space="preserve">Loads and sets a value for </w:t>
+      </w:r>
+      <w:r>
+        <w:rPr>
+          <w:rFonts w:ascii="Arial" w:hAnsi="Arial"/>
+          <w:b w:val="false"/>
+          <w:i/>
+          <w:iCs/>
+          <w:caps w:val="false"/>
+          <w:smallCaps w:val="false"/>
+          <w:strike w:val="false"/>
+          <w:dstrike w:val="false"/>
+          <w:color w:val="000000"/>
+          <w:sz w:val="22"/>
+          <w:u w:val="none"/>
+          <w:effect w:val="none"/>
+        </w:rPr>
+        <w:t>param1</w:t>
+      </w:r>
+      <w:r>
+        <w:rPr>
+          <w:rFonts w:ascii="Arial" w:hAnsi="Arial"/>
+          <w:b w:val="false"/>
+          <w:i w:val="false"/>
+          <w:iCs w:val="false"/>
+          <w:caps w:val="false"/>
+          <w:smallCaps w:val="false"/>
+          <w:strike w:val="false"/>
+          <w:dstrike w:val="false"/>
+          <w:color w:val="000000"/>
+          <w:sz w:val="22"/>
+          <w:u w:val="none"/>
+          <w:effect w:val="none"/>
+        </w:rPr>
+        <w:t xml:space="preserve"> using </w:t>
+      </w:r>
+      <w:r>
+        <w:rPr>
+          <w:rFonts w:ascii="Arial" w:hAnsi="Arial"/>
+          <w:b w:val="false"/>
+          <w:i/>
+          <w:iCs/>
+          <w:caps w:val="false"/>
+          <w:smallCaps w:val="false"/>
+          <w:strike w:val="false"/>
+          <w:dstrike w:val="false"/>
+          <w:color w:val="000000"/>
+          <w:sz w:val="22"/>
+          <w:u w:val="none"/>
+          <w:effect w:val="none"/>
+        </w:rPr>
+        <w:t>param2</w:t>
+      </w:r>
+      <w:r>
+        <w:rPr>
+          <w:rFonts w:ascii="Arial" w:hAnsi="Arial"/>
+          <w:b w:val="false"/>
+          <w:i w:val="false"/>
+          <w:iCs w:val="false"/>
+          <w:caps w:val="false"/>
+          <w:smallCaps w:val="false"/>
+          <w:strike w:val="false"/>
+          <w:dstrike w:val="false"/>
+          <w:color w:val="000000"/>
+          <w:sz w:val="22"/>
+          <w:u w:val="none"/>
+          <w:effect w:val="none"/>
+        </w:rPr>
+        <w:t>. If the value loaded is greater than two digits, overflow flag is set to 1. If not, overflow flag is set to 0. Floating point values are not allowed.</w:t>
+      </w:r>
+    </w:p>
+    <w:p>
+      <w:pPr>
+        <w:pStyle w:val="TextBody"/>
+        <w:numPr>
+          <w:ilvl w:val="0"/>
+          <w:numId w:val="7"/>
+        </w:numPr>
+        <w:bidi w:val="0"/>
+        <w:spacing w:lineRule="auto" w:line="331" w:before="0" w:after="0"/>
+        <w:jc w:val="left"/>
+        <w:rPr/>
+      </w:pPr>
+      <w:r>
+        <w:rPr>
+          <w:rFonts w:ascii="Arial" w:hAnsi="Arial"/>
+          <w:b w:val="false"/>
+          <w:i w:val="false"/>
+          <w:iCs w:val="false"/>
+          <w:caps w:val="false"/>
+          <w:smallCaps w:val="false"/>
+          <w:strike w:val="false"/>
+          <w:dstrike w:val="false"/>
+          <w:color w:val="000000"/>
+          <w:sz w:val="22"/>
+          <w:u w:val="none"/>
+          <w:effect w:val="none"/>
+        </w:rPr>
+        <w:t xml:space="preserve">SUB </w:t>
+      </w:r>
+      <w:r>
+        <w:rPr>
+          <w:rFonts w:ascii="Arial" w:hAnsi="Arial"/>
+          <w:b w:val="false"/>
+          <w:i/>
+          <w:iCs/>
+          <w:caps w:val="false"/>
+          <w:smallCaps w:val="false"/>
+          <w:strike w:val="false"/>
+          <w:dstrike w:val="false"/>
+          <w:color w:val="000000"/>
+          <w:sz w:val="22"/>
+          <w:u w:val="none"/>
+          <w:effect w:val="none"/>
+        </w:rPr>
+        <w:t>param1 param2</w:t>
+      </w:r>
+    </w:p>
+    <w:p>
+      <w:pPr>
+        <w:pStyle w:val="TextBody"/>
+        <w:numPr>
+          <w:ilvl w:val="0"/>
+          <w:numId w:val="0"/>
+        </w:numPr>
+        <w:bidi w:val="0"/>
+        <w:spacing w:lineRule="auto" w:line="331" w:before="0" w:after="0"/>
+        <w:ind w:left="2160" w:hanging="0"/>
+        <w:jc w:val="left"/>
+        <w:rPr/>
+      </w:pPr>
+      <w:r>
+        <w:rPr>
+          <w:rFonts w:ascii="Arial" w:hAnsi="Arial"/>
+          <w:b w:val="false"/>
+          <w:i w:val="false"/>
+          <w:iCs/>
+          <w:caps w:val="false"/>
+          <w:smallCaps w:val="false"/>
+          <w:strike w:val="false"/>
+          <w:dstrike w:val="false"/>
+          <w:color w:val="000000"/>
+          <w:sz w:val="22"/>
+          <w:u w:val="none"/>
+          <w:effect w:val="none"/>
+        </w:rPr>
+        <w:t xml:space="preserve">Subtracts the two parameters </w:t>
+      </w:r>
+      <w:r>
+        <w:rPr>
+          <w:rFonts w:ascii="Arial" w:hAnsi="Arial"/>
+          <w:b w:val="false"/>
+          <w:i/>
+          <w:iCs/>
+          <w:caps w:val="false"/>
+          <w:smallCaps w:val="false"/>
+          <w:strike w:val="false"/>
+          <w:dstrike w:val="false"/>
+          <w:color w:val="000000"/>
+          <w:sz w:val="22"/>
+          <w:u w:val="none"/>
+          <w:effect w:val="none"/>
+        </w:rPr>
+        <w:t>(param1</w:t>
+      </w:r>
+      <w:r>
+        <w:rPr>
+          <w:rFonts w:ascii="Arial" w:hAnsi="Arial"/>
+          <w:b w:val="false"/>
+          <w:i w:val="false"/>
+          <w:iCs/>
+          <w:caps w:val="false"/>
+          <w:smallCaps w:val="false"/>
+          <w:strike w:val="false"/>
+          <w:dstrike w:val="false"/>
+          <w:color w:val="000000"/>
+          <w:sz w:val="22"/>
+          <w:u w:val="none"/>
+          <w:effect w:val="none"/>
+        </w:rPr>
+        <w:t xml:space="preserve"> and </w:t>
+      </w:r>
+      <w:r>
+        <w:rPr>
+          <w:rFonts w:ascii="Arial" w:hAnsi="Arial"/>
+          <w:b w:val="false"/>
+          <w:i/>
+          <w:iCs/>
+          <w:caps w:val="false"/>
+          <w:smallCaps w:val="false"/>
+          <w:strike w:val="false"/>
+          <w:dstrike w:val="false"/>
+          <w:color w:val="000000"/>
+          <w:sz w:val="22"/>
+          <w:u w:val="none"/>
+          <w:effect w:val="none"/>
+        </w:rPr>
+        <w:t xml:space="preserve">param2) </w:t>
+      </w:r>
+      <w:r>
+        <w:rPr>
+          <w:rFonts w:ascii="Arial" w:hAnsi="Arial"/>
+          <w:b w:val="false"/>
+          <w:i w:val="false"/>
+          <w:iCs w:val="false"/>
+          <w:caps w:val="false"/>
+          <w:smallCaps w:val="false"/>
+          <w:strike w:val="false"/>
+          <w:dstrike w:val="false"/>
+          <w:color w:val="000000"/>
+          <w:sz w:val="22"/>
+          <w:u w:val="none"/>
+          <w:effect w:val="none"/>
+        </w:rPr>
+        <w:t xml:space="preserve">and saves the value in </w:t>
+      </w:r>
+      <w:r>
+        <w:rPr>
+          <w:rFonts w:ascii="Arial" w:hAnsi="Arial"/>
+          <w:b w:val="false"/>
+          <w:i/>
+          <w:iCs/>
+          <w:caps w:val="false"/>
+          <w:smallCaps w:val="false"/>
+          <w:strike w:val="false"/>
+          <w:dstrike w:val="false"/>
+          <w:color w:val="000000"/>
+          <w:sz w:val="22"/>
+          <w:u w:val="none"/>
+          <w:effect w:val="none"/>
+        </w:rPr>
+        <w:t xml:space="preserve">param1. </w:t>
+      </w:r>
+      <w:r>
+        <w:rPr>
+          <w:rFonts w:ascii="Arial" w:hAnsi="Arial"/>
+          <w:b w:val="false"/>
+          <w:i w:val="false"/>
+          <w:iCs w:val="false"/>
+          <w:caps w:val="false"/>
+          <w:smallCaps w:val="false"/>
+          <w:strike w:val="false"/>
+          <w:dstrike w:val="false"/>
+          <w:color w:val="000000"/>
+          <w:sz w:val="22"/>
+          <w:u w:val="none"/>
+          <w:effect w:val="none"/>
+        </w:rPr>
+        <w:t xml:space="preserve">If the value of loaded in </w:t>
+      </w:r>
+      <w:r>
+        <w:rPr>
+          <w:rFonts w:ascii="Arial" w:hAnsi="Arial"/>
+          <w:b w:val="false"/>
+          <w:i/>
+          <w:iCs/>
+          <w:caps w:val="false"/>
+          <w:smallCaps w:val="false"/>
+          <w:strike w:val="false"/>
+          <w:dstrike w:val="false"/>
+          <w:color w:val="000000"/>
+          <w:sz w:val="22"/>
+          <w:u w:val="none"/>
+          <w:effect w:val="none"/>
+        </w:rPr>
+        <w:t xml:space="preserve">param1 </w:t>
+      </w:r>
+      <w:r>
+        <w:rPr>
+          <w:rFonts w:ascii="Arial" w:hAnsi="Arial"/>
+          <w:b w:val="false"/>
+          <w:i w:val="false"/>
+          <w:iCs w:val="false"/>
+          <w:caps w:val="false"/>
+          <w:smallCaps w:val="false"/>
+          <w:strike w:val="false"/>
+          <w:dstrike w:val="false"/>
+          <w:color w:val="000000"/>
+          <w:sz w:val="22"/>
+          <w:u w:val="none"/>
+          <w:effect w:val="none"/>
+        </w:rPr>
+        <w:t>after the computation is greater than 2 digits, overflow flag is set to 1. If not, overflow flag is set to 0.</w:t>
+      </w:r>
+    </w:p>
+    <w:p>
+      <w:pPr>
+        <w:pStyle w:val="TextBody"/>
+        <w:numPr>
+          <w:ilvl w:val="0"/>
+          <w:numId w:val="7"/>
+        </w:numPr>
+        <w:bidi w:val="0"/>
+        <w:spacing w:lineRule="auto" w:line="331" w:before="0" w:after="0"/>
+        <w:jc w:val="left"/>
+        <w:rPr/>
+      </w:pPr>
+      <w:r>
+        <w:rPr>
+          <w:rFonts w:ascii="Arial" w:hAnsi="Arial"/>
+          <w:b w:val="false"/>
+          <w:i w:val="false"/>
+          <w:iCs w:val="false"/>
+          <w:caps w:val="false"/>
+          <w:smallCaps w:val="false"/>
+          <w:strike w:val="false"/>
+          <w:dstrike w:val="false"/>
+          <w:color w:val="000000"/>
+          <w:sz w:val="22"/>
+          <w:u w:val="none"/>
+          <w:effect w:val="none"/>
+        </w:rPr>
+        <w:t xml:space="preserve">CMP </w:t>
+      </w:r>
+      <w:r>
+        <w:rPr>
+          <w:rFonts w:ascii="Arial" w:hAnsi="Arial"/>
+          <w:b w:val="false"/>
+          <w:i/>
+          <w:iCs/>
+          <w:caps w:val="false"/>
+          <w:smallCaps w:val="false"/>
+          <w:strike w:val="false"/>
+          <w:dstrike w:val="false"/>
+          <w:color w:val="000000"/>
+          <w:sz w:val="22"/>
+          <w:u w:val="none"/>
+          <w:effect w:val="none"/>
+        </w:rPr>
+        <w:t>param1 param2</w:t>
+      </w:r>
+    </w:p>
+    <w:p>
+      <w:pPr>
+        <w:pStyle w:val="TextBody"/>
+        <w:numPr>
+          <w:ilvl w:val="0"/>
+          <w:numId w:val="0"/>
+        </w:numPr>
+        <w:bidi w:val="0"/>
+        <w:spacing w:lineRule="auto" w:line="331" w:before="0" w:after="0"/>
+        <w:ind w:left="2160" w:hanging="0"/>
+        <w:jc w:val="left"/>
+        <w:rPr>
+          <w:i w:val="false"/>
+          <w:i w:val="false"/>
+          <w:iCs w:val="false"/>
+        </w:rPr>
+      </w:pPr>
+      <w:r>
+        <w:rPr>
+          <w:rFonts w:ascii="Arial" w:hAnsi="Arial"/>
+          <w:b w:val="false"/>
+          <w:i w:val="false"/>
+          <w:iCs w:val="false"/>
+          <w:caps w:val="false"/>
+          <w:smallCaps w:val="false"/>
+          <w:strike w:val="false"/>
+          <w:dstrike w:val="false"/>
+          <w:color w:val="000000"/>
+          <w:sz w:val="22"/>
+          <w:u w:val="none"/>
+          <w:effect w:val="none"/>
+        </w:rPr>
+        <w:t xml:space="preserve">Compares </w:t>
+      </w:r>
+      <w:r>
+        <w:rPr>
+          <w:rFonts w:ascii="Arial" w:hAnsi="Arial"/>
+          <w:b w:val="false"/>
+          <w:i/>
+          <w:iCs/>
+          <w:caps w:val="false"/>
+          <w:smallCaps w:val="false"/>
+          <w:strike w:val="false"/>
+          <w:dstrike w:val="false"/>
+          <w:color w:val="000000"/>
+          <w:sz w:val="22"/>
+          <w:u w:val="none"/>
+          <w:effect w:val="none"/>
+        </w:rPr>
+        <w:t>param1</w:t>
+      </w:r>
+      <w:r>
+        <w:rPr>
+          <w:rFonts w:ascii="Arial" w:hAnsi="Arial"/>
+          <w:b w:val="false"/>
+          <w:i w:val="false"/>
+          <w:iCs w:val="false"/>
+          <w:caps w:val="false"/>
+          <w:smallCaps w:val="false"/>
+          <w:strike w:val="false"/>
+          <w:dstrike w:val="false"/>
+          <w:color w:val="000000"/>
+          <w:sz w:val="22"/>
+          <w:u w:val="none"/>
+          <w:effect w:val="none"/>
+        </w:rPr>
+        <w:t xml:space="preserve"> and </w:t>
+      </w:r>
+      <w:r>
+        <w:rPr>
+          <w:rFonts w:ascii="Arial" w:hAnsi="Arial"/>
+          <w:b w:val="false"/>
+          <w:i/>
+          <w:iCs/>
+          <w:caps w:val="false"/>
+          <w:smallCaps w:val="false"/>
+          <w:strike w:val="false"/>
+          <w:dstrike w:val="false"/>
+          <w:color w:val="000000"/>
+          <w:sz w:val="22"/>
+          <w:u w:val="none"/>
+          <w:effect w:val="none"/>
+        </w:rPr>
+        <w:t xml:space="preserve">param2 </w:t>
+      </w:r>
+      <w:r>
+        <w:rPr>
+          <w:rFonts w:ascii="Arial" w:hAnsi="Arial"/>
+          <w:b w:val="false"/>
+          <w:i w:val="false"/>
+          <w:iCs w:val="false"/>
+          <w:caps w:val="false"/>
+          <w:smallCaps w:val="false"/>
+          <w:strike w:val="false"/>
+          <w:dstrike w:val="false"/>
+          <w:color w:val="000000"/>
+          <w:sz w:val="22"/>
+          <w:u w:val="none"/>
+          <w:effect w:val="none"/>
+        </w:rPr>
+        <w:t xml:space="preserve">by subracting </w:t>
+      </w:r>
+      <w:r>
+        <w:rPr>
+          <w:rFonts w:ascii="Arial" w:hAnsi="Arial"/>
+          <w:b w:val="false"/>
+          <w:i/>
+          <w:iCs/>
+          <w:caps w:val="false"/>
+          <w:smallCaps w:val="false"/>
+          <w:strike w:val="false"/>
+          <w:dstrike w:val="false"/>
+          <w:color w:val="000000"/>
+          <w:sz w:val="22"/>
+          <w:u w:val="none"/>
+          <w:effect w:val="none"/>
+        </w:rPr>
+        <w:t>param2</w:t>
+      </w:r>
+      <w:r>
+        <w:rPr>
+          <w:rFonts w:ascii="Arial" w:hAnsi="Arial"/>
+          <w:b w:val="false"/>
+          <w:i w:val="false"/>
+          <w:iCs w:val="false"/>
+          <w:caps w:val="false"/>
+          <w:smallCaps w:val="false"/>
+          <w:strike w:val="false"/>
+          <w:dstrike w:val="false"/>
+          <w:color w:val="000000"/>
+          <w:sz w:val="22"/>
+          <w:u w:val="none"/>
+          <w:effect w:val="none"/>
+        </w:rPr>
+        <w:t xml:space="preserve"> from </w:t>
+      </w:r>
+      <w:r>
+        <w:rPr>
+          <w:rFonts w:ascii="Arial" w:hAnsi="Arial"/>
+          <w:b w:val="false"/>
+          <w:i/>
+          <w:iCs/>
+          <w:caps w:val="false"/>
+          <w:smallCaps w:val="false"/>
+          <w:strike w:val="false"/>
+          <w:dstrike w:val="false"/>
+          <w:color w:val="000000"/>
+          <w:sz w:val="22"/>
+          <w:u w:val="none"/>
+          <w:effect w:val="none"/>
+        </w:rPr>
+        <w:t>param1</w:t>
+      </w:r>
+      <w:r>
+        <w:rPr>
+          <w:rFonts w:ascii="Arial" w:hAnsi="Arial"/>
+          <w:b w:val="false"/>
+          <w:i w:val="false"/>
+          <w:iCs w:val="false"/>
+          <w:caps w:val="false"/>
+          <w:smallCaps w:val="false"/>
+          <w:strike w:val="false"/>
+          <w:dstrike w:val="false"/>
+          <w:color w:val="000000"/>
+          <w:sz w:val="22"/>
+          <w:u w:val="none"/>
+          <w:effect w:val="none"/>
+        </w:rPr>
+        <w:t>. Zero flag and negative flag are set to 0 by default. If the result is 0, zero flag is set to 1. If the result is less than 0, the negative flag is set to 1.</w:t>
       </w:r>
     </w:p>
     <w:p>
@@ -534,32 +1349,35 @@
           <w:ilvl w:val="1"/>
           <w:numId w:val="2"/>
         </w:numPr>
-        <w:shd w:fill="FFFFFF" w:val="clear"/>
+        <w:shd w:val="clear" w:fill="FFFFFF"/>
         <w:tabs>
           <w:tab w:val="left" w:pos="0" w:leader="none"/>
         </w:tabs>
         <w:bidi w:val="0"/>
         <w:spacing w:lineRule="auto" w:line="331" w:before="0" w:after="0"/>
         <w:ind w:left="1414" w:hanging="283"/>
+        <w:jc w:val="left"/>
         <w:rPr>
           <w:rFonts w:ascii="Arial" w:hAnsi="Arial"/>
           <w:b/>
-          <w:i w:val="false"/>
-          <w:caps w:val="false"/>
-          <w:smallCaps w:val="false"/>
-          <w:strike w:val="false"/>
-          <w:dstrike w:val="false"/>
-          <w:color w:val="000000"/>
-          <w:sz w:val="22"/>
-          <w:u w:val="none"/>
-          <w:effect w:val="none"/>
-        </w:rPr>
-      </w:pPr>
-      <w:r>
-        <w:rPr>
-          <w:rFonts w:ascii="Arial" w:hAnsi="Arial"/>
           <w:b/>
           <w:i w:val="false"/>
+          <w:i w:val="false"/>
+          <w:caps w:val="false"/>
+          <w:smallCaps w:val="false"/>
+          <w:strike w:val="false"/>
+          <w:dstrike w:val="false"/>
+          <w:color w:val="000000"/>
+          <w:sz w:val="22"/>
+          <w:u w:val="none"/>
+          <w:effect w:val="none"/>
+        </w:rPr>
+      </w:pPr>
+      <w:r>
+        <w:rPr>
+          <w:rFonts w:ascii="Arial" w:hAnsi="Arial"/>
+          <w:b/>
+          <w:i w:val="false"/>
           <w:caps w:val="false"/>
           <w:smallCaps w:val="false"/>
           <w:strike w:val="false"/>
@@ -578,9 +1396,12 @@
         <w:bidi w:val="0"/>
         <w:spacing w:lineRule="auto" w:line="331" w:before="0" w:after="0"/>
         <w:ind w:left="720" w:right="0" w:hanging="0"/>
-        <w:rPr>
-          <w:rFonts w:ascii="Arial" w:hAnsi="Arial"/>
-          <w:b w:val="false"/>
+        <w:jc w:val="left"/>
+        <w:rPr>
+          <w:rFonts w:ascii="Arial" w:hAnsi="Arial"/>
+          <w:b w:val="false"/>
+          <w:b w:val="false"/>
+          <w:i w:val="false"/>
           <w:i w:val="false"/>
           <w:caps w:val="false"/>
           <w:smallCaps w:val="false"/>
@@ -616,32 +1437,35 @@
           <w:ilvl w:val="0"/>
           <w:numId w:val="3"/>
         </w:numPr>
-        <w:shd w:fill="FFFFFF" w:val="clear"/>
+        <w:shd w:val="clear" w:fill="FFFFFF"/>
         <w:tabs>
           <w:tab w:val="left" w:pos="0" w:leader="none"/>
         </w:tabs>
         <w:bidi w:val="0"/>
         <w:spacing w:lineRule="auto" w:line="331" w:before="0" w:after="0"/>
         <w:ind w:left="707" w:hanging="283"/>
+        <w:jc w:val="left"/>
         <w:rPr>
           <w:rFonts w:ascii="Arial" w:hAnsi="Arial"/>
           <w:b/>
-          <w:i w:val="false"/>
-          <w:caps w:val="false"/>
-          <w:smallCaps w:val="false"/>
-          <w:strike w:val="false"/>
-          <w:dstrike w:val="false"/>
-          <w:color w:val="000000"/>
-          <w:sz w:val="22"/>
-          <w:u w:val="none"/>
-          <w:effect w:val="none"/>
-        </w:rPr>
-      </w:pPr>
-      <w:r>
-        <w:rPr>
-          <w:rFonts w:ascii="Arial" w:hAnsi="Arial"/>
           <w:b/>
           <w:i w:val="false"/>
+          <w:i w:val="false"/>
+          <w:caps w:val="false"/>
+          <w:smallCaps w:val="false"/>
+          <w:strike w:val="false"/>
+          <w:dstrike w:val="false"/>
+          <w:color w:val="000000"/>
+          <w:sz w:val="22"/>
+          <w:u w:val="none"/>
+          <w:effect w:val="none"/>
+        </w:rPr>
+      </w:pPr>
+      <w:r>
+        <w:rPr>
+          <w:rFonts w:ascii="Arial" w:hAnsi="Arial"/>
+          <w:b/>
+          <w:i w:val="false"/>
           <w:caps w:val="false"/>
           <w:smallCaps w:val="false"/>
           <w:strike w:val="false"/>
@@ -660,9 +1484,12 @@
         <w:bidi w:val="0"/>
         <w:spacing w:lineRule="auto" w:line="331" w:before="0" w:after="0"/>
         <w:ind w:left="720" w:right="0" w:hanging="0"/>
-        <w:rPr>
-          <w:rFonts w:ascii="Arial" w:hAnsi="Arial"/>
-          <w:b w:val="false"/>
+        <w:jc w:val="left"/>
+        <w:rPr>
+          <w:rFonts w:ascii="Arial" w:hAnsi="Arial"/>
+          <w:b w:val="false"/>
+          <w:b w:val="false"/>
+          <w:i w:val="false"/>
           <w:i w:val="false"/>
           <w:caps w:val="false"/>
           <w:smallCaps w:val="false"/>
@@ -697,9 +1524,12 @@
         <w:bidi w:val="0"/>
         <w:spacing w:lineRule="auto" w:line="331" w:before="0" w:after="0"/>
         <w:ind w:left="720" w:right="0" w:hanging="0"/>
-        <w:rPr>
-          <w:rFonts w:ascii="Arial" w:hAnsi="Arial"/>
-          <w:b w:val="false"/>
+        <w:jc w:val="left"/>
+        <w:rPr>
+          <w:rFonts w:ascii="Arial" w:hAnsi="Arial"/>
+          <w:b w:val="false"/>
+          <w:b w:val="false"/>
+          <w:i w:val="false"/>
           <w:i w:val="false"/>
           <w:caps w:val="false"/>
           <w:smallCaps w:val="false"/>
@@ -734,9 +1564,12 @@
         <w:bidi w:val="0"/>
         <w:spacing w:lineRule="auto" w:line="331" w:before="0" w:after="0"/>
         <w:ind w:left="720" w:right="0" w:firstLine="720"/>
-        <w:rPr>
-          <w:rFonts w:ascii="Arial" w:hAnsi="Arial"/>
-          <w:b w:val="false"/>
+        <w:jc w:val="left"/>
+        <w:rPr>
+          <w:rFonts w:ascii="Arial" w:hAnsi="Arial"/>
+          <w:b w:val="false"/>
+          <w:b w:val="false"/>
+          <w:i w:val="false"/>
           <w:i w:val="false"/>
           <w:caps w:val="false"/>
           <w:smallCaps w:val="false"/>
@@ -772,16 +1605,19 @@
           <w:ilvl w:val="0"/>
           <w:numId w:val="4"/>
         </w:numPr>
-        <w:shd w:fill="FFFFFF" w:val="clear"/>
+        <w:shd w:val="clear" w:fill="FFFFFF"/>
         <w:tabs>
           <w:tab w:val="left" w:pos="0" w:leader="none"/>
         </w:tabs>
         <w:bidi w:val="0"/>
         <w:spacing w:lineRule="auto" w:line="331" w:before="0" w:after="0"/>
         <w:ind w:left="707" w:hanging="283"/>
+        <w:jc w:val="left"/>
         <w:rPr>
           <w:rFonts w:ascii="Arial" w:hAnsi="Arial"/>
           <w:b/>
+          <w:b/>
+          <w:i w:val="false"/>
           <w:i w:val="false"/>
           <w:caps w:val="false"/>
           <w:smallCaps w:val="false"/>
@@ -817,32 +1653,35 @@
           <w:ilvl w:val="1"/>
           <w:numId w:val="4"/>
         </w:numPr>
-        <w:shd w:fill="FFFFFF" w:val="clear"/>
+        <w:shd w:val="clear" w:fill="FFFFFF"/>
         <w:tabs>
           <w:tab w:val="left" w:pos="0" w:leader="none"/>
         </w:tabs>
         <w:bidi w:val="0"/>
         <w:spacing w:lineRule="auto" w:line="331" w:before="0" w:after="0"/>
         <w:ind w:left="1414" w:hanging="283"/>
+        <w:jc w:val="left"/>
         <w:rPr>
           <w:rFonts w:ascii="Arial" w:hAnsi="Arial"/>
           <w:b/>
-          <w:i w:val="false"/>
-          <w:caps w:val="false"/>
-          <w:smallCaps w:val="false"/>
-          <w:strike w:val="false"/>
-          <w:dstrike w:val="false"/>
-          <w:color w:val="000000"/>
-          <w:sz w:val="22"/>
-          <w:u w:val="none"/>
-          <w:effect w:val="none"/>
-        </w:rPr>
-      </w:pPr>
-      <w:r>
-        <w:rPr>
-          <w:rFonts w:ascii="Arial" w:hAnsi="Arial"/>
           <w:b/>
           <w:i w:val="false"/>
+          <w:i w:val="false"/>
+          <w:caps w:val="false"/>
+          <w:smallCaps w:val="false"/>
+          <w:strike w:val="false"/>
+          <w:dstrike w:val="false"/>
+          <w:color w:val="000000"/>
+          <w:sz w:val="22"/>
+          <w:u w:val="none"/>
+          <w:effect w:val="none"/>
+        </w:rPr>
+      </w:pPr>
+      <w:r>
+        <w:rPr>
+          <w:rFonts w:ascii="Arial" w:hAnsi="Arial"/>
+          <w:b/>
+          <w:i w:val="false"/>
           <w:caps w:val="false"/>
           <w:smallCaps w:val="false"/>
           <w:strike w:val="false"/>
@@ -861,9 +1700,12 @@
         <w:bidi w:val="0"/>
         <w:spacing w:lineRule="auto" w:line="331" w:before="0" w:after="0"/>
         <w:ind w:left="1440" w:right="0" w:hanging="0"/>
-        <w:rPr>
-          <w:rFonts w:ascii="Arial" w:hAnsi="Arial"/>
-          <w:b w:val="false"/>
+        <w:jc w:val="left"/>
+        <w:rPr>
+          <w:rFonts w:ascii="Arial" w:hAnsi="Arial"/>
+          <w:b w:val="false"/>
+          <w:b w:val="false"/>
+          <w:i w:val="false"/>
           <w:i w:val="false"/>
           <w:caps w:val="false"/>
           <w:smallCaps w:val="false"/>
@@ -899,32 +1741,35 @@
           <w:ilvl w:val="1"/>
           <w:numId w:val="5"/>
         </w:numPr>
-        <w:shd w:fill="FFFFFF" w:val="clear"/>
+        <w:shd w:val="clear" w:fill="FFFFFF"/>
         <w:tabs>
           <w:tab w:val="left" w:pos="0" w:leader="none"/>
         </w:tabs>
         <w:bidi w:val="0"/>
         <w:spacing w:lineRule="auto" w:line="331" w:before="0" w:after="0"/>
         <w:ind w:left="1414" w:hanging="283"/>
+        <w:jc w:val="left"/>
         <w:rPr>
           <w:rFonts w:ascii="Arial" w:hAnsi="Arial"/>
           <w:b/>
-          <w:i w:val="false"/>
-          <w:caps w:val="false"/>
-          <w:smallCaps w:val="false"/>
-          <w:strike w:val="false"/>
-          <w:dstrike w:val="false"/>
-          <w:color w:val="000000"/>
-          <w:sz w:val="22"/>
-          <w:u w:val="none"/>
-          <w:effect w:val="none"/>
-        </w:rPr>
-      </w:pPr>
-      <w:r>
-        <w:rPr>
-          <w:rFonts w:ascii="Arial" w:hAnsi="Arial"/>
           <w:b/>
           <w:i w:val="false"/>
+          <w:i w:val="false"/>
+          <w:caps w:val="false"/>
+          <w:smallCaps w:val="false"/>
+          <w:strike w:val="false"/>
+          <w:dstrike w:val="false"/>
+          <w:color w:val="000000"/>
+          <w:sz w:val="22"/>
+          <w:u w:val="none"/>
+          <w:effect w:val="none"/>
+        </w:rPr>
+      </w:pPr>
+      <w:r>
+        <w:rPr>
+          <w:rFonts w:ascii="Arial" w:hAnsi="Arial"/>
+          <w:b/>
+          <w:i w:val="false"/>
           <w:caps w:val="false"/>
           <w:smallCaps w:val="false"/>
           <w:strike w:val="false"/>
@@ -943,9 +1788,12 @@
         <w:bidi w:val="0"/>
         <w:spacing w:lineRule="auto" w:line="331" w:before="0" w:after="0"/>
         <w:ind w:left="720" w:right="0" w:hanging="0"/>
-        <w:rPr>
-          <w:rFonts w:ascii="Arial" w:hAnsi="Arial"/>
-          <w:b w:val="false"/>
+        <w:jc w:val="left"/>
+        <w:rPr>
+          <w:rFonts w:ascii="Arial" w:hAnsi="Arial"/>
+          <w:b w:val="false"/>
+          <w:b w:val="false"/>
+          <w:i w:val="false"/>
           <w:i w:val="false"/>
           <w:caps w:val="false"/>
           <w:smallCaps w:val="false"/>
@@ -979,9 +1827,12 @@
         <w:pStyle w:val="TextBody"/>
         <w:bidi w:val="0"/>
         <w:spacing w:lineRule="auto" w:line="331" w:before="0" w:after="0"/>
-        <w:rPr>
-          <w:rFonts w:ascii="Arial" w:hAnsi="Arial"/>
-          <w:b w:val="false"/>
+        <w:jc w:val="left"/>
+        <w:rPr>
+          <w:rFonts w:ascii="Arial" w:hAnsi="Arial"/>
+          <w:b w:val="false"/>
+          <w:b w:val="false"/>
+          <w:i w:val="false"/>
           <w:i w:val="false"/>
           <w:caps w:val="false"/>
           <w:smallCaps w:val="false"/>
@@ -1017,13 +1868,17 @@
           <w:ilvl w:val="0"/>
           <w:numId w:val="6"/>
         </w:numPr>
-        <w:shd w:fill="FFFFFF" w:val="clear"/>
+        <w:shd w:val="clear" w:fill="FFFFFF"/>
         <w:tabs>
           <w:tab w:val="left" w:pos="0" w:leader="none"/>
         </w:tabs>
         <w:bidi w:val="0"/>
         <w:spacing w:lineRule="auto" w:line="331" w:before="0" w:after="0"/>
         <w:ind w:left="707" w:hanging="283"/>
+        <w:jc w:val="left"/>
+        <w:rPr/>
+      </w:pPr>
+      <w:r>
         <w:rPr>
           <w:rFonts w:ascii="Arial" w:hAnsi="Arial"/>
           <w:b/>
@@ -1037,22 +1892,193 @@
           <w:u w:val="none"/>
           <w:effect w:val="none"/>
         </w:rPr>
-      </w:pPr>
-      <w:r>
-        <w:rPr>
-          <w:rFonts w:ascii="Arial" w:hAnsi="Arial"/>
-          <w:b/>
-          <w:i w:val="false"/>
-          <w:caps w:val="false"/>
-          <w:smallCaps w:val="false"/>
-          <w:strike w:val="false"/>
-          <w:dstrike w:val="false"/>
-          <w:color w:val="000000"/>
-          <w:sz w:val="22"/>
-          <w:u w:val="none"/>
-          <w:effect w:val="none"/>
-        </w:rPr>
         <w:t>User Manual</w:t>
+      </w:r>
+    </w:p>
+    <w:p>
+      <w:pPr>
+        <w:pStyle w:val="TextBody"/>
+        <w:numPr>
+          <w:ilvl w:val="0"/>
+          <w:numId w:val="8"/>
+        </w:numPr>
+        <w:shd w:val="clear" w:fill="FFFFFF"/>
+        <w:tabs>
+          <w:tab w:val="left" w:pos="0" w:leader="none"/>
+        </w:tabs>
+        <w:bidi w:val="0"/>
+        <w:spacing w:lineRule="auto" w:line="331" w:before="0" w:after="0"/>
+        <w:jc w:val="left"/>
+        <w:rPr/>
+      </w:pPr>
+      <w:r>
+        <w:rPr>
+          <w:rFonts w:ascii="Arial" w:hAnsi="Arial"/>
+          <w:b w:val="false"/>
+          <w:bCs w:val="false"/>
+          <w:i w:val="false"/>
+          <w:caps w:val="false"/>
+          <w:smallCaps w:val="false"/>
+          <w:strike w:val="false"/>
+          <w:dstrike w:val="false"/>
+          <w:color w:val="000000"/>
+          <w:sz w:val="22"/>
+          <w:u w:val="none"/>
+          <w:effect w:val="none"/>
+        </w:rPr>
+        <w:t>User must download the whole file system using git clone https://github.com/TheGabCode/AMRS.git</w:t>
+      </w:r>
+    </w:p>
+    <w:p>
+      <w:pPr>
+        <w:pStyle w:val="TextBody"/>
+        <w:numPr>
+          <w:ilvl w:val="0"/>
+          <w:numId w:val="8"/>
+        </w:numPr>
+        <w:shd w:val="clear" w:fill="FFFFFF"/>
+        <w:tabs>
+          <w:tab w:val="left" w:pos="0" w:leader="none"/>
+        </w:tabs>
+        <w:bidi w:val="0"/>
+        <w:spacing w:lineRule="auto" w:line="331" w:before="0" w:after="0"/>
+        <w:jc w:val="left"/>
+        <w:rPr>
+          <w:b w:val="false"/>
+          <w:b w:val="false"/>
+          <w:bCs w:val="false"/>
+        </w:rPr>
+      </w:pPr>
+      <w:r>
+        <w:rPr>
+          <w:rFonts w:ascii="Arial" w:hAnsi="Arial"/>
+          <w:b w:val="false"/>
+          <w:bCs w:val="false"/>
+          <w:i w:val="false"/>
+          <w:caps w:val="false"/>
+          <w:smallCaps w:val="false"/>
+          <w:strike w:val="false"/>
+          <w:dstrike w:val="false"/>
+          <w:color w:val="000000"/>
+          <w:sz w:val="22"/>
+          <w:u w:val="none"/>
+          <w:effect w:val="none"/>
+        </w:rPr>
+        <w:t>User can change the values and instructions in “instructions.txt”</w:t>
+      </w:r>
+    </w:p>
+    <w:p>
+      <w:pPr>
+        <w:pStyle w:val="TextBody"/>
+        <w:numPr>
+          <w:ilvl w:val="0"/>
+          <w:numId w:val="8"/>
+        </w:numPr>
+        <w:shd w:val="clear" w:fill="FFFFFF"/>
+        <w:tabs>
+          <w:tab w:val="left" w:pos="0" w:leader="none"/>
+        </w:tabs>
+        <w:bidi w:val="0"/>
+        <w:spacing w:lineRule="auto" w:line="331" w:before="0" w:after="0"/>
+        <w:jc w:val="left"/>
+        <w:rPr>
+          <w:b w:val="false"/>
+          <w:b w:val="false"/>
+          <w:bCs w:val="false"/>
+        </w:rPr>
+      </w:pPr>
+      <w:r>
+        <w:rPr>
+          <w:rFonts w:ascii="Arial" w:hAnsi="Arial"/>
+          <w:b w:val="false"/>
+          <w:bCs w:val="false"/>
+          <w:i w:val="false"/>
+          <w:caps w:val="false"/>
+          <w:smallCaps w:val="false"/>
+          <w:strike w:val="false"/>
+          <w:dstrike w:val="false"/>
+          <w:color w:val="000000"/>
+          <w:sz w:val="22"/>
+          <w:u w:val="none"/>
+          <w:effect w:val="none"/>
+        </w:rPr>
+        <w:t>Open terminal, compile and execute by entering the following commands</w:t>
+      </w:r>
+    </w:p>
+    <w:p>
+      <w:pPr>
+        <w:pStyle w:val="TextBody"/>
+        <w:numPr>
+          <w:ilvl w:val="1"/>
+          <w:numId w:val="8"/>
+        </w:numPr>
+        <w:shd w:val="clear" w:fill="FFFFFF"/>
+        <w:tabs>
+          <w:tab w:val="left" w:pos="0" w:leader="none"/>
+        </w:tabs>
+        <w:bidi w:val="0"/>
+        <w:spacing w:lineRule="auto" w:line="331" w:before="0" w:after="0"/>
+        <w:jc w:val="left"/>
+        <w:rPr>
+          <w:b w:val="false"/>
+          <w:b w:val="false"/>
+          <w:bCs w:val="false"/>
+        </w:rPr>
+      </w:pPr>
+      <w:r>
+        <w:rPr>
+          <w:rFonts w:ascii="Arial" w:hAnsi="Arial"/>
+          <w:b w:val="false"/>
+          <w:bCs w:val="false"/>
+          <w:i w:val="false"/>
+          <w:caps w:val="false"/>
+          <w:smallCaps w:val="false"/>
+          <w:strike w:val="false"/>
+          <w:dstrike w:val="false"/>
+          <w:color w:val="000000"/>
+          <w:sz w:val="22"/>
+          <w:u w:val="none"/>
+          <w:effect w:val="none"/>
+        </w:rPr>
+        <w:t>javac *.java</w:t>
+      </w:r>
+    </w:p>
+    <w:p>
+      <w:pPr>
+        <w:pStyle w:val="TextBody"/>
+        <w:numPr>
+          <w:ilvl w:val="1"/>
+          <w:numId w:val="8"/>
+        </w:numPr>
+        <w:shd w:val="clear" w:fill="FFFFFF"/>
+        <w:tabs>
+          <w:tab w:val="left" w:pos="0" w:leader="none"/>
+        </w:tabs>
+        <w:bidi w:val="0"/>
+        <w:spacing w:lineRule="auto" w:line="331" w:before="0" w:after="0"/>
+        <w:jc w:val="left"/>
+        <w:rPr>
+          <w:b w:val="false"/>
+          <w:b w:val="false"/>
+          <w:bCs w:val="false"/>
+        </w:rPr>
+      </w:pPr>
+      <w:r>
+        <w:rPr>
+          <w:rFonts w:ascii="Arial" w:hAnsi="Arial"/>
+          <w:b w:val="false"/>
+          <w:bCs w:val="false"/>
+          <w:i w:val="false"/>
+          <w:caps w:val="false"/>
+          <w:smallCaps w:val="false"/>
+          <w:strike w:val="false"/>
+          <w:dstrike w:val="false"/>
+          <w:color w:val="000000"/>
+          <w:sz w:val="22"/>
+          <w:u w:val="none"/>
+          <w:effect w:val="none"/>
+        </w:rPr>
+        <w:t>java CMSC132 instructions.txt</w:t>
       </w:r>
     </w:p>
     <w:p>
@@ -1062,16 +2088,19 @@
           <w:ilvl w:val="0"/>
           <w:numId w:val="6"/>
         </w:numPr>
-        <w:shd w:fill="FFFFFF" w:val="clear"/>
+        <w:shd w:val="clear" w:fill="FFFFFF"/>
         <w:tabs>
           <w:tab w:val="left" w:pos="0" w:leader="none"/>
         </w:tabs>
         <w:bidi w:val="0"/>
         <w:spacing w:lineRule="auto" w:line="331" w:before="0" w:after="0"/>
         <w:ind w:left="707" w:hanging="283"/>
+        <w:jc w:val="left"/>
         <w:rPr>
           <w:rFonts w:ascii="Arial" w:hAnsi="Arial"/>
           <w:b/>
+          <w:b/>
+          <w:i w:val="false"/>
           <w:i w:val="false"/>
           <w:caps w:val="false"/>
           <w:smallCaps w:val="false"/>
@@ -1107,13 +2136,17 @@
           <w:ilvl w:val="0"/>
           <w:numId w:val="6"/>
         </w:numPr>
-        <w:shd w:fill="FFFFFF" w:val="clear"/>
+        <w:shd w:val="clear" w:fill="FFFFFF"/>
         <w:tabs>
           <w:tab w:val="left" w:pos="0" w:leader="none"/>
         </w:tabs>
         <w:bidi w:val="0"/>
         <w:spacing w:lineRule="auto" w:line="331" w:before="0" w:after="0"/>
         <w:ind w:left="707" w:hanging="283"/>
+        <w:jc w:val="left"/>
+        <w:rPr/>
+      </w:pPr>
+      <w:r>
         <w:rPr>
           <w:rFonts w:ascii="Arial" w:hAnsi="Arial"/>
           <w:b/>
@@ -1127,31 +2160,214 @@
           <w:u w:val="none"/>
           <w:effect w:val="none"/>
         </w:rPr>
-      </w:pPr>
-      <w:r>
+        <w:t>References</w:t>
+      </w:r>
+    </w:p>
+    <w:p>
+      <w:pPr>
+        <w:pStyle w:val="TextBody"/>
+        <w:shd w:val="clear" w:fill="FFFFFF"/>
+        <w:tabs>
+          <w:tab w:val="left" w:pos="0" w:leader="none"/>
+        </w:tabs>
+        <w:bidi w:val="0"/>
+        <w:spacing w:lineRule="auto" w:line="331" w:before="0" w:after="0"/>
+        <w:ind w:left="424" w:hanging="0"/>
+        <w:jc w:val="left"/>
         <w:rPr>
           <w:rFonts w:ascii="Arial" w:hAnsi="Arial"/>
           <w:b/>
-          <w:i w:val="false"/>
-          <w:caps w:val="false"/>
-          <w:smallCaps w:val="false"/>
-          <w:strike w:val="false"/>
-          <w:dstrike w:val="false"/>
-          <w:color w:val="000000"/>
-          <w:sz w:val="22"/>
-          <w:u w:val="none"/>
-          <w:effect w:val="none"/>
-        </w:rPr>
-        <w:t>References</w:t>
-      </w:r>
-    </w:p>
-    <w:p>
-      <w:pPr>
-        <w:pStyle w:val="Normal"/>
+          <w:b/>
+          <w:i w:val="false"/>
+          <w:i w:val="false"/>
+          <w:caps w:val="false"/>
+          <w:smallCaps w:val="false"/>
+          <w:strike w:val="false"/>
+          <w:dstrike w:val="false"/>
+          <w:color w:val="000000"/>
+          <w:sz w:val="22"/>
+          <w:u w:val="none"/>
+          <w:effect w:val="none"/>
+        </w:rPr>
+      </w:pPr>
+      <w:r>
         <w:rPr/>
-      </w:pPr>
-      <w:r>
+      </w:r>
+    </w:p>
+    <w:p>
+      <w:pPr>
+        <w:pStyle w:val="TextBody"/>
+        <w:numPr>
+          <w:ilvl w:val="0"/>
+          <w:numId w:val="9"/>
+        </w:numPr>
+        <w:shd w:val="clear" w:fill="FFFFFF"/>
+        <w:tabs>
+          <w:tab w:val="left" w:pos="0" w:leader="none"/>
+        </w:tabs>
+        <w:bidi w:val="0"/>
+        <w:spacing w:lineRule="auto" w:line="331" w:before="0" w:after="0"/>
+        <w:jc w:val="left"/>
+        <w:rPr>
+          <w:rFonts w:ascii="Arial" w:hAnsi="Arial"/>
+          <w:b w:val="false"/>
+          <w:b w:val="false"/>
+          <w:bCs w:val="false"/>
+        </w:rPr>
+      </w:pPr>
+      <w:r>
+        <w:rPr>
+          <w:rFonts w:ascii="Arial" w:hAnsi="Arial"/>
+          <w:b w:val="false"/>
+          <w:bCs w:val="false"/>
+          <w:i w:val="false"/>
+          <w:caps w:val="false"/>
+          <w:smallCaps w:val="false"/>
+          <w:strike w:val="false"/>
+          <w:dstrike w:val="false"/>
+          <w:color w:val="000000"/>
+          <w:sz w:val="22"/>
+          <w:u w:val="none"/>
+          <w:effect w:val="none"/>
+        </w:rPr>
+        <w:t>Teach-Sim Educational Simulators</w:t>
+      </w:r>
+    </w:p>
+    <w:p>
+      <w:pPr>
+        <w:pStyle w:val="TextBody"/>
+        <w:numPr>
+          <w:ilvl w:val="1"/>
+          <w:numId w:val="9"/>
+        </w:numPr>
+        <w:shd w:val="clear" w:fill="FFFFFF"/>
+        <w:tabs>
+          <w:tab w:val="left" w:pos="0" w:leader="none"/>
+        </w:tabs>
+        <w:bidi w:val="0"/>
+        <w:spacing w:lineRule="auto" w:line="331" w:before="0" w:after="0"/>
+        <w:jc w:val="left"/>
+        <w:rPr>
+          <w:rFonts w:ascii="Arial" w:hAnsi="Arial"/>
+          <w:b w:val="false"/>
+          <w:b w:val="false"/>
+          <w:bCs w:val="false"/>
+        </w:rPr>
+      </w:pPr>
+      <w:r>
+        <w:rPr>
+          <w:rFonts w:ascii="Arial" w:hAnsi="Arial"/>
+          <w:b w:val="false"/>
+          <w:bCs w:val="false"/>
+          <w:i w:val="false"/>
+          <w:caps w:val="false"/>
+          <w:smallCaps w:val="false"/>
+          <w:strike w:val="false"/>
+          <w:dstrike w:val="false"/>
+          <w:color w:val="000000"/>
+          <w:sz w:val="22"/>
+          <w:u w:val="none"/>
+          <w:effect w:val="none"/>
+        </w:rPr>
+        <w:t>The CPU Simulator, OS Simulator, Compiler</w:t>
+      </w:r>
+    </w:p>
+    <w:p>
+      <w:pPr>
+        <w:pStyle w:val="TextBody"/>
+        <w:numPr>
+          <w:ilvl w:val="1"/>
+          <w:numId w:val="9"/>
+        </w:numPr>
+        <w:shd w:val="clear" w:fill="FFFFFF"/>
+        <w:tabs>
+          <w:tab w:val="left" w:pos="0" w:leader="none"/>
+        </w:tabs>
+        <w:bidi w:val="0"/>
+        <w:spacing w:lineRule="auto" w:line="331" w:before="0" w:after="0"/>
+        <w:jc w:val="left"/>
         <w:rPr/>
+      </w:pPr>
+      <w:hyperlink r:id="rId2">
+        <w:r>
+          <w:rPr>
+            <w:rStyle w:val="InternetLink"/>
+            <w:rFonts w:ascii="Arial" w:hAnsi="Arial"/>
+            <w:b w:val="false"/>
+            <w:bCs w:val="false"/>
+            <w:i w:val="false"/>
+            <w:caps w:val="false"/>
+            <w:smallCaps w:val="false"/>
+            <w:strike w:val="false"/>
+            <w:dstrike w:val="false"/>
+            <w:color w:val="000000"/>
+            <w:sz w:val="22"/>
+            <w:u w:val="none"/>
+            <w:effect w:val="none"/>
+          </w:rPr>
+          <w:t>http://www.teach-sim.com/</w:t>
+        </w:r>
+      </w:hyperlink>
+    </w:p>
+    <w:p>
+      <w:pPr>
+        <w:pStyle w:val="TextBody"/>
+        <w:numPr>
+          <w:ilvl w:val="0"/>
+          <w:numId w:val="9"/>
+        </w:numPr>
+        <w:shd w:val="clear" w:fill="FFFFFF"/>
+        <w:tabs>
+          <w:tab w:val="left" w:pos="0" w:leader="none"/>
+        </w:tabs>
+        <w:bidi w:val="0"/>
+        <w:spacing w:lineRule="auto" w:line="331" w:before="0" w:after="0"/>
+        <w:jc w:val="left"/>
+        <w:rPr>
+          <w:rFonts w:ascii="Arial" w:hAnsi="Arial"/>
+        </w:rPr>
+      </w:pPr>
+      <w:r>
+        <w:rPr>
+          <w:rFonts w:ascii="Arial" w:hAnsi="Arial"/>
+          <w:b w:val="false"/>
+          <w:bCs w:val="false"/>
+          <w:i w:val="false"/>
+          <w:caps w:val="false"/>
+          <w:smallCaps w:val="false"/>
+          <w:strike w:val="false"/>
+          <w:dstrike w:val="false"/>
+          <w:color w:val="000000"/>
+          <w:sz w:val="22"/>
+          <w:u w:val="none"/>
+          <w:effect w:val="none"/>
+        </w:rPr>
+        <w:t>HASE – Computer Architecture Simulation Environment</w:t>
+      </w:r>
+    </w:p>
+    <w:p>
+      <w:pPr>
+        <w:pStyle w:val="TextBody"/>
+        <w:numPr>
+          <w:ilvl w:val="1"/>
+          <w:numId w:val="9"/>
+        </w:numPr>
+        <w:shd w:val="clear" w:fill="FFFFFF"/>
+        <w:tabs>
+          <w:tab w:val="left" w:pos="0" w:leader="none"/>
+        </w:tabs>
+        <w:bidi w:val="0"/>
+        <w:spacing w:lineRule="auto" w:line="331" w:before="0" w:after="0"/>
+        <w:jc w:val="left"/>
+        <w:rPr>
+          <w:rFonts w:ascii="Arial" w:hAnsi="Arial"/>
+        </w:rPr>
+      </w:pPr>
+      <w:r>
+        <w:rPr>
+          <w:rFonts w:ascii="Arial" w:hAnsi="Arial"/>
+        </w:rPr>
+        <w:t>http://www.icsa.inf.ed.ac.uk/research/groups/hase/</w:t>
       </w:r>
     </w:p>
     <w:sectPr>
@@ -1161,6 +2377,7 @@
       <w:pgNumType w:fmt="decimal"/>
       <w:formProt w:val="false"/>
       <w:textDirection w:val="lrTb"/>
+      <w:docGrid w:type="default" w:linePitch="240" w:charSpace="4294961151"/>
     </w:sectPr>
   </w:body>
 </w:document>
@@ -1180,7 +2397,6 @@
         </w:tabs>
         <w:ind w:left="707" w:hanging="283"/>
       </w:pPr>
-      <w:rPr/>
     </w:lvl>
     <w:lvl w:ilvl="1">
       <w:start w:val="1"/>
@@ -1193,7 +2409,6 @@
         </w:tabs>
         <w:ind w:left="1414" w:hanging="283"/>
       </w:pPr>
-      <w:rPr/>
     </w:lvl>
     <w:lvl w:ilvl="2">
       <w:start w:val="1"/>
@@ -1206,7 +2421,6 @@
         </w:tabs>
         <w:ind w:left="2121" w:hanging="283"/>
       </w:pPr>
-      <w:rPr/>
     </w:lvl>
     <w:lvl w:ilvl="3">
       <w:start w:val="1"/>
@@ -1219,7 +2433,6 @@
         </w:tabs>
         <w:ind w:left="2828" w:hanging="283"/>
       </w:pPr>
-      <w:rPr/>
     </w:lvl>
     <w:lvl w:ilvl="4">
       <w:start w:val="1"/>
@@ -1232,7 +2445,6 @@
         </w:tabs>
         <w:ind w:left="3535" w:hanging="283"/>
       </w:pPr>
-      <w:rPr/>
     </w:lvl>
     <w:lvl w:ilvl="5">
       <w:start w:val="1"/>
@@ -1245,7 +2457,6 @@
         </w:tabs>
         <w:ind w:left="4242" w:hanging="283"/>
       </w:pPr>
-      <w:rPr/>
     </w:lvl>
     <w:lvl w:ilvl="6">
       <w:start w:val="1"/>
@@ -1258,7 +2469,6 @@
         </w:tabs>
         <w:ind w:left="4949" w:hanging="283"/>
       </w:pPr>
-      <w:rPr/>
     </w:lvl>
     <w:lvl w:ilvl="7">
       <w:start w:val="1"/>
@@ -1271,7 +2481,6 @@
         </w:tabs>
         <w:ind w:left="5656" w:hanging="283"/>
       </w:pPr>
-      <w:rPr/>
     </w:lvl>
     <w:lvl w:ilvl="8">
       <w:start w:val="1"/>
@@ -1284,7 +2493,6 @@
         </w:tabs>
         <w:ind w:left="6363" w:hanging="283"/>
       </w:pPr>
-      <w:rPr/>
     </w:lvl>
   </w:abstractNum>
   <w:abstractNum w:abstractNumId="2">
@@ -1299,7 +2507,6 @@
         </w:tabs>
         <w:ind w:left="707" w:hanging="283"/>
       </w:pPr>
-      <w:rPr/>
     </w:lvl>
     <w:lvl w:ilvl="1">
       <w:start w:val="2"/>
@@ -1312,7 +2519,6 @@
         </w:tabs>
         <w:ind w:left="1414" w:hanging="283"/>
       </w:pPr>
-      <w:rPr/>
     </w:lvl>
     <w:lvl w:ilvl="2">
       <w:start w:val="1"/>
@@ -1325,7 +2531,6 @@
         </w:tabs>
         <w:ind w:left="2121" w:hanging="283"/>
       </w:pPr>
-      <w:rPr/>
     </w:lvl>
     <w:lvl w:ilvl="3">
       <w:start w:val="1"/>
@@ -1338,7 +2543,6 @@
         </w:tabs>
         <w:ind w:left="2828" w:hanging="283"/>
       </w:pPr>
-      <w:rPr/>
     </w:lvl>
     <w:lvl w:ilvl="4">
       <w:start w:val="1"/>
@@ -1351,7 +2555,6 @@
         </w:tabs>
         <w:ind w:left="3535" w:hanging="283"/>
       </w:pPr>
-      <w:rPr/>
     </w:lvl>
     <w:lvl w:ilvl="5">
       <w:start w:val="1"/>
@@ -1364,7 +2567,6 @@
         </w:tabs>
         <w:ind w:left="4242" w:hanging="283"/>
       </w:pPr>
-      <w:rPr/>
     </w:lvl>
     <w:lvl w:ilvl="6">
       <w:start w:val="1"/>
@@ -1377,7 +2579,6 @@
         </w:tabs>
         <w:ind w:left="4949" w:hanging="283"/>
       </w:pPr>
-      <w:rPr/>
     </w:lvl>
     <w:lvl w:ilvl="7">
       <w:start w:val="1"/>
@@ -1390,7 +2591,6 @@
         </w:tabs>
         <w:ind w:left="5656" w:hanging="283"/>
       </w:pPr>
-      <w:rPr/>
     </w:lvl>
     <w:lvl w:ilvl="8">
       <w:start w:val="1"/>
@@ -1403,7 +2603,6 @@
         </w:tabs>
         <w:ind w:left="6363" w:hanging="283"/>
       </w:pPr>
-      <w:rPr/>
     </w:lvl>
   </w:abstractNum>
   <w:abstractNum w:abstractNumId="3">
@@ -1418,7 +2617,6 @@
         </w:tabs>
         <w:ind w:left="707" w:hanging="283"/>
       </w:pPr>
-      <w:rPr/>
     </w:lvl>
     <w:lvl w:ilvl="1">
       <w:start w:val="1"/>
@@ -1431,7 +2629,6 @@
         </w:tabs>
         <w:ind w:left="1414" w:hanging="283"/>
       </w:pPr>
-      <w:rPr/>
     </w:lvl>
     <w:lvl w:ilvl="2">
       <w:start w:val="1"/>
@@ -1444,7 +2641,6 @@
         </w:tabs>
         <w:ind w:left="2121" w:hanging="283"/>
       </w:pPr>
-      <w:rPr/>
     </w:lvl>
     <w:lvl w:ilvl="3">
       <w:start w:val="1"/>
@@ -1457,7 +2653,6 @@
         </w:tabs>
         <w:ind w:left="2828" w:hanging="283"/>
       </w:pPr>
-      <w:rPr/>
     </w:lvl>
     <w:lvl w:ilvl="4">
       <w:start w:val="1"/>
@@ -1470,7 +2665,6 @@
         </w:tabs>
         <w:ind w:left="3535" w:hanging="283"/>
       </w:pPr>
-      <w:rPr/>
     </w:lvl>
     <w:lvl w:ilvl="5">
       <w:start w:val="1"/>
@@ -1483,7 +2677,6 @@
         </w:tabs>
         <w:ind w:left="4242" w:hanging="283"/>
       </w:pPr>
-      <w:rPr/>
     </w:lvl>
     <w:lvl w:ilvl="6">
       <w:start w:val="1"/>
@@ -1496,7 +2689,6 @@
         </w:tabs>
         <w:ind w:left="4949" w:hanging="283"/>
       </w:pPr>
-      <w:rPr/>
     </w:lvl>
     <w:lvl w:ilvl="7">
       <w:start w:val="1"/>
@@ -1509,7 +2701,6 @@
         </w:tabs>
         <w:ind w:left="5656" w:hanging="283"/>
       </w:pPr>
-      <w:rPr/>
     </w:lvl>
     <w:lvl w:ilvl="8">
       <w:start w:val="1"/>
@@ -1522,7 +2713,6 @@
         </w:tabs>
         <w:ind w:left="6363" w:hanging="283"/>
       </w:pPr>
-      <w:rPr/>
     </w:lvl>
   </w:abstractNum>
   <w:abstractNum w:abstractNumId="4">
@@ -1537,7 +2727,6 @@
         </w:tabs>
         <w:ind w:left="707" w:hanging="283"/>
       </w:pPr>
-      <w:rPr/>
     </w:lvl>
     <w:lvl w:ilvl="1">
       <w:start w:val="1"/>
@@ -1550,7 +2739,6 @@
         </w:tabs>
         <w:ind w:left="1414" w:hanging="283"/>
       </w:pPr>
-      <w:rPr/>
     </w:lvl>
     <w:lvl w:ilvl="2">
       <w:start w:val="1"/>
@@ -1563,7 +2751,6 @@
         </w:tabs>
         <w:ind w:left="2121" w:hanging="283"/>
       </w:pPr>
-      <w:rPr/>
     </w:lvl>
     <w:lvl w:ilvl="3">
       <w:start w:val="1"/>
@@ -1576,7 +2763,6 @@
         </w:tabs>
         <w:ind w:left="2828" w:hanging="283"/>
       </w:pPr>
-      <w:rPr/>
     </w:lvl>
     <w:lvl w:ilvl="4">
       <w:start w:val="1"/>
@@ -1589,7 +2775,6 @@
         </w:tabs>
         <w:ind w:left="3535" w:hanging="283"/>
       </w:pPr>
-      <w:rPr/>
     </w:lvl>
     <w:lvl w:ilvl="5">
       <w:start w:val="1"/>
@@ -1602,7 +2787,6 @@
         </w:tabs>
         <w:ind w:left="4242" w:hanging="283"/>
       </w:pPr>
-      <w:rPr/>
     </w:lvl>
     <w:lvl w:ilvl="6">
       <w:start w:val="1"/>
@@ -1615,7 +2799,6 @@
         </w:tabs>
         <w:ind w:left="4949" w:hanging="283"/>
       </w:pPr>
-      <w:rPr/>
     </w:lvl>
     <w:lvl w:ilvl="7">
       <w:start w:val="1"/>
@@ -1628,7 +2811,6 @@
         </w:tabs>
         <w:ind w:left="5656" w:hanging="283"/>
       </w:pPr>
-      <w:rPr/>
     </w:lvl>
     <w:lvl w:ilvl="8">
       <w:start w:val="1"/>
@@ -1641,7 +2823,6 @@
         </w:tabs>
         <w:ind w:left="6363" w:hanging="283"/>
       </w:pPr>
-      <w:rPr/>
     </w:lvl>
   </w:abstractNum>
   <w:abstractNum w:abstractNumId="5">
@@ -1656,7 +2837,6 @@
         </w:tabs>
         <w:ind w:left="707" w:hanging="283"/>
       </w:pPr>
-      <w:rPr/>
     </w:lvl>
     <w:lvl w:ilvl="1">
       <w:start w:val="2"/>
@@ -1669,7 +2849,6 @@
         </w:tabs>
         <w:ind w:left="1414" w:hanging="283"/>
       </w:pPr>
-      <w:rPr/>
     </w:lvl>
     <w:lvl w:ilvl="2">
       <w:start w:val="1"/>
@@ -1682,7 +2861,6 @@
         </w:tabs>
         <w:ind w:left="2121" w:hanging="283"/>
       </w:pPr>
-      <w:rPr/>
     </w:lvl>
     <w:lvl w:ilvl="3">
       <w:start w:val="1"/>
@@ -1695,7 +2873,6 @@
         </w:tabs>
         <w:ind w:left="2828" w:hanging="283"/>
       </w:pPr>
-      <w:rPr/>
     </w:lvl>
     <w:lvl w:ilvl="4">
       <w:start w:val="1"/>
@@ -1708,7 +2885,6 @@
         </w:tabs>
         <w:ind w:left="3535" w:hanging="283"/>
       </w:pPr>
-      <w:rPr/>
     </w:lvl>
     <w:lvl w:ilvl="5">
       <w:start w:val="1"/>
@@ -1721,7 +2897,6 @@
         </w:tabs>
         <w:ind w:left="4242" w:hanging="283"/>
       </w:pPr>
-      <w:rPr/>
     </w:lvl>
     <w:lvl w:ilvl="6">
       <w:start w:val="1"/>
@@ -1734,7 +2909,6 @@
         </w:tabs>
         <w:ind w:left="4949" w:hanging="283"/>
       </w:pPr>
-      <w:rPr/>
     </w:lvl>
     <w:lvl w:ilvl="7">
       <w:start w:val="1"/>
@@ -1747,7 +2921,6 @@
         </w:tabs>
         <w:ind w:left="5656" w:hanging="283"/>
       </w:pPr>
-      <w:rPr/>
     </w:lvl>
     <w:lvl w:ilvl="8">
       <w:start w:val="1"/>
@@ -1760,7 +2933,6 @@
         </w:tabs>
         <w:ind w:left="6363" w:hanging="283"/>
       </w:pPr>
-      <w:rPr/>
     </w:lvl>
   </w:abstractNum>
   <w:abstractNum w:abstractNumId="6">
@@ -1775,7 +2947,6 @@
         </w:tabs>
         <w:ind w:left="707" w:hanging="283"/>
       </w:pPr>
-      <w:rPr/>
     </w:lvl>
     <w:lvl w:ilvl="1">
       <w:start w:val="1"/>
@@ -1788,7 +2959,6 @@
         </w:tabs>
         <w:ind w:left="1414" w:hanging="283"/>
       </w:pPr>
-      <w:rPr/>
     </w:lvl>
     <w:lvl w:ilvl="2">
       <w:start w:val="1"/>
@@ -1801,7 +2971,6 @@
         </w:tabs>
         <w:ind w:left="2121" w:hanging="283"/>
       </w:pPr>
-      <w:rPr/>
     </w:lvl>
     <w:lvl w:ilvl="3">
       <w:start w:val="1"/>
@@ -1814,7 +2983,6 @@
         </w:tabs>
         <w:ind w:left="2828" w:hanging="283"/>
       </w:pPr>
-      <w:rPr/>
     </w:lvl>
     <w:lvl w:ilvl="4">
       <w:start w:val="1"/>
@@ -1827,7 +2995,6 @@
         </w:tabs>
         <w:ind w:left="3535" w:hanging="283"/>
       </w:pPr>
-      <w:rPr/>
     </w:lvl>
     <w:lvl w:ilvl="5">
       <w:start w:val="1"/>
@@ -1840,7 +3007,6 @@
         </w:tabs>
         <w:ind w:left="4242" w:hanging="283"/>
       </w:pPr>
-      <w:rPr/>
     </w:lvl>
     <w:lvl w:ilvl="6">
       <w:start w:val="1"/>
@@ -1853,7 +3019,6 @@
         </w:tabs>
         <w:ind w:left="4949" w:hanging="283"/>
       </w:pPr>
-      <w:rPr/>
     </w:lvl>
     <w:lvl w:ilvl="7">
       <w:start w:val="1"/>
@@ -1866,7 +3031,6 @@
         </w:tabs>
         <w:ind w:left="5656" w:hanging="283"/>
       </w:pPr>
-      <w:rPr/>
     </w:lvl>
     <w:lvl w:ilvl="8">
       <w:start w:val="1"/>
@@ -1879,10 +3043,447 @@
         </w:tabs>
         <w:ind w:left="6363" w:hanging="283"/>
       </w:pPr>
-      <w:rPr/>
     </w:lvl>
   </w:abstractNum>
   <w:abstractNum w:abstractNumId="7">
+    <w:lvl w:ilvl="0">
+      <w:start w:val="1"/>
+      <w:numFmt w:val="bullet"/>
+      <w:lvlText w:val=""/>
+      <w:lvlJc w:val="left"/>
+      <w:pPr>
+        <w:tabs>
+          <w:tab w:val="num" w:pos="2160"/>
+        </w:tabs>
+        <w:ind w:left="2160" w:hanging="360"/>
+      </w:pPr>
+      <w:rPr>
+        <w:rFonts w:ascii="Symbol" w:hAnsi="Symbol" w:cs="Symbol" w:hint="default"/>
+        <w:rFonts w:cs="OpenSymbol"/>
+      </w:rPr>
+    </w:lvl>
+    <w:lvl w:ilvl="1">
+      <w:start w:val="1"/>
+      <w:numFmt w:val="bullet"/>
+      <w:lvlText w:val="◦"/>
+      <w:lvlJc w:val="left"/>
+      <w:pPr>
+        <w:tabs>
+          <w:tab w:val="num" w:pos="2520"/>
+        </w:tabs>
+        <w:ind w:left="2520" w:hanging="360"/>
+      </w:pPr>
+      <w:rPr>
+        <w:rFonts w:ascii="OpenSymbol" w:hAnsi="OpenSymbol" w:cs="OpenSymbol" w:hint="default"/>
+        <w:rFonts w:cs="OpenSymbol"/>
+      </w:rPr>
+    </w:lvl>
+    <w:lvl w:ilvl="2">
+      <w:start w:val="1"/>
+      <w:numFmt w:val="bullet"/>
+      <w:lvlText w:val="▪"/>
+      <w:lvlJc w:val="left"/>
+      <w:pPr>
+        <w:tabs>
+          <w:tab w:val="num" w:pos="2880"/>
+        </w:tabs>
+        <w:ind w:left="2880" w:hanging="360"/>
+      </w:pPr>
+      <w:rPr>
+        <w:rFonts w:ascii="OpenSymbol" w:hAnsi="OpenSymbol" w:cs="OpenSymbol" w:hint="default"/>
+        <w:rFonts w:cs="OpenSymbol"/>
+      </w:rPr>
+    </w:lvl>
+    <w:lvl w:ilvl="3">
+      <w:start w:val="1"/>
+      <w:numFmt w:val="bullet"/>
+      <w:lvlText w:val=""/>
+      <w:lvlJc w:val="left"/>
+      <w:pPr>
+        <w:tabs>
+          <w:tab w:val="num" w:pos="3240"/>
+        </w:tabs>
+        <w:ind w:left="3240" w:hanging="360"/>
+      </w:pPr>
+      <w:rPr>
+        <w:rFonts w:ascii="Symbol" w:hAnsi="Symbol" w:cs="Symbol" w:hint="default"/>
+        <w:rFonts w:cs="OpenSymbol"/>
+      </w:rPr>
+    </w:lvl>
+    <w:lvl w:ilvl="4">
+      <w:start w:val="1"/>
+      <w:numFmt w:val="bullet"/>
+      <w:lvlText w:val="◦"/>
+      <w:lvlJc w:val="left"/>
+      <w:pPr>
+        <w:tabs>
+          <w:tab w:val="num" w:pos="3600"/>
+        </w:tabs>
+        <w:ind w:left="3600" w:hanging="360"/>
+      </w:pPr>
+      <w:rPr>
+        <w:rFonts w:ascii="OpenSymbol" w:hAnsi="OpenSymbol" w:cs="OpenSymbol" w:hint="default"/>
+        <w:rFonts w:cs="OpenSymbol"/>
+      </w:rPr>
+    </w:lvl>
+    <w:lvl w:ilvl="5">
+      <w:start w:val="1"/>
+      <w:numFmt w:val="bullet"/>
+      <w:lvlText w:val="▪"/>
+      <w:lvlJc w:val="left"/>
+      <w:pPr>
+        <w:tabs>
+          <w:tab w:val="num" w:pos="3960"/>
+        </w:tabs>
+        <w:ind w:left="3960" w:hanging="360"/>
+      </w:pPr>
+      <w:rPr>
+        <w:rFonts w:ascii="OpenSymbol" w:hAnsi="OpenSymbol" w:cs="OpenSymbol" w:hint="default"/>
+        <w:rFonts w:cs="OpenSymbol"/>
+      </w:rPr>
+    </w:lvl>
+    <w:lvl w:ilvl="6">
+      <w:start w:val="1"/>
+      <w:numFmt w:val="bullet"/>
+      <w:lvlText w:val=""/>
+      <w:lvlJc w:val="left"/>
+      <w:pPr>
+        <w:tabs>
+          <w:tab w:val="num" w:pos="4320"/>
+        </w:tabs>
+        <w:ind w:left="4320" w:hanging="360"/>
+      </w:pPr>
+      <w:rPr>
+        <w:rFonts w:ascii="Symbol" w:hAnsi="Symbol" w:cs="Symbol" w:hint="default"/>
+        <w:rFonts w:cs="OpenSymbol"/>
+      </w:rPr>
+    </w:lvl>
+    <w:lvl w:ilvl="7">
+      <w:start w:val="1"/>
+      <w:numFmt w:val="bullet"/>
+      <w:lvlText w:val="◦"/>
+      <w:lvlJc w:val="left"/>
+      <w:pPr>
+        <w:tabs>
+          <w:tab w:val="num" w:pos="4680"/>
+        </w:tabs>
+        <w:ind w:left="4680" w:hanging="360"/>
+      </w:pPr>
+      <w:rPr>
+        <w:rFonts w:ascii="OpenSymbol" w:hAnsi="OpenSymbol" w:cs="OpenSymbol" w:hint="default"/>
+        <w:rFonts w:cs="OpenSymbol"/>
+      </w:rPr>
+    </w:lvl>
+    <w:lvl w:ilvl="8">
+      <w:start w:val="1"/>
+      <w:numFmt w:val="bullet"/>
+      <w:lvlText w:val="▪"/>
+      <w:lvlJc w:val="left"/>
+      <w:pPr>
+        <w:tabs>
+          <w:tab w:val="num" w:pos="5040"/>
+        </w:tabs>
+        <w:ind w:left="5040" w:hanging="360"/>
+      </w:pPr>
+      <w:rPr>
+        <w:rFonts w:ascii="OpenSymbol" w:hAnsi="OpenSymbol" w:cs="OpenSymbol" w:hint="default"/>
+        <w:rFonts w:cs="OpenSymbol"/>
+      </w:rPr>
+    </w:lvl>
+  </w:abstractNum>
+  <w:abstractNum w:abstractNumId="8">
+    <w:lvl w:ilvl="0">
+      <w:start w:val="1"/>
+      <w:numFmt w:val="bullet"/>
+      <w:lvlText w:val=""/>
+      <w:lvlJc w:val="left"/>
+      <w:pPr>
+        <w:tabs>
+          <w:tab w:val="num" w:pos="1144"/>
+        </w:tabs>
+        <w:ind w:left="1144" w:hanging="360"/>
+      </w:pPr>
+      <w:rPr>
+        <w:rFonts w:ascii="Symbol" w:hAnsi="Symbol" w:cs="Symbol" w:hint="default"/>
+        <w:rFonts w:cs="OpenSymbol"/>
+      </w:rPr>
+    </w:lvl>
+    <w:lvl w:ilvl="1">
+      <w:start w:val="1"/>
+      <w:numFmt w:val="bullet"/>
+      <w:lvlText w:val="◦"/>
+      <w:lvlJc w:val="left"/>
+      <w:pPr>
+        <w:tabs>
+          <w:tab w:val="num" w:pos="1504"/>
+        </w:tabs>
+        <w:ind w:left="1504" w:hanging="360"/>
+      </w:pPr>
+      <w:rPr>
+        <w:rFonts w:ascii="OpenSymbol" w:hAnsi="OpenSymbol" w:cs="OpenSymbol" w:hint="default"/>
+        <w:rFonts w:cs="OpenSymbol"/>
+      </w:rPr>
+    </w:lvl>
+    <w:lvl w:ilvl="2">
+      <w:start w:val="1"/>
+      <w:numFmt w:val="bullet"/>
+      <w:lvlText w:val="▪"/>
+      <w:lvlJc w:val="left"/>
+      <w:pPr>
+        <w:tabs>
+          <w:tab w:val="num" w:pos="1864"/>
+        </w:tabs>
+        <w:ind w:left="1864" w:hanging="360"/>
+      </w:pPr>
+      <w:rPr>
+        <w:rFonts w:ascii="OpenSymbol" w:hAnsi="OpenSymbol" w:cs="OpenSymbol" w:hint="default"/>
+        <w:rFonts w:cs="OpenSymbol"/>
+      </w:rPr>
+    </w:lvl>
+    <w:lvl w:ilvl="3">
+      <w:start w:val="1"/>
+      <w:numFmt w:val="bullet"/>
+      <w:lvlText w:val=""/>
+      <w:lvlJc w:val="left"/>
+      <w:pPr>
+        <w:tabs>
+          <w:tab w:val="num" w:pos="2224"/>
+        </w:tabs>
+        <w:ind w:left="2224" w:hanging="360"/>
+      </w:pPr>
+      <w:rPr>
+        <w:rFonts w:ascii="Symbol" w:hAnsi="Symbol" w:cs="Symbol" w:hint="default"/>
+        <w:rFonts w:cs="OpenSymbol"/>
+      </w:rPr>
+    </w:lvl>
+    <w:lvl w:ilvl="4">
+      <w:start w:val="1"/>
+      <w:numFmt w:val="bullet"/>
+      <w:lvlText w:val="◦"/>
+      <w:lvlJc w:val="left"/>
+      <w:pPr>
+        <w:tabs>
+          <w:tab w:val="num" w:pos="2584"/>
+        </w:tabs>
+        <w:ind w:left="2584" w:hanging="360"/>
+      </w:pPr>
+      <w:rPr>
+        <w:rFonts w:ascii="OpenSymbol" w:hAnsi="OpenSymbol" w:cs="OpenSymbol" w:hint="default"/>
+        <w:rFonts w:cs="OpenSymbol"/>
+      </w:rPr>
+    </w:lvl>
+    <w:lvl w:ilvl="5">
+      <w:start w:val="1"/>
+      <w:numFmt w:val="bullet"/>
+      <w:lvlText w:val="▪"/>
+      <w:lvlJc w:val="left"/>
+      <w:pPr>
+        <w:tabs>
+          <w:tab w:val="num" w:pos="2944"/>
+        </w:tabs>
+        <w:ind w:left="2944" w:hanging="360"/>
+      </w:pPr>
+      <w:rPr>
+        <w:rFonts w:ascii="OpenSymbol" w:hAnsi="OpenSymbol" w:cs="OpenSymbol" w:hint="default"/>
+        <w:rFonts w:cs="OpenSymbol"/>
+      </w:rPr>
+    </w:lvl>
+    <w:lvl w:ilvl="6">
+      <w:start w:val="1"/>
+      <w:numFmt w:val="bullet"/>
+      <w:lvlText w:val=""/>
+      <w:lvlJc w:val="left"/>
+      <w:pPr>
+        <w:tabs>
+          <w:tab w:val="num" w:pos="3304"/>
+        </w:tabs>
+        <w:ind w:left="3304" w:hanging="360"/>
+      </w:pPr>
+      <w:rPr>
+        <w:rFonts w:ascii="Symbol" w:hAnsi="Symbol" w:cs="Symbol" w:hint="default"/>
+        <w:rFonts w:cs="OpenSymbol"/>
+      </w:rPr>
+    </w:lvl>
+    <w:lvl w:ilvl="7">
+      <w:start w:val="1"/>
+      <w:numFmt w:val="bullet"/>
+      <w:lvlText w:val="◦"/>
+      <w:lvlJc w:val="left"/>
+      <w:pPr>
+        <w:tabs>
+          <w:tab w:val="num" w:pos="3664"/>
+        </w:tabs>
+        <w:ind w:left="3664" w:hanging="360"/>
+      </w:pPr>
+      <w:rPr>
+        <w:rFonts w:ascii="OpenSymbol" w:hAnsi="OpenSymbol" w:cs="OpenSymbol" w:hint="default"/>
+        <w:rFonts w:cs="OpenSymbol"/>
+      </w:rPr>
+    </w:lvl>
+    <w:lvl w:ilvl="8">
+      <w:start w:val="1"/>
+      <w:numFmt w:val="bullet"/>
+      <w:lvlText w:val="▪"/>
+      <w:lvlJc w:val="left"/>
+      <w:pPr>
+        <w:tabs>
+          <w:tab w:val="num" w:pos="4024"/>
+        </w:tabs>
+        <w:ind w:left="4024" w:hanging="360"/>
+      </w:pPr>
+      <w:rPr>
+        <w:rFonts w:ascii="OpenSymbol" w:hAnsi="OpenSymbol" w:cs="OpenSymbol" w:hint="default"/>
+        <w:rFonts w:cs="OpenSymbol"/>
+      </w:rPr>
+    </w:lvl>
+  </w:abstractNum>
+  <w:abstractNum w:abstractNumId="9">
+    <w:lvl w:ilvl="0">
+      <w:start w:val="1"/>
+      <w:numFmt w:val="bullet"/>
+      <w:lvlText w:val=""/>
+      <w:lvlJc w:val="left"/>
+      <w:pPr>
+        <w:tabs>
+          <w:tab w:val="num" w:pos="1144"/>
+        </w:tabs>
+        <w:ind w:left="1144" w:hanging="360"/>
+      </w:pPr>
+      <w:rPr>
+        <w:rFonts w:ascii="Symbol" w:hAnsi="Symbol" w:cs="Symbol" w:hint="default"/>
+        <w:rFonts w:cs="OpenSymbol"/>
+      </w:rPr>
+    </w:lvl>
+    <w:lvl w:ilvl="1">
+      <w:start w:val="1"/>
+      <w:numFmt w:val="bullet"/>
+      <w:lvlText w:val="◦"/>
+      <w:lvlJc w:val="left"/>
+      <w:pPr>
+        <w:tabs>
+          <w:tab w:val="num" w:pos="1504"/>
+        </w:tabs>
+        <w:ind w:left="1504" w:hanging="360"/>
+      </w:pPr>
+      <w:rPr>
+        <w:rFonts w:ascii="OpenSymbol" w:hAnsi="OpenSymbol" w:cs="OpenSymbol" w:hint="default"/>
+        <w:rFonts w:cs="OpenSymbol"/>
+      </w:rPr>
+    </w:lvl>
+    <w:lvl w:ilvl="2">
+      <w:start w:val="1"/>
+      <w:numFmt w:val="bullet"/>
+      <w:lvlText w:val="▪"/>
+      <w:lvlJc w:val="left"/>
+      <w:pPr>
+        <w:tabs>
+          <w:tab w:val="num" w:pos="1864"/>
+        </w:tabs>
+        <w:ind w:left="1864" w:hanging="360"/>
+      </w:pPr>
+      <w:rPr>
+        <w:rFonts w:ascii="OpenSymbol" w:hAnsi="OpenSymbol" w:cs="OpenSymbol" w:hint="default"/>
+        <w:rFonts w:cs="OpenSymbol"/>
+      </w:rPr>
+    </w:lvl>
+    <w:lvl w:ilvl="3">
+      <w:start w:val="1"/>
+      <w:numFmt w:val="bullet"/>
+      <w:lvlText w:val=""/>
+      <w:lvlJc w:val="left"/>
+      <w:pPr>
+        <w:tabs>
+          <w:tab w:val="num" w:pos="2224"/>
+        </w:tabs>
+        <w:ind w:left="2224" w:hanging="360"/>
+      </w:pPr>
+      <w:rPr>
+        <w:rFonts w:ascii="Symbol" w:hAnsi="Symbol" w:cs="Symbol" w:hint="default"/>
+        <w:rFonts w:cs="OpenSymbol"/>
+      </w:rPr>
+    </w:lvl>
+    <w:lvl w:ilvl="4">
+      <w:start w:val="1"/>
+      <w:numFmt w:val="bullet"/>
+      <w:lvlText w:val="◦"/>
+      <w:lvlJc w:val="left"/>
+      <w:pPr>
+        <w:tabs>
+          <w:tab w:val="num" w:pos="2584"/>
+        </w:tabs>
+        <w:ind w:left="2584" w:hanging="360"/>
+      </w:pPr>
+      <w:rPr>
+        <w:rFonts w:ascii="OpenSymbol" w:hAnsi="OpenSymbol" w:cs="OpenSymbol" w:hint="default"/>
+        <w:rFonts w:cs="OpenSymbol"/>
+      </w:rPr>
+    </w:lvl>
+    <w:lvl w:ilvl="5">
+      <w:start w:val="1"/>
+      <w:numFmt w:val="bullet"/>
+      <w:lvlText w:val="▪"/>
+      <w:lvlJc w:val="left"/>
+      <w:pPr>
+        <w:tabs>
+          <w:tab w:val="num" w:pos="2944"/>
+        </w:tabs>
+        <w:ind w:left="2944" w:hanging="360"/>
+      </w:pPr>
+      <w:rPr>
+        <w:rFonts w:ascii="OpenSymbol" w:hAnsi="OpenSymbol" w:cs="OpenSymbol" w:hint="default"/>
+        <w:rFonts w:cs="OpenSymbol"/>
+      </w:rPr>
+    </w:lvl>
+    <w:lvl w:ilvl="6">
+      <w:start w:val="1"/>
+      <w:numFmt w:val="bullet"/>
+      <w:lvlText w:val=""/>
+      <w:lvlJc w:val="left"/>
+      <w:pPr>
+        <w:tabs>
+          <w:tab w:val="num" w:pos="3304"/>
+        </w:tabs>
+        <w:ind w:left="3304" w:hanging="360"/>
+      </w:pPr>
+      <w:rPr>
+        <w:rFonts w:ascii="Symbol" w:hAnsi="Symbol" w:cs="Symbol" w:hint="default"/>
+        <w:rFonts w:cs="OpenSymbol"/>
+      </w:rPr>
+    </w:lvl>
+    <w:lvl w:ilvl="7">
+      <w:start w:val="1"/>
+      <w:numFmt w:val="bullet"/>
+      <w:lvlText w:val="◦"/>
+      <w:lvlJc w:val="left"/>
+      <w:pPr>
+        <w:tabs>
+          <w:tab w:val="num" w:pos="3664"/>
+        </w:tabs>
+        <w:ind w:left="3664" w:hanging="360"/>
+      </w:pPr>
+      <w:rPr>
+        <w:rFonts w:ascii="OpenSymbol" w:hAnsi="OpenSymbol" w:cs="OpenSymbol" w:hint="default"/>
+        <w:rFonts w:cs="OpenSymbol"/>
+      </w:rPr>
+    </w:lvl>
+    <w:lvl w:ilvl="8">
+      <w:start w:val="1"/>
+      <w:numFmt w:val="bullet"/>
+      <w:lvlText w:val="▪"/>
+      <w:lvlJc w:val="left"/>
+      <w:pPr>
+        <w:tabs>
+          <w:tab w:val="num" w:pos="4024"/>
+        </w:tabs>
+        <w:ind w:left="4024" w:hanging="360"/>
+      </w:pPr>
+      <w:rPr>
+        <w:rFonts w:ascii="OpenSymbol" w:hAnsi="OpenSymbol" w:cs="OpenSymbol" w:hint="default"/>
+        <w:rFonts w:cs="OpenSymbol"/>
+      </w:rPr>
+    </w:lvl>
+  </w:abstractNum>
+  <w:abstractNum w:abstractNumId="10">
     <w:lvl w:ilvl="0">
       <w:start w:val="1"/>
       <w:numFmt w:val="none"/>
@@ -2022,6 +3623,15 @@
   <w:num w:numId="7">
     <w:abstractNumId w:val="7"/>
   </w:num>
+  <w:num w:numId="8">
+    <w:abstractNumId w:val="8"/>
+  </w:num>
+  <w:num w:numId="9">
+    <w:abstractNumId w:val="9"/>
+  </w:num>
+  <w:num w:numId="10">
+    <w:abstractNumId w:val="10"/>
+  </w:num>
 </w:numbering>
 </file>
 
@@ -2031,15 +3641,12 @@
     <w:rPrDefault>
       <w:rPr>
         <w:rFonts w:ascii="Liberation Serif" w:hAnsi="Liberation Serif" w:eastAsia="Noto Sans CJK SC Regular" w:cs="FreeSans"/>
-        <w:sz w:val="24"/>
         <w:szCs w:val="24"/>
         <w:lang w:val="en-PH" w:eastAsia="zh-CN" w:bidi="hi-IN"/>
       </w:rPr>
     </w:rPrDefault>
     <w:pPrDefault>
-      <w:pPr>
-        <w:widowControl/>
-      </w:pPr>
+      <w:pPr/>
     </w:pPrDefault>
   </w:docDefaults>
   <w:style w:type="paragraph" w:styleId="Normal">
@@ -2047,10 +3654,12 @@
     <w:qFormat/>
     <w:pPr>
       <w:widowControl/>
+      <w:bidi w:val="0"/>
+      <w:jc w:val="left"/>
     </w:pPr>
     <w:rPr>
       <w:rFonts w:ascii="Liberation Serif" w:hAnsi="Liberation Serif" w:eastAsia="Noto Sans CJK SC Regular" w:cs="FreeSans"/>
-      <w:color w:val="auto"/>
+      <w:color w:val="00000A"/>
       <w:sz w:val="24"/>
       <w:szCs w:val="24"/>
       <w:lang w:val="en-PH" w:eastAsia="zh-CN" w:bidi="hi-IN"/>
@@ -2060,6 +3669,21 @@
     <w:name w:val="Numbering Symbols"/>
     <w:qFormat/>
     <w:rPr/>
+  </w:style>
+  <w:style w:type="character" w:styleId="Bullets">
+    <w:name w:val="Bullets"/>
+    <w:qFormat/>
+    <w:rPr>
+      <w:rFonts w:ascii="OpenSymbol" w:hAnsi="OpenSymbol" w:eastAsia="OpenSymbol" w:cs="OpenSymbol"/>
+    </w:rPr>
+  </w:style>
+  <w:style w:type="character" w:styleId="InternetLink">
+    <w:name w:val="Internet Link"/>
+    <w:rPr>
+      <w:color w:val="000080"/>
+      <w:u w:val="single"/>
+      <w:lang w:val="zxx" w:eastAsia="zxx" w:bidi="zxx"/>
+    </w:rPr>
   </w:style>
   <w:style w:type="paragraph" w:styleId="Heading">
     <w:name w:val="Heading"/>

--- a/manual.docx
+++ b/manual.docx
@@ -8,39 +8,25 @@
         <w:bidi w:val="0"/>
         <w:spacing w:lineRule="auto" w:line="331" w:before="0" w:after="0"/>
         <w:jc w:val="center"/>
-        <w:rPr>
-          <w:rFonts w:ascii="Arial" w:hAnsi="Arial"/>
-          <w:b w:val="false"/>
-          <w:b w:val="false"/>
-          <w:i w:val="false"/>
-          <w:i w:val="false"/>
-          <w:caps w:val="false"/>
-          <w:smallCaps w:val="false"/>
-          <w:strike w:val="false"/>
-          <w:dstrike w:val="false"/>
-          <w:color w:val="000000"/>
-          <w:sz w:val="22"/>
-          <w:u w:val="none"/>
-          <w:effect w:val="none"/>
-        </w:rPr>
-      </w:pPr>
-      <w:bookmarkStart w:id="0" w:name="docs-internal-guid-1c8d2b60-09c7-f874-0e66-fefde8d12626"/>
-      <w:bookmarkEnd w:id="0"/>
-      <w:r>
-        <w:rPr>
-          <w:rFonts w:ascii="Arial" w:hAnsi="Arial"/>
-          <w:b w:val="false"/>
-          <w:i w:val="false"/>
-          <w:caps w:val="false"/>
-          <w:smallCaps w:val="false"/>
-          <w:strike w:val="false"/>
-          <w:dstrike w:val="false"/>
-          <w:color w:val="000000"/>
-          <w:sz w:val="22"/>
-          <w:u w:val="none"/>
-          <w:effect w:val="none"/>
-        </w:rPr>
-        <w:t>&lt;TITLE&gt;</w:t>
+        <w:rPr/>
+      </w:pPr>
+      <w:r>
+        <w:rPr>
+          <w:rFonts w:ascii="Arial" w:hAnsi="Arial"/>
+          <w:b w:val="false"/>
+          <w:i w:val="false"/>
+          <w:caps w:val="false"/>
+          <w:smallCaps w:val="false"/>
+          <w:strike w:val="false"/>
+          <w:dstrike w:val="false"/>
+          <w:color w:val="000000"/>
+          <w:sz w:val="22"/>
+          <w:u w:val="none"/>
+          <w:effect w:val="none"/>
+        </w:rPr>
+        <w:t>A Mysterious-Simple-Computer Regi Suggested</w:t>
+        <w:br/>
+        <w:t>(AMRS)</w:t>
       </w:r>
     </w:p>
     <w:p>
@@ -1393,41 +1379,88 @@
     <w:p>
       <w:pPr>
         <w:pStyle w:val="TextBody"/>
-        <w:bidi w:val="0"/>
-        <w:spacing w:lineRule="auto" w:line="331" w:before="0" w:after="0"/>
-        <w:ind w:left="720" w:right="0" w:hanging="0"/>
+        <w:numPr>
+          <w:ilvl w:val="0"/>
+          <w:numId w:val="10"/>
+        </w:numPr>
+        <w:bidi w:val="0"/>
+        <w:spacing w:lineRule="auto" w:line="331" w:before="0" w:after="0"/>
         <w:jc w:val="left"/>
-        <w:rPr>
-          <w:rFonts w:ascii="Arial" w:hAnsi="Arial"/>
-          <w:b w:val="false"/>
-          <w:b w:val="false"/>
-          <w:i w:val="false"/>
-          <w:i w:val="false"/>
-          <w:caps w:val="false"/>
-          <w:smallCaps w:val="false"/>
-          <w:strike w:val="false"/>
-          <w:dstrike w:val="false"/>
-          <w:color w:val="000000"/>
-          <w:sz w:val="22"/>
-          <w:u w:val="none"/>
-          <w:effect w:val="none"/>
-        </w:rPr>
-      </w:pPr>
-      <w:r>
-        <w:rPr>
-          <w:rFonts w:ascii="Arial" w:hAnsi="Arial"/>
-          <w:b w:val="false"/>
-          <w:i w:val="false"/>
-          <w:caps w:val="false"/>
-          <w:smallCaps w:val="false"/>
-          <w:strike w:val="false"/>
-          <w:dstrike w:val="false"/>
-          <w:color w:val="000000"/>
-          <w:sz w:val="22"/>
-          <w:u w:val="none"/>
-          <w:effect w:val="none"/>
-        </w:rPr>
-        <w:t>&lt;List and describe additional assumptions on instructions and parameters&gt;</w:t>
+        <w:rPr/>
+      </w:pPr>
+      <w:r>
+        <w:rPr>
+          <w:rFonts w:ascii="Arial" w:hAnsi="Arial"/>
+          <w:b w:val="false"/>
+          <w:i w:val="false"/>
+          <w:caps w:val="false"/>
+          <w:smallCaps w:val="false"/>
+          <w:strike w:val="false"/>
+          <w:dstrike w:val="false"/>
+          <w:color w:val="000000"/>
+          <w:sz w:val="22"/>
+          <w:u w:val="none"/>
+          <w:effect w:val="none"/>
+        </w:rPr>
+        <w:t>Instruction parameters inside the text file must be separated only by a space character. Other non-alphanumeric characters such as commas (,) are not allowed.</w:t>
+      </w:r>
+    </w:p>
+    <w:p>
+      <w:pPr>
+        <w:pStyle w:val="TextBody"/>
+        <w:numPr>
+          <w:ilvl w:val="0"/>
+          <w:numId w:val="10"/>
+        </w:numPr>
+        <w:bidi w:val="0"/>
+        <w:spacing w:lineRule="auto" w:line="331" w:before="0" w:after="0"/>
+        <w:jc w:val="left"/>
+        <w:rPr/>
+      </w:pPr>
+      <w:r>
+        <w:rPr>
+          <w:rFonts w:ascii="Arial" w:hAnsi="Arial"/>
+          <w:b w:val="false"/>
+          <w:i w:val="false"/>
+          <w:caps w:val="false"/>
+          <w:smallCaps w:val="false"/>
+          <w:strike w:val="false"/>
+          <w:dstrike w:val="false"/>
+          <w:color w:val="000000"/>
+          <w:sz w:val="22"/>
+          <w:u w:val="none"/>
+          <w:effect w:val="none"/>
+        </w:rPr>
+        <w:t>Load instructions’ second parameter should always be an immediate value.</w:t>
+      </w:r>
+    </w:p>
+    <w:p>
+      <w:pPr>
+        <w:pStyle w:val="TextBody"/>
+        <w:numPr>
+          <w:ilvl w:val="0"/>
+          <w:numId w:val="10"/>
+        </w:numPr>
+        <w:bidi w:val="0"/>
+        <w:spacing w:lineRule="auto" w:line="331" w:before="0" w:after="0"/>
+        <w:jc w:val="left"/>
+        <w:rPr/>
+      </w:pPr>
+      <w:r>
+        <w:rPr>
+          <w:rFonts w:ascii="Arial" w:hAnsi="Arial"/>
+          <w:b w:val="false"/>
+          <w:i w:val="false"/>
+          <w:caps w:val="false"/>
+          <w:smallCaps w:val="false"/>
+          <w:strike w:val="false"/>
+          <w:dstrike w:val="false"/>
+          <w:color w:val="000000"/>
+          <w:sz w:val="22"/>
+          <w:u w:val="none"/>
+          <w:effect w:val="none"/>
+        </w:rPr>
+        <w:t>Integer registers are initialized with the default value of 100.</w:t>
       </w:r>
     </w:p>
     <w:p>
@@ -1445,26 +1478,12 @@
         <w:spacing w:lineRule="auto" w:line="331" w:before="0" w:after="0"/>
         <w:ind w:left="707" w:hanging="283"/>
         <w:jc w:val="left"/>
+        <w:rPr/>
+      </w:pPr>
+      <w:r>
         <w:rPr>
           <w:rFonts w:ascii="Arial" w:hAnsi="Arial"/>
           <w:b/>
-          <w:b/>
-          <w:i w:val="false"/>
-          <w:i w:val="false"/>
-          <w:caps w:val="false"/>
-          <w:smallCaps w:val="false"/>
-          <w:strike w:val="false"/>
-          <w:dstrike w:val="false"/>
-          <w:color w:val="000000"/>
-          <w:sz w:val="22"/>
-          <w:u w:val="none"/>
-          <w:effect w:val="none"/>
-        </w:rPr>
-      </w:pPr>
-      <w:r>
-        <w:rPr>
-          <w:rFonts w:ascii="Arial" w:hAnsi="Arial"/>
-          <w:b/>
           <w:i w:val="false"/>
           <w:caps w:val="false"/>
           <w:smallCaps w:val="false"/>
@@ -1481,121 +1500,258 @@
     <w:p>
       <w:pPr>
         <w:pStyle w:val="TextBody"/>
-        <w:bidi w:val="0"/>
-        <w:spacing w:lineRule="auto" w:line="331" w:before="0" w:after="0"/>
-        <w:ind w:left="720" w:right="0" w:hanging="0"/>
+        <w:numPr>
+          <w:ilvl w:val="0"/>
+          <w:numId w:val="11"/>
+        </w:numPr>
+        <w:bidi w:val="0"/>
+        <w:spacing w:lineRule="auto" w:line="331" w:before="0" w:after="0"/>
         <w:jc w:val="left"/>
-        <w:rPr>
-          <w:rFonts w:ascii="Arial" w:hAnsi="Arial"/>
-          <w:b w:val="false"/>
-          <w:b w:val="false"/>
-          <w:i w:val="false"/>
-          <w:i w:val="false"/>
-          <w:caps w:val="false"/>
-          <w:smallCaps w:val="false"/>
-          <w:strike w:val="false"/>
-          <w:dstrike w:val="false"/>
-          <w:color w:val="000000"/>
-          <w:sz w:val="22"/>
-          <w:u w:val="none"/>
-          <w:effect w:val="none"/>
-        </w:rPr>
-      </w:pPr>
-      <w:r>
-        <w:rPr>
-          <w:rFonts w:ascii="Arial" w:hAnsi="Arial"/>
-          <w:b w:val="false"/>
-          <w:i w:val="false"/>
-          <w:caps w:val="false"/>
-          <w:smallCaps w:val="false"/>
-          <w:strike w:val="false"/>
-          <w:dstrike w:val="false"/>
-          <w:color w:val="000000"/>
-          <w:sz w:val="22"/>
-          <w:u w:val="none"/>
-          <w:effect w:val="none"/>
-        </w:rPr>
-        <w:t>&lt;Discuss the instruction pipelining implemented : in-order-execution or out-of-order-execution&gt;</w:t>
-      </w:r>
-    </w:p>
-    <w:p>
-      <w:pPr>
-        <w:pStyle w:val="TextBody"/>
-        <w:bidi w:val="0"/>
-        <w:spacing w:lineRule="auto" w:line="331" w:before="0" w:after="0"/>
-        <w:ind w:left="720" w:right="0" w:hanging="0"/>
+        <w:rPr/>
+      </w:pPr>
+      <w:r>
+        <w:rPr>
+          <w:rFonts w:ascii="Arial" w:hAnsi="Arial"/>
+          <w:b w:val="false"/>
+          <w:i w:val="false"/>
+          <w:caps w:val="false"/>
+          <w:smallCaps w:val="false"/>
+          <w:strike w:val="false"/>
+          <w:dstrike w:val="false"/>
+          <w:color w:val="000000"/>
+          <w:sz w:val="22"/>
+          <w:u w:val="none"/>
+          <w:effect w:val="none"/>
+        </w:rPr>
+        <w:t>A 5-stage pipeline was implemented for this project. Each instruction is divided into Fetch, Decode, Execute, Memory Access, and Write Back.</w:t>
+      </w:r>
+    </w:p>
+    <w:p>
+      <w:pPr>
+        <w:pStyle w:val="TextBody"/>
+        <w:numPr>
+          <w:ilvl w:val="0"/>
+          <w:numId w:val="11"/>
+        </w:numPr>
+        <w:bidi w:val="0"/>
+        <w:spacing w:lineRule="auto" w:line="331" w:before="0" w:after="0"/>
         <w:jc w:val="left"/>
-        <w:rPr>
-          <w:rFonts w:ascii="Arial" w:hAnsi="Arial"/>
-          <w:b w:val="false"/>
-          <w:b w:val="false"/>
-          <w:i w:val="false"/>
-          <w:i w:val="false"/>
-          <w:caps w:val="false"/>
-          <w:smallCaps w:val="false"/>
-          <w:strike w:val="false"/>
-          <w:dstrike w:val="false"/>
-          <w:color w:val="000000"/>
-          <w:sz w:val="22"/>
-          <w:u w:val="none"/>
-          <w:effect w:val="none"/>
-        </w:rPr>
-      </w:pPr>
-      <w:r>
-        <w:rPr>
-          <w:rFonts w:ascii="Arial" w:hAnsi="Arial"/>
-          <w:b w:val="false"/>
-          <w:i w:val="false"/>
-          <w:caps w:val="false"/>
-          <w:smallCaps w:val="false"/>
-          <w:strike w:val="false"/>
-          <w:dstrike w:val="false"/>
-          <w:color w:val="000000"/>
-          <w:sz w:val="22"/>
-          <w:u w:val="none"/>
-          <w:effect w:val="none"/>
-        </w:rPr>
-        <w:t>&lt;Use figures and illustrations if needed&gt;</w:t>
-      </w:r>
-    </w:p>
-    <w:p>
-      <w:pPr>
-        <w:pStyle w:val="TextBody"/>
-        <w:bidi w:val="0"/>
-        <w:spacing w:lineRule="auto" w:line="331" w:before="0" w:after="0"/>
-        <w:ind w:left="720" w:right="0" w:firstLine="720"/>
+        <w:rPr/>
+      </w:pPr>
+      <w:r>
+        <w:rPr>
+          <w:rFonts w:ascii="Arial" w:hAnsi="Arial"/>
+          <w:b w:val="false"/>
+          <w:i w:val="false"/>
+          <w:caps w:val="false"/>
+          <w:smallCaps w:val="false"/>
+          <w:strike w:val="false"/>
+          <w:dstrike w:val="false"/>
+          <w:color w:val="000000"/>
+          <w:sz w:val="22"/>
+          <w:u w:val="none"/>
+          <w:effect w:val="none"/>
+        </w:rPr>
+        <w:t>Stalls are to be called to avoid similar actions between instructions, or to partition instructions with dependencies.</w:t>
+      </w:r>
+    </w:p>
+    <w:p>
+      <w:pPr>
+        <w:pStyle w:val="TextBody"/>
+        <w:numPr>
+          <w:ilvl w:val="1"/>
+          <w:numId w:val="11"/>
+        </w:numPr>
+        <w:bidi w:val="0"/>
+        <w:spacing w:lineRule="auto" w:line="331" w:before="0" w:after="0"/>
         <w:jc w:val="left"/>
-        <w:rPr>
-          <w:rFonts w:ascii="Arial" w:hAnsi="Arial"/>
-          <w:b w:val="false"/>
-          <w:b w:val="false"/>
-          <w:i w:val="false"/>
-          <w:i w:val="false"/>
-          <w:caps w:val="false"/>
-          <w:smallCaps w:val="false"/>
-          <w:strike w:val="false"/>
-          <w:dstrike w:val="false"/>
-          <w:color w:val="000000"/>
-          <w:sz w:val="22"/>
-          <w:u w:val="none"/>
-          <w:effect w:val="none"/>
-        </w:rPr>
-      </w:pPr>
-      <w:r>
-        <w:rPr>
-          <w:rFonts w:ascii="Arial" w:hAnsi="Arial"/>
-          <w:b w:val="false"/>
-          <w:i w:val="false"/>
-          <w:caps w:val="false"/>
-          <w:smallCaps w:val="false"/>
-          <w:strike w:val="false"/>
-          <w:dstrike w:val="false"/>
-          <w:color w:val="000000"/>
-          <w:sz w:val="22"/>
-          <w:u w:val="none"/>
-          <w:effect w:val="none"/>
-        </w:rPr>
-        <w:t>&lt;Discuss ADDITIONAL INSTRUCTION PIPELINING ASSUMPTIONS&gt;</w:t>
+        <w:rPr/>
+      </w:pPr>
+      <w:r>
+        <w:rPr>
+          <w:rFonts w:ascii="Arial" w:hAnsi="Arial"/>
+          <w:b w:val="false"/>
+          <w:i w:val="false"/>
+          <w:caps w:val="false"/>
+          <w:smallCaps w:val="false"/>
+          <w:strike w:val="false"/>
+          <w:dstrike w:val="false"/>
+          <w:color w:val="000000"/>
+          <w:sz w:val="22"/>
+          <w:u w:val="none"/>
+          <w:effect w:val="none"/>
+        </w:rPr>
+        <w:t xml:space="preserve">i.e. Load </w:t>
+      </w:r>
+      <w:r>
+        <w:rPr>
+          <w:rFonts w:ascii="Arial" w:hAnsi="Arial"/>
+          <w:b w:val="false"/>
+          <w:i/>
+          <w:iCs/>
+          <w:caps w:val="false"/>
+          <w:smallCaps w:val="false"/>
+          <w:strike w:val="false"/>
+          <w:dstrike w:val="false"/>
+          <w:color w:val="000000"/>
+          <w:sz w:val="22"/>
+          <w:u w:val="none"/>
+          <w:effect w:val="none"/>
+        </w:rPr>
+        <w:t xml:space="preserve">param1 param2 </w:t>
+      </w:r>
+      <w:r>
+        <w:rPr>
+          <w:rFonts w:ascii="Arial" w:hAnsi="Arial"/>
+          <w:b w:val="false"/>
+          <w:i w:val="false"/>
+          <w:caps w:val="false"/>
+          <w:smallCaps w:val="false"/>
+          <w:strike w:val="false"/>
+          <w:dstrike w:val="false"/>
+          <w:color w:val="000000"/>
+          <w:sz w:val="22"/>
+          <w:u w:val="none"/>
+          <w:effect w:val="none"/>
+        </w:rPr>
+        <w:t xml:space="preserve">cannot be decoded in the same clock cycle with Load </w:t>
+      </w:r>
+      <w:r>
+        <w:rPr>
+          <w:rFonts w:ascii="Arial" w:hAnsi="Arial"/>
+          <w:b w:val="false"/>
+          <w:i/>
+          <w:iCs/>
+          <w:caps w:val="false"/>
+          <w:smallCaps w:val="false"/>
+          <w:strike w:val="false"/>
+          <w:dstrike w:val="false"/>
+          <w:color w:val="000000"/>
+          <w:sz w:val="22"/>
+          <w:u w:val="none"/>
+          <w:effect w:val="none"/>
+        </w:rPr>
+        <w:t>param3</w:t>
+      </w:r>
+      <w:r>
+        <w:rPr>
+          <w:rFonts w:ascii="Arial" w:hAnsi="Arial"/>
+          <w:b w:val="false"/>
+          <w:i w:val="false"/>
+          <w:caps w:val="false"/>
+          <w:smallCaps w:val="false"/>
+          <w:strike w:val="false"/>
+          <w:dstrike w:val="false"/>
+          <w:color w:val="000000"/>
+          <w:sz w:val="22"/>
+          <w:u w:val="none"/>
+          <w:effect w:val="none"/>
+        </w:rPr>
+        <w:t xml:space="preserve"> </w:t>
+      </w:r>
+      <w:r>
+        <w:rPr>
+          <w:rFonts w:ascii="Arial" w:hAnsi="Arial"/>
+          <w:b w:val="false"/>
+          <w:i/>
+          <w:iCs/>
+          <w:caps w:val="false"/>
+          <w:smallCaps w:val="false"/>
+          <w:strike w:val="false"/>
+          <w:dstrike w:val="false"/>
+          <w:color w:val="000000"/>
+          <w:sz w:val="22"/>
+          <w:u w:val="none"/>
+          <w:effect w:val="none"/>
+        </w:rPr>
+        <w:t>param4</w:t>
+      </w:r>
+    </w:p>
+    <w:p>
+      <w:pPr>
+        <w:pStyle w:val="TextBody"/>
+        <w:numPr>
+          <w:ilvl w:val="0"/>
+          <w:numId w:val="11"/>
+        </w:numPr>
+        <w:bidi w:val="0"/>
+        <w:spacing w:lineRule="auto" w:line="331" w:before="0" w:after="0"/>
+        <w:jc w:val="left"/>
+        <w:rPr/>
+      </w:pPr>
+      <w:r>
+        <w:rPr>
+          <w:rFonts w:ascii="Arial" w:hAnsi="Arial"/>
+          <w:b w:val="false"/>
+          <w:i w:val="false"/>
+          <w:caps w:val="false"/>
+          <w:smallCaps w:val="false"/>
+          <w:strike w:val="false"/>
+          <w:dstrike w:val="false"/>
+          <w:color w:val="000000"/>
+          <w:sz w:val="22"/>
+          <w:u w:val="none"/>
+          <w:effect w:val="none"/>
+        </w:rPr>
+        <w:t>Fetch action can be called by the incoming instruction as the previous action uses Write Back.</w:t>
+      </w:r>
+    </w:p>
+    <w:p>
+      <w:pPr>
+        <w:pStyle w:val="TextBody"/>
+        <w:numPr>
+          <w:ilvl w:val="0"/>
+          <w:numId w:val="11"/>
+        </w:numPr>
+        <w:bidi w:val="0"/>
+        <w:spacing w:lineRule="auto" w:line="331" w:before="0" w:after="0"/>
+        <w:jc w:val="left"/>
+        <w:rPr/>
+      </w:pPr>
+      <w:r>
+        <w:rPr>
+          <w:rFonts w:ascii="Arial" w:hAnsi="Arial"/>
+          <w:b w:val="false"/>
+          <w:i w:val="false"/>
+          <w:caps w:val="false"/>
+          <w:smallCaps w:val="false"/>
+          <w:strike w:val="false"/>
+          <w:dstrike w:val="false"/>
+          <w:color w:val="000000"/>
+          <w:sz w:val="22"/>
+          <w:u w:val="none"/>
+          <w:effect w:val="none"/>
+        </w:rPr>
+        <w:t>32 integer registers ranging from R1 to R32 can be used for variable storage.</w:t>
+      </w:r>
+    </w:p>
+    <w:p>
+      <w:pPr>
+        <w:pStyle w:val="TextBody"/>
+        <w:numPr>
+          <w:ilvl w:val="0"/>
+          <w:numId w:val="11"/>
+        </w:numPr>
+        <w:bidi w:val="0"/>
+        <w:spacing w:lineRule="auto" w:line="331" w:before="0" w:after="0"/>
+        <w:jc w:val="left"/>
+        <w:rPr/>
+      </w:pPr>
+      <w:r>
+        <w:rPr>
+          <w:rFonts w:ascii="Arial" w:hAnsi="Arial"/>
+          <w:b w:val="false"/>
+          <w:i w:val="false"/>
+          <w:caps w:val="false"/>
+          <w:smallCaps w:val="false"/>
+          <w:strike w:val="false"/>
+          <w:dstrike w:val="false"/>
+          <w:color w:val="000000"/>
+          <w:sz w:val="22"/>
+          <w:u w:val="none"/>
+          <w:effect w:val="none"/>
+        </w:rPr>
+        <w:t>Other registers such as Program Counter (PC), Memory Access Register (MAR), Memory Buffer Register (MBR), Overflow Flag (OF), Negative Flag (NF) and Zero Flag (ZF) can be used for incrementing instruction counter, storing value addresses, storing actual values, setting overflows, detecting negative values, and detecting zeroes respectively.</w:t>
       </w:r>
     </w:p>
     <w:p>
@@ -1697,41 +1853,617 @@
     <w:p>
       <w:pPr>
         <w:pStyle w:val="TextBody"/>
-        <w:bidi w:val="0"/>
-        <w:spacing w:lineRule="auto" w:line="331" w:before="0" w:after="0"/>
-        <w:ind w:left="1440" w:right="0" w:hanging="0"/>
+        <w:numPr>
+          <w:ilvl w:val="0"/>
+          <w:numId w:val="12"/>
+        </w:numPr>
+        <w:bidi w:val="0"/>
+        <w:spacing w:lineRule="auto" w:line="331" w:before="0" w:after="0"/>
         <w:jc w:val="left"/>
-        <w:rPr>
-          <w:rFonts w:ascii="Arial" w:hAnsi="Arial"/>
-          <w:b w:val="false"/>
-          <w:b w:val="false"/>
-          <w:i w:val="false"/>
-          <w:i w:val="false"/>
-          <w:caps w:val="false"/>
-          <w:smallCaps w:val="false"/>
-          <w:strike w:val="false"/>
-          <w:dstrike w:val="false"/>
-          <w:color w:val="000000"/>
-          <w:sz w:val="22"/>
-          <w:u w:val="none"/>
-          <w:effect w:val="none"/>
-        </w:rPr>
-      </w:pPr>
-      <w:r>
-        <w:rPr>
-          <w:rFonts w:ascii="Arial" w:hAnsi="Arial"/>
-          <w:b w:val="false"/>
-          <w:i w:val="false"/>
-          <w:caps w:val="false"/>
-          <w:smallCaps w:val="false"/>
-          <w:strike w:val="false"/>
-          <w:dstrike w:val="false"/>
-          <w:color w:val="000000"/>
-          <w:sz w:val="22"/>
-          <w:u w:val="none"/>
-          <w:effect w:val="none"/>
-        </w:rPr>
-        <w:t>&lt;Modular or not? Use flowchart if needed&gt;</w:t>
+        <w:rPr/>
+      </w:pPr>
+      <w:r>
+        <w:rPr>
+          <w:rFonts w:ascii="Arial" w:hAnsi="Arial"/>
+          <w:b w:val="false"/>
+          <w:i w:val="false"/>
+          <w:caps w:val="false"/>
+          <w:smallCaps w:val="false"/>
+          <w:strike w:val="false"/>
+          <w:dstrike w:val="false"/>
+          <w:color w:val="000000"/>
+          <w:sz w:val="22"/>
+          <w:u w:val="none"/>
+          <w:effect w:val="none"/>
+        </w:rPr>
+        <w:t>The cycle of the program begins as follows:</w:t>
+      </w:r>
+    </w:p>
+    <w:p>
+      <w:pPr>
+        <w:pStyle w:val="TextBody"/>
+        <w:numPr>
+          <w:ilvl w:val="1"/>
+          <w:numId w:val="13"/>
+        </w:numPr>
+        <w:bidi w:val="0"/>
+        <w:spacing w:lineRule="auto" w:line="331" w:before="0" w:after="0"/>
+        <w:jc w:val="left"/>
+        <w:rPr/>
+      </w:pPr>
+      <w:r>
+        <w:rPr>
+          <w:rFonts w:ascii="Arial" w:hAnsi="Arial"/>
+          <w:b w:val="false"/>
+          <w:i w:val="false"/>
+          <w:caps w:val="false"/>
+          <w:smallCaps w:val="false"/>
+          <w:strike w:val="false"/>
+          <w:dstrike w:val="false"/>
+          <w:color w:val="000000"/>
+          <w:sz w:val="22"/>
+          <w:u w:val="none"/>
+          <w:effect w:val="none"/>
+        </w:rPr>
+        <w:t>Instructions are parsed from a text file by the Parser class and are saved in a linked list. Parser class also detects the dependencies within the instructions.</w:t>
+      </w:r>
+    </w:p>
+    <w:p>
+      <w:pPr>
+        <w:pStyle w:val="TextBody"/>
+        <w:numPr>
+          <w:ilvl w:val="1"/>
+          <w:numId w:val="13"/>
+        </w:numPr>
+        <w:bidi w:val="0"/>
+        <w:spacing w:lineRule="auto" w:line="331" w:before="0" w:after="0"/>
+        <w:jc w:val="left"/>
+        <w:rPr/>
+      </w:pPr>
+      <w:r>
+        <w:rPr>
+          <w:rFonts w:ascii="Arial" w:hAnsi="Arial"/>
+          <w:b w:val="false"/>
+          <w:i w:val="false"/>
+          <w:caps w:val="false"/>
+          <w:smallCaps w:val="false"/>
+          <w:strike w:val="false"/>
+          <w:dstrike w:val="false"/>
+          <w:color w:val="000000"/>
+          <w:sz w:val="22"/>
+          <w:u w:val="none"/>
+          <w:effect w:val="none"/>
+        </w:rPr>
+        <w:t>The total clock cycles for the entirety of the instructions computations is calculated preemptively.</w:t>
+      </w:r>
+    </w:p>
+    <w:p>
+      <w:pPr>
+        <w:pStyle w:val="TextBody"/>
+        <w:numPr>
+          <w:ilvl w:val="1"/>
+          <w:numId w:val="13"/>
+        </w:numPr>
+        <w:bidi w:val="0"/>
+        <w:spacing w:lineRule="auto" w:line="331" w:before="0" w:after="0"/>
+        <w:jc w:val="left"/>
+        <w:rPr/>
+      </w:pPr>
+      <w:r>
+        <w:rPr>
+          <w:rFonts w:ascii="Arial" w:hAnsi="Arial"/>
+          <w:b w:val="false"/>
+          <w:i w:val="false"/>
+          <w:caps w:val="false"/>
+          <w:smallCaps w:val="false"/>
+          <w:strike w:val="false"/>
+          <w:dstrike w:val="false"/>
+          <w:color w:val="000000"/>
+          <w:sz w:val="22"/>
+          <w:u w:val="none"/>
+          <w:effect w:val="none"/>
+        </w:rPr>
+        <w:t>Special registers are instantiated with NULL values except for the Program Counter which is set with a “0”</w:t>
+      </w:r>
+    </w:p>
+    <w:p>
+      <w:pPr>
+        <w:pStyle w:val="TextBody"/>
+        <w:numPr>
+          <w:ilvl w:val="1"/>
+          <w:numId w:val="13"/>
+        </w:numPr>
+        <w:bidi w:val="0"/>
+        <w:spacing w:lineRule="auto" w:line="331" w:before="0" w:after="0"/>
+        <w:jc w:val="left"/>
+        <w:rPr/>
+      </w:pPr>
+      <w:r>
+        <w:rPr>
+          <w:rFonts w:ascii="Arial" w:hAnsi="Arial"/>
+          <w:b w:val="false"/>
+          <w:i w:val="false"/>
+          <w:caps w:val="false"/>
+          <w:smallCaps w:val="false"/>
+          <w:strike w:val="false"/>
+          <w:dstrike w:val="false"/>
+          <w:color w:val="000000"/>
+          <w:sz w:val="22"/>
+          <w:u w:val="none"/>
+          <w:effect w:val="none"/>
+        </w:rPr>
+        <w:t>32 integer registers are initialized with a temporary value of 100.</w:t>
+      </w:r>
+    </w:p>
+    <w:p>
+      <w:pPr>
+        <w:pStyle w:val="TextBody"/>
+        <w:numPr>
+          <w:ilvl w:val="1"/>
+          <w:numId w:val="13"/>
+        </w:numPr>
+        <w:bidi w:val="0"/>
+        <w:spacing w:lineRule="auto" w:line="331" w:before="0" w:after="0"/>
+        <w:jc w:val="left"/>
+        <w:rPr/>
+      </w:pPr>
+      <w:r>
+        <w:rPr>
+          <w:rFonts w:ascii="Arial" w:hAnsi="Arial"/>
+          <w:b w:val="false"/>
+          <w:i w:val="false"/>
+          <w:caps w:val="false"/>
+          <w:smallCaps w:val="false"/>
+          <w:strike w:val="false"/>
+          <w:dstrike w:val="false"/>
+          <w:color w:val="000000"/>
+          <w:sz w:val="22"/>
+          <w:u w:val="none"/>
+          <w:effect w:val="none"/>
+        </w:rPr>
+        <w:t xml:space="preserve">An instance of the Scheduler class is initialized with parameters consisting of </w:t>
+      </w:r>
+      <w:r>
+        <w:rPr>
+          <w:rFonts w:ascii="Arial" w:hAnsi="Arial"/>
+          <w:b w:val="false"/>
+          <w:i/>
+          <w:iCs/>
+          <w:caps w:val="false"/>
+          <w:smallCaps w:val="false"/>
+          <w:strike w:val="false"/>
+          <w:dstrike w:val="false"/>
+          <w:color w:val="000000"/>
+          <w:sz w:val="22"/>
+          <w:u w:val="none"/>
+          <w:effect w:val="none"/>
+        </w:rPr>
+        <w:t>instructions</w:t>
+      </w:r>
+      <w:r>
+        <w:rPr>
+          <w:rFonts w:ascii="Arial" w:hAnsi="Arial"/>
+          <w:b w:val="false"/>
+          <w:i w:val="false"/>
+          <w:caps w:val="false"/>
+          <w:smallCaps w:val="false"/>
+          <w:strike w:val="false"/>
+          <w:dstrike w:val="false"/>
+          <w:color w:val="000000"/>
+          <w:sz w:val="22"/>
+          <w:u w:val="none"/>
+          <w:effect w:val="none"/>
+        </w:rPr>
+        <w:t xml:space="preserve">, </w:t>
+      </w:r>
+      <w:r>
+        <w:rPr>
+          <w:rFonts w:ascii="Arial" w:hAnsi="Arial"/>
+          <w:b w:val="false"/>
+          <w:i/>
+          <w:iCs/>
+          <w:caps w:val="false"/>
+          <w:smallCaps w:val="false"/>
+          <w:strike w:val="false"/>
+          <w:dstrike w:val="false"/>
+          <w:color w:val="000000"/>
+          <w:sz w:val="22"/>
+          <w:u w:val="none"/>
+          <w:effect w:val="none"/>
+        </w:rPr>
+        <w:t>dependencies</w:t>
+      </w:r>
+      <w:r>
+        <w:rPr>
+          <w:rFonts w:ascii="Arial" w:hAnsi="Arial"/>
+          <w:b w:val="false"/>
+          <w:i w:val="false"/>
+          <w:caps w:val="false"/>
+          <w:smallCaps w:val="false"/>
+          <w:strike w:val="false"/>
+          <w:dstrike w:val="false"/>
+          <w:color w:val="000000"/>
+          <w:sz w:val="22"/>
+          <w:u w:val="none"/>
+          <w:effect w:val="none"/>
+        </w:rPr>
+        <w:t xml:space="preserve">, </w:t>
+      </w:r>
+      <w:r>
+        <w:rPr>
+          <w:rFonts w:ascii="Arial" w:hAnsi="Arial"/>
+          <w:b w:val="false"/>
+          <w:i/>
+          <w:iCs/>
+          <w:caps w:val="false"/>
+          <w:smallCaps w:val="false"/>
+          <w:strike w:val="false"/>
+          <w:dstrike w:val="false"/>
+          <w:color w:val="000000"/>
+          <w:sz w:val="22"/>
+          <w:u w:val="none"/>
+          <w:effect w:val="none"/>
+        </w:rPr>
+        <w:t>registers</w:t>
+      </w:r>
+      <w:r>
+        <w:rPr>
+          <w:rFonts w:ascii="Arial" w:hAnsi="Arial"/>
+          <w:b w:val="false"/>
+          <w:i w:val="false"/>
+          <w:caps w:val="false"/>
+          <w:smallCaps w:val="false"/>
+          <w:strike w:val="false"/>
+          <w:dstrike w:val="false"/>
+          <w:color w:val="000000"/>
+          <w:sz w:val="22"/>
+          <w:u w:val="none"/>
+          <w:effect w:val="none"/>
+        </w:rPr>
+        <w:t xml:space="preserve">, and </w:t>
+      </w:r>
+      <w:r>
+        <w:rPr>
+          <w:rFonts w:ascii="Arial" w:hAnsi="Arial"/>
+          <w:b w:val="false"/>
+          <w:i/>
+          <w:iCs/>
+          <w:caps w:val="false"/>
+          <w:smallCaps w:val="false"/>
+          <w:strike w:val="false"/>
+          <w:dstrike w:val="false"/>
+          <w:color w:val="000000"/>
+          <w:sz w:val="22"/>
+          <w:u w:val="none"/>
+          <w:effect w:val="none"/>
+        </w:rPr>
+        <w:t>special</w:t>
+      </w:r>
+      <w:r>
+        <w:rPr>
+          <w:rFonts w:ascii="Arial" w:hAnsi="Arial"/>
+          <w:b w:val="false"/>
+          <w:i w:val="false"/>
+          <w:caps w:val="false"/>
+          <w:smallCaps w:val="false"/>
+          <w:strike w:val="false"/>
+          <w:dstrike w:val="false"/>
+          <w:color w:val="000000"/>
+          <w:sz w:val="22"/>
+          <w:u w:val="none"/>
+          <w:effect w:val="none"/>
+        </w:rPr>
+        <w:t xml:space="preserve"> </w:t>
+      </w:r>
+      <w:r>
+        <w:rPr>
+          <w:rFonts w:ascii="Arial" w:hAnsi="Arial"/>
+          <w:b w:val="false"/>
+          <w:i/>
+          <w:iCs/>
+          <w:caps w:val="false"/>
+          <w:smallCaps w:val="false"/>
+          <w:strike w:val="false"/>
+          <w:dstrike w:val="false"/>
+          <w:color w:val="000000"/>
+          <w:sz w:val="22"/>
+          <w:u w:val="none"/>
+          <w:effect w:val="none"/>
+        </w:rPr>
+        <w:t>registers</w:t>
+      </w:r>
+      <w:r>
+        <w:rPr>
+          <w:rFonts w:ascii="Arial" w:hAnsi="Arial"/>
+          <w:b w:val="false"/>
+          <w:i w:val="false"/>
+          <w:caps w:val="false"/>
+          <w:smallCaps w:val="false"/>
+          <w:strike w:val="false"/>
+          <w:dstrike w:val="false"/>
+          <w:color w:val="000000"/>
+          <w:sz w:val="22"/>
+          <w:u w:val="none"/>
+          <w:effect w:val="none"/>
+        </w:rPr>
+        <w:t>.</w:t>
+      </w:r>
+    </w:p>
+    <w:p>
+      <w:pPr>
+        <w:pStyle w:val="TextBody"/>
+        <w:numPr>
+          <w:ilvl w:val="2"/>
+          <w:numId w:val="13"/>
+        </w:numPr>
+        <w:bidi w:val="0"/>
+        <w:spacing w:lineRule="auto" w:line="331" w:before="0" w:after="0"/>
+        <w:jc w:val="left"/>
+        <w:rPr/>
+      </w:pPr>
+      <w:r>
+        <w:rPr>
+          <w:rFonts w:ascii="Arial" w:hAnsi="Arial"/>
+          <w:b w:val="false"/>
+          <w:i w:val="false"/>
+          <w:caps w:val="false"/>
+          <w:smallCaps w:val="false"/>
+          <w:strike w:val="false"/>
+          <w:dstrike w:val="false"/>
+          <w:color w:val="000000"/>
+          <w:sz w:val="22"/>
+          <w:u w:val="none"/>
+          <w:effect w:val="none"/>
+        </w:rPr>
+        <w:t>Catches the parameters and sets them as local variables</w:t>
+      </w:r>
+    </w:p>
+    <w:p>
+      <w:pPr>
+        <w:pStyle w:val="TextBody"/>
+        <w:numPr>
+          <w:ilvl w:val="2"/>
+          <w:numId w:val="13"/>
+        </w:numPr>
+        <w:bidi w:val="0"/>
+        <w:spacing w:lineRule="auto" w:line="331" w:before="0" w:after="0"/>
+        <w:jc w:val="left"/>
+        <w:rPr/>
+      </w:pPr>
+      <w:r>
+        <w:rPr>
+          <w:rFonts w:ascii="Arial" w:hAnsi="Arial"/>
+          <w:b w:val="false"/>
+          <w:i w:val="false"/>
+          <w:caps w:val="false"/>
+          <w:smallCaps w:val="false"/>
+          <w:strike w:val="false"/>
+          <w:dstrike w:val="false"/>
+          <w:color w:val="000000"/>
+          <w:sz w:val="22"/>
+          <w:u w:val="none"/>
+          <w:effect w:val="none"/>
+        </w:rPr>
+        <w:t>A counter for clock cycles is set as 0</w:t>
+      </w:r>
+    </w:p>
+    <w:p>
+      <w:pPr>
+        <w:pStyle w:val="TextBody"/>
+        <w:numPr>
+          <w:ilvl w:val="2"/>
+          <w:numId w:val="13"/>
+        </w:numPr>
+        <w:bidi w:val="0"/>
+        <w:spacing w:lineRule="auto" w:line="331" w:before="0" w:after="0"/>
+        <w:jc w:val="left"/>
+        <w:rPr/>
+      </w:pPr>
+      <w:r>
+        <w:rPr>
+          <w:rFonts w:ascii="Arial" w:hAnsi="Arial"/>
+          <w:b w:val="false"/>
+          <w:i w:val="false"/>
+          <w:caps w:val="false"/>
+          <w:smallCaps w:val="false"/>
+          <w:strike w:val="false"/>
+          <w:dstrike w:val="false"/>
+          <w:color w:val="000000"/>
+          <w:sz w:val="22"/>
+          <w:u w:val="none"/>
+          <w:effect w:val="none"/>
+        </w:rPr>
+        <w:t>A queue for the actions (F, D, E, M, W) is initialized with null values</w:t>
+      </w:r>
+    </w:p>
+    <w:p>
+      <w:pPr>
+        <w:pStyle w:val="TextBody"/>
+        <w:numPr>
+          <w:ilvl w:val="1"/>
+          <w:numId w:val="13"/>
+        </w:numPr>
+        <w:bidi w:val="0"/>
+        <w:spacing w:lineRule="auto" w:line="331" w:before="0" w:after="0"/>
+        <w:jc w:val="left"/>
+        <w:rPr/>
+      </w:pPr>
+      <w:r>
+        <w:rPr>
+          <w:rFonts w:ascii="Arial" w:hAnsi="Arial"/>
+          <w:b w:val="false"/>
+          <w:i w:val="false"/>
+          <w:caps w:val="false"/>
+          <w:smallCaps w:val="false"/>
+          <w:strike w:val="false"/>
+          <w:dstrike w:val="false"/>
+          <w:color w:val="000000"/>
+          <w:sz w:val="22"/>
+          <w:u w:val="none"/>
+          <w:effect w:val="none"/>
+        </w:rPr>
+        <w:t>Scheduler is started to begin execution of instructions</w:t>
+      </w:r>
+    </w:p>
+    <w:p>
+      <w:pPr>
+        <w:pStyle w:val="TextBody"/>
+        <w:numPr>
+          <w:ilvl w:val="2"/>
+          <w:numId w:val="13"/>
+        </w:numPr>
+        <w:bidi w:val="0"/>
+        <w:spacing w:lineRule="auto" w:line="331" w:before="0" w:after="0"/>
+        <w:jc w:val="left"/>
+        <w:rPr/>
+      </w:pPr>
+      <w:r>
+        <w:rPr>
+          <w:rFonts w:ascii="Arial" w:hAnsi="Arial"/>
+          <w:b w:val="false"/>
+          <w:i w:val="false"/>
+          <w:caps w:val="false"/>
+          <w:smallCaps w:val="false"/>
+          <w:strike w:val="false"/>
+          <w:dstrike w:val="false"/>
+          <w:color w:val="000000"/>
+          <w:sz w:val="22"/>
+          <w:u w:val="none"/>
+          <w:effect w:val="none"/>
+        </w:rPr>
+        <w:t>Executes until it has no instructions left to perform</w:t>
+      </w:r>
+    </w:p>
+    <w:p>
+      <w:pPr>
+        <w:pStyle w:val="TextBody"/>
+        <w:numPr>
+          <w:ilvl w:val="2"/>
+          <w:numId w:val="13"/>
+        </w:numPr>
+        <w:bidi w:val="0"/>
+        <w:spacing w:lineRule="auto" w:line="331" w:before="0" w:after="0"/>
+        <w:jc w:val="left"/>
+        <w:rPr/>
+      </w:pPr>
+      <w:r>
+        <w:rPr>
+          <w:rFonts w:ascii="Arial" w:hAnsi="Arial"/>
+          <w:b w:val="false"/>
+          <w:i w:val="false"/>
+          <w:caps w:val="false"/>
+          <w:smallCaps w:val="false"/>
+          <w:strike w:val="false"/>
+          <w:dstrike w:val="false"/>
+          <w:color w:val="000000"/>
+          <w:sz w:val="22"/>
+          <w:u w:val="none"/>
+          <w:effect w:val="none"/>
+        </w:rPr>
+        <w:t>Instructions are popped from a list and put in a queue for execution</w:t>
+      </w:r>
+    </w:p>
+    <w:p>
+      <w:pPr>
+        <w:pStyle w:val="TextBody"/>
+        <w:numPr>
+          <w:ilvl w:val="3"/>
+          <w:numId w:val="13"/>
+        </w:numPr>
+        <w:bidi w:val="0"/>
+        <w:spacing w:lineRule="auto" w:line="331" w:before="0" w:after="0"/>
+        <w:jc w:val="left"/>
+        <w:rPr/>
+      </w:pPr>
+      <w:r>
+        <w:rPr>
+          <w:rFonts w:ascii="Arial" w:hAnsi="Arial"/>
+          <w:b w:val="false"/>
+          <w:i w:val="false"/>
+          <w:caps w:val="false"/>
+          <w:smallCaps w:val="false"/>
+          <w:strike w:val="false"/>
+          <w:dstrike w:val="false"/>
+          <w:color w:val="000000"/>
+          <w:sz w:val="22"/>
+          <w:u w:val="none"/>
+          <w:effect w:val="none"/>
+        </w:rPr>
+        <w:t xml:space="preserve">Dependencies are checked again if stalls are required. </w:t>
+      </w:r>
+      <w:r>
+        <w:rPr>
+          <w:rFonts w:ascii="Arial" w:hAnsi="Arial"/>
+          <w:b w:val="false"/>
+          <w:i w:val="false"/>
+          <w:caps w:val="false"/>
+          <w:smallCaps w:val="false"/>
+          <w:strike w:val="false"/>
+          <w:dstrike w:val="false"/>
+          <w:color w:val="000000"/>
+          <w:sz w:val="22"/>
+          <w:u w:val="none"/>
+          <w:effect w:val="none"/>
+        </w:rPr>
+        <w:t>Current clock cycle is also incremented.</w:t>
+      </w:r>
+    </w:p>
+    <w:p>
+      <w:pPr>
+        <w:pStyle w:val="TextBody"/>
+        <w:numPr>
+          <w:ilvl w:val="3"/>
+          <w:numId w:val="13"/>
+        </w:numPr>
+        <w:bidi w:val="0"/>
+        <w:spacing w:lineRule="auto" w:line="331" w:before="0" w:after="0"/>
+        <w:jc w:val="left"/>
+        <w:rPr/>
+      </w:pPr>
+      <w:r>
+        <w:rPr>
+          <w:rFonts w:ascii="Arial" w:hAnsi="Arial"/>
+          <w:b w:val="false"/>
+          <w:i w:val="false"/>
+          <w:caps w:val="false"/>
+          <w:smallCaps w:val="false"/>
+          <w:strike w:val="false"/>
+          <w:dstrike w:val="false"/>
+          <w:color w:val="000000"/>
+          <w:sz w:val="22"/>
+          <w:u w:val="none"/>
+          <w:effect w:val="none"/>
+        </w:rPr>
+        <w:t>Operations are performed.</w:t>
+      </w:r>
+    </w:p>
+    <w:p>
+      <w:pPr>
+        <w:pStyle w:val="TextBody"/>
+        <w:numPr>
+          <w:ilvl w:val="3"/>
+          <w:numId w:val="13"/>
+        </w:numPr>
+        <w:bidi w:val="0"/>
+        <w:spacing w:lineRule="auto" w:line="331" w:before="0" w:after="0"/>
+        <w:jc w:val="left"/>
+        <w:rPr/>
+      </w:pPr>
+      <w:r>
+        <w:rPr>
+          <w:rFonts w:ascii="Arial" w:hAnsi="Arial"/>
+          <w:b w:val="false"/>
+          <w:i w:val="false"/>
+          <w:caps w:val="false"/>
+          <w:smallCaps w:val="false"/>
+          <w:strike w:val="false"/>
+          <w:dstrike w:val="false"/>
+          <w:color w:val="000000"/>
+          <w:sz w:val="22"/>
+          <w:u w:val="none"/>
+          <w:effect w:val="none"/>
+        </w:rPr>
+        <w:t>Registers are updated.</w:t>
       </w:r>
     </w:p>
     <w:p>
@@ -1806,27 +2538,15 @@
         </w:rPr>
       </w:pPr>
       <w:r>
-        <w:rPr>
-          <w:rFonts w:ascii="Arial" w:hAnsi="Arial"/>
-          <w:b w:val="false"/>
-          <w:i w:val="false"/>
-          <w:caps w:val="false"/>
-          <w:smallCaps w:val="false"/>
-          <w:strike w:val="false"/>
-          <w:dstrike w:val="false"/>
-          <w:color w:val="000000"/>
-          <w:sz w:val="22"/>
-          <w:u w:val="none"/>
-          <w:effect w:val="none"/>
-        </w:rPr>
-        <w:t>&lt;Sample output of your program. Use screenshot figures if needed&gt;</w:t>
-      </w:r>
-    </w:p>
-    <w:p>
-      <w:pPr>
-        <w:pStyle w:val="TextBody"/>
-        <w:bidi w:val="0"/>
-        <w:spacing w:lineRule="auto" w:line="331" w:before="0" w:after="0"/>
+        <w:rPr/>
+      </w:r>
+    </w:p>
+    <w:p>
+      <w:pPr>
+        <w:pStyle w:val="TextBody"/>
+        <w:bidi w:val="0"/>
+        <w:spacing w:lineRule="auto" w:line="331" w:before="0" w:after="0"/>
+        <w:ind w:left="720" w:right="0" w:hanging="0"/>
         <w:jc w:val="left"/>
         <w:rPr>
           <w:rFonts w:ascii="Arial" w:hAnsi="Arial"/>
@@ -1845,20 +2565,2257 @@
         </w:rPr>
       </w:pPr>
       <w:r>
-        <w:rPr>
-          <w:rFonts w:ascii="Arial" w:hAnsi="Arial"/>
-          <w:b w:val="false"/>
-          <w:i w:val="false"/>
-          <w:caps w:val="false"/>
-          <w:smallCaps w:val="false"/>
-          <w:strike w:val="false"/>
-          <w:dstrike w:val="false"/>
-          <w:color w:val="000000"/>
-          <w:sz w:val="22"/>
-          <w:u w:val="none"/>
-          <w:effect w:val="none"/>
-        </w:rPr>
-        <w:t>&lt;Describe each item on the screenshot.&gt;</w:t>
+        <w:rPr/>
+        <w:drawing>
+          <wp:anchor behindDoc="0" distT="0" distB="0" distL="0" distR="0" simplePos="0" locked="0" layoutInCell="1" allowOverlap="1" relativeHeight="2">
+            <wp:simplePos x="0" y="0"/>
+            <wp:positionH relativeFrom="column">
+              <wp:posOffset>1878330</wp:posOffset>
+            </wp:positionH>
+            <wp:positionV relativeFrom="paragraph">
+              <wp:posOffset>-55245</wp:posOffset>
+            </wp:positionV>
+            <wp:extent cx="2938145" cy="1651635"/>
+            <wp:effectExtent l="0" t="0" r="0" b="0"/>
+            <wp:wrapSquare wrapText="largest"/>
+            <wp:docPr id="1" name="Image1" descr=""/>
+            <wp:cNvGraphicFramePr>
+              <a:graphicFrameLocks xmlns:a="http://schemas.openxmlformats.org/drawingml/2006/main" noChangeAspect="1"/>
+            </wp:cNvGraphicFramePr>
+            <a:graphic xmlns:a="http://schemas.openxmlformats.org/drawingml/2006/main">
+              <a:graphicData uri="http://schemas.openxmlformats.org/drawingml/2006/picture">
+                <pic:pic xmlns:pic="http://schemas.openxmlformats.org/drawingml/2006/picture">
+                  <pic:nvPicPr>
+                    <pic:cNvPr id="1" name="Image1" descr=""/>
+                    <pic:cNvPicPr>
+                      <a:picLocks noChangeAspect="1" noChangeArrowheads="1"/>
+                    </pic:cNvPicPr>
+                  </pic:nvPicPr>
+                  <pic:blipFill>
+                    <a:blip r:embed="rId2"/>
+                    <a:stretch>
+                      <a:fillRect/>
+                    </a:stretch>
+                  </pic:blipFill>
+                  <pic:spPr bwMode="auto">
+                    <a:xfrm>
+                      <a:off x="0" y="0"/>
+                      <a:ext cx="2938145" cy="1651635"/>
+                    </a:xfrm>
+                    <a:prstGeom prst="rect">
+                      <a:avLst/>
+                    </a:prstGeom>
+                  </pic:spPr>
+                </pic:pic>
+              </a:graphicData>
+            </a:graphic>
+          </wp:anchor>
+        </w:drawing>
+      </w:r>
+    </w:p>
+    <w:p>
+      <w:pPr>
+        <w:pStyle w:val="TextBody"/>
+        <w:bidi w:val="0"/>
+        <w:spacing w:lineRule="auto" w:line="331" w:before="0" w:after="0"/>
+        <w:ind w:left="720" w:right="0" w:hanging="0"/>
+        <w:jc w:val="left"/>
+        <w:rPr>
+          <w:rFonts w:ascii="Arial" w:hAnsi="Arial"/>
+          <w:b w:val="false"/>
+          <w:b w:val="false"/>
+          <w:i w:val="false"/>
+          <w:i w:val="false"/>
+          <w:caps w:val="false"/>
+          <w:smallCaps w:val="false"/>
+          <w:strike w:val="false"/>
+          <w:dstrike w:val="false"/>
+          <w:color w:val="000000"/>
+          <w:sz w:val="22"/>
+          <w:u w:val="none"/>
+          <w:effect w:val="none"/>
+        </w:rPr>
+      </w:pPr>
+      <w:r>
+        <w:rPr/>
+      </w:r>
+    </w:p>
+    <w:p>
+      <w:pPr>
+        <w:pStyle w:val="TextBody"/>
+        <w:bidi w:val="0"/>
+        <w:spacing w:lineRule="auto" w:line="331" w:before="0" w:after="0"/>
+        <w:ind w:left="720" w:right="0" w:hanging="0"/>
+        <w:jc w:val="left"/>
+        <w:rPr>
+          <w:rFonts w:ascii="Arial" w:hAnsi="Arial"/>
+          <w:b w:val="false"/>
+          <w:b w:val="false"/>
+          <w:i w:val="false"/>
+          <w:i w:val="false"/>
+          <w:caps w:val="false"/>
+          <w:smallCaps w:val="false"/>
+          <w:strike w:val="false"/>
+          <w:dstrike w:val="false"/>
+          <w:color w:val="000000"/>
+          <w:sz w:val="22"/>
+          <w:u w:val="none"/>
+          <w:effect w:val="none"/>
+        </w:rPr>
+      </w:pPr>
+      <w:r>
+        <w:rPr/>
+      </w:r>
+    </w:p>
+    <w:p>
+      <w:pPr>
+        <w:pStyle w:val="TextBody"/>
+        <w:bidi w:val="0"/>
+        <w:spacing w:lineRule="auto" w:line="331" w:before="0" w:after="0"/>
+        <w:ind w:left="720" w:right="0" w:hanging="0"/>
+        <w:jc w:val="left"/>
+        <w:rPr>
+          <w:rFonts w:ascii="Arial" w:hAnsi="Arial"/>
+          <w:b w:val="false"/>
+          <w:b w:val="false"/>
+          <w:i w:val="false"/>
+          <w:i w:val="false"/>
+          <w:caps w:val="false"/>
+          <w:smallCaps w:val="false"/>
+          <w:strike w:val="false"/>
+          <w:dstrike w:val="false"/>
+          <w:color w:val="000000"/>
+          <w:sz w:val="22"/>
+          <w:u w:val="none"/>
+          <w:effect w:val="none"/>
+        </w:rPr>
+      </w:pPr>
+      <w:r>
+        <w:rPr/>
+      </w:r>
+    </w:p>
+    <w:p>
+      <w:pPr>
+        <w:pStyle w:val="TextBody"/>
+        <w:bidi w:val="0"/>
+        <w:spacing w:lineRule="auto" w:line="331" w:before="0" w:after="0"/>
+        <w:ind w:left="720" w:right="0" w:hanging="0"/>
+        <w:jc w:val="left"/>
+        <w:rPr>
+          <w:rFonts w:ascii="Arial" w:hAnsi="Arial"/>
+          <w:b w:val="false"/>
+          <w:b w:val="false"/>
+          <w:i w:val="false"/>
+          <w:i w:val="false"/>
+          <w:caps w:val="false"/>
+          <w:smallCaps w:val="false"/>
+          <w:strike w:val="false"/>
+          <w:dstrike w:val="false"/>
+          <w:color w:val="000000"/>
+          <w:sz w:val="22"/>
+          <w:u w:val="none"/>
+          <w:effect w:val="none"/>
+        </w:rPr>
+      </w:pPr>
+      <w:r>
+        <w:rPr/>
+      </w:r>
+    </w:p>
+    <w:p>
+      <w:pPr>
+        <w:pStyle w:val="TextBody"/>
+        <w:bidi w:val="0"/>
+        <w:spacing w:lineRule="auto" w:line="331" w:before="0" w:after="0"/>
+        <w:ind w:left="720" w:right="0" w:hanging="0"/>
+        <w:jc w:val="left"/>
+        <w:rPr>
+          <w:rFonts w:ascii="Arial" w:hAnsi="Arial"/>
+          <w:b w:val="false"/>
+          <w:b w:val="false"/>
+          <w:i w:val="false"/>
+          <w:i w:val="false"/>
+          <w:caps w:val="false"/>
+          <w:smallCaps w:val="false"/>
+          <w:strike w:val="false"/>
+          <w:dstrike w:val="false"/>
+          <w:color w:val="000000"/>
+          <w:sz w:val="22"/>
+          <w:u w:val="none"/>
+          <w:effect w:val="none"/>
+        </w:rPr>
+      </w:pPr>
+      <w:r>
+        <w:rPr/>
+      </w:r>
+    </w:p>
+    <w:p>
+      <w:pPr>
+        <w:pStyle w:val="TextBody"/>
+        <w:bidi w:val="0"/>
+        <w:spacing w:lineRule="auto" w:line="331" w:before="0" w:after="0"/>
+        <w:ind w:left="720" w:right="0" w:hanging="0"/>
+        <w:jc w:val="left"/>
+        <w:rPr>
+          <w:rFonts w:ascii="Arial" w:hAnsi="Arial"/>
+          <w:b w:val="false"/>
+          <w:b w:val="false"/>
+          <w:i w:val="false"/>
+          <w:i w:val="false"/>
+          <w:caps w:val="false"/>
+          <w:smallCaps w:val="false"/>
+          <w:strike w:val="false"/>
+          <w:dstrike w:val="false"/>
+          <w:color w:val="000000"/>
+          <w:sz w:val="22"/>
+          <w:u w:val="none"/>
+          <w:effect w:val="none"/>
+        </w:rPr>
+      </w:pPr>
+      <w:r>
+        <w:rPr/>
+      </w:r>
+    </w:p>
+    <w:p>
+      <w:pPr>
+        <w:pStyle w:val="TextBody"/>
+        <w:bidi w:val="0"/>
+        <w:spacing w:lineRule="auto" w:line="331" w:before="0" w:after="0"/>
+        <w:ind w:left="720" w:right="0" w:hanging="0"/>
+        <w:jc w:val="center"/>
+        <w:rPr>
+          <w:rFonts w:ascii="Arial" w:hAnsi="Arial"/>
+          <w:b w:val="false"/>
+          <w:b w:val="false"/>
+          <w:i w:val="false"/>
+          <w:i w:val="false"/>
+          <w:caps w:val="false"/>
+          <w:smallCaps w:val="false"/>
+          <w:strike w:val="false"/>
+          <w:dstrike w:val="false"/>
+          <w:color w:val="000000"/>
+          <w:sz w:val="22"/>
+          <w:u w:val="none"/>
+          <w:effect w:val="none"/>
+        </w:rPr>
+      </w:pPr>
+      <w:r>
+        <w:rPr/>
+      </w:r>
+    </w:p>
+    <w:p>
+      <w:pPr>
+        <w:pStyle w:val="TextBody"/>
+        <w:bidi w:val="0"/>
+        <w:spacing w:lineRule="auto" w:line="331" w:before="0" w:after="0"/>
+        <w:ind w:left="720" w:right="0" w:hanging="0"/>
+        <w:jc w:val="center"/>
+        <w:rPr>
+          <w:rFonts w:ascii="Arial" w:hAnsi="Arial"/>
+          <w:b w:val="false"/>
+          <w:b w:val="false"/>
+          <w:i w:val="false"/>
+          <w:i w:val="false"/>
+          <w:caps w:val="false"/>
+          <w:smallCaps w:val="false"/>
+          <w:strike w:val="false"/>
+          <w:dstrike w:val="false"/>
+          <w:color w:val="000000"/>
+          <w:sz w:val="22"/>
+          <w:u w:val="none"/>
+          <w:effect w:val="none"/>
+        </w:rPr>
+      </w:pPr>
+      <w:r>
+        <w:rPr/>
+      </w:r>
+    </w:p>
+    <w:p>
+      <w:pPr>
+        <w:pStyle w:val="TextBody"/>
+        <w:bidi w:val="0"/>
+        <w:spacing w:lineRule="auto" w:line="331" w:before="0" w:after="0"/>
+        <w:ind w:left="720" w:right="0" w:hanging="0"/>
+        <w:jc w:val="center"/>
+        <w:rPr>
+          <w:rFonts w:ascii="Arial" w:hAnsi="Arial"/>
+          <w:b w:val="false"/>
+          <w:b w:val="false"/>
+          <w:i/>
+          <w:i/>
+          <w:iCs/>
+          <w:caps w:val="false"/>
+          <w:smallCaps w:val="false"/>
+          <w:strike w:val="false"/>
+          <w:dstrike w:val="false"/>
+          <w:color w:val="000000"/>
+          <w:sz w:val="22"/>
+          <w:u w:val="none"/>
+          <w:effect w:val="none"/>
+        </w:rPr>
+      </w:pPr>
+      <w:r>
+        <w:rPr>
+          <w:rFonts w:ascii="Arial" w:hAnsi="Arial"/>
+          <w:b w:val="false"/>
+          <w:i/>
+          <w:iCs/>
+          <w:caps w:val="false"/>
+          <w:smallCaps w:val="false"/>
+          <w:strike w:val="false"/>
+          <w:dstrike w:val="false"/>
+          <w:color w:val="000000"/>
+          <w:sz w:val="22"/>
+          <w:u w:val="none"/>
+          <w:effect w:val="none"/>
+        </w:rPr>
+        <w:t>Figure 1. First clock cycle</w:t>
+      </w:r>
+    </w:p>
+    <w:p>
+      <w:pPr>
+        <w:pStyle w:val="TextBody"/>
+        <w:bidi w:val="0"/>
+        <w:spacing w:lineRule="auto" w:line="331" w:before="0" w:after="0"/>
+        <w:ind w:left="720" w:right="0" w:hanging="0"/>
+        <w:jc w:val="center"/>
+        <w:rPr>
+          <w:rFonts w:ascii="Arial" w:hAnsi="Arial"/>
+          <w:b w:val="false"/>
+          <w:b w:val="false"/>
+          <w:i/>
+          <w:i/>
+          <w:iCs/>
+          <w:caps w:val="false"/>
+          <w:smallCaps w:val="false"/>
+          <w:strike w:val="false"/>
+          <w:dstrike w:val="false"/>
+          <w:color w:val="000000"/>
+          <w:sz w:val="22"/>
+          <w:u w:val="none"/>
+          <w:effect w:val="none"/>
+        </w:rPr>
+      </w:pPr>
+      <w:r>
+        <w:rPr/>
+        <w:drawing>
+          <wp:anchor behindDoc="0" distT="0" distB="0" distL="0" distR="0" simplePos="0" locked="0" layoutInCell="1" allowOverlap="1" relativeHeight="3">
+            <wp:simplePos x="0" y="0"/>
+            <wp:positionH relativeFrom="column">
+              <wp:posOffset>1882775</wp:posOffset>
+            </wp:positionH>
+            <wp:positionV relativeFrom="paragraph">
+              <wp:posOffset>635</wp:posOffset>
+            </wp:positionV>
+            <wp:extent cx="2947670" cy="1657350"/>
+            <wp:effectExtent l="0" t="0" r="0" b="0"/>
+            <wp:wrapSquare wrapText="largest"/>
+            <wp:docPr id="2" name="Image2" descr=""/>
+            <wp:cNvGraphicFramePr>
+              <a:graphicFrameLocks xmlns:a="http://schemas.openxmlformats.org/drawingml/2006/main" noChangeAspect="1"/>
+            </wp:cNvGraphicFramePr>
+            <a:graphic xmlns:a="http://schemas.openxmlformats.org/drawingml/2006/main">
+              <a:graphicData uri="http://schemas.openxmlformats.org/drawingml/2006/picture">
+                <pic:pic xmlns:pic="http://schemas.openxmlformats.org/drawingml/2006/picture">
+                  <pic:nvPicPr>
+                    <pic:cNvPr id="2" name="Image2" descr=""/>
+                    <pic:cNvPicPr>
+                      <a:picLocks noChangeAspect="1" noChangeArrowheads="1"/>
+                    </pic:cNvPicPr>
+                  </pic:nvPicPr>
+                  <pic:blipFill>
+                    <a:blip r:embed="rId3"/>
+                    <a:stretch>
+                      <a:fillRect/>
+                    </a:stretch>
+                  </pic:blipFill>
+                  <pic:spPr bwMode="auto">
+                    <a:xfrm>
+                      <a:off x="0" y="0"/>
+                      <a:ext cx="2947670" cy="1657350"/>
+                    </a:xfrm>
+                    <a:prstGeom prst="rect">
+                      <a:avLst/>
+                    </a:prstGeom>
+                  </pic:spPr>
+                </pic:pic>
+              </a:graphicData>
+            </a:graphic>
+          </wp:anchor>
+        </w:drawing>
+      </w:r>
+    </w:p>
+    <w:p>
+      <w:pPr>
+        <w:pStyle w:val="TextBody"/>
+        <w:bidi w:val="0"/>
+        <w:spacing w:lineRule="auto" w:line="331" w:before="0" w:after="0"/>
+        <w:ind w:left="720" w:right="0" w:hanging="0"/>
+        <w:jc w:val="center"/>
+        <w:rPr>
+          <w:rFonts w:ascii="Arial" w:hAnsi="Arial"/>
+          <w:b w:val="false"/>
+          <w:b w:val="false"/>
+          <w:i/>
+          <w:i/>
+          <w:iCs/>
+          <w:caps w:val="false"/>
+          <w:smallCaps w:val="false"/>
+          <w:strike w:val="false"/>
+          <w:dstrike w:val="false"/>
+          <w:color w:val="000000"/>
+          <w:sz w:val="22"/>
+          <w:u w:val="none"/>
+          <w:effect w:val="none"/>
+        </w:rPr>
+      </w:pPr>
+      <w:r>
+        <w:rPr/>
+      </w:r>
+    </w:p>
+    <w:p>
+      <w:pPr>
+        <w:pStyle w:val="TextBody"/>
+        <w:bidi w:val="0"/>
+        <w:spacing w:lineRule="auto" w:line="331" w:before="0" w:after="0"/>
+        <w:ind w:left="720" w:right="0" w:hanging="0"/>
+        <w:jc w:val="center"/>
+        <w:rPr>
+          <w:rFonts w:ascii="Arial" w:hAnsi="Arial"/>
+          <w:b w:val="false"/>
+          <w:b w:val="false"/>
+          <w:i/>
+          <w:i/>
+          <w:iCs/>
+          <w:caps w:val="false"/>
+          <w:smallCaps w:val="false"/>
+          <w:strike w:val="false"/>
+          <w:dstrike w:val="false"/>
+          <w:color w:val="000000"/>
+          <w:sz w:val="22"/>
+          <w:u w:val="none"/>
+          <w:effect w:val="none"/>
+        </w:rPr>
+      </w:pPr>
+      <w:r>
+        <w:rPr/>
+      </w:r>
+    </w:p>
+    <w:p>
+      <w:pPr>
+        <w:pStyle w:val="TextBody"/>
+        <w:bidi w:val="0"/>
+        <w:spacing w:lineRule="auto" w:line="331" w:before="0" w:after="0"/>
+        <w:ind w:left="720" w:right="0" w:hanging="0"/>
+        <w:jc w:val="center"/>
+        <w:rPr>
+          <w:rFonts w:ascii="Arial" w:hAnsi="Arial"/>
+          <w:b w:val="false"/>
+          <w:b w:val="false"/>
+          <w:i/>
+          <w:i/>
+          <w:iCs/>
+          <w:caps w:val="false"/>
+          <w:smallCaps w:val="false"/>
+          <w:strike w:val="false"/>
+          <w:dstrike w:val="false"/>
+          <w:color w:val="000000"/>
+          <w:sz w:val="22"/>
+          <w:u w:val="none"/>
+          <w:effect w:val="none"/>
+        </w:rPr>
+      </w:pPr>
+      <w:r>
+        <w:rPr/>
+      </w:r>
+    </w:p>
+    <w:p>
+      <w:pPr>
+        <w:pStyle w:val="TextBody"/>
+        <w:bidi w:val="0"/>
+        <w:spacing w:lineRule="auto" w:line="331" w:before="0" w:after="0"/>
+        <w:ind w:left="720" w:right="0" w:hanging="0"/>
+        <w:jc w:val="center"/>
+        <w:rPr>
+          <w:rFonts w:ascii="Arial" w:hAnsi="Arial"/>
+          <w:b w:val="false"/>
+          <w:b w:val="false"/>
+          <w:i/>
+          <w:i/>
+          <w:iCs/>
+          <w:caps w:val="false"/>
+          <w:smallCaps w:val="false"/>
+          <w:strike w:val="false"/>
+          <w:dstrike w:val="false"/>
+          <w:color w:val="000000"/>
+          <w:sz w:val="22"/>
+          <w:u w:val="none"/>
+          <w:effect w:val="none"/>
+        </w:rPr>
+      </w:pPr>
+      <w:r>
+        <w:rPr/>
+      </w:r>
+    </w:p>
+    <w:p>
+      <w:pPr>
+        <w:pStyle w:val="TextBody"/>
+        <w:bidi w:val="0"/>
+        <w:spacing w:lineRule="auto" w:line="331" w:before="0" w:after="0"/>
+        <w:ind w:left="720" w:right="0" w:hanging="0"/>
+        <w:jc w:val="center"/>
+        <w:rPr>
+          <w:rFonts w:ascii="Arial" w:hAnsi="Arial"/>
+          <w:b w:val="false"/>
+          <w:b w:val="false"/>
+          <w:i/>
+          <w:i/>
+          <w:iCs/>
+          <w:caps w:val="false"/>
+          <w:smallCaps w:val="false"/>
+          <w:strike w:val="false"/>
+          <w:dstrike w:val="false"/>
+          <w:color w:val="000000"/>
+          <w:sz w:val="22"/>
+          <w:u w:val="none"/>
+          <w:effect w:val="none"/>
+        </w:rPr>
+      </w:pPr>
+      <w:r>
+        <w:rPr/>
+      </w:r>
+    </w:p>
+    <w:p>
+      <w:pPr>
+        <w:pStyle w:val="TextBody"/>
+        <w:bidi w:val="0"/>
+        <w:spacing w:lineRule="auto" w:line="331" w:before="0" w:after="0"/>
+        <w:ind w:left="720" w:right="0" w:hanging="0"/>
+        <w:jc w:val="center"/>
+        <w:rPr>
+          <w:rFonts w:ascii="Arial" w:hAnsi="Arial"/>
+          <w:b w:val="false"/>
+          <w:b w:val="false"/>
+          <w:i/>
+          <w:i/>
+          <w:iCs/>
+          <w:caps w:val="false"/>
+          <w:smallCaps w:val="false"/>
+          <w:strike w:val="false"/>
+          <w:dstrike w:val="false"/>
+          <w:color w:val="000000"/>
+          <w:sz w:val="22"/>
+          <w:u w:val="none"/>
+          <w:effect w:val="none"/>
+        </w:rPr>
+      </w:pPr>
+      <w:r>
+        <w:rPr/>
+      </w:r>
+    </w:p>
+    <w:p>
+      <w:pPr>
+        <w:pStyle w:val="TextBody"/>
+        <w:bidi w:val="0"/>
+        <w:spacing w:lineRule="auto" w:line="331" w:before="0" w:after="0"/>
+        <w:ind w:left="720" w:right="0" w:hanging="0"/>
+        <w:jc w:val="center"/>
+        <w:rPr>
+          <w:rFonts w:ascii="Arial" w:hAnsi="Arial"/>
+          <w:b w:val="false"/>
+          <w:b w:val="false"/>
+          <w:i/>
+          <w:i/>
+          <w:iCs/>
+          <w:caps w:val="false"/>
+          <w:smallCaps w:val="false"/>
+          <w:strike w:val="false"/>
+          <w:dstrike w:val="false"/>
+          <w:color w:val="000000"/>
+          <w:sz w:val="22"/>
+          <w:u w:val="none"/>
+          <w:effect w:val="none"/>
+        </w:rPr>
+      </w:pPr>
+      <w:r>
+        <w:rPr/>
+      </w:r>
+    </w:p>
+    <w:p>
+      <w:pPr>
+        <w:pStyle w:val="TextBody"/>
+        <w:bidi w:val="0"/>
+        <w:spacing w:lineRule="auto" w:line="331" w:before="0" w:after="0"/>
+        <w:ind w:left="720" w:right="0" w:hanging="0"/>
+        <w:jc w:val="center"/>
+        <w:rPr>
+          <w:rFonts w:ascii="Arial" w:hAnsi="Arial"/>
+          <w:b w:val="false"/>
+          <w:b w:val="false"/>
+          <w:i/>
+          <w:i/>
+          <w:iCs/>
+          <w:caps w:val="false"/>
+          <w:smallCaps w:val="false"/>
+          <w:strike w:val="false"/>
+          <w:dstrike w:val="false"/>
+          <w:color w:val="000000"/>
+          <w:sz w:val="22"/>
+          <w:u w:val="none"/>
+          <w:effect w:val="none"/>
+        </w:rPr>
+      </w:pPr>
+      <w:r>
+        <w:rPr/>
+      </w:r>
+    </w:p>
+    <w:p>
+      <w:pPr>
+        <w:pStyle w:val="TextBody"/>
+        <w:bidi w:val="0"/>
+        <w:spacing w:lineRule="auto" w:line="331" w:before="0" w:after="0"/>
+        <w:ind w:left="720" w:right="0" w:hanging="0"/>
+        <w:jc w:val="center"/>
+        <w:rPr/>
+      </w:pPr>
+      <w:r>
+        <w:rPr>
+          <w:rFonts w:ascii="Arial" w:hAnsi="Arial"/>
+          <w:b w:val="false"/>
+          <w:i/>
+          <w:iCs/>
+          <w:caps w:val="false"/>
+          <w:smallCaps w:val="false"/>
+          <w:strike w:val="false"/>
+          <w:dstrike w:val="false"/>
+          <w:color w:val="000000"/>
+          <w:sz w:val="22"/>
+          <w:u w:val="none"/>
+          <w:effect w:val="none"/>
+        </w:rPr>
+        <w:t>Figure 1.1 As they ‘enter’ key is pressed, terminal shows the actions upon the next clock cycle</w:t>
+      </w:r>
+    </w:p>
+    <w:p>
+      <w:pPr>
+        <w:pStyle w:val="TextBody"/>
+        <w:bidi w:val="0"/>
+        <w:spacing w:lineRule="auto" w:line="331" w:before="0" w:after="0"/>
+        <w:ind w:left="720" w:right="0" w:hanging="0"/>
+        <w:jc w:val="center"/>
+        <w:rPr>
+          <w:rFonts w:ascii="Arial" w:hAnsi="Arial"/>
+          <w:b w:val="false"/>
+          <w:b w:val="false"/>
+          <w:i/>
+          <w:i/>
+          <w:iCs/>
+          <w:caps w:val="false"/>
+          <w:smallCaps w:val="false"/>
+          <w:strike w:val="false"/>
+          <w:dstrike w:val="false"/>
+          <w:color w:val="000000"/>
+          <w:sz w:val="22"/>
+          <w:u w:val="none"/>
+          <w:effect w:val="none"/>
+        </w:rPr>
+      </w:pPr>
+      <w:r>
+        <w:rPr/>
+      </w:r>
+    </w:p>
+    <w:p>
+      <w:pPr>
+        <w:pStyle w:val="TextBody"/>
+        <w:bidi w:val="0"/>
+        <w:spacing w:lineRule="auto" w:line="331" w:before="0" w:after="0"/>
+        <w:ind w:left="720" w:right="0" w:hanging="0"/>
+        <w:jc w:val="center"/>
+        <w:rPr>
+          <w:rFonts w:ascii="Arial" w:hAnsi="Arial"/>
+          <w:b w:val="false"/>
+          <w:b w:val="false"/>
+          <w:i/>
+          <w:i/>
+          <w:iCs/>
+          <w:caps w:val="false"/>
+          <w:smallCaps w:val="false"/>
+          <w:strike w:val="false"/>
+          <w:dstrike w:val="false"/>
+          <w:color w:val="000000"/>
+          <w:sz w:val="22"/>
+          <w:u w:val="none"/>
+          <w:effect w:val="none"/>
+        </w:rPr>
+      </w:pPr>
+      <w:r>
+        <w:rPr/>
+        <w:drawing>
+          <wp:anchor behindDoc="0" distT="0" distB="0" distL="0" distR="0" simplePos="0" locked="0" layoutInCell="1" allowOverlap="1" relativeHeight="6">
+            <wp:simplePos x="0" y="0"/>
+            <wp:positionH relativeFrom="column">
+              <wp:posOffset>1892300</wp:posOffset>
+            </wp:positionH>
+            <wp:positionV relativeFrom="paragraph">
+              <wp:posOffset>635</wp:posOffset>
+            </wp:positionV>
+            <wp:extent cx="2928620" cy="1646555"/>
+            <wp:effectExtent l="0" t="0" r="0" b="0"/>
+            <wp:wrapSquare wrapText="largest"/>
+            <wp:docPr id="3" name="Image3" descr=""/>
+            <wp:cNvGraphicFramePr>
+              <a:graphicFrameLocks xmlns:a="http://schemas.openxmlformats.org/drawingml/2006/main" noChangeAspect="1"/>
+            </wp:cNvGraphicFramePr>
+            <a:graphic xmlns:a="http://schemas.openxmlformats.org/drawingml/2006/main">
+              <a:graphicData uri="http://schemas.openxmlformats.org/drawingml/2006/picture">
+                <pic:pic xmlns:pic="http://schemas.openxmlformats.org/drawingml/2006/picture">
+                  <pic:nvPicPr>
+                    <pic:cNvPr id="3" name="Image3" descr=""/>
+                    <pic:cNvPicPr>
+                      <a:picLocks noChangeAspect="1" noChangeArrowheads="1"/>
+                    </pic:cNvPicPr>
+                  </pic:nvPicPr>
+                  <pic:blipFill>
+                    <a:blip r:embed="rId4"/>
+                    <a:stretch>
+                      <a:fillRect/>
+                    </a:stretch>
+                  </pic:blipFill>
+                  <pic:spPr bwMode="auto">
+                    <a:xfrm>
+                      <a:off x="0" y="0"/>
+                      <a:ext cx="2928620" cy="1646555"/>
+                    </a:xfrm>
+                    <a:prstGeom prst="rect">
+                      <a:avLst/>
+                    </a:prstGeom>
+                  </pic:spPr>
+                </pic:pic>
+              </a:graphicData>
+            </a:graphic>
+          </wp:anchor>
+        </w:drawing>
+      </w:r>
+    </w:p>
+    <w:p>
+      <w:pPr>
+        <w:pStyle w:val="TextBody"/>
+        <w:bidi w:val="0"/>
+        <w:spacing w:lineRule="auto" w:line="331" w:before="0" w:after="0"/>
+        <w:ind w:left="720" w:right="0" w:hanging="0"/>
+        <w:jc w:val="center"/>
+        <w:rPr>
+          <w:rFonts w:ascii="Arial" w:hAnsi="Arial"/>
+          <w:b w:val="false"/>
+          <w:b w:val="false"/>
+          <w:i/>
+          <w:i/>
+          <w:iCs/>
+          <w:caps w:val="false"/>
+          <w:smallCaps w:val="false"/>
+          <w:strike w:val="false"/>
+          <w:dstrike w:val="false"/>
+          <w:color w:val="000000"/>
+          <w:sz w:val="22"/>
+          <w:u w:val="none"/>
+          <w:effect w:val="none"/>
+        </w:rPr>
+      </w:pPr>
+      <w:r>
+        <w:rPr/>
+      </w:r>
+    </w:p>
+    <w:p>
+      <w:pPr>
+        <w:pStyle w:val="TextBody"/>
+        <w:bidi w:val="0"/>
+        <w:spacing w:lineRule="auto" w:line="331" w:before="0" w:after="0"/>
+        <w:ind w:left="720" w:right="0" w:hanging="0"/>
+        <w:jc w:val="center"/>
+        <w:rPr>
+          <w:rFonts w:ascii="Arial" w:hAnsi="Arial"/>
+          <w:b w:val="false"/>
+          <w:b w:val="false"/>
+          <w:i/>
+          <w:i/>
+          <w:iCs/>
+          <w:caps w:val="false"/>
+          <w:smallCaps w:val="false"/>
+          <w:strike w:val="false"/>
+          <w:dstrike w:val="false"/>
+          <w:color w:val="000000"/>
+          <w:sz w:val="22"/>
+          <w:u w:val="none"/>
+          <w:effect w:val="none"/>
+        </w:rPr>
+      </w:pPr>
+      <w:r>
+        <w:rPr/>
+      </w:r>
+    </w:p>
+    <w:p>
+      <w:pPr>
+        <w:pStyle w:val="TextBody"/>
+        <w:bidi w:val="0"/>
+        <w:spacing w:lineRule="auto" w:line="331" w:before="0" w:after="0"/>
+        <w:ind w:left="720" w:right="0" w:hanging="0"/>
+        <w:jc w:val="center"/>
+        <w:rPr>
+          <w:rFonts w:ascii="Arial" w:hAnsi="Arial"/>
+          <w:b w:val="false"/>
+          <w:b w:val="false"/>
+          <w:i/>
+          <w:i/>
+          <w:iCs/>
+          <w:caps w:val="false"/>
+          <w:smallCaps w:val="false"/>
+          <w:strike w:val="false"/>
+          <w:dstrike w:val="false"/>
+          <w:color w:val="000000"/>
+          <w:sz w:val="22"/>
+          <w:u w:val="none"/>
+          <w:effect w:val="none"/>
+        </w:rPr>
+      </w:pPr>
+      <w:r>
+        <w:rPr/>
+      </w:r>
+    </w:p>
+    <w:p>
+      <w:pPr>
+        <w:pStyle w:val="TextBody"/>
+        <w:bidi w:val="0"/>
+        <w:spacing w:lineRule="auto" w:line="331" w:before="0" w:after="0"/>
+        <w:ind w:left="720" w:right="0" w:hanging="0"/>
+        <w:jc w:val="center"/>
+        <w:rPr>
+          <w:rFonts w:ascii="Arial" w:hAnsi="Arial"/>
+          <w:b w:val="false"/>
+          <w:b w:val="false"/>
+          <w:i/>
+          <w:i/>
+          <w:iCs/>
+          <w:caps w:val="false"/>
+          <w:smallCaps w:val="false"/>
+          <w:strike w:val="false"/>
+          <w:dstrike w:val="false"/>
+          <w:color w:val="000000"/>
+          <w:sz w:val="22"/>
+          <w:u w:val="none"/>
+          <w:effect w:val="none"/>
+        </w:rPr>
+      </w:pPr>
+      <w:r>
+        <w:rPr/>
+      </w:r>
+    </w:p>
+    <w:p>
+      <w:pPr>
+        <w:pStyle w:val="TextBody"/>
+        <w:bidi w:val="0"/>
+        <w:spacing w:lineRule="auto" w:line="331" w:before="0" w:after="0"/>
+        <w:ind w:left="720" w:right="0" w:hanging="0"/>
+        <w:jc w:val="center"/>
+        <w:rPr>
+          <w:rFonts w:ascii="Arial" w:hAnsi="Arial"/>
+          <w:b w:val="false"/>
+          <w:b w:val="false"/>
+          <w:i/>
+          <w:i/>
+          <w:iCs/>
+          <w:caps w:val="false"/>
+          <w:smallCaps w:val="false"/>
+          <w:strike w:val="false"/>
+          <w:dstrike w:val="false"/>
+          <w:color w:val="000000"/>
+          <w:sz w:val="22"/>
+          <w:u w:val="none"/>
+          <w:effect w:val="none"/>
+        </w:rPr>
+      </w:pPr>
+      <w:r>
+        <w:rPr/>
+      </w:r>
+    </w:p>
+    <w:p>
+      <w:pPr>
+        <w:pStyle w:val="TextBody"/>
+        <w:bidi w:val="0"/>
+        <w:spacing w:lineRule="auto" w:line="331" w:before="0" w:after="0"/>
+        <w:ind w:left="720" w:right="0" w:hanging="0"/>
+        <w:jc w:val="center"/>
+        <w:rPr>
+          <w:rFonts w:ascii="Arial" w:hAnsi="Arial"/>
+          <w:b w:val="false"/>
+          <w:b w:val="false"/>
+          <w:i/>
+          <w:i/>
+          <w:iCs/>
+          <w:caps w:val="false"/>
+          <w:smallCaps w:val="false"/>
+          <w:strike w:val="false"/>
+          <w:dstrike w:val="false"/>
+          <w:color w:val="000000"/>
+          <w:sz w:val="22"/>
+          <w:u w:val="none"/>
+          <w:effect w:val="none"/>
+        </w:rPr>
+      </w:pPr>
+      <w:r>
+        <w:rPr/>
+      </w:r>
+    </w:p>
+    <w:p>
+      <w:pPr>
+        <w:pStyle w:val="TextBody"/>
+        <w:bidi w:val="0"/>
+        <w:spacing w:lineRule="auto" w:line="331" w:before="0" w:after="0"/>
+        <w:ind w:left="720" w:right="0" w:hanging="0"/>
+        <w:jc w:val="center"/>
+        <w:rPr>
+          <w:rFonts w:ascii="Arial" w:hAnsi="Arial"/>
+          <w:b w:val="false"/>
+          <w:b w:val="false"/>
+          <w:i/>
+          <w:i/>
+          <w:iCs/>
+          <w:caps w:val="false"/>
+          <w:smallCaps w:val="false"/>
+          <w:strike w:val="false"/>
+          <w:dstrike w:val="false"/>
+          <w:color w:val="000000"/>
+          <w:sz w:val="22"/>
+          <w:u w:val="none"/>
+          <w:effect w:val="none"/>
+        </w:rPr>
+      </w:pPr>
+      <w:r>
+        <w:rPr/>
+      </w:r>
+    </w:p>
+    <w:p>
+      <w:pPr>
+        <w:pStyle w:val="TextBody"/>
+        <w:bidi w:val="0"/>
+        <w:spacing w:lineRule="auto" w:line="331" w:before="0" w:after="0"/>
+        <w:ind w:left="720" w:right="0" w:hanging="0"/>
+        <w:jc w:val="center"/>
+        <w:rPr>
+          <w:rFonts w:ascii="Arial" w:hAnsi="Arial"/>
+          <w:b w:val="false"/>
+          <w:b w:val="false"/>
+          <w:i/>
+          <w:i/>
+          <w:iCs/>
+          <w:caps w:val="false"/>
+          <w:smallCaps w:val="false"/>
+          <w:strike w:val="false"/>
+          <w:dstrike w:val="false"/>
+          <w:color w:val="000000"/>
+          <w:sz w:val="22"/>
+          <w:u w:val="none"/>
+          <w:effect w:val="none"/>
+        </w:rPr>
+      </w:pPr>
+      <w:r>
+        <w:rPr/>
+      </w:r>
+    </w:p>
+    <w:p>
+      <w:pPr>
+        <w:pStyle w:val="TextBody"/>
+        <w:bidi w:val="0"/>
+        <w:spacing w:lineRule="auto" w:line="331" w:before="0" w:after="0"/>
+        <w:ind w:left="720" w:right="0" w:hanging="0"/>
+        <w:jc w:val="center"/>
+        <w:rPr>
+          <w:i/>
+          <w:i/>
+          <w:iCs/>
+        </w:rPr>
+      </w:pPr>
+      <w:r>
+        <w:rPr>
+          <w:rFonts w:ascii="Arial" w:hAnsi="Arial"/>
+          <w:b w:val="false"/>
+          <w:i/>
+          <w:iCs/>
+          <w:caps w:val="false"/>
+          <w:smallCaps w:val="false"/>
+          <w:strike w:val="false"/>
+          <w:dstrike w:val="false"/>
+          <w:color w:val="000000"/>
+          <w:sz w:val="22"/>
+          <w:u w:val="none"/>
+          <w:effect w:val="none"/>
+        </w:rPr>
+        <w:t>Figure 1.2 Third clock cycle</w:t>
+      </w:r>
+    </w:p>
+    <w:p>
+      <w:pPr>
+        <w:pStyle w:val="TextBody"/>
+        <w:bidi w:val="0"/>
+        <w:spacing w:lineRule="auto" w:line="331" w:before="0" w:after="0"/>
+        <w:ind w:left="720" w:right="0" w:hanging="0"/>
+        <w:jc w:val="center"/>
+        <w:rPr>
+          <w:rFonts w:ascii="Arial" w:hAnsi="Arial"/>
+          <w:b w:val="false"/>
+          <w:b w:val="false"/>
+          <w:caps w:val="false"/>
+          <w:smallCaps w:val="false"/>
+          <w:strike w:val="false"/>
+          <w:dstrike w:val="false"/>
+          <w:color w:val="000000"/>
+          <w:sz w:val="22"/>
+          <w:u w:val="none"/>
+          <w:effect w:val="none"/>
+        </w:rPr>
+      </w:pPr>
+      <w:r>
+        <w:rPr>
+          <w:i/>
+          <w:iCs/>
+        </w:rPr>
+      </w:r>
+    </w:p>
+    <w:p>
+      <w:pPr>
+        <w:pStyle w:val="TextBody"/>
+        <w:bidi w:val="0"/>
+        <w:spacing w:lineRule="auto" w:line="331" w:before="0" w:after="0"/>
+        <w:ind w:left="720" w:right="0" w:hanging="0"/>
+        <w:jc w:val="center"/>
+        <w:rPr>
+          <w:rFonts w:ascii="Arial" w:hAnsi="Arial"/>
+          <w:b w:val="false"/>
+          <w:b w:val="false"/>
+          <w:caps w:val="false"/>
+          <w:smallCaps w:val="false"/>
+          <w:strike w:val="false"/>
+          <w:dstrike w:val="false"/>
+          <w:color w:val="000000"/>
+          <w:sz w:val="22"/>
+          <w:u w:val="none"/>
+          <w:effect w:val="none"/>
+        </w:rPr>
+      </w:pPr>
+      <w:r>
+        <w:rPr>
+          <w:i/>
+          <w:iCs/>
+        </w:rPr>
+        <w:drawing>
+          <wp:anchor behindDoc="0" distT="0" distB="0" distL="0" distR="0" simplePos="0" locked="0" layoutInCell="1" allowOverlap="1" relativeHeight="5">
+            <wp:simplePos x="0" y="0"/>
+            <wp:positionH relativeFrom="column">
+              <wp:posOffset>1873250</wp:posOffset>
+            </wp:positionH>
+            <wp:positionV relativeFrom="paragraph">
+              <wp:posOffset>635</wp:posOffset>
+            </wp:positionV>
+            <wp:extent cx="2947670" cy="1657350"/>
+            <wp:effectExtent l="0" t="0" r="0" b="0"/>
+            <wp:wrapSquare wrapText="largest"/>
+            <wp:docPr id="4" name="Image4" descr=""/>
+            <wp:cNvGraphicFramePr>
+              <a:graphicFrameLocks xmlns:a="http://schemas.openxmlformats.org/drawingml/2006/main" noChangeAspect="1"/>
+            </wp:cNvGraphicFramePr>
+            <a:graphic xmlns:a="http://schemas.openxmlformats.org/drawingml/2006/main">
+              <a:graphicData uri="http://schemas.openxmlformats.org/drawingml/2006/picture">
+                <pic:pic xmlns:pic="http://schemas.openxmlformats.org/drawingml/2006/picture">
+                  <pic:nvPicPr>
+                    <pic:cNvPr id="4" name="Image4" descr=""/>
+                    <pic:cNvPicPr>
+                      <a:picLocks noChangeAspect="1" noChangeArrowheads="1"/>
+                    </pic:cNvPicPr>
+                  </pic:nvPicPr>
+                  <pic:blipFill>
+                    <a:blip r:embed="rId5"/>
+                    <a:stretch>
+                      <a:fillRect/>
+                    </a:stretch>
+                  </pic:blipFill>
+                  <pic:spPr bwMode="auto">
+                    <a:xfrm>
+                      <a:off x="0" y="0"/>
+                      <a:ext cx="2947670" cy="1657350"/>
+                    </a:xfrm>
+                    <a:prstGeom prst="rect">
+                      <a:avLst/>
+                    </a:prstGeom>
+                  </pic:spPr>
+                </pic:pic>
+              </a:graphicData>
+            </a:graphic>
+          </wp:anchor>
+        </w:drawing>
+      </w:r>
+    </w:p>
+    <w:p>
+      <w:pPr>
+        <w:pStyle w:val="TextBody"/>
+        <w:bidi w:val="0"/>
+        <w:spacing w:lineRule="auto" w:line="331" w:before="0" w:after="0"/>
+        <w:ind w:left="720" w:right="0" w:hanging="0"/>
+        <w:jc w:val="center"/>
+        <w:rPr>
+          <w:rFonts w:ascii="Arial" w:hAnsi="Arial"/>
+          <w:b w:val="false"/>
+          <w:b w:val="false"/>
+          <w:i/>
+          <w:i/>
+          <w:iCs/>
+          <w:caps w:val="false"/>
+          <w:smallCaps w:val="false"/>
+          <w:strike w:val="false"/>
+          <w:dstrike w:val="false"/>
+          <w:color w:val="000000"/>
+          <w:sz w:val="22"/>
+          <w:u w:val="none"/>
+          <w:effect w:val="none"/>
+        </w:rPr>
+      </w:pPr>
+      <w:r>
+        <w:rPr/>
+      </w:r>
+    </w:p>
+    <w:p>
+      <w:pPr>
+        <w:pStyle w:val="TextBody"/>
+        <w:bidi w:val="0"/>
+        <w:spacing w:lineRule="auto" w:line="331" w:before="0" w:after="0"/>
+        <w:ind w:left="720" w:right="0" w:hanging="0"/>
+        <w:jc w:val="center"/>
+        <w:rPr>
+          <w:rFonts w:ascii="Arial" w:hAnsi="Arial"/>
+          <w:b w:val="false"/>
+          <w:b w:val="false"/>
+          <w:i/>
+          <w:i/>
+          <w:iCs/>
+          <w:caps w:val="false"/>
+          <w:smallCaps w:val="false"/>
+          <w:strike w:val="false"/>
+          <w:dstrike w:val="false"/>
+          <w:color w:val="000000"/>
+          <w:sz w:val="22"/>
+          <w:u w:val="none"/>
+          <w:effect w:val="none"/>
+        </w:rPr>
+      </w:pPr>
+      <w:r>
+        <w:rPr/>
+      </w:r>
+    </w:p>
+    <w:p>
+      <w:pPr>
+        <w:pStyle w:val="TextBody"/>
+        <w:bidi w:val="0"/>
+        <w:spacing w:lineRule="auto" w:line="331" w:before="0" w:after="0"/>
+        <w:ind w:left="720" w:right="0" w:hanging="0"/>
+        <w:jc w:val="center"/>
+        <w:rPr>
+          <w:rFonts w:ascii="Arial" w:hAnsi="Arial"/>
+          <w:b w:val="false"/>
+          <w:b w:val="false"/>
+          <w:i/>
+          <w:i/>
+          <w:iCs/>
+          <w:caps w:val="false"/>
+          <w:smallCaps w:val="false"/>
+          <w:strike w:val="false"/>
+          <w:dstrike w:val="false"/>
+          <w:color w:val="000000"/>
+          <w:sz w:val="22"/>
+          <w:u w:val="none"/>
+          <w:effect w:val="none"/>
+        </w:rPr>
+      </w:pPr>
+      <w:r>
+        <w:rPr/>
+      </w:r>
+    </w:p>
+    <w:p>
+      <w:pPr>
+        <w:pStyle w:val="TextBody"/>
+        <w:bidi w:val="0"/>
+        <w:spacing w:lineRule="auto" w:line="331" w:before="0" w:after="0"/>
+        <w:ind w:left="720" w:right="0" w:hanging="0"/>
+        <w:jc w:val="center"/>
+        <w:rPr>
+          <w:rFonts w:ascii="Arial" w:hAnsi="Arial"/>
+          <w:b w:val="false"/>
+          <w:b w:val="false"/>
+          <w:i/>
+          <w:i/>
+          <w:iCs/>
+          <w:caps w:val="false"/>
+          <w:smallCaps w:val="false"/>
+          <w:strike w:val="false"/>
+          <w:dstrike w:val="false"/>
+          <w:color w:val="000000"/>
+          <w:sz w:val="22"/>
+          <w:u w:val="none"/>
+          <w:effect w:val="none"/>
+        </w:rPr>
+      </w:pPr>
+      <w:r>
+        <w:rPr/>
+      </w:r>
+    </w:p>
+    <w:p>
+      <w:pPr>
+        <w:pStyle w:val="TextBody"/>
+        <w:bidi w:val="0"/>
+        <w:spacing w:lineRule="auto" w:line="331" w:before="0" w:after="0"/>
+        <w:ind w:left="720" w:right="0" w:hanging="0"/>
+        <w:jc w:val="center"/>
+        <w:rPr>
+          <w:rFonts w:ascii="Arial" w:hAnsi="Arial"/>
+          <w:b w:val="false"/>
+          <w:b w:val="false"/>
+          <w:i/>
+          <w:i/>
+          <w:iCs/>
+          <w:caps w:val="false"/>
+          <w:smallCaps w:val="false"/>
+          <w:strike w:val="false"/>
+          <w:dstrike w:val="false"/>
+          <w:color w:val="000000"/>
+          <w:sz w:val="22"/>
+          <w:u w:val="none"/>
+          <w:effect w:val="none"/>
+        </w:rPr>
+      </w:pPr>
+      <w:r>
+        <w:rPr/>
+      </w:r>
+    </w:p>
+    <w:p>
+      <w:pPr>
+        <w:pStyle w:val="TextBody"/>
+        <w:bidi w:val="0"/>
+        <w:spacing w:lineRule="auto" w:line="331" w:before="0" w:after="0"/>
+        <w:ind w:left="720" w:right="0" w:hanging="0"/>
+        <w:jc w:val="center"/>
+        <w:rPr>
+          <w:rFonts w:ascii="Arial" w:hAnsi="Arial"/>
+          <w:b w:val="false"/>
+          <w:b w:val="false"/>
+          <w:i/>
+          <w:i/>
+          <w:iCs/>
+          <w:caps w:val="false"/>
+          <w:smallCaps w:val="false"/>
+          <w:strike w:val="false"/>
+          <w:dstrike w:val="false"/>
+          <w:color w:val="000000"/>
+          <w:sz w:val="22"/>
+          <w:u w:val="none"/>
+          <w:effect w:val="none"/>
+        </w:rPr>
+      </w:pPr>
+      <w:r>
+        <w:rPr/>
+      </w:r>
+    </w:p>
+    <w:p>
+      <w:pPr>
+        <w:pStyle w:val="TextBody"/>
+        <w:bidi w:val="0"/>
+        <w:spacing w:lineRule="auto" w:line="331" w:before="0" w:after="0"/>
+        <w:ind w:left="720" w:right="0" w:hanging="0"/>
+        <w:jc w:val="center"/>
+        <w:rPr>
+          <w:rFonts w:ascii="Arial" w:hAnsi="Arial"/>
+          <w:b w:val="false"/>
+          <w:b w:val="false"/>
+          <w:i/>
+          <w:i/>
+          <w:iCs/>
+          <w:caps w:val="false"/>
+          <w:smallCaps w:val="false"/>
+          <w:strike w:val="false"/>
+          <w:dstrike w:val="false"/>
+          <w:color w:val="000000"/>
+          <w:sz w:val="22"/>
+          <w:u w:val="none"/>
+          <w:effect w:val="none"/>
+        </w:rPr>
+      </w:pPr>
+      <w:r>
+        <w:rPr/>
+      </w:r>
+    </w:p>
+    <w:p>
+      <w:pPr>
+        <w:pStyle w:val="TextBody"/>
+        <w:bidi w:val="0"/>
+        <w:spacing w:lineRule="auto" w:line="331" w:before="0" w:after="0"/>
+        <w:ind w:left="720" w:right="0" w:hanging="0"/>
+        <w:jc w:val="center"/>
+        <w:rPr>
+          <w:rFonts w:ascii="Arial" w:hAnsi="Arial"/>
+          <w:b w:val="false"/>
+          <w:b w:val="false"/>
+          <w:i/>
+          <w:i/>
+          <w:iCs/>
+          <w:caps w:val="false"/>
+          <w:smallCaps w:val="false"/>
+          <w:strike w:val="false"/>
+          <w:dstrike w:val="false"/>
+          <w:color w:val="000000"/>
+          <w:sz w:val="22"/>
+          <w:u w:val="none"/>
+          <w:effect w:val="none"/>
+        </w:rPr>
+      </w:pPr>
+      <w:r>
+        <w:rPr/>
+      </w:r>
+    </w:p>
+    <w:p>
+      <w:pPr>
+        <w:pStyle w:val="TextBody"/>
+        <w:bidi w:val="0"/>
+        <w:spacing w:lineRule="auto" w:line="331" w:before="0" w:after="0"/>
+        <w:ind w:left="720" w:right="0" w:hanging="0"/>
+        <w:jc w:val="center"/>
+        <w:rPr/>
+      </w:pPr>
+      <w:r>
+        <w:rPr>
+          <w:rFonts w:ascii="Arial" w:hAnsi="Arial"/>
+          <w:b w:val="false"/>
+          <w:i/>
+          <w:iCs/>
+          <w:caps w:val="false"/>
+          <w:smallCaps w:val="false"/>
+          <w:strike w:val="false"/>
+          <w:dstrike w:val="false"/>
+          <w:color w:val="000000"/>
+          <w:sz w:val="22"/>
+          <w:u w:val="none"/>
+          <w:effect w:val="none"/>
+        </w:rPr>
+        <w:t>Figure 1.3 Fourth clock cycle. Notice that MBR is already updated.</w:t>
+      </w:r>
+    </w:p>
+    <w:p>
+      <w:pPr>
+        <w:pStyle w:val="TextBody"/>
+        <w:bidi w:val="0"/>
+        <w:spacing w:lineRule="auto" w:line="331" w:before="0" w:after="0"/>
+        <w:ind w:left="720" w:right="0" w:hanging="0"/>
+        <w:jc w:val="center"/>
+        <w:rPr>
+          <w:rFonts w:ascii="Arial" w:hAnsi="Arial"/>
+          <w:b w:val="false"/>
+          <w:b w:val="false"/>
+          <w:i/>
+          <w:i/>
+          <w:iCs/>
+          <w:caps w:val="false"/>
+          <w:smallCaps w:val="false"/>
+          <w:strike w:val="false"/>
+          <w:dstrike w:val="false"/>
+          <w:color w:val="000000"/>
+          <w:sz w:val="22"/>
+          <w:u w:val="none"/>
+          <w:effect w:val="none"/>
+        </w:rPr>
+      </w:pPr>
+      <w:r>
+        <w:rPr/>
+      </w:r>
+    </w:p>
+    <w:p>
+      <w:pPr>
+        <w:pStyle w:val="TextBody"/>
+        <w:bidi w:val="0"/>
+        <w:spacing w:lineRule="auto" w:line="331" w:before="0" w:after="0"/>
+        <w:ind w:left="720" w:right="0" w:hanging="0"/>
+        <w:jc w:val="center"/>
+        <w:rPr>
+          <w:rFonts w:ascii="Arial" w:hAnsi="Arial"/>
+          <w:b w:val="false"/>
+          <w:b w:val="false"/>
+          <w:i/>
+          <w:i/>
+          <w:iCs/>
+          <w:caps w:val="false"/>
+          <w:smallCaps w:val="false"/>
+          <w:strike w:val="false"/>
+          <w:dstrike w:val="false"/>
+          <w:color w:val="000000"/>
+          <w:sz w:val="22"/>
+          <w:u w:val="none"/>
+          <w:effect w:val="none"/>
+        </w:rPr>
+      </w:pPr>
+      <w:r>
+        <w:rPr/>
+      </w:r>
+    </w:p>
+    <w:p>
+      <w:pPr>
+        <w:pStyle w:val="TextBody"/>
+        <w:bidi w:val="0"/>
+        <w:spacing w:lineRule="auto" w:line="331" w:before="0" w:after="0"/>
+        <w:ind w:left="720" w:right="0" w:hanging="0"/>
+        <w:jc w:val="center"/>
+        <w:rPr>
+          <w:rFonts w:ascii="Arial" w:hAnsi="Arial"/>
+          <w:b w:val="false"/>
+          <w:b w:val="false"/>
+          <w:i/>
+          <w:i/>
+          <w:iCs/>
+          <w:caps w:val="false"/>
+          <w:smallCaps w:val="false"/>
+          <w:strike w:val="false"/>
+          <w:dstrike w:val="false"/>
+          <w:color w:val="000000"/>
+          <w:sz w:val="22"/>
+          <w:u w:val="none"/>
+          <w:effect w:val="none"/>
+        </w:rPr>
+      </w:pPr>
+      <w:r>
+        <w:rPr/>
+      </w:r>
+    </w:p>
+    <w:p>
+      <w:pPr>
+        <w:pStyle w:val="TextBody"/>
+        <w:bidi w:val="0"/>
+        <w:spacing w:lineRule="auto" w:line="331" w:before="0" w:after="0"/>
+        <w:ind w:left="720" w:right="0" w:hanging="0"/>
+        <w:jc w:val="center"/>
+        <w:rPr>
+          <w:rFonts w:ascii="Arial" w:hAnsi="Arial"/>
+          <w:b w:val="false"/>
+          <w:b w:val="false"/>
+          <w:i/>
+          <w:i/>
+          <w:iCs/>
+          <w:caps w:val="false"/>
+          <w:smallCaps w:val="false"/>
+          <w:strike w:val="false"/>
+          <w:dstrike w:val="false"/>
+          <w:color w:val="000000"/>
+          <w:sz w:val="22"/>
+          <w:u w:val="none"/>
+          <w:effect w:val="none"/>
+        </w:rPr>
+      </w:pPr>
+      <w:r>
+        <w:rPr/>
+      </w:r>
+    </w:p>
+    <w:p>
+      <w:pPr>
+        <w:pStyle w:val="TextBody"/>
+        <w:bidi w:val="0"/>
+        <w:spacing w:lineRule="auto" w:line="331" w:before="0" w:after="0"/>
+        <w:ind w:left="720" w:right="0" w:hanging="0"/>
+        <w:jc w:val="center"/>
+        <w:rPr>
+          <w:rFonts w:ascii="Arial" w:hAnsi="Arial"/>
+          <w:b w:val="false"/>
+          <w:b w:val="false"/>
+          <w:i/>
+          <w:i/>
+          <w:iCs/>
+          <w:caps w:val="false"/>
+          <w:smallCaps w:val="false"/>
+          <w:strike w:val="false"/>
+          <w:dstrike w:val="false"/>
+          <w:color w:val="000000"/>
+          <w:sz w:val="22"/>
+          <w:u w:val="none"/>
+          <w:effect w:val="none"/>
+        </w:rPr>
+      </w:pPr>
+      <w:r>
+        <w:rPr/>
+      </w:r>
+    </w:p>
+    <w:p>
+      <w:pPr>
+        <w:pStyle w:val="TextBody"/>
+        <w:bidi w:val="0"/>
+        <w:spacing w:lineRule="auto" w:line="331" w:before="0" w:after="0"/>
+        <w:ind w:left="720" w:right="0" w:hanging="0"/>
+        <w:jc w:val="center"/>
+        <w:rPr>
+          <w:rFonts w:ascii="Arial" w:hAnsi="Arial"/>
+          <w:b w:val="false"/>
+          <w:b w:val="false"/>
+          <w:i/>
+          <w:i/>
+          <w:iCs/>
+          <w:caps w:val="false"/>
+          <w:smallCaps w:val="false"/>
+          <w:strike w:val="false"/>
+          <w:dstrike w:val="false"/>
+          <w:color w:val="000000"/>
+          <w:sz w:val="22"/>
+          <w:u w:val="none"/>
+          <w:effect w:val="none"/>
+        </w:rPr>
+      </w:pPr>
+      <w:r>
+        <w:rPr/>
+        <w:drawing>
+          <wp:anchor behindDoc="0" distT="0" distB="0" distL="0" distR="0" simplePos="0" locked="0" layoutInCell="1" allowOverlap="1" relativeHeight="4">
+            <wp:simplePos x="0" y="0"/>
+            <wp:positionH relativeFrom="column">
+              <wp:posOffset>1894205</wp:posOffset>
+            </wp:positionH>
+            <wp:positionV relativeFrom="paragraph">
+              <wp:posOffset>635</wp:posOffset>
+            </wp:positionV>
+            <wp:extent cx="2944495" cy="1655445"/>
+            <wp:effectExtent l="0" t="0" r="0" b="0"/>
+            <wp:wrapSquare wrapText="largest"/>
+            <wp:docPr id="5" name="Image5" descr=""/>
+            <wp:cNvGraphicFramePr>
+              <a:graphicFrameLocks xmlns:a="http://schemas.openxmlformats.org/drawingml/2006/main" noChangeAspect="1"/>
+            </wp:cNvGraphicFramePr>
+            <a:graphic xmlns:a="http://schemas.openxmlformats.org/drawingml/2006/main">
+              <a:graphicData uri="http://schemas.openxmlformats.org/drawingml/2006/picture">
+                <pic:pic xmlns:pic="http://schemas.openxmlformats.org/drawingml/2006/picture">
+                  <pic:nvPicPr>
+                    <pic:cNvPr id="5" name="Image5" descr=""/>
+                    <pic:cNvPicPr>
+                      <a:picLocks noChangeAspect="1" noChangeArrowheads="1"/>
+                    </pic:cNvPicPr>
+                  </pic:nvPicPr>
+                  <pic:blipFill>
+                    <a:blip r:embed="rId6"/>
+                    <a:stretch>
+                      <a:fillRect/>
+                    </a:stretch>
+                  </pic:blipFill>
+                  <pic:spPr bwMode="auto">
+                    <a:xfrm>
+                      <a:off x="0" y="0"/>
+                      <a:ext cx="2944495" cy="1655445"/>
+                    </a:xfrm>
+                    <a:prstGeom prst="rect">
+                      <a:avLst/>
+                    </a:prstGeom>
+                  </pic:spPr>
+                </pic:pic>
+              </a:graphicData>
+            </a:graphic>
+          </wp:anchor>
+        </w:drawing>
+      </w:r>
+    </w:p>
+    <w:p>
+      <w:pPr>
+        <w:pStyle w:val="TextBody"/>
+        <w:bidi w:val="0"/>
+        <w:spacing w:lineRule="auto" w:line="331" w:before="0" w:after="0"/>
+        <w:ind w:left="720" w:right="0" w:hanging="0"/>
+        <w:jc w:val="center"/>
+        <w:rPr>
+          <w:rFonts w:ascii="Arial" w:hAnsi="Arial"/>
+          <w:b w:val="false"/>
+          <w:b w:val="false"/>
+          <w:i/>
+          <w:i/>
+          <w:iCs/>
+          <w:caps w:val="false"/>
+          <w:smallCaps w:val="false"/>
+          <w:strike w:val="false"/>
+          <w:dstrike w:val="false"/>
+          <w:color w:val="000000"/>
+          <w:sz w:val="22"/>
+          <w:u w:val="none"/>
+          <w:effect w:val="none"/>
+        </w:rPr>
+      </w:pPr>
+      <w:r>
+        <w:rPr/>
+      </w:r>
+    </w:p>
+    <w:p>
+      <w:pPr>
+        <w:pStyle w:val="TextBody"/>
+        <w:bidi w:val="0"/>
+        <w:spacing w:lineRule="auto" w:line="331" w:before="0" w:after="0"/>
+        <w:ind w:left="720" w:right="0" w:hanging="0"/>
+        <w:jc w:val="center"/>
+        <w:rPr>
+          <w:rFonts w:ascii="Arial" w:hAnsi="Arial"/>
+          <w:b w:val="false"/>
+          <w:b w:val="false"/>
+          <w:i/>
+          <w:i/>
+          <w:iCs/>
+          <w:caps w:val="false"/>
+          <w:smallCaps w:val="false"/>
+          <w:strike w:val="false"/>
+          <w:dstrike w:val="false"/>
+          <w:color w:val="000000"/>
+          <w:sz w:val="22"/>
+          <w:u w:val="none"/>
+          <w:effect w:val="none"/>
+        </w:rPr>
+      </w:pPr>
+      <w:r>
+        <w:rPr/>
+      </w:r>
+    </w:p>
+    <w:p>
+      <w:pPr>
+        <w:pStyle w:val="TextBody"/>
+        <w:bidi w:val="0"/>
+        <w:spacing w:lineRule="auto" w:line="331" w:before="0" w:after="0"/>
+        <w:ind w:left="720" w:right="0" w:hanging="0"/>
+        <w:jc w:val="center"/>
+        <w:rPr>
+          <w:rFonts w:ascii="Arial" w:hAnsi="Arial"/>
+          <w:b w:val="false"/>
+          <w:b w:val="false"/>
+          <w:i/>
+          <w:i/>
+          <w:iCs/>
+          <w:caps w:val="false"/>
+          <w:smallCaps w:val="false"/>
+          <w:strike w:val="false"/>
+          <w:dstrike w:val="false"/>
+          <w:color w:val="000000"/>
+          <w:sz w:val="22"/>
+          <w:u w:val="none"/>
+          <w:effect w:val="none"/>
+        </w:rPr>
+      </w:pPr>
+      <w:r>
+        <w:rPr/>
+      </w:r>
+    </w:p>
+    <w:p>
+      <w:pPr>
+        <w:pStyle w:val="TextBody"/>
+        <w:bidi w:val="0"/>
+        <w:spacing w:lineRule="auto" w:line="331" w:before="0" w:after="0"/>
+        <w:ind w:left="720" w:right="0" w:hanging="0"/>
+        <w:jc w:val="center"/>
+        <w:rPr>
+          <w:rFonts w:ascii="Arial" w:hAnsi="Arial"/>
+          <w:b w:val="false"/>
+          <w:b w:val="false"/>
+          <w:i/>
+          <w:i/>
+          <w:iCs/>
+          <w:caps w:val="false"/>
+          <w:smallCaps w:val="false"/>
+          <w:strike w:val="false"/>
+          <w:dstrike w:val="false"/>
+          <w:color w:val="000000"/>
+          <w:sz w:val="22"/>
+          <w:u w:val="none"/>
+          <w:effect w:val="none"/>
+        </w:rPr>
+      </w:pPr>
+      <w:r>
+        <w:rPr/>
+      </w:r>
+    </w:p>
+    <w:p>
+      <w:pPr>
+        <w:pStyle w:val="TextBody"/>
+        <w:bidi w:val="0"/>
+        <w:spacing w:lineRule="auto" w:line="331" w:before="0" w:after="0"/>
+        <w:ind w:left="720" w:right="0" w:hanging="0"/>
+        <w:jc w:val="center"/>
+        <w:rPr>
+          <w:rFonts w:ascii="Arial" w:hAnsi="Arial"/>
+          <w:b w:val="false"/>
+          <w:b w:val="false"/>
+          <w:i/>
+          <w:i/>
+          <w:iCs/>
+          <w:caps w:val="false"/>
+          <w:smallCaps w:val="false"/>
+          <w:strike w:val="false"/>
+          <w:dstrike w:val="false"/>
+          <w:color w:val="000000"/>
+          <w:sz w:val="22"/>
+          <w:u w:val="none"/>
+          <w:effect w:val="none"/>
+        </w:rPr>
+      </w:pPr>
+      <w:r>
+        <w:rPr/>
+      </w:r>
+    </w:p>
+    <w:p>
+      <w:pPr>
+        <w:pStyle w:val="TextBody"/>
+        <w:bidi w:val="0"/>
+        <w:spacing w:lineRule="auto" w:line="331" w:before="0" w:after="0"/>
+        <w:ind w:left="720" w:right="0" w:hanging="0"/>
+        <w:jc w:val="center"/>
+        <w:rPr>
+          <w:rFonts w:ascii="Arial" w:hAnsi="Arial"/>
+          <w:b w:val="false"/>
+          <w:b w:val="false"/>
+          <w:i/>
+          <w:i/>
+          <w:iCs/>
+          <w:caps w:val="false"/>
+          <w:smallCaps w:val="false"/>
+          <w:strike w:val="false"/>
+          <w:dstrike w:val="false"/>
+          <w:color w:val="000000"/>
+          <w:sz w:val="22"/>
+          <w:u w:val="none"/>
+          <w:effect w:val="none"/>
+        </w:rPr>
+      </w:pPr>
+      <w:r>
+        <w:rPr/>
+      </w:r>
+    </w:p>
+    <w:p>
+      <w:pPr>
+        <w:pStyle w:val="TextBody"/>
+        <w:bidi w:val="0"/>
+        <w:spacing w:lineRule="auto" w:line="331" w:before="0" w:after="0"/>
+        <w:ind w:left="720" w:right="0" w:hanging="0"/>
+        <w:jc w:val="center"/>
+        <w:rPr>
+          <w:rFonts w:ascii="Arial" w:hAnsi="Arial"/>
+          <w:b w:val="false"/>
+          <w:b w:val="false"/>
+          <w:i/>
+          <w:i/>
+          <w:iCs/>
+          <w:caps w:val="false"/>
+          <w:smallCaps w:val="false"/>
+          <w:strike w:val="false"/>
+          <w:dstrike w:val="false"/>
+          <w:color w:val="000000"/>
+          <w:sz w:val="22"/>
+          <w:u w:val="none"/>
+          <w:effect w:val="none"/>
+        </w:rPr>
+      </w:pPr>
+      <w:r>
+        <w:rPr/>
+      </w:r>
+    </w:p>
+    <w:p>
+      <w:pPr>
+        <w:pStyle w:val="TextBody"/>
+        <w:bidi w:val="0"/>
+        <w:spacing w:lineRule="auto" w:line="331" w:before="0" w:after="0"/>
+        <w:ind w:left="720" w:right="0" w:hanging="0"/>
+        <w:jc w:val="center"/>
+        <w:rPr>
+          <w:rFonts w:ascii="Arial" w:hAnsi="Arial"/>
+          <w:b w:val="false"/>
+          <w:b w:val="false"/>
+          <w:i/>
+          <w:i/>
+          <w:iCs/>
+          <w:caps w:val="false"/>
+          <w:smallCaps w:val="false"/>
+          <w:strike w:val="false"/>
+          <w:dstrike w:val="false"/>
+          <w:color w:val="000000"/>
+          <w:sz w:val="22"/>
+          <w:u w:val="none"/>
+          <w:effect w:val="none"/>
+        </w:rPr>
+      </w:pPr>
+      <w:r>
+        <w:rPr/>
+      </w:r>
+    </w:p>
+    <w:p>
+      <w:pPr>
+        <w:pStyle w:val="TextBody"/>
+        <w:bidi w:val="0"/>
+        <w:spacing w:lineRule="auto" w:line="331" w:before="0" w:after="0"/>
+        <w:ind w:left="720" w:right="0" w:hanging="0"/>
+        <w:jc w:val="center"/>
+        <w:rPr/>
+      </w:pPr>
+      <w:r>
+        <w:rPr>
+          <w:rFonts w:ascii="Arial" w:hAnsi="Arial"/>
+          <w:b w:val="false"/>
+          <w:i/>
+          <w:iCs/>
+          <w:caps w:val="false"/>
+          <w:smallCaps w:val="false"/>
+          <w:strike w:val="false"/>
+          <w:dstrike w:val="false"/>
+          <w:color w:val="000000"/>
+          <w:sz w:val="22"/>
+          <w:u w:val="none"/>
+          <w:effect w:val="none"/>
+        </w:rPr>
+        <w:t>Figure 1.4 Fifth clock cycle</w:t>
+      </w:r>
+      <w:r>
+        <w:rPr>
+          <w:rFonts w:ascii="Arial" w:hAnsi="Arial"/>
+          <w:b w:val="false"/>
+          <w:i w:val="false"/>
+          <w:iCs w:val="false"/>
+          <w:caps w:val="false"/>
+          <w:smallCaps w:val="false"/>
+          <w:strike w:val="false"/>
+          <w:dstrike w:val="false"/>
+          <w:color w:val="000000"/>
+          <w:sz w:val="22"/>
+          <w:u w:val="none"/>
+          <w:effect w:val="none"/>
+        </w:rPr>
+        <w:t xml:space="preserve">. </w:t>
+      </w:r>
+    </w:p>
+    <w:p>
+      <w:pPr>
+        <w:pStyle w:val="TextBody"/>
+        <w:bidi w:val="0"/>
+        <w:spacing w:lineRule="auto" w:line="331" w:before="0" w:after="0"/>
+        <w:ind w:left="720" w:right="0" w:hanging="0"/>
+        <w:jc w:val="center"/>
+        <w:rPr>
+          <w:rFonts w:ascii="Arial" w:hAnsi="Arial"/>
+          <w:b w:val="false"/>
+          <w:b w:val="false"/>
+          <w:i w:val="false"/>
+          <w:i w:val="false"/>
+          <w:iCs w:val="false"/>
+          <w:caps w:val="false"/>
+          <w:smallCaps w:val="false"/>
+          <w:strike w:val="false"/>
+          <w:dstrike w:val="false"/>
+          <w:color w:val="000000"/>
+          <w:sz w:val="22"/>
+          <w:u w:val="none"/>
+          <w:effect w:val="none"/>
+        </w:rPr>
+      </w:pPr>
+      <w:r>
+        <w:rPr/>
+      </w:r>
+    </w:p>
+    <w:p>
+      <w:pPr>
+        <w:pStyle w:val="TextBody"/>
+        <w:bidi w:val="0"/>
+        <w:spacing w:lineRule="auto" w:line="331" w:before="0" w:after="0"/>
+        <w:ind w:left="720" w:right="0" w:hanging="0"/>
+        <w:jc w:val="center"/>
+        <w:rPr>
+          <w:rFonts w:ascii="Arial" w:hAnsi="Arial"/>
+          <w:b w:val="false"/>
+          <w:b w:val="false"/>
+          <w:i w:val="false"/>
+          <w:i w:val="false"/>
+          <w:iCs w:val="false"/>
+          <w:caps w:val="false"/>
+          <w:smallCaps w:val="false"/>
+          <w:strike w:val="false"/>
+          <w:dstrike w:val="false"/>
+          <w:color w:val="000000"/>
+          <w:sz w:val="22"/>
+          <w:u w:val="none"/>
+          <w:effect w:val="none"/>
+        </w:rPr>
+      </w:pPr>
+      <w:r>
+        <w:rPr/>
+        <w:drawing>
+          <wp:anchor behindDoc="0" distT="0" distB="0" distL="0" distR="0" simplePos="0" locked="0" layoutInCell="1" allowOverlap="1" relativeHeight="7">
+            <wp:simplePos x="0" y="0"/>
+            <wp:positionH relativeFrom="column">
+              <wp:posOffset>1850390</wp:posOffset>
+            </wp:positionH>
+            <wp:positionV relativeFrom="paragraph">
+              <wp:posOffset>635</wp:posOffset>
+            </wp:positionV>
+            <wp:extent cx="2955925" cy="1661795"/>
+            <wp:effectExtent l="0" t="0" r="0" b="0"/>
+            <wp:wrapSquare wrapText="largest"/>
+            <wp:docPr id="6" name="Image6" descr=""/>
+            <wp:cNvGraphicFramePr>
+              <a:graphicFrameLocks xmlns:a="http://schemas.openxmlformats.org/drawingml/2006/main" noChangeAspect="1"/>
+            </wp:cNvGraphicFramePr>
+            <a:graphic xmlns:a="http://schemas.openxmlformats.org/drawingml/2006/main">
+              <a:graphicData uri="http://schemas.openxmlformats.org/drawingml/2006/picture">
+                <pic:pic xmlns:pic="http://schemas.openxmlformats.org/drawingml/2006/picture">
+                  <pic:nvPicPr>
+                    <pic:cNvPr id="6" name="Image6" descr=""/>
+                    <pic:cNvPicPr>
+                      <a:picLocks noChangeAspect="1" noChangeArrowheads="1"/>
+                    </pic:cNvPicPr>
+                  </pic:nvPicPr>
+                  <pic:blipFill>
+                    <a:blip r:embed="rId7"/>
+                    <a:stretch>
+                      <a:fillRect/>
+                    </a:stretch>
+                  </pic:blipFill>
+                  <pic:spPr bwMode="auto">
+                    <a:xfrm>
+                      <a:off x="0" y="0"/>
+                      <a:ext cx="2955925" cy="1661795"/>
+                    </a:xfrm>
+                    <a:prstGeom prst="rect">
+                      <a:avLst/>
+                    </a:prstGeom>
+                  </pic:spPr>
+                </pic:pic>
+              </a:graphicData>
+            </a:graphic>
+          </wp:anchor>
+        </w:drawing>
+      </w:r>
+    </w:p>
+    <w:p>
+      <w:pPr>
+        <w:pStyle w:val="TextBody"/>
+        <w:bidi w:val="0"/>
+        <w:spacing w:lineRule="auto" w:line="331" w:before="0" w:after="0"/>
+        <w:ind w:left="720" w:right="0" w:hanging="0"/>
+        <w:jc w:val="center"/>
+        <w:rPr>
+          <w:rFonts w:ascii="Arial" w:hAnsi="Arial"/>
+          <w:b w:val="false"/>
+          <w:b w:val="false"/>
+          <w:i/>
+          <w:i/>
+          <w:iCs/>
+          <w:caps w:val="false"/>
+          <w:smallCaps w:val="false"/>
+          <w:strike w:val="false"/>
+          <w:dstrike w:val="false"/>
+          <w:color w:val="000000"/>
+          <w:sz w:val="22"/>
+          <w:u w:val="none"/>
+          <w:effect w:val="none"/>
+        </w:rPr>
+      </w:pPr>
+      <w:r>
+        <w:rPr/>
+      </w:r>
+    </w:p>
+    <w:p>
+      <w:pPr>
+        <w:pStyle w:val="TextBody"/>
+        <w:bidi w:val="0"/>
+        <w:spacing w:lineRule="auto" w:line="331" w:before="0" w:after="0"/>
+        <w:ind w:left="720" w:right="0" w:hanging="0"/>
+        <w:jc w:val="center"/>
+        <w:rPr>
+          <w:rFonts w:ascii="Arial" w:hAnsi="Arial"/>
+          <w:b w:val="false"/>
+          <w:b w:val="false"/>
+          <w:i/>
+          <w:i/>
+          <w:iCs/>
+          <w:caps w:val="false"/>
+          <w:smallCaps w:val="false"/>
+          <w:strike w:val="false"/>
+          <w:dstrike w:val="false"/>
+          <w:color w:val="000000"/>
+          <w:sz w:val="22"/>
+          <w:u w:val="none"/>
+          <w:effect w:val="none"/>
+        </w:rPr>
+      </w:pPr>
+      <w:r>
+        <w:rPr/>
+      </w:r>
+    </w:p>
+    <w:p>
+      <w:pPr>
+        <w:pStyle w:val="TextBody"/>
+        <w:bidi w:val="0"/>
+        <w:spacing w:lineRule="auto" w:line="331" w:before="0" w:after="0"/>
+        <w:ind w:left="720" w:right="0" w:hanging="0"/>
+        <w:jc w:val="center"/>
+        <w:rPr>
+          <w:rFonts w:ascii="Arial" w:hAnsi="Arial"/>
+          <w:b w:val="false"/>
+          <w:b w:val="false"/>
+          <w:i/>
+          <w:i/>
+          <w:iCs/>
+          <w:caps w:val="false"/>
+          <w:smallCaps w:val="false"/>
+          <w:strike w:val="false"/>
+          <w:dstrike w:val="false"/>
+          <w:color w:val="000000"/>
+          <w:sz w:val="22"/>
+          <w:u w:val="none"/>
+          <w:effect w:val="none"/>
+        </w:rPr>
+      </w:pPr>
+      <w:r>
+        <w:rPr/>
+      </w:r>
+    </w:p>
+    <w:p>
+      <w:pPr>
+        <w:pStyle w:val="TextBody"/>
+        <w:bidi w:val="0"/>
+        <w:spacing w:lineRule="auto" w:line="331" w:before="0" w:after="0"/>
+        <w:ind w:left="720" w:right="0" w:hanging="0"/>
+        <w:jc w:val="center"/>
+        <w:rPr>
+          <w:rFonts w:ascii="Arial" w:hAnsi="Arial"/>
+          <w:b w:val="false"/>
+          <w:b w:val="false"/>
+          <w:i/>
+          <w:i/>
+          <w:iCs/>
+          <w:caps w:val="false"/>
+          <w:smallCaps w:val="false"/>
+          <w:strike w:val="false"/>
+          <w:dstrike w:val="false"/>
+          <w:color w:val="000000"/>
+          <w:sz w:val="22"/>
+          <w:u w:val="none"/>
+          <w:effect w:val="none"/>
+        </w:rPr>
+      </w:pPr>
+      <w:r>
+        <w:rPr/>
+      </w:r>
+    </w:p>
+    <w:p>
+      <w:pPr>
+        <w:pStyle w:val="TextBody"/>
+        <w:bidi w:val="0"/>
+        <w:spacing w:lineRule="auto" w:line="331" w:before="0" w:after="0"/>
+        <w:ind w:left="720" w:right="0" w:hanging="0"/>
+        <w:jc w:val="center"/>
+        <w:rPr>
+          <w:rFonts w:ascii="Arial" w:hAnsi="Arial"/>
+          <w:b w:val="false"/>
+          <w:b w:val="false"/>
+          <w:i/>
+          <w:i/>
+          <w:iCs/>
+          <w:caps w:val="false"/>
+          <w:smallCaps w:val="false"/>
+          <w:strike w:val="false"/>
+          <w:dstrike w:val="false"/>
+          <w:color w:val="000000"/>
+          <w:sz w:val="22"/>
+          <w:u w:val="none"/>
+          <w:effect w:val="none"/>
+        </w:rPr>
+      </w:pPr>
+      <w:r>
+        <w:rPr/>
+      </w:r>
+    </w:p>
+    <w:p>
+      <w:pPr>
+        <w:pStyle w:val="TextBody"/>
+        <w:bidi w:val="0"/>
+        <w:spacing w:lineRule="auto" w:line="331" w:before="0" w:after="0"/>
+        <w:ind w:left="720" w:right="0" w:hanging="0"/>
+        <w:jc w:val="center"/>
+        <w:rPr>
+          <w:rFonts w:ascii="Arial" w:hAnsi="Arial"/>
+          <w:b w:val="false"/>
+          <w:b w:val="false"/>
+          <w:i/>
+          <w:i/>
+          <w:iCs/>
+          <w:caps w:val="false"/>
+          <w:smallCaps w:val="false"/>
+          <w:strike w:val="false"/>
+          <w:dstrike w:val="false"/>
+          <w:color w:val="000000"/>
+          <w:sz w:val="22"/>
+          <w:u w:val="none"/>
+          <w:effect w:val="none"/>
+        </w:rPr>
+      </w:pPr>
+      <w:r>
+        <w:rPr/>
+      </w:r>
+    </w:p>
+    <w:p>
+      <w:pPr>
+        <w:pStyle w:val="TextBody"/>
+        <w:bidi w:val="0"/>
+        <w:spacing w:lineRule="auto" w:line="331" w:before="0" w:after="0"/>
+        <w:ind w:left="720" w:right="0" w:hanging="0"/>
+        <w:jc w:val="center"/>
+        <w:rPr>
+          <w:rFonts w:ascii="Arial" w:hAnsi="Arial"/>
+          <w:b w:val="false"/>
+          <w:b w:val="false"/>
+          <w:i/>
+          <w:i/>
+          <w:iCs/>
+          <w:caps w:val="false"/>
+          <w:smallCaps w:val="false"/>
+          <w:strike w:val="false"/>
+          <w:dstrike w:val="false"/>
+          <w:color w:val="000000"/>
+          <w:sz w:val="22"/>
+          <w:u w:val="none"/>
+          <w:effect w:val="none"/>
+        </w:rPr>
+      </w:pPr>
+      <w:r>
+        <w:rPr/>
+      </w:r>
+    </w:p>
+    <w:p>
+      <w:pPr>
+        <w:pStyle w:val="TextBody"/>
+        <w:bidi w:val="0"/>
+        <w:spacing w:lineRule="auto" w:line="331" w:before="0" w:after="0"/>
+        <w:ind w:left="720" w:right="0" w:hanging="0"/>
+        <w:jc w:val="center"/>
+        <w:rPr>
+          <w:rFonts w:ascii="Arial" w:hAnsi="Arial"/>
+          <w:b w:val="false"/>
+          <w:b w:val="false"/>
+          <w:i/>
+          <w:i/>
+          <w:iCs/>
+          <w:caps w:val="false"/>
+          <w:smallCaps w:val="false"/>
+          <w:strike w:val="false"/>
+          <w:dstrike w:val="false"/>
+          <w:color w:val="000000"/>
+          <w:sz w:val="22"/>
+          <w:u w:val="none"/>
+          <w:effect w:val="none"/>
+        </w:rPr>
+      </w:pPr>
+      <w:r>
+        <w:rPr/>
+      </w:r>
+    </w:p>
+    <w:p>
+      <w:pPr>
+        <w:pStyle w:val="TextBody"/>
+        <w:bidi w:val="0"/>
+        <w:spacing w:lineRule="auto" w:line="331" w:before="0" w:after="0"/>
+        <w:ind w:left="720" w:right="0" w:hanging="0"/>
+        <w:jc w:val="center"/>
+        <w:rPr/>
+      </w:pPr>
+      <w:r>
+        <w:rPr>
+          <w:rFonts w:ascii="Arial" w:hAnsi="Arial"/>
+          <w:b w:val="false"/>
+          <w:i/>
+          <w:iCs/>
+          <w:caps w:val="false"/>
+          <w:smallCaps w:val="false"/>
+          <w:strike w:val="false"/>
+          <w:dstrike w:val="false"/>
+          <w:color w:val="000000"/>
+          <w:sz w:val="22"/>
+          <w:u w:val="none"/>
+          <w:effect w:val="none"/>
+        </w:rPr>
+        <w:t>Figure 1.5 Sixth Clock Cycle. Notice how R1 is updated to -99 as soon as the first clock cycle finishes executing.</w:t>
+      </w:r>
+    </w:p>
+    <w:p>
+      <w:pPr>
+        <w:pStyle w:val="TextBody"/>
+        <w:bidi w:val="0"/>
+        <w:spacing w:lineRule="auto" w:line="331" w:before="0" w:after="0"/>
+        <w:ind w:left="720" w:right="0" w:hanging="0"/>
+        <w:jc w:val="center"/>
+        <w:rPr>
+          <w:rFonts w:ascii="Arial" w:hAnsi="Arial"/>
+          <w:b w:val="false"/>
+          <w:b w:val="false"/>
+          <w:i/>
+          <w:i/>
+          <w:iCs/>
+          <w:caps w:val="false"/>
+          <w:smallCaps w:val="false"/>
+          <w:strike w:val="false"/>
+          <w:dstrike w:val="false"/>
+          <w:color w:val="000000"/>
+          <w:sz w:val="22"/>
+          <w:u w:val="none"/>
+          <w:effect w:val="none"/>
+        </w:rPr>
+      </w:pPr>
+      <w:r>
+        <w:rPr/>
+      </w:r>
+    </w:p>
+    <w:p>
+      <w:pPr>
+        <w:pStyle w:val="TextBody"/>
+        <w:bidi w:val="0"/>
+        <w:spacing w:lineRule="auto" w:line="331" w:before="0" w:after="0"/>
+        <w:ind w:left="720" w:right="0" w:hanging="0"/>
+        <w:jc w:val="left"/>
+        <w:rPr>
+          <w:rFonts w:ascii="Arial" w:hAnsi="Arial"/>
+          <w:b w:val="false"/>
+          <w:b w:val="false"/>
+          <w:i w:val="false"/>
+          <w:i w:val="false"/>
+          <w:caps w:val="false"/>
+          <w:smallCaps w:val="false"/>
+          <w:strike w:val="false"/>
+          <w:dstrike w:val="false"/>
+          <w:color w:val="000000"/>
+          <w:sz w:val="22"/>
+          <w:u w:val="none"/>
+          <w:effect w:val="none"/>
+        </w:rPr>
+      </w:pPr>
+      <w:r>
+        <w:rPr/>
+      </w:r>
+    </w:p>
+    <w:p>
+      <w:pPr>
+        <w:pStyle w:val="TextBody"/>
+        <w:bidi w:val="0"/>
+        <w:spacing w:lineRule="auto" w:line="331" w:before="0" w:after="0"/>
+        <w:ind w:left="720" w:right="0" w:hanging="0"/>
+        <w:jc w:val="left"/>
+        <w:rPr>
+          <w:rFonts w:ascii="Arial" w:hAnsi="Arial"/>
+          <w:b w:val="false"/>
+          <w:b w:val="false"/>
+          <w:i w:val="false"/>
+          <w:i w:val="false"/>
+          <w:caps w:val="false"/>
+          <w:smallCaps w:val="false"/>
+          <w:strike w:val="false"/>
+          <w:dstrike w:val="false"/>
+          <w:color w:val="000000"/>
+          <w:sz w:val="22"/>
+          <w:u w:val="none"/>
+          <w:effect w:val="none"/>
+        </w:rPr>
+      </w:pPr>
+      <w:r>
+        <w:rPr/>
       </w:r>
     </w:p>
     <w:p>
@@ -2057,12 +5014,25 @@
         <w:bidi w:val="0"/>
         <w:spacing w:lineRule="auto" w:line="331" w:before="0" w:after="0"/>
         <w:jc w:val="left"/>
-        <w:rPr>
-          <w:b w:val="false"/>
+        <w:rPr/>
+      </w:pPr>
+      <w:r>
+        <w:rPr>
+          <w:rFonts w:ascii="Arial" w:hAnsi="Arial"/>
           <w:b w:val="false"/>
           <w:bCs w:val="false"/>
-        </w:rPr>
-      </w:pPr>
+          <w:i w:val="false"/>
+          <w:caps w:val="false"/>
+          <w:smallCaps w:val="false"/>
+          <w:strike w:val="false"/>
+          <w:dstrike w:val="false"/>
+          <w:color w:val="000000"/>
+          <w:sz w:val="22"/>
+          <w:u w:val="none"/>
+          <w:effect w:val="none"/>
+        </w:rPr>
+        <w:t xml:space="preserve">java </w:t>
+      </w:r>
       <w:r>
         <w:rPr>
           <w:rFonts w:ascii="Arial" w:hAnsi="Arial"/>
@@ -2078,7 +5048,41 @@
           <w:u w:val="none"/>
           <w:effect w:val="none"/>
         </w:rPr>
-        <w:t>java CMSC132 instructions.txt</w:t>
+        <w:t>Main</w:t>
+      </w:r>
+      <w:r>
+        <w:rPr>
+          <w:rFonts w:ascii="Arial" w:hAnsi="Arial"/>
+          <w:b w:val="false"/>
+          <w:bCs w:val="false"/>
+          <w:i w:val="false"/>
+          <w:caps w:val="false"/>
+          <w:smallCaps w:val="false"/>
+          <w:strike w:val="false"/>
+          <w:dstrike w:val="false"/>
+          <w:color w:val="000000"/>
+          <w:sz w:val="22"/>
+          <w:u w:val="none"/>
+          <w:effect w:val="none"/>
+        </w:rPr>
+        <w:t xml:space="preserve"> </w:t>
+      </w:r>
+      <w:r>
+        <w:rPr>
+          <w:rFonts w:ascii="Arial" w:hAnsi="Arial"/>
+          <w:b w:val="false"/>
+          <w:bCs w:val="false"/>
+          <w:i w:val="false"/>
+          <w:caps w:val="false"/>
+          <w:smallCaps w:val="false"/>
+          <w:strike w:val="false"/>
+          <w:dstrike w:val="false"/>
+          <w:color w:val="000000"/>
+          <w:sz w:val="22"/>
+          <w:u w:val="none"/>
+          <w:effect w:val="none"/>
+        </w:rPr>
+        <w:t>&lt;filename&gt;</w:t>
       </w:r>
     </w:p>
     <w:p>
@@ -2096,26 +5100,12 @@
         <w:spacing w:lineRule="auto" w:line="331" w:before="0" w:after="0"/>
         <w:ind w:left="707" w:hanging="283"/>
         <w:jc w:val="left"/>
+        <w:rPr/>
+      </w:pPr>
+      <w:r>
         <w:rPr>
           <w:rFonts w:ascii="Arial" w:hAnsi="Arial"/>
           <w:b/>
-          <w:b/>
-          <w:i w:val="false"/>
-          <w:i w:val="false"/>
-          <w:caps w:val="false"/>
-          <w:smallCaps w:val="false"/>
-          <w:strike w:val="false"/>
-          <w:dstrike w:val="false"/>
-          <w:color w:val="000000"/>
-          <w:sz w:val="22"/>
-          <w:u w:val="none"/>
-          <w:effect w:val="none"/>
-        </w:rPr>
-      </w:pPr>
-      <w:r>
-        <w:rPr>
-          <w:rFonts w:ascii="Arial" w:hAnsi="Arial"/>
-          <w:b/>
           <w:i w:val="false"/>
           <w:caps w:val="false"/>
           <w:smallCaps w:val="false"/>
@@ -2127,6 +5117,99 @@
           <w:effect w:val="none"/>
         </w:rPr>
         <w:t>Conclusion</w:t>
+      </w:r>
+    </w:p>
+    <w:p>
+      <w:pPr>
+        <w:pStyle w:val="TextBody"/>
+        <w:numPr>
+          <w:ilvl w:val="0"/>
+          <w:numId w:val="14"/>
+        </w:numPr>
+        <w:shd w:val="clear" w:fill="FFFFFF"/>
+        <w:tabs>
+          <w:tab w:val="left" w:pos="0" w:leader="none"/>
+        </w:tabs>
+        <w:bidi w:val="0"/>
+        <w:spacing w:lineRule="auto" w:line="331" w:before="0" w:after="0"/>
+        <w:jc w:val="left"/>
+        <w:rPr>
+          <w:b w:val="false"/>
+          <w:b w:val="false"/>
+          <w:bCs w:val="false"/>
+        </w:rPr>
+      </w:pPr>
+      <w:r>
+        <w:rPr>
+          <w:rFonts w:ascii="Arial" w:hAnsi="Arial"/>
+          <w:b w:val="false"/>
+          <w:bCs w:val="false"/>
+          <w:i w:val="false"/>
+          <w:caps w:val="false"/>
+          <w:smallCaps w:val="false"/>
+          <w:strike w:val="false"/>
+          <w:dstrike w:val="false"/>
+          <w:color w:val="000000"/>
+          <w:sz w:val="22"/>
+          <w:u w:val="none"/>
+          <w:effect w:val="none"/>
+        </w:rPr>
+        <w:t>In the experimentation of this project, it has been observed how pipelining works and how it affects the efficiency of instruction execution in terms of scheduling. This project has addressed to portray a step-by-step process of how registers interact with the values of the instructions.</w:t>
+      </w:r>
+    </w:p>
+    <w:p>
+      <w:pPr>
+        <w:pStyle w:val="TextBody"/>
+        <w:numPr>
+          <w:ilvl w:val="0"/>
+          <w:numId w:val="14"/>
+        </w:numPr>
+        <w:shd w:val="clear" w:fill="FFFFFF"/>
+        <w:tabs>
+          <w:tab w:val="left" w:pos="0" w:leader="none"/>
+        </w:tabs>
+        <w:bidi w:val="0"/>
+        <w:spacing w:lineRule="auto" w:line="331" w:before="0" w:after="0"/>
+        <w:jc w:val="left"/>
+        <w:rPr>
+          <w:b w:val="false"/>
+          <w:b w:val="false"/>
+          <w:bCs w:val="false"/>
+        </w:rPr>
+      </w:pPr>
+      <w:r>
+        <w:rPr>
+          <w:rFonts w:ascii="Arial" w:hAnsi="Arial"/>
+          <w:b w:val="false"/>
+          <w:bCs w:val="false"/>
+          <w:i w:val="false"/>
+          <w:caps w:val="false"/>
+          <w:smallCaps w:val="false"/>
+          <w:strike w:val="false"/>
+          <w:dstrike w:val="false"/>
+          <w:color w:val="000000"/>
+          <w:sz w:val="22"/>
+          <w:u w:val="none"/>
+          <w:effect w:val="none"/>
+        </w:rPr>
+        <w:t xml:space="preserve">It can be said that implemening a pipeline </w:t>
+      </w:r>
+      <w:r>
+        <w:rPr>
+          <w:rFonts w:ascii="Arial" w:hAnsi="Arial"/>
+          <w:b w:val="false"/>
+          <w:bCs w:val="false"/>
+          <w:i w:val="false"/>
+          <w:caps w:val="false"/>
+          <w:smallCaps w:val="false"/>
+          <w:strike w:val="false"/>
+          <w:dstrike w:val="false"/>
+          <w:color w:val="000000"/>
+          <w:sz w:val="22"/>
+          <w:u w:val="none"/>
+          <w:effect w:val="none"/>
+        </w:rPr>
+        <w:t>utilizes a CPU’s capability to process instructions thus making executions more efficient and lowering runtimes. Observing a step-by-step process of implementation gives a better understanding of how a CPU interacts with the registers.</w:t>
       </w:r>
     </w:p>
     <w:p>
@@ -2191,7 +5274,19 @@
         </w:rPr>
       </w:pPr>
       <w:r>
-        <w:rPr/>
+        <w:rPr>
+          <w:rFonts w:ascii="Arial" w:hAnsi="Arial"/>
+          <w:b/>
+          <w:i w:val="false"/>
+          <w:caps w:val="false"/>
+          <w:smallCaps w:val="false"/>
+          <w:strike w:val="false"/>
+          <w:dstrike w:val="false"/>
+          <w:color w:val="000000"/>
+          <w:sz w:val="22"/>
+          <w:u w:val="none"/>
+          <w:effect w:val="none"/>
+        </w:rPr>
       </w:r>
     </w:p>
     <w:p>
@@ -2288,7 +5383,7 @@
         <w:jc w:val="left"/>
         <w:rPr/>
       </w:pPr>
-      <w:hyperlink r:id="rId2">
+      <w:hyperlink r:id="rId8">
         <w:r>
           <w:rPr>
             <w:rStyle w:val="InternetLink"/>
@@ -2359,9 +5454,7 @@
         <w:bidi w:val="0"/>
         <w:spacing w:lineRule="auto" w:line="331" w:before="0" w:after="0"/>
         <w:jc w:val="left"/>
-        <w:rPr>
-          <w:rFonts w:ascii="Arial" w:hAnsi="Arial"/>
-        </w:rPr>
+        <w:rPr/>
       </w:pPr>
       <w:r>
         <w:rPr>
@@ -3205,6 +6298,7 @@
       </w:pPr>
       <w:rPr>
         <w:rFonts w:ascii="Symbol" w:hAnsi="Symbol" w:cs="Symbol" w:hint="default"/>
+        <w:b w:val="false"/>
         <w:rFonts w:cs="OpenSymbol"/>
       </w:rPr>
     </w:lvl>
@@ -3218,272 +6312,978 @@
           <w:tab w:val="num" w:pos="1504"/>
         </w:tabs>
         <w:ind w:left="1504" w:hanging="360"/>
+      </w:pPr>
+      <w:rPr>
+        <w:rFonts w:ascii="OpenSymbol" w:hAnsi="OpenSymbol" w:cs="OpenSymbol" w:hint="default"/>
+        <w:b w:val="false"/>
+        <w:rFonts w:cs="OpenSymbol"/>
+      </w:rPr>
+    </w:lvl>
+    <w:lvl w:ilvl="2">
+      <w:start w:val="1"/>
+      <w:numFmt w:val="bullet"/>
+      <w:lvlText w:val="▪"/>
+      <w:lvlJc w:val="left"/>
+      <w:pPr>
+        <w:tabs>
+          <w:tab w:val="num" w:pos="1864"/>
+        </w:tabs>
+        <w:ind w:left="1864" w:hanging="360"/>
       </w:pPr>
       <w:rPr>
         <w:rFonts w:ascii="OpenSymbol" w:hAnsi="OpenSymbol" w:cs="OpenSymbol" w:hint="default"/>
         <w:rFonts w:cs="OpenSymbol"/>
       </w:rPr>
     </w:lvl>
-    <w:lvl w:ilvl="2">
+    <w:lvl w:ilvl="3">
       <w:start w:val="1"/>
       <w:numFmt w:val="bullet"/>
-      <w:lvlText w:val="▪"/>
-      <w:lvlJc w:val="left"/>
-      <w:pPr>
-        <w:tabs>
-          <w:tab w:val="num" w:pos="1864"/>
-        </w:tabs>
-        <w:ind w:left="1864" w:hanging="360"/>
+      <w:lvlText w:val=""/>
+      <w:lvlJc w:val="left"/>
+      <w:pPr>
+        <w:tabs>
+          <w:tab w:val="num" w:pos="2224"/>
+        </w:tabs>
+        <w:ind w:left="2224" w:hanging="360"/>
+      </w:pPr>
+      <w:rPr>
+        <w:rFonts w:ascii="Symbol" w:hAnsi="Symbol" w:cs="Symbol" w:hint="default"/>
+        <w:rFonts w:cs="OpenSymbol"/>
+      </w:rPr>
+    </w:lvl>
+    <w:lvl w:ilvl="4">
+      <w:start w:val="1"/>
+      <w:numFmt w:val="bullet"/>
+      <w:lvlText w:val="◦"/>
+      <w:lvlJc w:val="left"/>
+      <w:pPr>
+        <w:tabs>
+          <w:tab w:val="num" w:pos="2584"/>
+        </w:tabs>
+        <w:ind w:left="2584" w:hanging="360"/>
       </w:pPr>
       <w:rPr>
         <w:rFonts w:ascii="OpenSymbol" w:hAnsi="OpenSymbol" w:cs="OpenSymbol" w:hint="default"/>
         <w:rFonts w:cs="OpenSymbol"/>
       </w:rPr>
     </w:lvl>
-    <w:lvl w:ilvl="3">
+    <w:lvl w:ilvl="5">
+      <w:start w:val="1"/>
+      <w:numFmt w:val="bullet"/>
+      <w:lvlText w:val="▪"/>
+      <w:lvlJc w:val="left"/>
+      <w:pPr>
+        <w:tabs>
+          <w:tab w:val="num" w:pos="2944"/>
+        </w:tabs>
+        <w:ind w:left="2944" w:hanging="360"/>
+      </w:pPr>
+      <w:rPr>
+        <w:rFonts w:ascii="OpenSymbol" w:hAnsi="OpenSymbol" w:cs="OpenSymbol" w:hint="default"/>
+        <w:rFonts w:cs="OpenSymbol"/>
+      </w:rPr>
+    </w:lvl>
+    <w:lvl w:ilvl="6">
       <w:start w:val="1"/>
       <w:numFmt w:val="bullet"/>
       <w:lvlText w:val=""/>
       <w:lvlJc w:val="left"/>
       <w:pPr>
         <w:tabs>
-          <w:tab w:val="num" w:pos="2224"/>
-        </w:tabs>
-        <w:ind w:left="2224" w:hanging="360"/>
+          <w:tab w:val="num" w:pos="3304"/>
+        </w:tabs>
+        <w:ind w:left="3304" w:hanging="360"/>
       </w:pPr>
       <w:rPr>
         <w:rFonts w:ascii="Symbol" w:hAnsi="Symbol" w:cs="Symbol" w:hint="default"/>
         <w:rFonts w:cs="OpenSymbol"/>
       </w:rPr>
     </w:lvl>
-    <w:lvl w:ilvl="4">
+    <w:lvl w:ilvl="7">
       <w:start w:val="1"/>
       <w:numFmt w:val="bullet"/>
       <w:lvlText w:val="◦"/>
       <w:lvlJc w:val="left"/>
       <w:pPr>
         <w:tabs>
-          <w:tab w:val="num" w:pos="2584"/>
-        </w:tabs>
-        <w:ind w:left="2584" w:hanging="360"/>
+          <w:tab w:val="num" w:pos="3664"/>
+        </w:tabs>
+        <w:ind w:left="3664" w:hanging="360"/>
       </w:pPr>
       <w:rPr>
         <w:rFonts w:ascii="OpenSymbol" w:hAnsi="OpenSymbol" w:cs="OpenSymbol" w:hint="default"/>
         <w:rFonts w:cs="OpenSymbol"/>
       </w:rPr>
     </w:lvl>
-    <w:lvl w:ilvl="5">
+    <w:lvl w:ilvl="8">
       <w:start w:val="1"/>
       <w:numFmt w:val="bullet"/>
       <w:lvlText w:val="▪"/>
       <w:lvlJc w:val="left"/>
       <w:pPr>
         <w:tabs>
-          <w:tab w:val="num" w:pos="2944"/>
-        </w:tabs>
-        <w:ind w:left="2944" w:hanging="360"/>
+          <w:tab w:val="num" w:pos="4024"/>
+        </w:tabs>
+        <w:ind w:left="4024" w:hanging="360"/>
       </w:pPr>
       <w:rPr>
         <w:rFonts w:ascii="OpenSymbol" w:hAnsi="OpenSymbol" w:cs="OpenSymbol" w:hint="default"/>
         <w:rFonts w:cs="OpenSymbol"/>
       </w:rPr>
     </w:lvl>
-    <w:lvl w:ilvl="6">
+  </w:abstractNum>
+  <w:abstractNum w:abstractNumId="9">
+    <w:lvl w:ilvl="0">
       <w:start w:val="1"/>
       <w:numFmt w:val="bullet"/>
       <w:lvlText w:val=""/>
       <w:lvlJc w:val="left"/>
       <w:pPr>
         <w:tabs>
-          <w:tab w:val="num" w:pos="3304"/>
-        </w:tabs>
-        <w:ind w:left="3304" w:hanging="360"/>
+          <w:tab w:val="num" w:pos="1144"/>
+        </w:tabs>
+        <w:ind w:left="1144" w:hanging="360"/>
+      </w:pPr>
+      <w:rPr>
+        <w:rFonts w:ascii="Symbol" w:hAnsi="Symbol" w:cs="Symbol" w:hint="default"/>
+        <w:b w:val="false"/>
+        <w:rFonts w:cs="OpenSymbol"/>
+      </w:rPr>
+    </w:lvl>
+    <w:lvl w:ilvl="1">
+      <w:start w:val="1"/>
+      <w:numFmt w:val="bullet"/>
+      <w:lvlText w:val="◦"/>
+      <w:lvlJc w:val="left"/>
+      <w:pPr>
+        <w:tabs>
+          <w:tab w:val="num" w:pos="1504"/>
+        </w:tabs>
+        <w:ind w:left="1504" w:hanging="360"/>
+      </w:pPr>
+      <w:rPr>
+        <w:rFonts w:ascii="OpenSymbol" w:hAnsi="OpenSymbol" w:cs="OpenSymbol" w:hint="default"/>
+        <w:b w:val="false"/>
+        <w:rFonts w:cs="OpenSymbol"/>
+      </w:rPr>
+    </w:lvl>
+    <w:lvl w:ilvl="2">
+      <w:start w:val="1"/>
+      <w:numFmt w:val="bullet"/>
+      <w:lvlText w:val="▪"/>
+      <w:lvlJc w:val="left"/>
+      <w:pPr>
+        <w:tabs>
+          <w:tab w:val="num" w:pos="1864"/>
+        </w:tabs>
+        <w:ind w:left="1864" w:hanging="360"/>
+      </w:pPr>
+      <w:rPr>
+        <w:rFonts w:ascii="OpenSymbol" w:hAnsi="OpenSymbol" w:cs="OpenSymbol" w:hint="default"/>
+        <w:rFonts w:cs="OpenSymbol"/>
+      </w:rPr>
+    </w:lvl>
+    <w:lvl w:ilvl="3">
+      <w:start w:val="1"/>
+      <w:numFmt w:val="bullet"/>
+      <w:lvlText w:val=""/>
+      <w:lvlJc w:val="left"/>
+      <w:pPr>
+        <w:tabs>
+          <w:tab w:val="num" w:pos="2224"/>
+        </w:tabs>
+        <w:ind w:left="2224" w:hanging="360"/>
       </w:pPr>
       <w:rPr>
         <w:rFonts w:ascii="Symbol" w:hAnsi="Symbol" w:cs="Symbol" w:hint="default"/>
         <w:rFonts w:cs="OpenSymbol"/>
       </w:rPr>
     </w:lvl>
-    <w:lvl w:ilvl="7">
+    <w:lvl w:ilvl="4">
       <w:start w:val="1"/>
       <w:numFmt w:val="bullet"/>
       <w:lvlText w:val="◦"/>
       <w:lvlJc w:val="left"/>
       <w:pPr>
         <w:tabs>
-          <w:tab w:val="num" w:pos="3664"/>
-        </w:tabs>
-        <w:ind w:left="3664" w:hanging="360"/>
+          <w:tab w:val="num" w:pos="2584"/>
+        </w:tabs>
+        <w:ind w:left="2584" w:hanging="360"/>
       </w:pPr>
       <w:rPr>
         <w:rFonts w:ascii="OpenSymbol" w:hAnsi="OpenSymbol" w:cs="OpenSymbol" w:hint="default"/>
         <w:rFonts w:cs="OpenSymbol"/>
       </w:rPr>
     </w:lvl>
-    <w:lvl w:ilvl="8">
+    <w:lvl w:ilvl="5">
       <w:start w:val="1"/>
       <w:numFmt w:val="bullet"/>
       <w:lvlText w:val="▪"/>
       <w:lvlJc w:val="left"/>
       <w:pPr>
         <w:tabs>
-          <w:tab w:val="num" w:pos="4024"/>
-        </w:tabs>
-        <w:ind w:left="4024" w:hanging="360"/>
+          <w:tab w:val="num" w:pos="2944"/>
+        </w:tabs>
+        <w:ind w:left="2944" w:hanging="360"/>
       </w:pPr>
       <w:rPr>
         <w:rFonts w:ascii="OpenSymbol" w:hAnsi="OpenSymbol" w:cs="OpenSymbol" w:hint="default"/>
         <w:rFonts w:cs="OpenSymbol"/>
       </w:rPr>
     </w:lvl>
-  </w:abstractNum>
-  <w:abstractNum w:abstractNumId="9">
-    <w:lvl w:ilvl="0">
+    <w:lvl w:ilvl="6">
       <w:start w:val="1"/>
       <w:numFmt w:val="bullet"/>
       <w:lvlText w:val=""/>
       <w:lvlJc w:val="left"/>
       <w:pPr>
         <w:tabs>
-          <w:tab w:val="num" w:pos="1144"/>
-        </w:tabs>
-        <w:ind w:left="1144" w:hanging="360"/>
+          <w:tab w:val="num" w:pos="3304"/>
+        </w:tabs>
+        <w:ind w:left="3304" w:hanging="360"/>
       </w:pPr>
       <w:rPr>
         <w:rFonts w:ascii="Symbol" w:hAnsi="Symbol" w:cs="Symbol" w:hint="default"/>
         <w:rFonts w:cs="OpenSymbol"/>
       </w:rPr>
     </w:lvl>
-    <w:lvl w:ilvl="1">
+    <w:lvl w:ilvl="7">
       <w:start w:val="1"/>
       <w:numFmt w:val="bullet"/>
       <w:lvlText w:val="◦"/>
       <w:lvlJc w:val="left"/>
       <w:pPr>
         <w:tabs>
-          <w:tab w:val="num" w:pos="1504"/>
-        </w:tabs>
-        <w:ind w:left="1504" w:hanging="360"/>
+          <w:tab w:val="num" w:pos="3664"/>
+        </w:tabs>
+        <w:ind w:left="3664" w:hanging="360"/>
       </w:pPr>
       <w:rPr>
         <w:rFonts w:ascii="OpenSymbol" w:hAnsi="OpenSymbol" w:cs="OpenSymbol" w:hint="default"/>
         <w:rFonts w:cs="OpenSymbol"/>
       </w:rPr>
     </w:lvl>
-    <w:lvl w:ilvl="2">
+    <w:lvl w:ilvl="8">
       <w:start w:val="1"/>
       <w:numFmt w:val="bullet"/>
       <w:lvlText w:val="▪"/>
       <w:lvlJc w:val="left"/>
       <w:pPr>
         <w:tabs>
-          <w:tab w:val="num" w:pos="1864"/>
-        </w:tabs>
-        <w:ind w:left="1864" w:hanging="360"/>
+          <w:tab w:val="num" w:pos="4024"/>
+        </w:tabs>
+        <w:ind w:left="4024" w:hanging="360"/>
       </w:pPr>
       <w:rPr>
         <w:rFonts w:ascii="OpenSymbol" w:hAnsi="OpenSymbol" w:cs="OpenSymbol" w:hint="default"/>
         <w:rFonts w:cs="OpenSymbol"/>
       </w:rPr>
     </w:lvl>
-    <w:lvl w:ilvl="3">
+  </w:abstractNum>
+  <w:abstractNum w:abstractNumId="10">
+    <w:lvl w:ilvl="0">
       <w:start w:val="1"/>
       <w:numFmt w:val="bullet"/>
       <w:lvlText w:val=""/>
       <w:lvlJc w:val="left"/>
       <w:pPr>
         <w:tabs>
-          <w:tab w:val="num" w:pos="2224"/>
-        </w:tabs>
-        <w:ind w:left="2224" w:hanging="360"/>
+          <w:tab w:val="num" w:pos="1440"/>
+        </w:tabs>
+        <w:ind w:left="1440" w:hanging="360"/>
       </w:pPr>
       <w:rPr>
         <w:rFonts w:ascii="Symbol" w:hAnsi="Symbol" w:cs="Symbol" w:hint="default"/>
         <w:rFonts w:cs="OpenSymbol"/>
       </w:rPr>
     </w:lvl>
-    <w:lvl w:ilvl="4">
+    <w:lvl w:ilvl="1">
       <w:start w:val="1"/>
       <w:numFmt w:val="bullet"/>
       <w:lvlText w:val="◦"/>
       <w:lvlJc w:val="left"/>
       <w:pPr>
         <w:tabs>
-          <w:tab w:val="num" w:pos="2584"/>
-        </w:tabs>
-        <w:ind w:left="2584" w:hanging="360"/>
+          <w:tab w:val="num" w:pos="1800"/>
+        </w:tabs>
+        <w:ind w:left="1800" w:hanging="360"/>
       </w:pPr>
       <w:rPr>
         <w:rFonts w:ascii="OpenSymbol" w:hAnsi="OpenSymbol" w:cs="OpenSymbol" w:hint="default"/>
         <w:rFonts w:cs="OpenSymbol"/>
       </w:rPr>
     </w:lvl>
-    <w:lvl w:ilvl="5">
+    <w:lvl w:ilvl="2">
       <w:start w:val="1"/>
       <w:numFmt w:val="bullet"/>
       <w:lvlText w:val="▪"/>
       <w:lvlJc w:val="left"/>
       <w:pPr>
         <w:tabs>
-          <w:tab w:val="num" w:pos="2944"/>
-        </w:tabs>
-        <w:ind w:left="2944" w:hanging="360"/>
+          <w:tab w:val="num" w:pos="2160"/>
+        </w:tabs>
+        <w:ind w:left="2160" w:hanging="360"/>
       </w:pPr>
       <w:rPr>
         <w:rFonts w:ascii="OpenSymbol" w:hAnsi="OpenSymbol" w:cs="OpenSymbol" w:hint="default"/>
         <w:rFonts w:cs="OpenSymbol"/>
       </w:rPr>
     </w:lvl>
-    <w:lvl w:ilvl="6">
+    <w:lvl w:ilvl="3">
       <w:start w:val="1"/>
       <w:numFmt w:val="bullet"/>
       <w:lvlText w:val=""/>
       <w:lvlJc w:val="left"/>
       <w:pPr>
         <w:tabs>
-          <w:tab w:val="num" w:pos="3304"/>
-        </w:tabs>
-        <w:ind w:left="3304" w:hanging="360"/>
+          <w:tab w:val="num" w:pos="2520"/>
+        </w:tabs>
+        <w:ind w:left="2520" w:hanging="360"/>
       </w:pPr>
       <w:rPr>
         <w:rFonts w:ascii="Symbol" w:hAnsi="Symbol" w:cs="Symbol" w:hint="default"/>
         <w:rFonts w:cs="OpenSymbol"/>
       </w:rPr>
     </w:lvl>
-    <w:lvl w:ilvl="7">
+    <w:lvl w:ilvl="4">
       <w:start w:val="1"/>
       <w:numFmt w:val="bullet"/>
       <w:lvlText w:val="◦"/>
       <w:lvlJc w:val="left"/>
       <w:pPr>
         <w:tabs>
-          <w:tab w:val="num" w:pos="3664"/>
-        </w:tabs>
-        <w:ind w:left="3664" w:hanging="360"/>
+          <w:tab w:val="num" w:pos="2880"/>
+        </w:tabs>
+        <w:ind w:left="2880" w:hanging="360"/>
       </w:pPr>
       <w:rPr>
         <w:rFonts w:ascii="OpenSymbol" w:hAnsi="OpenSymbol" w:cs="OpenSymbol" w:hint="default"/>
         <w:rFonts w:cs="OpenSymbol"/>
       </w:rPr>
     </w:lvl>
-    <w:lvl w:ilvl="8">
+    <w:lvl w:ilvl="5">
       <w:start w:val="1"/>
       <w:numFmt w:val="bullet"/>
       <w:lvlText w:val="▪"/>
       <w:lvlJc w:val="left"/>
       <w:pPr>
         <w:tabs>
-          <w:tab w:val="num" w:pos="4024"/>
-        </w:tabs>
-        <w:ind w:left="4024" w:hanging="360"/>
+          <w:tab w:val="num" w:pos="3240"/>
+        </w:tabs>
+        <w:ind w:left="3240" w:hanging="360"/>
       </w:pPr>
       <w:rPr>
         <w:rFonts w:ascii="OpenSymbol" w:hAnsi="OpenSymbol" w:cs="OpenSymbol" w:hint="default"/>
         <w:rFonts w:cs="OpenSymbol"/>
       </w:rPr>
     </w:lvl>
+    <w:lvl w:ilvl="6">
+      <w:start w:val="1"/>
+      <w:numFmt w:val="bullet"/>
+      <w:lvlText w:val=""/>
+      <w:lvlJc w:val="left"/>
+      <w:pPr>
+        <w:tabs>
+          <w:tab w:val="num" w:pos="3600"/>
+        </w:tabs>
+        <w:ind w:left="3600" w:hanging="360"/>
+      </w:pPr>
+      <w:rPr>
+        <w:rFonts w:ascii="Symbol" w:hAnsi="Symbol" w:cs="Symbol" w:hint="default"/>
+        <w:rFonts w:cs="OpenSymbol"/>
+      </w:rPr>
+    </w:lvl>
+    <w:lvl w:ilvl="7">
+      <w:start w:val="1"/>
+      <w:numFmt w:val="bullet"/>
+      <w:lvlText w:val="◦"/>
+      <w:lvlJc w:val="left"/>
+      <w:pPr>
+        <w:tabs>
+          <w:tab w:val="num" w:pos="3960"/>
+        </w:tabs>
+        <w:ind w:left="3960" w:hanging="360"/>
+      </w:pPr>
+      <w:rPr>
+        <w:rFonts w:ascii="OpenSymbol" w:hAnsi="OpenSymbol" w:cs="OpenSymbol" w:hint="default"/>
+        <w:rFonts w:cs="OpenSymbol"/>
+      </w:rPr>
+    </w:lvl>
+    <w:lvl w:ilvl="8">
+      <w:start w:val="1"/>
+      <w:numFmt w:val="bullet"/>
+      <w:lvlText w:val="▪"/>
+      <w:lvlJc w:val="left"/>
+      <w:pPr>
+        <w:tabs>
+          <w:tab w:val="num" w:pos="4320"/>
+        </w:tabs>
+        <w:ind w:left="4320" w:hanging="360"/>
+      </w:pPr>
+      <w:rPr>
+        <w:rFonts w:ascii="OpenSymbol" w:hAnsi="OpenSymbol" w:cs="OpenSymbol" w:hint="default"/>
+        <w:rFonts w:cs="OpenSymbol"/>
+      </w:rPr>
+    </w:lvl>
   </w:abstractNum>
-  <w:abstractNum w:abstractNumId="10">
+  <w:abstractNum w:abstractNumId="11">
+    <w:lvl w:ilvl="0">
+      <w:start w:val="1"/>
+      <w:numFmt w:val="bullet"/>
+      <w:lvlText w:val=""/>
+      <w:lvlJc w:val="left"/>
+      <w:pPr>
+        <w:tabs>
+          <w:tab w:val="num" w:pos="1440"/>
+        </w:tabs>
+        <w:ind w:left="1440" w:hanging="360"/>
+      </w:pPr>
+      <w:rPr>
+        <w:rFonts w:ascii="Symbol" w:hAnsi="Symbol" w:cs="Symbol" w:hint="default"/>
+        <w:rFonts w:cs="OpenSymbol"/>
+      </w:rPr>
+    </w:lvl>
+    <w:lvl w:ilvl="1">
+      <w:start w:val="1"/>
+      <w:numFmt w:val="bullet"/>
+      <w:lvlText w:val="◦"/>
+      <w:lvlJc w:val="left"/>
+      <w:pPr>
+        <w:tabs>
+          <w:tab w:val="num" w:pos="1800"/>
+        </w:tabs>
+        <w:ind w:left="1800" w:hanging="360"/>
+      </w:pPr>
+      <w:rPr>
+        <w:rFonts w:ascii="OpenSymbol" w:hAnsi="OpenSymbol" w:cs="OpenSymbol" w:hint="default"/>
+        <w:rFonts w:cs="OpenSymbol"/>
+      </w:rPr>
+    </w:lvl>
+    <w:lvl w:ilvl="2">
+      <w:start w:val="1"/>
+      <w:numFmt w:val="bullet"/>
+      <w:lvlText w:val="▪"/>
+      <w:lvlJc w:val="left"/>
+      <w:pPr>
+        <w:tabs>
+          <w:tab w:val="num" w:pos="2160"/>
+        </w:tabs>
+        <w:ind w:left="2160" w:hanging="360"/>
+      </w:pPr>
+      <w:rPr>
+        <w:rFonts w:ascii="OpenSymbol" w:hAnsi="OpenSymbol" w:cs="OpenSymbol" w:hint="default"/>
+        <w:rFonts w:cs="OpenSymbol"/>
+      </w:rPr>
+    </w:lvl>
+    <w:lvl w:ilvl="3">
+      <w:start w:val="1"/>
+      <w:numFmt w:val="bullet"/>
+      <w:lvlText w:val=""/>
+      <w:lvlJc w:val="left"/>
+      <w:pPr>
+        <w:tabs>
+          <w:tab w:val="num" w:pos="2520"/>
+        </w:tabs>
+        <w:ind w:left="2520" w:hanging="360"/>
+      </w:pPr>
+      <w:rPr>
+        <w:rFonts w:ascii="Symbol" w:hAnsi="Symbol" w:cs="Symbol" w:hint="default"/>
+        <w:rFonts w:cs="OpenSymbol"/>
+      </w:rPr>
+    </w:lvl>
+    <w:lvl w:ilvl="4">
+      <w:start w:val="1"/>
+      <w:numFmt w:val="bullet"/>
+      <w:lvlText w:val="◦"/>
+      <w:lvlJc w:val="left"/>
+      <w:pPr>
+        <w:tabs>
+          <w:tab w:val="num" w:pos="2880"/>
+        </w:tabs>
+        <w:ind w:left="2880" w:hanging="360"/>
+      </w:pPr>
+      <w:rPr>
+        <w:rFonts w:ascii="OpenSymbol" w:hAnsi="OpenSymbol" w:cs="OpenSymbol" w:hint="default"/>
+        <w:rFonts w:cs="OpenSymbol"/>
+      </w:rPr>
+    </w:lvl>
+    <w:lvl w:ilvl="5">
+      <w:start w:val="1"/>
+      <w:numFmt w:val="bullet"/>
+      <w:lvlText w:val="▪"/>
+      <w:lvlJc w:val="left"/>
+      <w:pPr>
+        <w:tabs>
+          <w:tab w:val="num" w:pos="3240"/>
+        </w:tabs>
+        <w:ind w:left="3240" w:hanging="360"/>
+      </w:pPr>
+      <w:rPr>
+        <w:rFonts w:ascii="OpenSymbol" w:hAnsi="OpenSymbol" w:cs="OpenSymbol" w:hint="default"/>
+        <w:rFonts w:cs="OpenSymbol"/>
+      </w:rPr>
+    </w:lvl>
+    <w:lvl w:ilvl="6">
+      <w:start w:val="1"/>
+      <w:numFmt w:val="bullet"/>
+      <w:lvlText w:val=""/>
+      <w:lvlJc w:val="left"/>
+      <w:pPr>
+        <w:tabs>
+          <w:tab w:val="num" w:pos="3600"/>
+        </w:tabs>
+        <w:ind w:left="3600" w:hanging="360"/>
+      </w:pPr>
+      <w:rPr>
+        <w:rFonts w:ascii="Symbol" w:hAnsi="Symbol" w:cs="Symbol" w:hint="default"/>
+        <w:rFonts w:cs="OpenSymbol"/>
+      </w:rPr>
+    </w:lvl>
+    <w:lvl w:ilvl="7">
+      <w:start w:val="1"/>
+      <w:numFmt w:val="bullet"/>
+      <w:lvlText w:val="◦"/>
+      <w:lvlJc w:val="left"/>
+      <w:pPr>
+        <w:tabs>
+          <w:tab w:val="num" w:pos="3960"/>
+        </w:tabs>
+        <w:ind w:left="3960" w:hanging="360"/>
+      </w:pPr>
+      <w:rPr>
+        <w:rFonts w:ascii="OpenSymbol" w:hAnsi="OpenSymbol" w:cs="OpenSymbol" w:hint="default"/>
+        <w:rFonts w:cs="OpenSymbol"/>
+      </w:rPr>
+    </w:lvl>
+    <w:lvl w:ilvl="8">
+      <w:start w:val="1"/>
+      <w:numFmt w:val="bullet"/>
+      <w:lvlText w:val="▪"/>
+      <w:lvlJc w:val="left"/>
+      <w:pPr>
+        <w:tabs>
+          <w:tab w:val="num" w:pos="4320"/>
+        </w:tabs>
+        <w:ind w:left="4320" w:hanging="360"/>
+      </w:pPr>
+      <w:rPr>
+        <w:rFonts w:ascii="OpenSymbol" w:hAnsi="OpenSymbol" w:cs="OpenSymbol" w:hint="default"/>
+        <w:rFonts w:cs="OpenSymbol"/>
+      </w:rPr>
+    </w:lvl>
+  </w:abstractNum>
+  <w:abstractNum w:abstractNumId="12">
+    <w:lvl w:ilvl="0">
+      <w:start w:val="1"/>
+      <w:numFmt w:val="bullet"/>
+      <w:lvlText w:val=""/>
+      <w:lvlJc w:val="left"/>
+      <w:pPr>
+        <w:tabs>
+          <w:tab w:val="num" w:pos="2160"/>
+        </w:tabs>
+        <w:ind w:left="2160" w:hanging="360"/>
+      </w:pPr>
+      <w:rPr>
+        <w:rFonts w:ascii="Symbol" w:hAnsi="Symbol" w:cs="Symbol" w:hint="default"/>
+        <w:rFonts w:cs="OpenSymbol"/>
+      </w:rPr>
+    </w:lvl>
+    <w:lvl w:ilvl="1">
+      <w:start w:val="1"/>
+      <w:numFmt w:val="bullet"/>
+      <w:lvlText w:val="◦"/>
+      <w:lvlJc w:val="left"/>
+      <w:pPr>
+        <w:tabs>
+          <w:tab w:val="num" w:pos="2520"/>
+        </w:tabs>
+        <w:ind w:left="2520" w:hanging="360"/>
+      </w:pPr>
+      <w:rPr>
+        <w:rFonts w:ascii="OpenSymbol" w:hAnsi="OpenSymbol" w:cs="OpenSymbol" w:hint="default"/>
+        <w:rFonts w:cs="OpenSymbol"/>
+      </w:rPr>
+    </w:lvl>
+    <w:lvl w:ilvl="2">
+      <w:start w:val="1"/>
+      <w:numFmt w:val="bullet"/>
+      <w:lvlText w:val="▪"/>
+      <w:lvlJc w:val="left"/>
+      <w:pPr>
+        <w:tabs>
+          <w:tab w:val="num" w:pos="2880"/>
+        </w:tabs>
+        <w:ind w:left="2880" w:hanging="360"/>
+      </w:pPr>
+      <w:rPr>
+        <w:rFonts w:ascii="OpenSymbol" w:hAnsi="OpenSymbol" w:cs="OpenSymbol" w:hint="default"/>
+        <w:rFonts w:cs="OpenSymbol"/>
+      </w:rPr>
+    </w:lvl>
+    <w:lvl w:ilvl="3">
+      <w:start w:val="1"/>
+      <w:numFmt w:val="bullet"/>
+      <w:lvlText w:val=""/>
+      <w:lvlJc w:val="left"/>
+      <w:pPr>
+        <w:tabs>
+          <w:tab w:val="num" w:pos="3240"/>
+        </w:tabs>
+        <w:ind w:left="3240" w:hanging="360"/>
+      </w:pPr>
+      <w:rPr>
+        <w:rFonts w:ascii="Symbol" w:hAnsi="Symbol" w:cs="Symbol" w:hint="default"/>
+        <w:rFonts w:cs="OpenSymbol"/>
+      </w:rPr>
+    </w:lvl>
+    <w:lvl w:ilvl="4">
+      <w:start w:val="1"/>
+      <w:numFmt w:val="bullet"/>
+      <w:lvlText w:val="◦"/>
+      <w:lvlJc w:val="left"/>
+      <w:pPr>
+        <w:tabs>
+          <w:tab w:val="num" w:pos="3600"/>
+        </w:tabs>
+        <w:ind w:left="3600" w:hanging="360"/>
+      </w:pPr>
+      <w:rPr>
+        <w:rFonts w:ascii="OpenSymbol" w:hAnsi="OpenSymbol" w:cs="OpenSymbol" w:hint="default"/>
+        <w:rFonts w:cs="OpenSymbol"/>
+      </w:rPr>
+    </w:lvl>
+    <w:lvl w:ilvl="5">
+      <w:start w:val="1"/>
+      <w:numFmt w:val="bullet"/>
+      <w:lvlText w:val="▪"/>
+      <w:lvlJc w:val="left"/>
+      <w:pPr>
+        <w:tabs>
+          <w:tab w:val="num" w:pos="3960"/>
+        </w:tabs>
+        <w:ind w:left="3960" w:hanging="360"/>
+      </w:pPr>
+      <w:rPr>
+        <w:rFonts w:ascii="OpenSymbol" w:hAnsi="OpenSymbol" w:cs="OpenSymbol" w:hint="default"/>
+        <w:rFonts w:cs="OpenSymbol"/>
+      </w:rPr>
+    </w:lvl>
+    <w:lvl w:ilvl="6">
+      <w:start w:val="1"/>
+      <w:numFmt w:val="bullet"/>
+      <w:lvlText w:val=""/>
+      <w:lvlJc w:val="left"/>
+      <w:pPr>
+        <w:tabs>
+          <w:tab w:val="num" w:pos="4320"/>
+        </w:tabs>
+        <w:ind w:left="4320" w:hanging="360"/>
+      </w:pPr>
+      <w:rPr>
+        <w:rFonts w:ascii="Symbol" w:hAnsi="Symbol" w:cs="Symbol" w:hint="default"/>
+        <w:rFonts w:cs="OpenSymbol"/>
+      </w:rPr>
+    </w:lvl>
+    <w:lvl w:ilvl="7">
+      <w:start w:val="1"/>
+      <w:numFmt w:val="bullet"/>
+      <w:lvlText w:val="◦"/>
+      <w:lvlJc w:val="left"/>
+      <w:pPr>
+        <w:tabs>
+          <w:tab w:val="num" w:pos="4680"/>
+        </w:tabs>
+        <w:ind w:left="4680" w:hanging="360"/>
+      </w:pPr>
+      <w:rPr>
+        <w:rFonts w:ascii="OpenSymbol" w:hAnsi="OpenSymbol" w:cs="OpenSymbol" w:hint="default"/>
+        <w:rFonts w:cs="OpenSymbol"/>
+      </w:rPr>
+    </w:lvl>
+    <w:lvl w:ilvl="8">
+      <w:start w:val="1"/>
+      <w:numFmt w:val="bullet"/>
+      <w:lvlText w:val="▪"/>
+      <w:lvlJc w:val="left"/>
+      <w:pPr>
+        <w:tabs>
+          <w:tab w:val="num" w:pos="5040"/>
+        </w:tabs>
+        <w:ind w:left="5040" w:hanging="360"/>
+      </w:pPr>
+      <w:rPr>
+        <w:rFonts w:ascii="OpenSymbol" w:hAnsi="OpenSymbol" w:cs="OpenSymbol" w:hint="default"/>
+        <w:rFonts w:cs="OpenSymbol"/>
+      </w:rPr>
+    </w:lvl>
+  </w:abstractNum>
+  <w:abstractNum w:abstractNumId="13">
+    <w:lvl w:ilvl="0">
+      <w:start w:val="1"/>
+      <w:numFmt w:val="decimal"/>
+      <w:lvlText w:val="%1."/>
+      <w:lvlJc w:val="left"/>
+      <w:pPr>
+        <w:tabs>
+          <w:tab w:val="num" w:pos="2160"/>
+        </w:tabs>
+        <w:ind w:left="2160" w:hanging="360"/>
+      </w:pPr>
+      <w:rPr/>
+    </w:lvl>
+    <w:lvl w:ilvl="1">
+      <w:start w:val="1"/>
+      <w:numFmt w:val="decimal"/>
+      <w:lvlText w:val="%2."/>
+      <w:lvlJc w:val="left"/>
+      <w:pPr>
+        <w:tabs>
+          <w:tab w:val="num" w:pos="2520"/>
+        </w:tabs>
+        <w:ind w:left="2520" w:hanging="360"/>
+      </w:pPr>
+      <w:rPr/>
+    </w:lvl>
+    <w:lvl w:ilvl="2">
+      <w:start w:val="1"/>
+      <w:numFmt w:val="upperLetter"/>
+      <w:lvlText w:val="%3."/>
+      <w:lvlJc w:val="left"/>
+      <w:pPr>
+        <w:tabs>
+          <w:tab w:val="num" w:pos="2880"/>
+        </w:tabs>
+        <w:ind w:left="2880" w:hanging="360"/>
+      </w:pPr>
+      <w:rPr/>
+    </w:lvl>
+    <w:lvl w:ilvl="3">
+      <w:start w:val="1"/>
+      <w:numFmt w:val="decimal"/>
+      <w:lvlText w:val="%4."/>
+      <w:lvlJc w:val="left"/>
+      <w:pPr>
+        <w:tabs>
+          <w:tab w:val="num" w:pos="3240"/>
+        </w:tabs>
+        <w:ind w:left="3240" w:hanging="360"/>
+      </w:pPr>
+      <w:rPr/>
+    </w:lvl>
+    <w:lvl w:ilvl="4">
+      <w:start w:val="1"/>
+      <w:numFmt w:val="decimal"/>
+      <w:lvlText w:val="%5."/>
+      <w:lvlJc w:val="left"/>
+      <w:pPr>
+        <w:tabs>
+          <w:tab w:val="num" w:pos="3600"/>
+        </w:tabs>
+        <w:ind w:left="3600" w:hanging="360"/>
+      </w:pPr>
+      <w:rPr/>
+    </w:lvl>
+    <w:lvl w:ilvl="5">
+      <w:start w:val="1"/>
+      <w:numFmt w:val="decimal"/>
+      <w:lvlText w:val="%6."/>
+      <w:lvlJc w:val="left"/>
+      <w:pPr>
+        <w:tabs>
+          <w:tab w:val="num" w:pos="3960"/>
+        </w:tabs>
+        <w:ind w:left="3960" w:hanging="360"/>
+      </w:pPr>
+      <w:rPr/>
+    </w:lvl>
+    <w:lvl w:ilvl="6">
+      <w:start w:val="1"/>
+      <w:numFmt w:val="decimal"/>
+      <w:lvlText w:val="%7."/>
+      <w:lvlJc w:val="left"/>
+      <w:pPr>
+        <w:tabs>
+          <w:tab w:val="num" w:pos="4320"/>
+        </w:tabs>
+        <w:ind w:left="4320" w:hanging="360"/>
+      </w:pPr>
+      <w:rPr/>
+    </w:lvl>
+    <w:lvl w:ilvl="7">
+      <w:start w:val="1"/>
+      <w:numFmt w:val="decimal"/>
+      <w:lvlText w:val="%8."/>
+      <w:lvlJc w:val="left"/>
+      <w:pPr>
+        <w:tabs>
+          <w:tab w:val="num" w:pos="4680"/>
+        </w:tabs>
+        <w:ind w:left="4680" w:hanging="360"/>
+      </w:pPr>
+      <w:rPr/>
+    </w:lvl>
+    <w:lvl w:ilvl="8">
+      <w:start w:val="1"/>
+      <w:numFmt w:val="decimal"/>
+      <w:lvlText w:val="%9."/>
+      <w:lvlJc w:val="left"/>
+      <w:pPr>
+        <w:tabs>
+          <w:tab w:val="num" w:pos="5040"/>
+        </w:tabs>
+        <w:ind w:left="5040" w:hanging="360"/>
+      </w:pPr>
+      <w:rPr/>
+    </w:lvl>
+  </w:abstractNum>
+  <w:abstractNum w:abstractNumId="14">
+    <w:lvl w:ilvl="0">
+      <w:start w:val="1"/>
+      <w:numFmt w:val="bullet"/>
+      <w:lvlText w:val=""/>
+      <w:lvlJc w:val="left"/>
+      <w:pPr>
+        <w:tabs>
+          <w:tab w:val="num" w:pos="1144"/>
+        </w:tabs>
+        <w:ind w:left="1144" w:hanging="360"/>
+      </w:pPr>
+      <w:rPr>
+        <w:rFonts w:ascii="Symbol" w:hAnsi="Symbol" w:cs="Symbol" w:hint="default"/>
+        <w:rFonts w:cs="OpenSymbol"/>
+      </w:rPr>
+    </w:lvl>
+    <w:lvl w:ilvl="1">
+      <w:start w:val="1"/>
+      <w:numFmt w:val="bullet"/>
+      <w:lvlText w:val="◦"/>
+      <w:lvlJc w:val="left"/>
+      <w:pPr>
+        <w:tabs>
+          <w:tab w:val="num" w:pos="1504"/>
+        </w:tabs>
+        <w:ind w:left="1504" w:hanging="360"/>
+      </w:pPr>
+      <w:rPr>
+        <w:rFonts w:ascii="OpenSymbol" w:hAnsi="OpenSymbol" w:cs="OpenSymbol" w:hint="default"/>
+        <w:rFonts w:cs="OpenSymbol"/>
+      </w:rPr>
+    </w:lvl>
+    <w:lvl w:ilvl="2">
+      <w:start w:val="1"/>
+      <w:numFmt w:val="bullet"/>
+      <w:lvlText w:val="▪"/>
+      <w:lvlJc w:val="left"/>
+      <w:pPr>
+        <w:tabs>
+          <w:tab w:val="num" w:pos="1864"/>
+        </w:tabs>
+        <w:ind w:left="1864" w:hanging="360"/>
+      </w:pPr>
+      <w:rPr>
+        <w:rFonts w:ascii="OpenSymbol" w:hAnsi="OpenSymbol" w:cs="OpenSymbol" w:hint="default"/>
+        <w:rFonts w:cs="OpenSymbol"/>
+      </w:rPr>
+    </w:lvl>
+    <w:lvl w:ilvl="3">
+      <w:start w:val="1"/>
+      <w:numFmt w:val="bullet"/>
+      <w:lvlText w:val=""/>
+      <w:lvlJc w:val="left"/>
+      <w:pPr>
+        <w:tabs>
+          <w:tab w:val="num" w:pos="2224"/>
+        </w:tabs>
+        <w:ind w:left="2224" w:hanging="360"/>
+      </w:pPr>
+      <w:rPr>
+        <w:rFonts w:ascii="Symbol" w:hAnsi="Symbol" w:cs="Symbol" w:hint="default"/>
+        <w:rFonts w:cs="OpenSymbol"/>
+      </w:rPr>
+    </w:lvl>
+    <w:lvl w:ilvl="4">
+      <w:start w:val="1"/>
+      <w:numFmt w:val="bullet"/>
+      <w:lvlText w:val="◦"/>
+      <w:lvlJc w:val="left"/>
+      <w:pPr>
+        <w:tabs>
+          <w:tab w:val="num" w:pos="2584"/>
+        </w:tabs>
+        <w:ind w:left="2584" w:hanging="360"/>
+      </w:pPr>
+      <w:rPr>
+        <w:rFonts w:ascii="OpenSymbol" w:hAnsi="OpenSymbol" w:cs="OpenSymbol" w:hint="default"/>
+        <w:rFonts w:cs="OpenSymbol"/>
+      </w:rPr>
+    </w:lvl>
+    <w:lvl w:ilvl="5">
+      <w:start w:val="1"/>
+      <w:numFmt w:val="bullet"/>
+      <w:lvlText w:val="▪"/>
+      <w:lvlJc w:val="left"/>
+      <w:pPr>
+        <w:tabs>
+          <w:tab w:val="num" w:pos="2944"/>
+        </w:tabs>
+        <w:ind w:left="2944" w:hanging="360"/>
+      </w:pPr>
+      <w:rPr>
+        <w:rFonts w:ascii="OpenSymbol" w:hAnsi="OpenSymbol" w:cs="OpenSymbol" w:hint="default"/>
+        <w:rFonts w:cs="OpenSymbol"/>
+      </w:rPr>
+    </w:lvl>
+    <w:lvl w:ilvl="6">
+      <w:start w:val="1"/>
+      <w:numFmt w:val="bullet"/>
+      <w:lvlText w:val=""/>
+      <w:lvlJc w:val="left"/>
+      <w:pPr>
+        <w:tabs>
+          <w:tab w:val="num" w:pos="3304"/>
+        </w:tabs>
+        <w:ind w:left="3304" w:hanging="360"/>
+      </w:pPr>
+      <w:rPr>
+        <w:rFonts w:ascii="Symbol" w:hAnsi="Symbol" w:cs="Symbol" w:hint="default"/>
+        <w:rFonts w:cs="OpenSymbol"/>
+      </w:rPr>
+    </w:lvl>
+    <w:lvl w:ilvl="7">
+      <w:start w:val="1"/>
+      <w:numFmt w:val="bullet"/>
+      <w:lvlText w:val="◦"/>
+      <w:lvlJc w:val="left"/>
+      <w:pPr>
+        <w:tabs>
+          <w:tab w:val="num" w:pos="3664"/>
+        </w:tabs>
+        <w:ind w:left="3664" w:hanging="360"/>
+      </w:pPr>
+      <w:rPr>
+        <w:rFonts w:ascii="OpenSymbol" w:hAnsi="OpenSymbol" w:cs="OpenSymbol" w:hint="default"/>
+        <w:rFonts w:cs="OpenSymbol"/>
+      </w:rPr>
+    </w:lvl>
+    <w:lvl w:ilvl="8">
+      <w:start w:val="1"/>
+      <w:numFmt w:val="bullet"/>
+      <w:lvlText w:val="▪"/>
+      <w:lvlJc w:val="left"/>
+      <w:pPr>
+        <w:tabs>
+          <w:tab w:val="num" w:pos="4024"/>
+        </w:tabs>
+        <w:ind w:left="4024" w:hanging="360"/>
+      </w:pPr>
+      <w:rPr>
+        <w:rFonts w:ascii="OpenSymbol" w:hAnsi="OpenSymbol" w:cs="OpenSymbol" w:hint="default"/>
+        <w:rFonts w:cs="OpenSymbol"/>
+      </w:rPr>
+    </w:lvl>
+  </w:abstractNum>
+  <w:abstractNum w:abstractNumId="15">
     <w:lvl w:ilvl="0">
       <w:start w:val="1"/>
       <w:numFmt w:val="none"/>
@@ -3632,6 +7432,21 @@
   <w:num w:numId="10">
     <w:abstractNumId w:val="10"/>
   </w:num>
+  <w:num w:numId="11">
+    <w:abstractNumId w:val="11"/>
+  </w:num>
+  <w:num w:numId="12">
+    <w:abstractNumId w:val="12"/>
+  </w:num>
+  <w:num w:numId="13">
+    <w:abstractNumId w:val="13"/>
+  </w:num>
+  <w:num w:numId="14">
+    <w:abstractNumId w:val="14"/>
+  </w:num>
+  <w:num w:numId="15">
+    <w:abstractNumId w:val="15"/>
+  </w:num>
 </w:numbering>
 </file>
 
@@ -3641,6 +7456,7 @@
     <w:rPrDefault>
       <w:rPr>
         <w:rFonts w:ascii="Liberation Serif" w:hAnsi="Liberation Serif" w:eastAsia="Noto Sans CJK SC Regular" w:cs="FreeSans"/>
+        <w:sz w:val="20"/>
         <w:szCs w:val="24"/>
         <w:lang w:val="en-PH" w:eastAsia="zh-CN" w:bidi="hi-IN"/>
       </w:rPr>
@@ -3683,6 +7499,199 @@
       <w:color w:val="000080"/>
       <w:u w:val="single"/>
       <w:lang w:val="zxx" w:eastAsia="zxx" w:bidi="zxx"/>
+    </w:rPr>
+  </w:style>
+  <w:style w:type="character" w:styleId="ListLabel1">
+    <w:name w:val="ListLabel 1"/>
+    <w:qFormat/>
+    <w:rPr>
+      <w:rFonts w:cs="OpenSymbol"/>
+    </w:rPr>
+  </w:style>
+  <w:style w:type="character" w:styleId="ListLabel2">
+    <w:name w:val="ListLabel 2"/>
+    <w:qFormat/>
+    <w:rPr>
+      <w:rFonts w:cs="OpenSymbol"/>
+    </w:rPr>
+  </w:style>
+  <w:style w:type="character" w:styleId="ListLabel3">
+    <w:name w:val="ListLabel 3"/>
+    <w:qFormat/>
+    <w:rPr>
+      <w:rFonts w:cs="OpenSymbol"/>
+    </w:rPr>
+  </w:style>
+  <w:style w:type="character" w:styleId="ListLabel4">
+    <w:name w:val="ListLabel 4"/>
+    <w:qFormat/>
+    <w:rPr>
+      <w:rFonts w:cs="OpenSymbol"/>
+    </w:rPr>
+  </w:style>
+  <w:style w:type="character" w:styleId="ListLabel5">
+    <w:name w:val="ListLabel 5"/>
+    <w:qFormat/>
+    <w:rPr>
+      <w:rFonts w:cs="OpenSymbol"/>
+    </w:rPr>
+  </w:style>
+  <w:style w:type="character" w:styleId="ListLabel6">
+    <w:name w:val="ListLabel 6"/>
+    <w:qFormat/>
+    <w:rPr>
+      <w:rFonts w:cs="OpenSymbol"/>
+    </w:rPr>
+  </w:style>
+  <w:style w:type="character" w:styleId="ListLabel7">
+    <w:name w:val="ListLabel 7"/>
+    <w:qFormat/>
+    <w:rPr>
+      <w:rFonts w:cs="OpenSymbol"/>
+    </w:rPr>
+  </w:style>
+  <w:style w:type="character" w:styleId="ListLabel8">
+    <w:name w:val="ListLabel 8"/>
+    <w:qFormat/>
+    <w:rPr>
+      <w:rFonts w:cs="OpenSymbol"/>
+    </w:rPr>
+  </w:style>
+  <w:style w:type="character" w:styleId="ListLabel9">
+    <w:name w:val="ListLabel 9"/>
+    <w:qFormat/>
+    <w:rPr>
+      <w:rFonts w:cs="OpenSymbol"/>
+    </w:rPr>
+  </w:style>
+  <w:style w:type="character" w:styleId="ListLabel10">
+    <w:name w:val="ListLabel 10"/>
+    <w:qFormat/>
+    <w:rPr>
+      <w:rFonts w:cs="OpenSymbol"/>
+      <w:b w:val="false"/>
+    </w:rPr>
+  </w:style>
+  <w:style w:type="character" w:styleId="ListLabel11">
+    <w:name w:val="ListLabel 11"/>
+    <w:qFormat/>
+    <w:rPr>
+      <w:rFonts w:cs="OpenSymbol"/>
+      <w:b w:val="false"/>
+    </w:rPr>
+  </w:style>
+  <w:style w:type="character" w:styleId="ListLabel12">
+    <w:name w:val="ListLabel 12"/>
+    <w:qFormat/>
+    <w:rPr>
+      <w:rFonts w:cs="OpenSymbol"/>
+    </w:rPr>
+  </w:style>
+  <w:style w:type="character" w:styleId="ListLabel13">
+    <w:name w:val="ListLabel 13"/>
+    <w:qFormat/>
+    <w:rPr>
+      <w:rFonts w:cs="OpenSymbol"/>
+    </w:rPr>
+  </w:style>
+  <w:style w:type="character" w:styleId="ListLabel14">
+    <w:name w:val="ListLabel 14"/>
+    <w:qFormat/>
+    <w:rPr>
+      <w:rFonts w:cs="OpenSymbol"/>
+    </w:rPr>
+  </w:style>
+  <w:style w:type="character" w:styleId="ListLabel15">
+    <w:name w:val="ListLabel 15"/>
+    <w:qFormat/>
+    <w:rPr>
+      <w:rFonts w:cs="OpenSymbol"/>
+    </w:rPr>
+  </w:style>
+  <w:style w:type="character" w:styleId="ListLabel16">
+    <w:name w:val="ListLabel 16"/>
+    <w:qFormat/>
+    <w:rPr>
+      <w:rFonts w:cs="OpenSymbol"/>
+    </w:rPr>
+  </w:style>
+  <w:style w:type="character" w:styleId="ListLabel17">
+    <w:name w:val="ListLabel 17"/>
+    <w:qFormat/>
+    <w:rPr>
+      <w:rFonts w:cs="OpenSymbol"/>
+    </w:rPr>
+  </w:style>
+  <w:style w:type="character" w:styleId="ListLabel18">
+    <w:name w:val="ListLabel 18"/>
+    <w:qFormat/>
+    <w:rPr>
+      <w:rFonts w:cs="OpenSymbol"/>
+    </w:rPr>
+  </w:style>
+  <w:style w:type="character" w:styleId="ListLabel19">
+    <w:name w:val="ListLabel 19"/>
+    <w:qFormat/>
+    <w:rPr>
+      <w:rFonts w:ascii="Arial" w:hAnsi="Arial" w:cs="OpenSymbol"/>
+      <w:b w:val="false"/>
+    </w:rPr>
+  </w:style>
+  <w:style w:type="character" w:styleId="ListLabel20">
+    <w:name w:val="ListLabel 20"/>
+    <w:qFormat/>
+    <w:rPr>
+      <w:rFonts w:ascii="Arial" w:hAnsi="Arial" w:cs="OpenSymbol"/>
+      <w:b w:val="false"/>
+    </w:rPr>
+  </w:style>
+  <w:style w:type="character" w:styleId="ListLabel21">
+    <w:name w:val="ListLabel 21"/>
+    <w:qFormat/>
+    <w:rPr>
+      <w:rFonts w:cs="OpenSymbol"/>
+    </w:rPr>
+  </w:style>
+  <w:style w:type="character" w:styleId="ListLabel22">
+    <w:name w:val="ListLabel 22"/>
+    <w:qFormat/>
+    <w:rPr>
+      <w:rFonts w:cs="OpenSymbol"/>
+    </w:rPr>
+  </w:style>
+  <w:style w:type="character" w:styleId="ListLabel23">
+    <w:name w:val="ListLabel 23"/>
+    <w:qFormat/>
+    <w:rPr>
+      <w:rFonts w:cs="OpenSymbol"/>
+    </w:rPr>
+  </w:style>
+  <w:style w:type="character" w:styleId="ListLabel24">
+    <w:name w:val="ListLabel 24"/>
+    <w:qFormat/>
+    <w:rPr>
+      <w:rFonts w:cs="OpenSymbol"/>
+    </w:rPr>
+  </w:style>
+  <w:style w:type="character" w:styleId="ListLabel25">
+    <w:name w:val="ListLabel 25"/>
+    <w:qFormat/>
+    <w:rPr>
+      <w:rFonts w:cs="OpenSymbol"/>
+    </w:rPr>
+  </w:style>
+  <w:style w:type="character" w:styleId="ListLabel26">
+    <w:name w:val="ListLabel 26"/>
+    <w:qFormat/>
+    <w:rPr>
+      <w:rFonts w:cs="OpenSymbol"/>
+    </w:rPr>
+  </w:style>
+  <w:style w:type="character" w:styleId="ListLabel27">
+    <w:name w:val="ListLabel 27"/>
+    <w:qFormat/>
+    <w:rPr>
+      <w:rFonts w:cs="OpenSymbol"/>
     </w:rPr>
   </w:style>
   <w:style w:type="paragraph" w:styleId="Heading">

--- a/manual.docx
+++ b/manual.docx
@@ -1,6 +1,6 @@
 
 <file path=word/document.xml><?xml version="1.0" encoding="utf-8"?>
-<w:document xmlns:o="urn:schemas-microsoft-com:office:office" xmlns:r="http://schemas.openxmlformats.org/officeDocument/2006/relationships" xmlns:v="urn:schemas-microsoft-com:vml" xmlns:w="http://schemas.openxmlformats.org/wordprocessingml/2006/main" xmlns:w10="urn:schemas-microsoft-com:office:word" xmlns:wp="http://schemas.openxmlformats.org/drawingml/2006/wordprocessingDrawing" xmlns:wps="http://schemas.microsoft.com/office/word/2010/wordprocessingShape" xmlns:wpg="http://schemas.microsoft.com/office/word/2010/wordprocessingGroup" xmlns:mc="http://schemas.openxmlformats.org/markup-compatibility/2006" xmlns:wp14="http://schemas.microsoft.com/office/word/2010/wordprocessingDrawing" xmlns:w14="http://schemas.microsoft.com/office/word/2010/wordml" mc:Ignorable="w14 wp14">
+<w:document xmlns:o="urn:schemas-microsoft-com:office:office" xmlns:r="http://schemas.openxmlformats.org/officeDocument/2006/relationships" xmlns:v="urn:schemas-microsoft-com:vml" xmlns:w="http://schemas.openxmlformats.org/wordprocessingml/2006/main" xmlns:w10="urn:schemas-microsoft-com:office:word" xmlns:wp="http://schemas.openxmlformats.org/drawingml/2006/wordprocessingDrawing">
   <w:body>
     <w:p>
       <w:pPr>
@@ -8,7 +8,19 @@
         <w:bidi w:val="0"/>
         <w:spacing w:lineRule="auto" w:line="331" w:before="0" w:after="0"/>
         <w:jc w:val="center"/>
-        <w:rPr/>
+        <w:rPr>
+          <w:rFonts w:ascii="Arial" w:hAnsi="Arial"/>
+          <w:b w:val="false"/>
+          <w:i w:val="false"/>
+          <w:caps w:val="false"/>
+          <w:smallCaps w:val="false"/>
+          <w:strike w:val="false"/>
+          <w:dstrike w:val="false"/>
+          <w:color w:val="000000"/>
+          <w:sz w:val="22"/>
+          <w:u w:val="none"/>
+          <w:effect w:val="none"/>
+        </w:rPr>
       </w:pPr>
       <w:r>
         <w:rPr>
@@ -33,7 +45,6 @@
       <w:pPr>
         <w:pStyle w:val="TextBody"/>
         <w:rPr>
-          <w:b w:val="false"/>
           <w:b w:val="false"/>
         </w:rPr>
       </w:pPr>
@@ -60,8 +71,6 @@
         <w:rPr>
           <w:rFonts w:ascii="Arial" w:hAnsi="Arial"/>
           <w:b w:val="false"/>
-          <w:b w:val="false"/>
-          <w:i w:val="false"/>
           <w:i w:val="false"/>
           <w:caps w:val="false"/>
           <w:smallCaps w:val="false"/>
@@ -99,8 +108,6 @@
         <w:rPr>
           <w:rFonts w:ascii="Arial" w:hAnsi="Arial"/>
           <w:b w:val="false"/>
-          <w:b w:val="false"/>
-          <w:i w:val="false"/>
           <w:i w:val="false"/>
           <w:caps w:val="false"/>
           <w:smallCaps w:val="false"/>
@@ -138,8 +145,6 @@
         <w:rPr>
           <w:rFonts w:ascii="Arial" w:hAnsi="Arial"/>
           <w:b w:val="false"/>
-          <w:b w:val="false"/>
-          <w:i w:val="false"/>
           <w:i w:val="false"/>
           <w:caps w:val="false"/>
           <w:smallCaps w:val="false"/>
@@ -177,8 +182,6 @@
         <w:rPr>
           <w:rFonts w:ascii="Arial" w:hAnsi="Arial"/>
           <w:b w:val="false"/>
-          <w:b w:val="false"/>
-          <w:i w:val="false"/>
           <w:i w:val="false"/>
           <w:caps w:val="false"/>
           <w:smallCaps w:val="false"/>
@@ -216,8 +219,6 @@
         <w:rPr>
           <w:rFonts w:ascii="Arial" w:hAnsi="Arial"/>
           <w:b w:val="false"/>
-          <w:b w:val="false"/>
-          <w:i w:val="false"/>
           <w:i w:val="false"/>
           <w:caps w:val="false"/>
           <w:smallCaps w:val="false"/>
@@ -255,40 +256,37 @@
         <w:rPr>
           <w:rFonts w:ascii="Arial" w:hAnsi="Arial"/>
           <w:b w:val="false"/>
-          <w:b w:val="false"/>
-          <w:i w:val="false"/>
-          <w:i w:val="false"/>
-          <w:caps w:val="false"/>
-          <w:smallCaps w:val="false"/>
-          <w:strike w:val="false"/>
-          <w:dstrike w:val="false"/>
-          <w:color w:val="000000"/>
-          <w:sz w:val="22"/>
-          <w:u w:val="none"/>
-          <w:effect w:val="none"/>
-        </w:rPr>
-      </w:pPr>
-      <w:r>
-        <w:rPr>
-          <w:rFonts w:ascii="Arial" w:hAnsi="Arial"/>
-          <w:b w:val="false"/>
-          <w:i w:val="false"/>
-          <w:caps w:val="false"/>
-          <w:smallCaps w:val="false"/>
-          <w:strike w:val="false"/>
-          <w:dstrike w:val="false"/>
-          <w:color w:val="000000"/>
-          <w:sz w:val="22"/>
-          <w:u w:val="none"/>
-          <w:effect w:val="none"/>
-        </w:rPr>
-      </w:r>
-    </w:p>
-    <w:p>
-      <w:pPr>
-        <w:pStyle w:val="TextBody"/>
-        <w:rPr>
-          <w:b w:val="false"/>
+          <w:i w:val="false"/>
+          <w:caps w:val="false"/>
+          <w:smallCaps w:val="false"/>
+          <w:strike w:val="false"/>
+          <w:dstrike w:val="false"/>
+          <w:color w:val="000000"/>
+          <w:sz w:val="22"/>
+          <w:u w:val="none"/>
+          <w:effect w:val="none"/>
+        </w:rPr>
+      </w:pPr>
+      <w:r>
+        <w:rPr>
+          <w:rFonts w:ascii="Arial" w:hAnsi="Arial"/>
+          <w:b w:val="false"/>
+          <w:i w:val="false"/>
+          <w:caps w:val="false"/>
+          <w:smallCaps w:val="false"/>
+          <w:strike w:val="false"/>
+          <w:dstrike w:val="false"/>
+          <w:color w:val="000000"/>
+          <w:sz w:val="22"/>
+          <w:u w:val="none"/>
+          <w:effect w:val="none"/>
+        </w:rPr>
+      </w:r>
+    </w:p>
+    <w:p>
+      <w:pPr>
+        <w:pStyle w:val="TextBody"/>
+        <w:rPr>
           <w:b w:val="false"/>
         </w:rPr>
       </w:pPr>
@@ -318,8 +316,6 @@
         <w:rPr>
           <w:rFonts w:ascii="Arial" w:hAnsi="Arial"/>
           <w:b w:val="false"/>
-          <w:b w:val="false"/>
-          <w:i w:val="false"/>
           <w:i w:val="false"/>
           <w:caps w:val="false"/>
           <w:smallCaps w:val="false"/>
@@ -357,8 +353,6 @@
         <w:rPr>
           <w:rFonts w:ascii="Arial" w:hAnsi="Arial"/>
           <w:b w:val="false"/>
-          <w:b w:val="false"/>
-          <w:i w:val="false"/>
           <w:i w:val="false"/>
           <w:caps w:val="false"/>
           <w:smallCaps w:val="false"/>
@@ -386,30 +380,26 @@
         </w:rPr>
         <w:t>COMPUTER ARCHITECTURE</w:t>
       </w:r>
-      <w:r>
-        <w:br w:type="page"/>
-      </w:r>
-    </w:p>
-    <w:p>
-      <w:pPr>
-        <w:pStyle w:val="TextBody"/>
+    </w:p>
+    <w:p>
+      <w:pPr>
+        <w:pStyle w:val="TextBody"/>
+        <w:pageBreakBefore/>
         <w:numPr>
           <w:ilvl w:val="0"/>
           <w:numId w:val="1"/>
         </w:numPr>
-        <w:shd w:val="clear" w:fill="FFFFFF"/>
+        <w:shd w:fill="FFFFFF" w:val="clear"/>
         <w:tabs>
           <w:tab w:val="left" w:pos="0" w:leader="none"/>
         </w:tabs>
         <w:bidi w:val="0"/>
         <w:spacing w:lineRule="auto" w:line="331" w:before="0" w:after="0"/>
-        <w:ind w:left="707" w:hanging="283"/>
+        <w:ind w:left="707" w:right="0" w:hanging="283"/>
         <w:jc w:val="left"/>
         <w:rPr>
           <w:rFonts w:ascii="Arial" w:hAnsi="Arial"/>
           <w:b/>
-          <w:b/>
-          <w:i w:val="false"/>
           <w:i w:val="false"/>
           <w:caps w:val="false"/>
           <w:smallCaps w:val="false"/>
@@ -445,15 +435,27 @@
           <w:ilvl w:val="1"/>
           <w:numId w:val="1"/>
         </w:numPr>
-        <w:shd w:val="clear" w:fill="FFFFFF"/>
+        <w:shd w:fill="FFFFFF" w:val="clear"/>
         <w:tabs>
           <w:tab w:val="left" w:pos="0" w:leader="none"/>
         </w:tabs>
         <w:bidi w:val="0"/>
         <w:spacing w:lineRule="auto" w:line="331" w:before="0" w:after="0"/>
-        <w:ind w:left="1414" w:hanging="283"/>
-        <w:jc w:val="left"/>
-        <w:rPr/>
+        <w:ind w:left="1414" w:right="0" w:hanging="283"/>
+        <w:jc w:val="left"/>
+        <w:rPr>
+          <w:rFonts w:ascii="Arial" w:hAnsi="Arial"/>
+          <w:b/>
+          <w:i w:val="false"/>
+          <w:caps w:val="false"/>
+          <w:smallCaps w:val="false"/>
+          <w:strike w:val="false"/>
+          <w:dstrike w:val="false"/>
+          <w:color w:val="000000"/>
+          <w:sz w:val="22"/>
+          <w:u w:val="none"/>
+          <w:effect w:val="none"/>
+        </w:rPr>
       </w:pPr>
       <w:r>
         <w:rPr>
@@ -482,25 +484,6 @@
         <w:bidi w:val="0"/>
         <w:spacing w:lineRule="auto" w:line="331" w:before="0" w:after="0"/>
         <w:jc w:val="left"/>
-        <w:rPr/>
-      </w:pPr>
-      <w:r>
-        <w:rPr>
-          <w:rFonts w:ascii="Arial" w:hAnsi="Arial"/>
-          <w:b w:val="false"/>
-          <w:i w:val="false"/>
-          <w:caps w:val="false"/>
-          <w:smallCaps w:val="false"/>
-          <w:strike w:val="false"/>
-          <w:dstrike w:val="false"/>
-          <w:color w:val="000000"/>
-          <w:sz w:val="22"/>
-          <w:u w:val="none"/>
-          <w:effect w:val="none"/>
-        </w:rPr>
-        <w:t xml:space="preserve">ADD </w:t>
-      </w:r>
-      <w:r>
         <w:rPr>
           <w:rFonts w:ascii="Arial" w:hAnsi="Arial"/>
           <w:b w:val="false"/>
@@ -515,23 +498,22 @@
           <w:u w:val="none"/>
           <w:effect w:val="none"/>
         </w:rPr>
-        <w:t>param1</w:t>
-      </w:r>
-      <w:r>
-        <w:rPr>
-          <w:rFonts w:ascii="Arial" w:hAnsi="Arial"/>
-          <w:b w:val="false"/>
-          <w:i w:val="false"/>
-          <w:caps w:val="false"/>
-          <w:smallCaps w:val="false"/>
-          <w:strike w:val="false"/>
-          <w:dstrike w:val="false"/>
-          <w:color w:val="000000"/>
-          <w:sz w:val="22"/>
-          <w:u w:val="none"/>
-          <w:effect w:val="none"/>
-        </w:rPr>
-        <w:t xml:space="preserve"> </w:t>
+      </w:pPr>
+      <w:r>
+        <w:rPr>
+          <w:rFonts w:ascii="Arial" w:hAnsi="Arial"/>
+          <w:b w:val="false"/>
+          <w:i w:val="false"/>
+          <w:caps w:val="false"/>
+          <w:smallCaps w:val="false"/>
+          <w:strike w:val="false"/>
+          <w:dstrike w:val="false"/>
+          <w:color w:val="000000"/>
+          <w:sz w:val="22"/>
+          <w:u w:val="none"/>
+          <w:effect w:val="none"/>
+        </w:rPr>
+        <w:t xml:space="preserve">ADD </w:t>
       </w:r>
       <w:r>
         <w:rPr>
@@ -548,21 +530,63 @@
           <w:u w:val="none"/>
           <w:effect w:val="none"/>
         </w:rPr>
+        <w:t>param1</w:t>
+      </w:r>
+      <w:r>
+        <w:rPr>
+          <w:rFonts w:ascii="Arial" w:hAnsi="Arial"/>
+          <w:b w:val="false"/>
+          <w:i w:val="false"/>
+          <w:caps w:val="false"/>
+          <w:smallCaps w:val="false"/>
+          <w:strike w:val="false"/>
+          <w:dstrike w:val="false"/>
+          <w:color w:val="000000"/>
+          <w:sz w:val="22"/>
+          <w:u w:val="none"/>
+          <w:effect w:val="none"/>
+        </w:rPr>
+        <w:t xml:space="preserve"> </w:t>
+      </w:r>
+      <w:r>
+        <w:rPr>
+          <w:rFonts w:ascii="Arial" w:hAnsi="Arial"/>
+          <w:b w:val="false"/>
+          <w:i/>
+          <w:iCs/>
+          <w:caps w:val="false"/>
+          <w:smallCaps w:val="false"/>
+          <w:strike w:val="false"/>
+          <w:dstrike w:val="false"/>
+          <w:color w:val="000000"/>
+          <w:sz w:val="22"/>
+          <w:u w:val="none"/>
+          <w:effect w:val="none"/>
+        </w:rPr>
         <w:t>param2</w:t>
       </w:r>
     </w:p>
     <w:p>
       <w:pPr>
         <w:pStyle w:val="TextBody"/>
-        <w:numPr>
-          <w:ilvl w:val="0"/>
-          <w:numId w:val="0"/>
-        </w:numPr>
-        <w:bidi w:val="0"/>
-        <w:spacing w:lineRule="auto" w:line="331" w:before="0" w:after="0"/>
-        <w:ind w:left="2160" w:hanging="0"/>
-        <w:jc w:val="left"/>
-        <w:rPr/>
+        <w:bidi w:val="0"/>
+        <w:spacing w:lineRule="auto" w:line="331" w:before="0" w:after="0"/>
+        <w:ind w:left="2160" w:right="0" w:hanging="0"/>
+        <w:jc w:val="left"/>
+        <w:rPr>
+          <w:rFonts w:ascii="Arial" w:hAnsi="Arial"/>
+          <w:b w:val="false"/>
+          <w:i w:val="false"/>
+          <w:iCs w:val="false"/>
+          <w:caps w:val="false"/>
+          <w:smallCaps w:val="false"/>
+          <w:strike w:val="false"/>
+          <w:dstrike w:val="false"/>
+          <w:color w:val="000000"/>
+          <w:sz w:val="22"/>
+          <w:u w:val="none"/>
+          <w:effect w:val="none"/>
+        </w:rPr>
       </w:pPr>
       <w:r>
         <w:rPr>
@@ -726,26 +750,6 @@
         <w:bidi w:val="0"/>
         <w:spacing w:lineRule="auto" w:line="331" w:before="0" w:after="0"/>
         <w:jc w:val="left"/>
-        <w:rPr/>
-      </w:pPr>
-      <w:r>
-        <w:rPr>
-          <w:rFonts w:ascii="Arial" w:hAnsi="Arial"/>
-          <w:b w:val="false"/>
-          <w:i w:val="false"/>
-          <w:iCs w:val="false"/>
-          <w:caps w:val="false"/>
-          <w:smallCaps w:val="false"/>
-          <w:strike w:val="false"/>
-          <w:dstrike w:val="false"/>
-          <w:color w:val="000000"/>
-          <w:sz w:val="22"/>
-          <w:u w:val="none"/>
-          <w:effect w:val="none"/>
-        </w:rPr>
-        <w:t xml:space="preserve">LOAD </w:t>
-      </w:r>
-      <w:r>
         <w:rPr>
           <w:rFonts w:ascii="Arial" w:hAnsi="Arial"/>
           <w:b w:val="false"/>
@@ -760,8 +764,7 @@
           <w:u w:val="none"/>
           <w:effect w:val="none"/>
         </w:rPr>
-        <w:t>param1</w:t>
-      </w:r>
+      </w:pPr>
       <w:r>
         <w:rPr>
           <w:rFonts w:ascii="Arial" w:hAnsi="Arial"/>
@@ -777,7 +780,7 @@
           <w:u w:val="none"/>
           <w:effect w:val="none"/>
         </w:rPr>
-        <w:t xml:space="preserve"> </w:t>
+        <w:t xml:space="preserve">LOAD </w:t>
       </w:r>
       <w:r>
         <w:rPr>
@@ -794,21 +797,64 @@
           <w:u w:val="none"/>
           <w:effect w:val="none"/>
         </w:rPr>
+        <w:t>param1</w:t>
+      </w:r>
+      <w:r>
+        <w:rPr>
+          <w:rFonts w:ascii="Arial" w:hAnsi="Arial"/>
+          <w:b w:val="false"/>
+          <w:i w:val="false"/>
+          <w:iCs w:val="false"/>
+          <w:caps w:val="false"/>
+          <w:smallCaps w:val="false"/>
+          <w:strike w:val="false"/>
+          <w:dstrike w:val="false"/>
+          <w:color w:val="000000"/>
+          <w:sz w:val="22"/>
+          <w:u w:val="none"/>
+          <w:effect w:val="none"/>
+        </w:rPr>
+        <w:t xml:space="preserve"> </w:t>
+      </w:r>
+      <w:r>
+        <w:rPr>
+          <w:rFonts w:ascii="Arial" w:hAnsi="Arial"/>
+          <w:b w:val="false"/>
+          <w:i/>
+          <w:iCs/>
+          <w:caps w:val="false"/>
+          <w:smallCaps w:val="false"/>
+          <w:strike w:val="false"/>
+          <w:dstrike w:val="false"/>
+          <w:color w:val="000000"/>
+          <w:sz w:val="22"/>
+          <w:u w:val="none"/>
+          <w:effect w:val="none"/>
+        </w:rPr>
         <w:t>param2</w:t>
       </w:r>
     </w:p>
     <w:p>
       <w:pPr>
         <w:pStyle w:val="TextBody"/>
-        <w:numPr>
-          <w:ilvl w:val="0"/>
-          <w:numId w:val="0"/>
-        </w:numPr>
-        <w:bidi w:val="0"/>
-        <w:spacing w:lineRule="auto" w:line="331" w:before="0" w:after="0"/>
-        <w:ind w:left="2160" w:hanging="0"/>
-        <w:jc w:val="left"/>
-        <w:rPr/>
+        <w:bidi w:val="0"/>
+        <w:spacing w:lineRule="auto" w:line="331" w:before="0" w:after="0"/>
+        <w:ind w:left="2160" w:right="0" w:hanging="0"/>
+        <w:jc w:val="left"/>
+        <w:rPr>
+          <w:rFonts w:ascii="Arial" w:hAnsi="Arial"/>
+          <w:b w:val="false"/>
+          <w:i w:val="false"/>
+          <w:iCs w:val="false"/>
+          <w:caps w:val="false"/>
+          <w:smallCaps w:val="false"/>
+          <w:strike w:val="false"/>
+          <w:dstrike w:val="false"/>
+          <w:color w:val="000000"/>
+          <w:sz w:val="22"/>
+          <w:u w:val="none"/>
+          <w:effect w:val="none"/>
+        </w:rPr>
       </w:pPr>
       <w:r>
         <w:rPr>
@@ -906,26 +952,6 @@
         <w:bidi w:val="0"/>
         <w:spacing w:lineRule="auto" w:line="331" w:before="0" w:after="0"/>
         <w:jc w:val="left"/>
-        <w:rPr/>
-      </w:pPr>
-      <w:r>
-        <w:rPr>
-          <w:rFonts w:ascii="Arial" w:hAnsi="Arial"/>
-          <w:b w:val="false"/>
-          <w:i w:val="false"/>
-          <w:iCs w:val="false"/>
-          <w:caps w:val="false"/>
-          <w:smallCaps w:val="false"/>
-          <w:strike w:val="false"/>
-          <w:dstrike w:val="false"/>
-          <w:color w:val="000000"/>
-          <w:sz w:val="22"/>
-          <w:u w:val="none"/>
-          <w:effect w:val="none"/>
-        </w:rPr>
-        <w:t xml:space="preserve">SUB </w:t>
-      </w:r>
-      <w:r>
         <w:rPr>
           <w:rFonts w:ascii="Arial" w:hAnsi="Arial"/>
           <w:b w:val="false"/>
@@ -940,21 +966,63 @@
           <w:u w:val="none"/>
           <w:effect w:val="none"/>
         </w:rPr>
+      </w:pPr>
+      <w:r>
+        <w:rPr>
+          <w:rFonts w:ascii="Arial" w:hAnsi="Arial"/>
+          <w:b w:val="false"/>
+          <w:i w:val="false"/>
+          <w:iCs w:val="false"/>
+          <w:caps w:val="false"/>
+          <w:smallCaps w:val="false"/>
+          <w:strike w:val="false"/>
+          <w:dstrike w:val="false"/>
+          <w:color w:val="000000"/>
+          <w:sz w:val="22"/>
+          <w:u w:val="none"/>
+          <w:effect w:val="none"/>
+        </w:rPr>
+        <w:t xml:space="preserve">SUB </w:t>
+      </w:r>
+      <w:r>
+        <w:rPr>
+          <w:rFonts w:ascii="Arial" w:hAnsi="Arial"/>
+          <w:b w:val="false"/>
+          <w:i/>
+          <w:iCs/>
+          <w:caps w:val="false"/>
+          <w:smallCaps w:val="false"/>
+          <w:strike w:val="false"/>
+          <w:dstrike w:val="false"/>
+          <w:color w:val="000000"/>
+          <w:sz w:val="22"/>
+          <w:u w:val="none"/>
+          <w:effect w:val="none"/>
+        </w:rPr>
         <w:t>param1 param2</w:t>
       </w:r>
     </w:p>
     <w:p>
       <w:pPr>
         <w:pStyle w:val="TextBody"/>
-        <w:numPr>
-          <w:ilvl w:val="0"/>
-          <w:numId w:val="0"/>
-        </w:numPr>
-        <w:bidi w:val="0"/>
-        <w:spacing w:lineRule="auto" w:line="331" w:before="0" w:after="0"/>
-        <w:ind w:left="2160" w:hanging="0"/>
-        <w:jc w:val="left"/>
-        <w:rPr/>
+        <w:bidi w:val="0"/>
+        <w:spacing w:lineRule="auto" w:line="331" w:before="0" w:after="0"/>
+        <w:ind w:left="2160" w:right="0" w:hanging="0"/>
+        <w:jc w:val="left"/>
+        <w:rPr>
+          <w:rFonts w:ascii="Arial" w:hAnsi="Arial"/>
+          <w:b w:val="false"/>
+          <w:i w:val="false"/>
+          <w:iCs w:val="false"/>
+          <w:caps w:val="false"/>
+          <w:smallCaps w:val="false"/>
+          <w:strike w:val="false"/>
+          <w:dstrike w:val="false"/>
+          <w:color w:val="000000"/>
+          <w:sz w:val="22"/>
+          <w:u w:val="none"/>
+          <w:effect w:val="none"/>
+        </w:rPr>
       </w:pPr>
       <w:r>
         <w:rPr>
@@ -1120,26 +1188,6 @@
         <w:bidi w:val="0"/>
         <w:spacing w:lineRule="auto" w:line="331" w:before="0" w:after="0"/>
         <w:jc w:val="left"/>
-        <w:rPr/>
-      </w:pPr>
-      <w:r>
-        <w:rPr>
-          <w:rFonts w:ascii="Arial" w:hAnsi="Arial"/>
-          <w:b w:val="false"/>
-          <w:i w:val="false"/>
-          <w:iCs w:val="false"/>
-          <w:caps w:val="false"/>
-          <w:smallCaps w:val="false"/>
-          <w:strike w:val="false"/>
-          <w:dstrike w:val="false"/>
-          <w:color w:val="000000"/>
-          <w:sz w:val="22"/>
-          <w:u w:val="none"/>
-          <w:effect w:val="none"/>
-        </w:rPr>
-        <w:t xml:space="preserve">CMP </w:t>
-      </w:r>
-      <w:r>
         <w:rPr>
           <w:rFonts w:ascii="Arial" w:hAnsi="Arial"/>
           <w:b w:val="false"/>
@@ -1154,24 +1202,62 @@
           <w:u w:val="none"/>
           <w:effect w:val="none"/>
         </w:rPr>
+      </w:pPr>
+      <w:r>
+        <w:rPr>
+          <w:rFonts w:ascii="Arial" w:hAnsi="Arial"/>
+          <w:b w:val="false"/>
+          <w:i w:val="false"/>
+          <w:iCs w:val="false"/>
+          <w:caps w:val="false"/>
+          <w:smallCaps w:val="false"/>
+          <w:strike w:val="false"/>
+          <w:dstrike w:val="false"/>
+          <w:color w:val="000000"/>
+          <w:sz w:val="22"/>
+          <w:u w:val="none"/>
+          <w:effect w:val="none"/>
+        </w:rPr>
+        <w:t xml:space="preserve">CMP </w:t>
+      </w:r>
+      <w:r>
+        <w:rPr>
+          <w:rFonts w:ascii="Arial" w:hAnsi="Arial"/>
+          <w:b w:val="false"/>
+          <w:i/>
+          <w:iCs/>
+          <w:caps w:val="false"/>
+          <w:smallCaps w:val="false"/>
+          <w:strike w:val="false"/>
+          <w:dstrike w:val="false"/>
+          <w:color w:val="000000"/>
+          <w:sz w:val="22"/>
+          <w:u w:val="none"/>
+          <w:effect w:val="none"/>
+        </w:rPr>
         <w:t>param1 param2</w:t>
       </w:r>
     </w:p>
     <w:p>
       <w:pPr>
         <w:pStyle w:val="TextBody"/>
-        <w:numPr>
-          <w:ilvl w:val="0"/>
-          <w:numId w:val="0"/>
-        </w:numPr>
-        <w:bidi w:val="0"/>
-        <w:spacing w:lineRule="auto" w:line="331" w:before="0" w:after="0"/>
-        <w:ind w:left="2160" w:hanging="0"/>
-        <w:jc w:val="left"/>
-        <w:rPr>
-          <w:i w:val="false"/>
+        <w:bidi w:val="0"/>
+        <w:spacing w:lineRule="auto" w:line="331" w:before="0" w:after="0"/>
+        <w:ind w:left="2160" w:right="0" w:hanging="0"/>
+        <w:jc w:val="left"/>
+        <w:rPr>
+          <w:rFonts w:ascii="Arial" w:hAnsi="Arial"/>
+          <w:b w:val="false"/>
           <w:i w:val="false"/>
           <w:iCs w:val="false"/>
+          <w:caps w:val="false"/>
+          <w:smallCaps w:val="false"/>
+          <w:strike w:val="false"/>
+          <w:dstrike w:val="false"/>
+          <w:color w:val="000000"/>
+          <w:sz w:val="22"/>
+          <w:u w:val="none"/>
+          <w:effect w:val="none"/>
         </w:rPr>
       </w:pPr>
       <w:r>
@@ -1335,19 +1421,17 @@
           <w:ilvl w:val="1"/>
           <w:numId w:val="2"/>
         </w:numPr>
-        <w:shd w:val="clear" w:fill="FFFFFF"/>
+        <w:shd w:fill="FFFFFF" w:val="clear"/>
         <w:tabs>
           <w:tab w:val="left" w:pos="0" w:leader="none"/>
         </w:tabs>
         <w:bidi w:val="0"/>
         <w:spacing w:lineRule="auto" w:line="331" w:before="0" w:after="0"/>
-        <w:ind w:left="1414" w:hanging="283"/>
+        <w:ind w:left="1414" w:right="0" w:hanging="283"/>
         <w:jc w:val="left"/>
         <w:rPr>
           <w:rFonts w:ascii="Arial" w:hAnsi="Arial"/>
           <w:b/>
-          <w:b/>
-          <w:i w:val="false"/>
           <w:i w:val="false"/>
           <w:caps w:val="false"/>
           <w:smallCaps w:val="false"/>
@@ -1386,7 +1470,19 @@
         <w:bidi w:val="0"/>
         <w:spacing w:lineRule="auto" w:line="331" w:before="0" w:after="0"/>
         <w:jc w:val="left"/>
-        <w:rPr/>
+        <w:rPr>
+          <w:rFonts w:ascii="Arial" w:hAnsi="Arial"/>
+          <w:b w:val="false"/>
+          <w:i w:val="false"/>
+          <w:caps w:val="false"/>
+          <w:smallCaps w:val="false"/>
+          <w:strike w:val="false"/>
+          <w:dstrike w:val="false"/>
+          <w:color w:val="000000"/>
+          <w:sz w:val="22"/>
+          <w:u w:val="none"/>
+          <w:effect w:val="none"/>
+        </w:rPr>
       </w:pPr>
       <w:r>
         <w:rPr>
@@ -1415,7 +1511,19 @@
         <w:bidi w:val="0"/>
         <w:spacing w:lineRule="auto" w:line="331" w:before="0" w:after="0"/>
         <w:jc w:val="left"/>
-        <w:rPr/>
+        <w:rPr>
+          <w:rFonts w:ascii="Arial" w:hAnsi="Arial"/>
+          <w:b w:val="false"/>
+          <w:i w:val="false"/>
+          <w:caps w:val="false"/>
+          <w:smallCaps w:val="false"/>
+          <w:strike w:val="false"/>
+          <w:dstrike w:val="false"/>
+          <w:color w:val="000000"/>
+          <w:sz w:val="22"/>
+          <w:u w:val="none"/>
+          <w:effect w:val="none"/>
+        </w:rPr>
       </w:pPr>
       <w:r>
         <w:rPr>
@@ -1444,7 +1552,19 @@
         <w:bidi w:val="0"/>
         <w:spacing w:lineRule="auto" w:line="331" w:before="0" w:after="0"/>
         <w:jc w:val="left"/>
-        <w:rPr/>
+        <w:rPr>
+          <w:rFonts w:ascii="Arial" w:hAnsi="Arial"/>
+          <w:b w:val="false"/>
+          <w:i w:val="false"/>
+          <w:caps w:val="false"/>
+          <w:smallCaps w:val="false"/>
+          <w:strike w:val="false"/>
+          <w:dstrike w:val="false"/>
+          <w:color w:val="000000"/>
+          <w:sz w:val="22"/>
+          <w:u w:val="none"/>
+          <w:effect w:val="none"/>
+        </w:rPr>
       </w:pPr>
       <w:r>
         <w:rPr>
@@ -1470,15 +1590,27 @@
           <w:ilvl w:val="0"/>
           <w:numId w:val="3"/>
         </w:numPr>
-        <w:shd w:val="clear" w:fill="FFFFFF"/>
+        <w:shd w:fill="FFFFFF" w:val="clear"/>
         <w:tabs>
           <w:tab w:val="left" w:pos="0" w:leader="none"/>
         </w:tabs>
         <w:bidi w:val="0"/>
         <w:spacing w:lineRule="auto" w:line="331" w:before="0" w:after="0"/>
-        <w:ind w:left="707" w:hanging="283"/>
-        <w:jc w:val="left"/>
-        <w:rPr/>
+        <w:ind w:left="707" w:right="0" w:hanging="283"/>
+        <w:jc w:val="left"/>
+        <w:rPr>
+          <w:rFonts w:ascii="Arial" w:hAnsi="Arial"/>
+          <w:b/>
+          <w:i w:val="false"/>
+          <w:caps w:val="false"/>
+          <w:smallCaps w:val="false"/>
+          <w:strike w:val="false"/>
+          <w:dstrike w:val="false"/>
+          <w:color w:val="000000"/>
+          <w:sz w:val="22"/>
+          <w:u w:val="none"/>
+          <w:effect w:val="none"/>
+        </w:rPr>
       </w:pPr>
       <w:r>
         <w:rPr>
@@ -1507,7 +1639,19 @@
         <w:bidi w:val="0"/>
         <w:spacing w:lineRule="auto" w:line="331" w:before="0" w:after="0"/>
         <w:jc w:val="left"/>
-        <w:rPr/>
+        <w:rPr>
+          <w:rFonts w:ascii="Arial" w:hAnsi="Arial"/>
+          <w:b w:val="false"/>
+          <w:i w:val="false"/>
+          <w:caps w:val="false"/>
+          <w:smallCaps w:val="false"/>
+          <w:strike w:val="false"/>
+          <w:dstrike w:val="false"/>
+          <w:color w:val="000000"/>
+          <w:sz w:val="22"/>
+          <w:u w:val="none"/>
+          <w:effect w:val="none"/>
+        </w:rPr>
       </w:pPr>
       <w:r>
         <w:rPr>
@@ -1536,7 +1680,19 @@
         <w:bidi w:val="0"/>
         <w:spacing w:lineRule="auto" w:line="331" w:before="0" w:after="0"/>
         <w:jc w:val="left"/>
-        <w:rPr/>
+        <w:rPr>
+          <w:rFonts w:ascii="Arial" w:hAnsi="Arial"/>
+          <w:b w:val="false"/>
+          <w:i w:val="false"/>
+          <w:caps w:val="false"/>
+          <w:smallCaps w:val="false"/>
+          <w:strike w:val="false"/>
+          <w:dstrike w:val="false"/>
+          <w:color w:val="000000"/>
+          <w:sz w:val="22"/>
+          <w:u w:val="none"/>
+          <w:effect w:val="none"/>
+        </w:rPr>
       </w:pPr>
       <w:r>
         <w:rPr>
@@ -1565,7 +1721,20 @@
         <w:bidi w:val="0"/>
         <w:spacing w:lineRule="auto" w:line="331" w:before="0" w:after="0"/>
         <w:jc w:val="left"/>
-        <w:rPr/>
+        <w:rPr>
+          <w:rFonts w:ascii="Arial" w:hAnsi="Arial"/>
+          <w:b w:val="false"/>
+          <w:i/>
+          <w:iCs/>
+          <w:caps w:val="false"/>
+          <w:smallCaps w:val="false"/>
+          <w:strike w:val="false"/>
+          <w:dstrike w:val="false"/>
+          <w:color w:val="000000"/>
+          <w:sz w:val="22"/>
+          <w:u w:val="none"/>
+          <w:effect w:val="none"/>
+        </w:rPr>
       </w:pPr>
       <w:r>
         <w:rPr>
@@ -1677,7 +1846,19 @@
         <w:bidi w:val="0"/>
         <w:spacing w:lineRule="auto" w:line="331" w:before="0" w:after="0"/>
         <w:jc w:val="left"/>
-        <w:rPr/>
+        <w:rPr>
+          <w:rFonts w:ascii="Arial" w:hAnsi="Arial"/>
+          <w:b w:val="false"/>
+          <w:i w:val="false"/>
+          <w:caps w:val="false"/>
+          <w:smallCaps w:val="false"/>
+          <w:strike w:val="false"/>
+          <w:dstrike w:val="false"/>
+          <w:color w:val="000000"/>
+          <w:sz w:val="22"/>
+          <w:u w:val="none"/>
+          <w:effect w:val="none"/>
+        </w:rPr>
       </w:pPr>
       <w:r>
         <w:rPr>
@@ -1706,7 +1887,19 @@
         <w:bidi w:val="0"/>
         <w:spacing w:lineRule="auto" w:line="331" w:before="0" w:after="0"/>
         <w:jc w:val="left"/>
-        <w:rPr/>
+        <w:rPr>
+          <w:rFonts w:ascii="Arial" w:hAnsi="Arial"/>
+          <w:b w:val="false"/>
+          <w:i w:val="false"/>
+          <w:caps w:val="false"/>
+          <w:smallCaps w:val="false"/>
+          <w:strike w:val="false"/>
+          <w:dstrike w:val="false"/>
+          <w:color w:val="000000"/>
+          <w:sz w:val="22"/>
+          <w:u w:val="none"/>
+          <w:effect w:val="none"/>
+        </w:rPr>
       </w:pPr>
       <w:r>
         <w:rPr>
@@ -1735,7 +1928,19 @@
         <w:bidi w:val="0"/>
         <w:spacing w:lineRule="auto" w:line="331" w:before="0" w:after="0"/>
         <w:jc w:val="left"/>
-        <w:rPr/>
+        <w:rPr>
+          <w:rFonts w:ascii="Arial" w:hAnsi="Arial"/>
+          <w:b w:val="false"/>
+          <w:i w:val="false"/>
+          <w:caps w:val="false"/>
+          <w:smallCaps w:val="false"/>
+          <w:strike w:val="false"/>
+          <w:dstrike w:val="false"/>
+          <w:color w:val="000000"/>
+          <w:sz w:val="22"/>
+          <w:u w:val="none"/>
+          <w:effect w:val="none"/>
+        </w:rPr>
       </w:pPr>
       <w:r>
         <w:rPr>
@@ -1761,19 +1966,17 @@
           <w:ilvl w:val="0"/>
           <w:numId w:val="4"/>
         </w:numPr>
-        <w:shd w:val="clear" w:fill="FFFFFF"/>
+        <w:shd w:fill="FFFFFF" w:val="clear"/>
         <w:tabs>
           <w:tab w:val="left" w:pos="0" w:leader="none"/>
         </w:tabs>
         <w:bidi w:val="0"/>
         <w:spacing w:lineRule="auto" w:line="331" w:before="0" w:after="0"/>
-        <w:ind w:left="707" w:hanging="283"/>
+        <w:ind w:left="707" w:right="0" w:hanging="283"/>
         <w:jc w:val="left"/>
         <w:rPr>
           <w:rFonts w:ascii="Arial" w:hAnsi="Arial"/>
           <w:b/>
-          <w:b/>
-          <w:i w:val="false"/>
           <w:i w:val="false"/>
           <w:caps w:val="false"/>
           <w:smallCaps w:val="false"/>
@@ -1809,19 +2012,17 @@
           <w:ilvl w:val="1"/>
           <w:numId w:val="4"/>
         </w:numPr>
-        <w:shd w:val="clear" w:fill="FFFFFF"/>
+        <w:shd w:fill="FFFFFF" w:val="clear"/>
         <w:tabs>
           <w:tab w:val="left" w:pos="0" w:leader="none"/>
         </w:tabs>
         <w:bidi w:val="0"/>
         <w:spacing w:lineRule="auto" w:line="331" w:before="0" w:after="0"/>
-        <w:ind w:left="1414" w:hanging="283"/>
+        <w:ind w:left="1414" w:right="0" w:hanging="283"/>
         <w:jc w:val="left"/>
         <w:rPr>
           <w:rFonts w:ascii="Arial" w:hAnsi="Arial"/>
           <w:b/>
-          <w:b/>
-          <w:i w:val="false"/>
           <w:i w:val="false"/>
           <w:caps w:val="false"/>
           <w:smallCaps w:val="false"/>
@@ -1860,7 +2061,19 @@
         <w:bidi w:val="0"/>
         <w:spacing w:lineRule="auto" w:line="331" w:before="0" w:after="0"/>
         <w:jc w:val="left"/>
-        <w:rPr/>
+        <w:rPr>
+          <w:rFonts w:ascii="Arial" w:hAnsi="Arial"/>
+          <w:b w:val="false"/>
+          <w:i w:val="false"/>
+          <w:caps w:val="false"/>
+          <w:smallCaps w:val="false"/>
+          <w:strike w:val="false"/>
+          <w:dstrike w:val="false"/>
+          <w:color w:val="000000"/>
+          <w:sz w:val="22"/>
+          <w:u w:val="none"/>
+          <w:effect w:val="none"/>
+        </w:rPr>
       </w:pPr>
       <w:r>
         <w:rPr>
@@ -1889,7 +2102,19 @@
         <w:bidi w:val="0"/>
         <w:spacing w:lineRule="auto" w:line="331" w:before="0" w:after="0"/>
         <w:jc w:val="left"/>
-        <w:rPr/>
+        <w:rPr>
+          <w:rFonts w:ascii="Arial" w:hAnsi="Arial"/>
+          <w:b w:val="false"/>
+          <w:i w:val="false"/>
+          <w:caps w:val="false"/>
+          <w:smallCaps w:val="false"/>
+          <w:strike w:val="false"/>
+          <w:dstrike w:val="false"/>
+          <w:color w:val="000000"/>
+          <w:sz w:val="22"/>
+          <w:u w:val="none"/>
+          <w:effect w:val="none"/>
+        </w:rPr>
       </w:pPr>
       <w:r>
         <w:rPr>
@@ -1918,7 +2143,19 @@
         <w:bidi w:val="0"/>
         <w:spacing w:lineRule="auto" w:line="331" w:before="0" w:after="0"/>
         <w:jc w:val="left"/>
-        <w:rPr/>
+        <w:rPr>
+          <w:rFonts w:ascii="Arial" w:hAnsi="Arial"/>
+          <w:b w:val="false"/>
+          <w:i w:val="false"/>
+          <w:caps w:val="false"/>
+          <w:smallCaps w:val="false"/>
+          <w:strike w:val="false"/>
+          <w:dstrike w:val="false"/>
+          <w:color w:val="000000"/>
+          <w:sz w:val="22"/>
+          <w:u w:val="none"/>
+          <w:effect w:val="none"/>
+        </w:rPr>
       </w:pPr>
       <w:r>
         <w:rPr>
@@ -1947,7 +2184,19 @@
         <w:bidi w:val="0"/>
         <w:spacing w:lineRule="auto" w:line="331" w:before="0" w:after="0"/>
         <w:jc w:val="left"/>
-        <w:rPr/>
+        <w:rPr>
+          <w:rFonts w:ascii="Arial" w:hAnsi="Arial"/>
+          <w:b w:val="false"/>
+          <w:i w:val="false"/>
+          <w:caps w:val="false"/>
+          <w:smallCaps w:val="false"/>
+          <w:strike w:val="false"/>
+          <w:dstrike w:val="false"/>
+          <w:color w:val="000000"/>
+          <w:sz w:val="22"/>
+          <w:u w:val="none"/>
+          <w:effect w:val="none"/>
+        </w:rPr>
       </w:pPr>
       <w:r>
         <w:rPr>
@@ -1976,7 +2225,19 @@
         <w:bidi w:val="0"/>
         <w:spacing w:lineRule="auto" w:line="331" w:before="0" w:after="0"/>
         <w:jc w:val="left"/>
-        <w:rPr/>
+        <w:rPr>
+          <w:rFonts w:ascii="Arial" w:hAnsi="Arial"/>
+          <w:b w:val="false"/>
+          <w:i w:val="false"/>
+          <w:caps w:val="false"/>
+          <w:smallCaps w:val="false"/>
+          <w:strike w:val="false"/>
+          <w:dstrike w:val="false"/>
+          <w:color w:val="000000"/>
+          <w:sz w:val="22"/>
+          <w:u w:val="none"/>
+          <w:effect w:val="none"/>
+        </w:rPr>
       </w:pPr>
       <w:r>
         <w:rPr>
@@ -2005,7 +2266,19 @@
         <w:bidi w:val="0"/>
         <w:spacing w:lineRule="auto" w:line="331" w:before="0" w:after="0"/>
         <w:jc w:val="left"/>
-        <w:rPr/>
+        <w:rPr>
+          <w:rFonts w:ascii="Arial" w:hAnsi="Arial"/>
+          <w:b w:val="false"/>
+          <w:i w:val="false"/>
+          <w:caps w:val="false"/>
+          <w:smallCaps w:val="false"/>
+          <w:strike w:val="false"/>
+          <w:dstrike w:val="false"/>
+          <w:color w:val="000000"/>
+          <w:sz w:val="22"/>
+          <w:u w:val="none"/>
+          <w:effect w:val="none"/>
+        </w:rPr>
       </w:pPr>
       <w:r>
         <w:rPr>
@@ -2199,7 +2472,19 @@
         <w:bidi w:val="0"/>
         <w:spacing w:lineRule="auto" w:line="331" w:before="0" w:after="0"/>
         <w:jc w:val="left"/>
-        <w:rPr/>
+        <w:rPr>
+          <w:rFonts w:ascii="Arial" w:hAnsi="Arial"/>
+          <w:b w:val="false"/>
+          <w:i w:val="false"/>
+          <w:caps w:val="false"/>
+          <w:smallCaps w:val="false"/>
+          <w:strike w:val="false"/>
+          <w:dstrike w:val="false"/>
+          <w:color w:val="000000"/>
+          <w:sz w:val="22"/>
+          <w:u w:val="none"/>
+          <w:effect w:val="none"/>
+        </w:rPr>
       </w:pPr>
       <w:r>
         <w:rPr>
@@ -2228,7 +2513,19 @@
         <w:bidi w:val="0"/>
         <w:spacing w:lineRule="auto" w:line="331" w:before="0" w:after="0"/>
         <w:jc w:val="left"/>
-        <w:rPr/>
+        <w:rPr>
+          <w:rFonts w:ascii="Arial" w:hAnsi="Arial"/>
+          <w:b w:val="false"/>
+          <w:i w:val="false"/>
+          <w:caps w:val="false"/>
+          <w:smallCaps w:val="false"/>
+          <w:strike w:val="false"/>
+          <w:dstrike w:val="false"/>
+          <w:color w:val="000000"/>
+          <w:sz w:val="22"/>
+          <w:u w:val="none"/>
+          <w:effect w:val="none"/>
+        </w:rPr>
       </w:pPr>
       <w:r>
         <w:rPr>
@@ -2257,7 +2554,19 @@
         <w:bidi w:val="0"/>
         <w:spacing w:lineRule="auto" w:line="331" w:before="0" w:after="0"/>
         <w:jc w:val="left"/>
-        <w:rPr/>
+        <w:rPr>
+          <w:rFonts w:ascii="Arial" w:hAnsi="Arial"/>
+          <w:b w:val="false"/>
+          <w:i w:val="false"/>
+          <w:caps w:val="false"/>
+          <w:smallCaps w:val="false"/>
+          <w:strike w:val="false"/>
+          <w:dstrike w:val="false"/>
+          <w:color w:val="000000"/>
+          <w:sz w:val="22"/>
+          <w:u w:val="none"/>
+          <w:effect w:val="none"/>
+        </w:rPr>
       </w:pPr>
       <w:r>
         <w:rPr>
@@ -2286,7 +2595,19 @@
         <w:bidi w:val="0"/>
         <w:spacing w:lineRule="auto" w:line="331" w:before="0" w:after="0"/>
         <w:jc w:val="left"/>
-        <w:rPr/>
+        <w:rPr>
+          <w:rFonts w:ascii="Arial" w:hAnsi="Arial"/>
+          <w:b w:val="false"/>
+          <w:i w:val="false"/>
+          <w:caps w:val="false"/>
+          <w:smallCaps w:val="false"/>
+          <w:strike w:val="false"/>
+          <w:dstrike w:val="false"/>
+          <w:color w:val="000000"/>
+          <w:sz w:val="22"/>
+          <w:u w:val="none"/>
+          <w:effect w:val="none"/>
+        </w:rPr>
       </w:pPr>
       <w:r>
         <w:rPr>
@@ -2315,7 +2636,19 @@
         <w:bidi w:val="0"/>
         <w:spacing w:lineRule="auto" w:line="331" w:before="0" w:after="0"/>
         <w:jc w:val="left"/>
-        <w:rPr/>
+        <w:rPr>
+          <w:rFonts w:ascii="Arial" w:hAnsi="Arial"/>
+          <w:b w:val="false"/>
+          <w:i w:val="false"/>
+          <w:caps w:val="false"/>
+          <w:smallCaps w:val="false"/>
+          <w:strike w:val="false"/>
+          <w:dstrike w:val="false"/>
+          <w:color w:val="000000"/>
+          <w:sz w:val="22"/>
+          <w:u w:val="none"/>
+          <w:effect w:val="none"/>
+        </w:rPr>
       </w:pPr>
       <w:r>
         <w:rPr>
@@ -2344,23 +2677,51 @@
         <w:bidi w:val="0"/>
         <w:spacing w:lineRule="auto" w:line="331" w:before="0" w:after="0"/>
         <w:jc w:val="left"/>
-        <w:rPr/>
-      </w:pPr>
-      <w:r>
-        <w:rPr>
-          <w:rFonts w:ascii="Arial" w:hAnsi="Arial"/>
-          <w:b w:val="false"/>
-          <w:i w:val="false"/>
-          <w:caps w:val="false"/>
-          <w:smallCaps w:val="false"/>
-          <w:strike w:val="false"/>
-          <w:dstrike w:val="false"/>
-          <w:color w:val="000000"/>
-          <w:sz w:val="22"/>
-          <w:u w:val="none"/>
-          <w:effect w:val="none"/>
-        </w:rPr>
-        <w:t>Instructions are popped from a list and put in a queue for execution</w:t>
+        <w:rPr>
+          <w:rFonts w:ascii="Arial" w:hAnsi="Arial"/>
+          <w:b w:val="false"/>
+          <w:i w:val="false"/>
+          <w:caps w:val="false"/>
+          <w:smallCaps w:val="false"/>
+          <w:strike w:val="false"/>
+          <w:dstrike w:val="false"/>
+          <w:color w:val="000000"/>
+          <w:sz w:val="22"/>
+          <w:u w:val="none"/>
+          <w:effect w:val="none"/>
+        </w:rPr>
+      </w:pPr>
+      <w:r>
+        <w:rPr>
+          <w:rFonts w:ascii="Arial" w:hAnsi="Arial"/>
+          <w:b w:val="false"/>
+          <w:i w:val="false"/>
+          <w:caps w:val="false"/>
+          <w:smallCaps w:val="false"/>
+          <w:strike w:val="false"/>
+          <w:dstrike w:val="false"/>
+          <w:color w:val="000000"/>
+          <w:sz w:val="22"/>
+          <w:u w:val="none"/>
+          <w:effect w:val="none"/>
+        </w:rPr>
+        <w:t xml:space="preserve">Instructions are popped from a list and put in a queue for execution </w:t>
+      </w:r>
+      <w:r>
+        <w:rPr>
+          <w:rFonts w:ascii="Arial" w:hAnsi="Arial"/>
+          <w:b w:val="false"/>
+          <w:i w:val="false"/>
+          <w:caps w:val="false"/>
+          <w:smallCaps w:val="false"/>
+          <w:strike w:val="false"/>
+          <w:dstrike w:val="false"/>
+          <w:color w:val="000000"/>
+          <w:sz w:val="22"/>
+          <w:u w:val="none"/>
+          <w:effect w:val="none"/>
+        </w:rPr>
+        <w:t>as the 'enter' key is pressed.</w:t>
       </w:r>
     </w:p>
     <w:p>
@@ -2373,39 +2734,35 @@
         <w:bidi w:val="0"/>
         <w:spacing w:lineRule="auto" w:line="331" w:before="0" w:after="0"/>
         <w:jc w:val="left"/>
-        <w:rPr/>
-      </w:pPr>
-      <w:r>
-        <w:rPr>
-          <w:rFonts w:ascii="Arial" w:hAnsi="Arial"/>
-          <w:b w:val="false"/>
-          <w:i w:val="false"/>
-          <w:caps w:val="false"/>
-          <w:smallCaps w:val="false"/>
-          <w:strike w:val="false"/>
-          <w:dstrike w:val="false"/>
-          <w:color w:val="000000"/>
-          <w:sz w:val="22"/>
-          <w:u w:val="none"/>
-          <w:effect w:val="none"/>
-        </w:rPr>
-        <w:t xml:space="preserve">Dependencies are checked again if stalls are required. </w:t>
-      </w:r>
-      <w:r>
-        <w:rPr>
-          <w:rFonts w:ascii="Arial" w:hAnsi="Arial"/>
-          <w:b w:val="false"/>
-          <w:i w:val="false"/>
-          <w:caps w:val="false"/>
-          <w:smallCaps w:val="false"/>
-          <w:strike w:val="false"/>
-          <w:dstrike w:val="false"/>
-          <w:color w:val="000000"/>
-          <w:sz w:val="22"/>
-          <w:u w:val="none"/>
-          <w:effect w:val="none"/>
-        </w:rPr>
-        <w:t>Current clock cycle is also incremented.</w:t>
+        <w:rPr>
+          <w:rFonts w:ascii="Arial" w:hAnsi="Arial"/>
+          <w:b w:val="false"/>
+          <w:i w:val="false"/>
+          <w:caps w:val="false"/>
+          <w:smallCaps w:val="false"/>
+          <w:strike w:val="false"/>
+          <w:dstrike w:val="false"/>
+          <w:color w:val="000000"/>
+          <w:sz w:val="22"/>
+          <w:u w:val="none"/>
+          <w:effect w:val="none"/>
+        </w:rPr>
+      </w:pPr>
+      <w:r>
+        <w:rPr>
+          <w:rFonts w:ascii="Arial" w:hAnsi="Arial"/>
+          <w:b w:val="false"/>
+          <w:i w:val="false"/>
+          <w:caps w:val="false"/>
+          <w:smallCaps w:val="false"/>
+          <w:strike w:val="false"/>
+          <w:dstrike w:val="false"/>
+          <w:color w:val="000000"/>
+          <w:sz w:val="22"/>
+          <w:u w:val="none"/>
+          <w:effect w:val="none"/>
+        </w:rPr>
+        <w:t>Dependencies are checked again if stalls are required. Current clock cycle is also incremented.</w:t>
       </w:r>
     </w:p>
     <w:p>
@@ -2418,7 +2775,19 @@
         <w:bidi w:val="0"/>
         <w:spacing w:lineRule="auto" w:line="331" w:before="0" w:after="0"/>
         <w:jc w:val="left"/>
-        <w:rPr/>
+        <w:rPr>
+          <w:rFonts w:ascii="Arial" w:hAnsi="Arial"/>
+          <w:b w:val="false"/>
+          <w:i w:val="false"/>
+          <w:caps w:val="false"/>
+          <w:smallCaps w:val="false"/>
+          <w:strike w:val="false"/>
+          <w:dstrike w:val="false"/>
+          <w:color w:val="000000"/>
+          <w:sz w:val="22"/>
+          <w:u w:val="none"/>
+          <w:effect w:val="none"/>
+        </w:rPr>
       </w:pPr>
       <w:r>
         <w:rPr>
@@ -2447,7 +2816,19 @@
         <w:bidi w:val="0"/>
         <w:spacing w:lineRule="auto" w:line="331" w:before="0" w:after="0"/>
         <w:jc w:val="left"/>
-        <w:rPr/>
+        <w:rPr>
+          <w:rFonts w:ascii="Arial" w:hAnsi="Arial"/>
+          <w:b w:val="false"/>
+          <w:i w:val="false"/>
+          <w:caps w:val="false"/>
+          <w:smallCaps w:val="false"/>
+          <w:strike w:val="false"/>
+          <w:dstrike w:val="false"/>
+          <w:color w:val="000000"/>
+          <w:sz w:val="22"/>
+          <w:u w:val="none"/>
+          <w:effect w:val="none"/>
+        </w:rPr>
       </w:pPr>
       <w:r>
         <w:rPr>
@@ -2473,35 +2854,33 @@
           <w:ilvl w:val="1"/>
           <w:numId w:val="5"/>
         </w:numPr>
-        <w:shd w:val="clear" w:fill="FFFFFF"/>
+        <w:shd w:fill="FFFFFF" w:val="clear"/>
         <w:tabs>
           <w:tab w:val="left" w:pos="0" w:leader="none"/>
         </w:tabs>
         <w:bidi w:val="0"/>
         <w:spacing w:lineRule="auto" w:line="331" w:before="0" w:after="0"/>
-        <w:ind w:left="1414" w:hanging="283"/>
+        <w:ind w:left="1414" w:right="0" w:hanging="283"/>
         <w:jc w:val="left"/>
         <w:rPr>
           <w:rFonts w:ascii="Arial" w:hAnsi="Arial"/>
           <w:b/>
+          <w:i w:val="false"/>
+          <w:caps w:val="false"/>
+          <w:smallCaps w:val="false"/>
+          <w:strike w:val="false"/>
+          <w:dstrike w:val="false"/>
+          <w:color w:val="000000"/>
+          <w:sz w:val="22"/>
+          <w:u w:val="none"/>
+          <w:effect w:val="none"/>
+        </w:rPr>
+      </w:pPr>
+      <w:r>
+        <w:rPr>
+          <w:rFonts w:ascii="Arial" w:hAnsi="Arial"/>
           <w:b/>
           <w:i w:val="false"/>
-          <w:i w:val="false"/>
-          <w:caps w:val="false"/>
-          <w:smallCaps w:val="false"/>
-          <w:strike w:val="false"/>
-          <w:dstrike w:val="false"/>
-          <w:color w:val="000000"/>
-          <w:sz w:val="22"/>
-          <w:u w:val="none"/>
-          <w:effect w:val="none"/>
-        </w:rPr>
-      </w:pPr>
-      <w:r>
-        <w:rPr>
-          <w:rFonts w:ascii="Arial" w:hAnsi="Arial"/>
-          <w:b/>
-          <w:i w:val="false"/>
           <w:caps w:val="false"/>
           <w:smallCaps w:val="false"/>
           <w:strike w:val="false"/>
@@ -2517,52 +2896,32 @@
     <w:p>
       <w:pPr>
         <w:pStyle w:val="TextBody"/>
-        <w:bidi w:val="0"/>
-        <w:spacing w:lineRule="auto" w:line="331" w:before="0" w:after="0"/>
-        <w:ind w:left="720" w:right="0" w:hanging="0"/>
-        <w:jc w:val="left"/>
-        <w:rPr>
-          <w:rFonts w:ascii="Arial" w:hAnsi="Arial"/>
-          <w:b w:val="false"/>
-          <w:b w:val="false"/>
-          <w:i w:val="false"/>
-          <w:i w:val="false"/>
-          <w:caps w:val="false"/>
-          <w:smallCaps w:val="false"/>
-          <w:strike w:val="false"/>
-          <w:dstrike w:val="false"/>
-          <w:color w:val="000000"/>
-          <w:sz w:val="22"/>
-          <w:u w:val="none"/>
-          <w:effect w:val="none"/>
-        </w:rPr>
-      </w:pPr>
-      <w:r>
+        <w:shd w:fill="FFFFFF" w:val="clear"/>
+        <w:tabs>
+          <w:tab w:val="left" w:pos="0" w:leader="none"/>
+        </w:tabs>
+        <w:bidi w:val="0"/>
+        <w:spacing w:lineRule="auto" w:line="331" w:before="0" w:after="0"/>
+        <w:ind w:left="1414" w:right="0" w:hanging="283"/>
+        <w:jc w:val="left"/>
         <w:rPr/>
-      </w:r>
-    </w:p>
-    <w:p>
-      <w:pPr>
-        <w:pStyle w:val="TextBody"/>
-        <w:bidi w:val="0"/>
-        <w:spacing w:lineRule="auto" w:line="331" w:before="0" w:after="0"/>
-        <w:ind w:left="720" w:right="0" w:hanging="0"/>
-        <w:jc w:val="left"/>
-        <w:rPr>
-          <w:rFonts w:ascii="Arial" w:hAnsi="Arial"/>
-          <w:b w:val="false"/>
-          <w:b w:val="false"/>
-          <w:i w:val="false"/>
-          <w:i w:val="false"/>
-          <w:caps w:val="false"/>
-          <w:smallCaps w:val="false"/>
-          <w:strike w:val="false"/>
-          <w:dstrike w:val="false"/>
-          <w:color w:val="000000"/>
-          <w:sz w:val="22"/>
-          <w:u w:val="none"/>
-          <w:effect w:val="none"/>
-        </w:rPr>
+      </w:pPr>
+      <w:r>
+        <w:rPr/>
+      </w:r>
+    </w:p>
+    <w:p>
+      <w:pPr>
+        <w:pStyle w:val="TextBody"/>
+        <w:shd w:fill="FFFFFF" w:val="clear"/>
+        <w:tabs>
+          <w:tab w:val="left" w:pos="0" w:leader="none"/>
+        </w:tabs>
+        <w:bidi w:val="0"/>
+        <w:spacing w:lineRule="auto" w:line="331" w:before="0" w:after="0"/>
+        <w:ind w:left="1414" w:right="0" w:hanging="283"/>
+        <w:jc w:val="left"/>
+        <w:rPr/>
       </w:pPr>
       <w:r>
         <w:rPr/>
@@ -2570,15 +2929,15 @@
           <wp:anchor behindDoc="0" distT="0" distB="0" distL="0" distR="0" simplePos="0" locked="0" layoutInCell="1" allowOverlap="1" relativeHeight="2">
             <wp:simplePos x="0" y="0"/>
             <wp:positionH relativeFrom="column">
-              <wp:posOffset>1878330</wp:posOffset>
+              <wp:posOffset>1851025</wp:posOffset>
             </wp:positionH>
             <wp:positionV relativeFrom="paragraph">
-              <wp:posOffset>-55245</wp:posOffset>
+              <wp:posOffset>0</wp:posOffset>
             </wp:positionV>
-            <wp:extent cx="2938145" cy="1651635"/>
+            <wp:extent cx="2821305" cy="1586865"/>
             <wp:effectExtent l="0" t="0" r="0" b="0"/>
             <wp:wrapSquare wrapText="largest"/>
-            <wp:docPr id="1" name="Image1" descr=""/>
+            <wp:docPr id="0" name="Picture" descr=""/>
             <wp:cNvGraphicFramePr>
               <a:graphicFrameLocks xmlns:a="http://schemas.openxmlformats.org/drawingml/2006/main" noChangeAspect="1"/>
             </wp:cNvGraphicFramePr>
@@ -2586,7 +2945,7 @@
               <a:graphicData uri="http://schemas.openxmlformats.org/drawingml/2006/picture">
                 <pic:pic xmlns:pic="http://schemas.openxmlformats.org/drawingml/2006/picture">
                   <pic:nvPicPr>
-                    <pic:cNvPr id="1" name="Image1" descr=""/>
+                    <pic:cNvPr id="0" name="Picture" descr=""/>
                     <pic:cNvPicPr>
                       <a:picLocks noChangeAspect="1" noChangeArrowheads="1"/>
                     </pic:cNvPicPr>
@@ -2600,11 +2959,18 @@
                   <pic:spPr bwMode="auto">
                     <a:xfrm>
                       <a:off x="0" y="0"/>
-                      <a:ext cx="2938145" cy="1651635"/>
+                      <a:ext cx="2821305" cy="1586865"/>
                     </a:xfrm>
                     <a:prstGeom prst="rect">
                       <a:avLst/>
                     </a:prstGeom>
+                    <a:noFill/>
+                    <a:ln w="9525">
+                      <a:noFill/>
+                      <a:miter lim="800000"/>
+                      <a:headEnd/>
+                      <a:tailEnd/>
+                    </a:ln>
                   </pic:spPr>
                 </pic:pic>
               </a:graphicData>
@@ -2619,25 +2985,37 @@
         <w:bidi w:val="0"/>
         <w:spacing w:lineRule="auto" w:line="331" w:before="0" w:after="0"/>
         <w:ind w:left="720" w:right="0" w:hanging="0"/>
-        <w:jc w:val="left"/>
-        <w:rPr>
-          <w:rFonts w:ascii="Arial" w:hAnsi="Arial"/>
-          <w:b w:val="false"/>
-          <w:b w:val="false"/>
-          <w:i w:val="false"/>
-          <w:i w:val="false"/>
-          <w:caps w:val="false"/>
-          <w:smallCaps w:val="false"/>
-          <w:strike w:val="false"/>
-          <w:dstrike w:val="false"/>
-          <w:color w:val="000000"/>
-          <w:sz w:val="22"/>
-          <w:u w:val="none"/>
-          <w:effect w:val="none"/>
-        </w:rPr>
-      </w:pPr>
-      <w:r>
-        <w:rPr/>
+        <w:jc w:val="center"/>
+        <w:rPr>
+          <w:rFonts w:ascii="Arial" w:hAnsi="Arial"/>
+          <w:b w:val="false"/>
+          <w:i/>
+          <w:iCs/>
+          <w:caps w:val="false"/>
+          <w:smallCaps w:val="false"/>
+          <w:strike w:val="false"/>
+          <w:dstrike w:val="false"/>
+          <w:color w:val="000000"/>
+          <w:sz w:val="22"/>
+          <w:u w:val="none"/>
+          <w:effect w:val="none"/>
+        </w:rPr>
+      </w:pPr>
+      <w:r>
+        <w:rPr>
+          <w:rFonts w:ascii="Arial" w:hAnsi="Arial"/>
+          <w:b w:val="false"/>
+          <w:i/>
+          <w:iCs/>
+          <w:caps w:val="false"/>
+          <w:smallCaps w:val="false"/>
+          <w:strike w:val="false"/>
+          <w:dstrike w:val="false"/>
+          <w:color w:val="000000"/>
+          <w:sz w:val="22"/>
+          <w:u w:val="none"/>
+          <w:effect w:val="none"/>
+        </w:rPr>
       </w:r>
     </w:p>
     <w:p>
@@ -2650,21 +3028,31 @@
         <w:rPr>
           <w:rFonts w:ascii="Arial" w:hAnsi="Arial"/>
           <w:b w:val="false"/>
-          <w:b w:val="false"/>
-          <w:i w:val="false"/>
-          <w:i w:val="false"/>
-          <w:caps w:val="false"/>
-          <w:smallCaps w:val="false"/>
-          <w:strike w:val="false"/>
-          <w:dstrike w:val="false"/>
-          <w:color w:val="000000"/>
-          <w:sz w:val="22"/>
-          <w:u w:val="none"/>
-          <w:effect w:val="none"/>
-        </w:rPr>
-      </w:pPr>
-      <w:r>
-        <w:rPr/>
+          <w:i w:val="false"/>
+          <w:caps w:val="false"/>
+          <w:smallCaps w:val="false"/>
+          <w:strike w:val="false"/>
+          <w:dstrike w:val="false"/>
+          <w:color w:val="000000"/>
+          <w:sz w:val="22"/>
+          <w:u w:val="none"/>
+          <w:effect w:val="none"/>
+        </w:rPr>
+      </w:pPr>
+      <w:r>
+        <w:rPr>
+          <w:rFonts w:ascii="Arial" w:hAnsi="Arial"/>
+          <w:b w:val="false"/>
+          <w:i w:val="false"/>
+          <w:caps w:val="false"/>
+          <w:smallCaps w:val="false"/>
+          <w:strike w:val="false"/>
+          <w:dstrike w:val="false"/>
+          <w:color w:val="000000"/>
+          <w:sz w:val="22"/>
+          <w:u w:val="none"/>
+          <w:effect w:val="none"/>
+        </w:rPr>
       </w:r>
     </w:p>
     <w:p>
@@ -2677,21 +3065,31 @@
         <w:rPr>
           <w:rFonts w:ascii="Arial" w:hAnsi="Arial"/>
           <w:b w:val="false"/>
-          <w:b w:val="false"/>
-          <w:i w:val="false"/>
-          <w:i w:val="false"/>
-          <w:caps w:val="false"/>
-          <w:smallCaps w:val="false"/>
-          <w:strike w:val="false"/>
-          <w:dstrike w:val="false"/>
-          <w:color w:val="000000"/>
-          <w:sz w:val="22"/>
-          <w:u w:val="none"/>
-          <w:effect w:val="none"/>
-        </w:rPr>
-      </w:pPr>
-      <w:r>
-        <w:rPr/>
+          <w:i w:val="false"/>
+          <w:caps w:val="false"/>
+          <w:smallCaps w:val="false"/>
+          <w:strike w:val="false"/>
+          <w:dstrike w:val="false"/>
+          <w:color w:val="000000"/>
+          <w:sz w:val="22"/>
+          <w:u w:val="none"/>
+          <w:effect w:val="none"/>
+        </w:rPr>
+      </w:pPr>
+      <w:r>
+        <w:rPr>
+          <w:rFonts w:ascii="Arial" w:hAnsi="Arial"/>
+          <w:b w:val="false"/>
+          <w:i w:val="false"/>
+          <w:caps w:val="false"/>
+          <w:smallCaps w:val="false"/>
+          <w:strike w:val="false"/>
+          <w:dstrike w:val="false"/>
+          <w:color w:val="000000"/>
+          <w:sz w:val="22"/>
+          <w:u w:val="none"/>
+          <w:effect w:val="none"/>
+        </w:rPr>
       </w:r>
     </w:p>
     <w:p>
@@ -2704,21 +3102,68 @@
         <w:rPr>
           <w:rFonts w:ascii="Arial" w:hAnsi="Arial"/>
           <w:b w:val="false"/>
-          <w:b w:val="false"/>
-          <w:i w:val="false"/>
-          <w:i w:val="false"/>
-          <w:caps w:val="false"/>
-          <w:smallCaps w:val="false"/>
-          <w:strike w:val="false"/>
-          <w:dstrike w:val="false"/>
-          <w:color w:val="000000"/>
-          <w:sz w:val="22"/>
-          <w:u w:val="none"/>
-          <w:effect w:val="none"/>
-        </w:rPr>
-      </w:pPr>
-      <w:r>
-        <w:rPr/>
+          <w:i w:val="false"/>
+          <w:caps w:val="false"/>
+          <w:smallCaps w:val="false"/>
+          <w:strike w:val="false"/>
+          <w:dstrike w:val="false"/>
+          <w:color w:val="000000"/>
+          <w:sz w:val="22"/>
+          <w:u w:val="none"/>
+          <w:effect w:val="none"/>
+        </w:rPr>
+      </w:pPr>
+      <w:r>
+        <w:rPr>
+          <w:rFonts w:ascii="Arial" w:hAnsi="Arial"/>
+          <w:b w:val="false"/>
+          <w:i w:val="false"/>
+          <w:caps w:val="false"/>
+          <w:smallCaps w:val="false"/>
+          <w:strike w:val="false"/>
+          <w:dstrike w:val="false"/>
+          <w:color w:val="000000"/>
+          <w:sz w:val="22"/>
+          <w:u w:val="none"/>
+          <w:effect w:val="none"/>
+        </w:rPr>
+      </w:r>
+    </w:p>
+    <w:p>
+      <w:pPr>
+        <w:pStyle w:val="TextBody"/>
+        <w:bidi w:val="0"/>
+        <w:spacing w:lineRule="auto" w:line="331" w:before="0" w:after="0"/>
+        <w:ind w:left="0" w:right="0" w:hanging="0"/>
+        <w:jc w:val="left"/>
+        <w:rPr>
+          <w:rFonts w:ascii="Arial" w:hAnsi="Arial"/>
+          <w:b w:val="false"/>
+          <w:i w:val="false"/>
+          <w:caps w:val="false"/>
+          <w:smallCaps w:val="false"/>
+          <w:strike w:val="false"/>
+          <w:dstrike w:val="false"/>
+          <w:color w:val="000000"/>
+          <w:sz w:val="22"/>
+          <w:u w:val="none"/>
+          <w:effect w:val="none"/>
+        </w:rPr>
+      </w:pPr>
+      <w:r>
+        <w:rPr>
+          <w:rFonts w:ascii="Arial" w:hAnsi="Arial"/>
+          <w:b w:val="false"/>
+          <w:i w:val="false"/>
+          <w:caps w:val="false"/>
+          <w:smallCaps w:val="false"/>
+          <w:strike w:val="false"/>
+          <w:dstrike w:val="false"/>
+          <w:color w:val="000000"/>
+          <w:sz w:val="22"/>
+          <w:u w:val="none"/>
+          <w:effect w:val="none"/>
+        </w:rPr>
       </w:r>
     </w:p>
     <w:p>
@@ -2731,21 +3176,31 @@
         <w:rPr>
           <w:rFonts w:ascii="Arial" w:hAnsi="Arial"/>
           <w:b w:val="false"/>
-          <w:b w:val="false"/>
-          <w:i w:val="false"/>
-          <w:i w:val="false"/>
-          <w:caps w:val="false"/>
-          <w:smallCaps w:val="false"/>
-          <w:strike w:val="false"/>
-          <w:dstrike w:val="false"/>
-          <w:color w:val="000000"/>
-          <w:sz w:val="22"/>
-          <w:u w:val="none"/>
-          <w:effect w:val="none"/>
-        </w:rPr>
-      </w:pPr>
-      <w:r>
-        <w:rPr/>
+          <w:i w:val="false"/>
+          <w:caps w:val="false"/>
+          <w:smallCaps w:val="false"/>
+          <w:strike w:val="false"/>
+          <w:dstrike w:val="false"/>
+          <w:color w:val="000000"/>
+          <w:sz w:val="22"/>
+          <w:u w:val="none"/>
+          <w:effect w:val="none"/>
+        </w:rPr>
+      </w:pPr>
+      <w:r>
+        <w:rPr>
+          <w:rFonts w:ascii="Arial" w:hAnsi="Arial"/>
+          <w:b w:val="false"/>
+          <w:i w:val="false"/>
+          <w:caps w:val="false"/>
+          <w:smallCaps w:val="false"/>
+          <w:strike w:val="false"/>
+          <w:dstrike w:val="false"/>
+          <w:color w:val="000000"/>
+          <w:sz w:val="22"/>
+          <w:u w:val="none"/>
+          <w:effect w:val="none"/>
+        </w:rPr>
       </w:r>
     </w:p>
     <w:p>
@@ -2758,21 +3213,31 @@
         <w:rPr>
           <w:rFonts w:ascii="Arial" w:hAnsi="Arial"/>
           <w:b w:val="false"/>
-          <w:b w:val="false"/>
-          <w:i w:val="false"/>
-          <w:i w:val="false"/>
-          <w:caps w:val="false"/>
-          <w:smallCaps w:val="false"/>
-          <w:strike w:val="false"/>
-          <w:dstrike w:val="false"/>
-          <w:color w:val="000000"/>
-          <w:sz w:val="22"/>
-          <w:u w:val="none"/>
-          <w:effect w:val="none"/>
-        </w:rPr>
-      </w:pPr>
-      <w:r>
-        <w:rPr/>
+          <w:i w:val="false"/>
+          <w:caps w:val="false"/>
+          <w:smallCaps w:val="false"/>
+          <w:strike w:val="false"/>
+          <w:dstrike w:val="false"/>
+          <w:color w:val="000000"/>
+          <w:sz w:val="22"/>
+          <w:u w:val="none"/>
+          <w:effect w:val="none"/>
+        </w:rPr>
+      </w:pPr>
+      <w:r>
+        <w:rPr>
+          <w:rFonts w:ascii="Arial" w:hAnsi="Arial"/>
+          <w:b w:val="false"/>
+          <w:i w:val="false"/>
+          <w:caps w:val="false"/>
+          <w:smallCaps w:val="false"/>
+          <w:strike w:val="false"/>
+          <w:dstrike w:val="false"/>
+          <w:color w:val="000000"/>
+          <w:sz w:val="22"/>
+          <w:u w:val="none"/>
+          <w:effect w:val="none"/>
+        </w:rPr>
       </w:r>
     </w:p>
     <w:p>
@@ -2785,21 +3250,32 @@
         <w:rPr>
           <w:rFonts w:ascii="Arial" w:hAnsi="Arial"/>
           <w:b w:val="false"/>
-          <w:b w:val="false"/>
-          <w:i w:val="false"/>
-          <w:i w:val="false"/>
-          <w:caps w:val="false"/>
-          <w:smallCaps w:val="false"/>
-          <w:strike w:val="false"/>
-          <w:dstrike w:val="false"/>
-          <w:color w:val="000000"/>
-          <w:sz w:val="22"/>
-          <w:u w:val="none"/>
-          <w:effect w:val="none"/>
-        </w:rPr>
-      </w:pPr>
-      <w:r>
-        <w:rPr/>
+          <w:i w:val="false"/>
+          <w:caps w:val="false"/>
+          <w:smallCaps w:val="false"/>
+          <w:strike w:val="false"/>
+          <w:dstrike w:val="false"/>
+          <w:color w:val="000000"/>
+          <w:sz w:val="22"/>
+          <w:u w:val="none"/>
+          <w:effect w:val="none"/>
+        </w:rPr>
+      </w:pPr>
+      <w:r>
+        <w:rPr>
+          <w:rFonts w:ascii="Arial" w:hAnsi="Arial"/>
+          <w:b w:val="false"/>
+          <w:i w:val="false"/>
+          <w:caps w:val="false"/>
+          <w:smallCaps w:val="false"/>
+          <w:strike w:val="false"/>
+          <w:dstrike w:val="false"/>
+          <w:color w:val="000000"/>
+          <w:sz w:val="22"/>
+          <w:u w:val="none"/>
+          <w:effect w:val="none"/>
+        </w:rPr>
+        <w:t>Figure 1. As the program is compiled and run, tables for instructions, registers, and special registers are shown</w:t>
       </w:r>
     </w:p>
     <w:p>
@@ -2808,25 +3284,35 @@
         <w:bidi w:val="0"/>
         <w:spacing w:lineRule="auto" w:line="331" w:before="0" w:after="0"/>
         <w:ind w:left="720" w:right="0" w:hanging="0"/>
-        <w:jc w:val="center"/>
-        <w:rPr>
-          <w:rFonts w:ascii="Arial" w:hAnsi="Arial"/>
-          <w:b w:val="false"/>
-          <w:b w:val="false"/>
-          <w:i w:val="false"/>
-          <w:i w:val="false"/>
-          <w:caps w:val="false"/>
-          <w:smallCaps w:val="false"/>
-          <w:strike w:val="false"/>
-          <w:dstrike w:val="false"/>
-          <w:color w:val="000000"/>
-          <w:sz w:val="22"/>
-          <w:u w:val="none"/>
-          <w:effect w:val="none"/>
-        </w:rPr>
-      </w:pPr>
-      <w:r>
-        <w:rPr/>
+        <w:jc w:val="left"/>
+        <w:rPr>
+          <w:rFonts w:ascii="Arial" w:hAnsi="Arial"/>
+          <w:b w:val="false"/>
+          <w:i w:val="false"/>
+          <w:caps w:val="false"/>
+          <w:smallCaps w:val="false"/>
+          <w:strike w:val="false"/>
+          <w:dstrike w:val="false"/>
+          <w:color w:val="000000"/>
+          <w:sz w:val="22"/>
+          <w:u w:val="none"/>
+          <w:effect w:val="none"/>
+        </w:rPr>
+      </w:pPr>
+      <w:r>
+        <w:rPr>
+          <w:rFonts w:ascii="Arial" w:hAnsi="Arial"/>
+          <w:b w:val="false"/>
+          <w:i w:val="false"/>
+          <w:caps w:val="false"/>
+          <w:smallCaps w:val="false"/>
+          <w:strike w:val="false"/>
+          <w:dstrike w:val="false"/>
+          <w:color w:val="000000"/>
+          <w:sz w:val="22"/>
+          <w:u w:val="none"/>
+          <w:effect w:val="none"/>
+        </w:rPr>
       </w:r>
     </w:p>
     <w:p>
@@ -2835,40 +3321,35 @@
         <w:bidi w:val="0"/>
         <w:spacing w:lineRule="auto" w:line="331" w:before="0" w:after="0"/>
         <w:ind w:left="720" w:right="0" w:hanging="0"/>
-        <w:jc w:val="center"/>
-        <w:rPr>
-          <w:rFonts w:ascii="Arial" w:hAnsi="Arial"/>
-          <w:b w:val="false"/>
-          <w:b w:val="false"/>
-          <w:i/>
-          <w:i/>
-          <w:iCs/>
-          <w:caps w:val="false"/>
-          <w:smallCaps w:val="false"/>
-          <w:strike w:val="false"/>
-          <w:dstrike w:val="false"/>
-          <w:color w:val="000000"/>
-          <w:sz w:val="22"/>
-          <w:u w:val="none"/>
-          <w:effect w:val="none"/>
-        </w:rPr>
-      </w:pPr>
-      <w:r>
-        <w:rPr>
-          <w:rFonts w:ascii="Arial" w:hAnsi="Arial"/>
-          <w:b w:val="false"/>
-          <w:i/>
-          <w:iCs/>
-          <w:caps w:val="false"/>
-          <w:smallCaps w:val="false"/>
-          <w:strike w:val="false"/>
-          <w:dstrike w:val="false"/>
-          <w:color w:val="000000"/>
-          <w:sz w:val="22"/>
-          <w:u w:val="none"/>
-          <w:effect w:val="none"/>
-        </w:rPr>
-        <w:t>Figure 1. First clock cycle</w:t>
+        <w:jc w:val="left"/>
+        <w:rPr>
+          <w:rFonts w:ascii="Arial" w:hAnsi="Arial"/>
+          <w:b w:val="false"/>
+          <w:i w:val="false"/>
+          <w:caps w:val="false"/>
+          <w:smallCaps w:val="false"/>
+          <w:strike w:val="false"/>
+          <w:dstrike w:val="false"/>
+          <w:color w:val="000000"/>
+          <w:sz w:val="22"/>
+          <w:u w:val="none"/>
+          <w:effect w:val="none"/>
+        </w:rPr>
+      </w:pPr>
+      <w:r>
+        <w:rPr>
+          <w:rFonts w:ascii="Arial" w:hAnsi="Arial"/>
+          <w:b w:val="false"/>
+          <w:i w:val="false"/>
+          <w:caps w:val="false"/>
+          <w:smallCaps w:val="false"/>
+          <w:strike w:val="false"/>
+          <w:dstrike w:val="false"/>
+          <w:color w:val="000000"/>
+          <w:sz w:val="22"/>
+          <w:u w:val="none"/>
+          <w:effect w:val="none"/>
+        </w:rPr>
       </w:r>
     </w:p>
     <w:p>
@@ -2877,39 +3358,48 @@
         <w:bidi w:val="0"/>
         <w:spacing w:lineRule="auto" w:line="331" w:before="0" w:after="0"/>
         <w:ind w:left="720" w:right="0" w:hanging="0"/>
-        <w:jc w:val="center"/>
-        <w:rPr>
-          <w:rFonts w:ascii="Arial" w:hAnsi="Arial"/>
-          <w:b w:val="false"/>
-          <w:b w:val="false"/>
-          <w:i/>
-          <w:i/>
-          <w:iCs/>
-          <w:caps w:val="false"/>
-          <w:smallCaps w:val="false"/>
-          <w:strike w:val="false"/>
-          <w:dstrike w:val="false"/>
-          <w:color w:val="000000"/>
-          <w:sz w:val="22"/>
-          <w:u w:val="none"/>
-          <w:effect w:val="none"/>
-        </w:rPr>
-      </w:pPr>
-      <w:r>
-        <w:rPr/>
+        <w:jc w:val="left"/>
+        <w:rPr>
+          <w:rFonts w:ascii="Arial" w:hAnsi="Arial"/>
+          <w:b w:val="false"/>
+          <w:i w:val="false"/>
+          <w:caps w:val="false"/>
+          <w:smallCaps w:val="false"/>
+          <w:strike w:val="false"/>
+          <w:dstrike w:val="false"/>
+          <w:color w:val="000000"/>
+          <w:sz w:val="22"/>
+          <w:u w:val="none"/>
+          <w:effect w:val="none"/>
+        </w:rPr>
+      </w:pPr>
+      <w:r>
+        <w:rPr>
+          <w:rFonts w:ascii="Arial" w:hAnsi="Arial"/>
+          <w:b w:val="false"/>
+          <w:i w:val="false"/>
+          <w:caps w:val="false"/>
+          <w:smallCaps w:val="false"/>
+          <w:strike w:val="false"/>
+          <w:dstrike w:val="false"/>
+          <w:color w:val="000000"/>
+          <w:sz w:val="22"/>
+          <w:u w:val="none"/>
+          <w:effect w:val="none"/>
+        </w:rPr>
         <w:drawing>
-          <wp:anchor behindDoc="0" distT="0" distB="0" distL="0" distR="0" simplePos="0" locked="0" layoutInCell="1" allowOverlap="1" relativeHeight="3">
+          <wp:anchor behindDoc="0" distT="0" distB="0" distL="0" distR="0" simplePos="0" locked="0" layoutInCell="1" allowOverlap="1" relativeHeight="0">
             <wp:simplePos x="0" y="0"/>
             <wp:positionH relativeFrom="column">
-              <wp:posOffset>1882775</wp:posOffset>
+              <wp:posOffset>1804670</wp:posOffset>
             </wp:positionH>
             <wp:positionV relativeFrom="paragraph">
-              <wp:posOffset>635</wp:posOffset>
+              <wp:posOffset>0</wp:posOffset>
             </wp:positionV>
-            <wp:extent cx="2947670" cy="1657350"/>
+            <wp:extent cx="2932430" cy="1649730"/>
             <wp:effectExtent l="0" t="0" r="0" b="0"/>
             <wp:wrapSquare wrapText="largest"/>
-            <wp:docPr id="2" name="Image2" descr=""/>
+            <wp:docPr id="1" name="Picture" descr=""/>
             <wp:cNvGraphicFramePr>
               <a:graphicFrameLocks xmlns:a="http://schemas.openxmlformats.org/drawingml/2006/main" noChangeAspect="1"/>
             </wp:cNvGraphicFramePr>
@@ -2917,7 +3407,7 @@
               <a:graphicData uri="http://schemas.openxmlformats.org/drawingml/2006/picture">
                 <pic:pic xmlns:pic="http://schemas.openxmlformats.org/drawingml/2006/picture">
                   <pic:nvPicPr>
-                    <pic:cNvPr id="2" name="Image2" descr=""/>
+                    <pic:cNvPr id="1" name="Picture" descr=""/>
                     <pic:cNvPicPr>
                       <a:picLocks noChangeAspect="1" noChangeArrowheads="1"/>
                     </pic:cNvPicPr>
@@ -2931,11 +3421,18 @@
                   <pic:spPr bwMode="auto">
                     <a:xfrm>
                       <a:off x="0" y="0"/>
-                      <a:ext cx="2947670" cy="1657350"/>
+                      <a:ext cx="2932430" cy="1649730"/>
                     </a:xfrm>
                     <a:prstGeom prst="rect">
                       <a:avLst/>
                     </a:prstGeom>
+                    <a:noFill/>
+                    <a:ln w="9525">
+                      <a:noFill/>
+                      <a:miter lim="800000"/>
+                      <a:headEnd/>
+                      <a:tailEnd/>
+                    </a:ln>
                   </pic:spPr>
                 </pic:pic>
               </a:graphicData>
@@ -2950,26 +3447,257 @@
         <w:bidi w:val="0"/>
         <w:spacing w:lineRule="auto" w:line="331" w:before="0" w:after="0"/>
         <w:ind w:left="720" w:right="0" w:hanging="0"/>
-        <w:jc w:val="center"/>
-        <w:rPr>
-          <w:rFonts w:ascii="Arial" w:hAnsi="Arial"/>
-          <w:b w:val="false"/>
-          <w:b w:val="false"/>
-          <w:i/>
-          <w:i/>
-          <w:iCs/>
-          <w:caps w:val="false"/>
-          <w:smallCaps w:val="false"/>
-          <w:strike w:val="false"/>
-          <w:dstrike w:val="false"/>
-          <w:color w:val="000000"/>
-          <w:sz w:val="22"/>
-          <w:u w:val="none"/>
-          <w:effect w:val="none"/>
-        </w:rPr>
-      </w:pPr>
-      <w:r>
-        <w:rPr/>
+        <w:jc w:val="left"/>
+        <w:rPr>
+          <w:rFonts w:ascii="Arial" w:hAnsi="Arial"/>
+          <w:b w:val="false"/>
+          <w:i w:val="false"/>
+          <w:caps w:val="false"/>
+          <w:smallCaps w:val="false"/>
+          <w:strike w:val="false"/>
+          <w:dstrike w:val="false"/>
+          <w:color w:val="000000"/>
+          <w:sz w:val="22"/>
+          <w:u w:val="none"/>
+          <w:effect w:val="none"/>
+        </w:rPr>
+      </w:pPr>
+      <w:r>
+        <w:rPr>
+          <w:rFonts w:ascii="Arial" w:hAnsi="Arial"/>
+          <w:b w:val="false"/>
+          <w:i w:val="false"/>
+          <w:caps w:val="false"/>
+          <w:smallCaps w:val="false"/>
+          <w:strike w:val="false"/>
+          <w:dstrike w:val="false"/>
+          <w:color w:val="000000"/>
+          <w:sz w:val="22"/>
+          <w:u w:val="none"/>
+          <w:effect w:val="none"/>
+        </w:rPr>
+      </w:r>
+    </w:p>
+    <w:p>
+      <w:pPr>
+        <w:pStyle w:val="TextBody"/>
+        <w:bidi w:val="0"/>
+        <w:spacing w:lineRule="auto" w:line="331" w:before="0" w:after="0"/>
+        <w:ind w:left="720" w:right="0" w:hanging="0"/>
+        <w:jc w:val="left"/>
+        <w:rPr>
+          <w:rFonts w:ascii="Arial" w:hAnsi="Arial"/>
+          <w:b w:val="false"/>
+          <w:i w:val="false"/>
+          <w:caps w:val="false"/>
+          <w:smallCaps w:val="false"/>
+          <w:strike w:val="false"/>
+          <w:dstrike w:val="false"/>
+          <w:color w:val="000000"/>
+          <w:sz w:val="22"/>
+          <w:u w:val="none"/>
+          <w:effect w:val="none"/>
+        </w:rPr>
+      </w:pPr>
+      <w:r>
+        <w:rPr>
+          <w:rFonts w:ascii="Arial" w:hAnsi="Arial"/>
+          <w:b w:val="false"/>
+          <w:i w:val="false"/>
+          <w:caps w:val="false"/>
+          <w:smallCaps w:val="false"/>
+          <w:strike w:val="false"/>
+          <w:dstrike w:val="false"/>
+          <w:color w:val="000000"/>
+          <w:sz w:val="22"/>
+          <w:u w:val="none"/>
+          <w:effect w:val="none"/>
+        </w:rPr>
+      </w:r>
+    </w:p>
+    <w:p>
+      <w:pPr>
+        <w:pStyle w:val="TextBody"/>
+        <w:bidi w:val="0"/>
+        <w:spacing w:lineRule="auto" w:line="331" w:before="0" w:after="0"/>
+        <w:ind w:left="720" w:right="0" w:hanging="0"/>
+        <w:jc w:val="left"/>
+        <w:rPr>
+          <w:rFonts w:ascii="Arial" w:hAnsi="Arial"/>
+          <w:b w:val="false"/>
+          <w:i w:val="false"/>
+          <w:caps w:val="false"/>
+          <w:smallCaps w:val="false"/>
+          <w:strike w:val="false"/>
+          <w:dstrike w:val="false"/>
+          <w:color w:val="000000"/>
+          <w:sz w:val="22"/>
+          <w:u w:val="none"/>
+          <w:effect w:val="none"/>
+        </w:rPr>
+      </w:pPr>
+      <w:r>
+        <w:rPr>
+          <w:rFonts w:ascii="Arial" w:hAnsi="Arial"/>
+          <w:b w:val="false"/>
+          <w:i w:val="false"/>
+          <w:caps w:val="false"/>
+          <w:smallCaps w:val="false"/>
+          <w:strike w:val="false"/>
+          <w:dstrike w:val="false"/>
+          <w:color w:val="000000"/>
+          <w:sz w:val="22"/>
+          <w:u w:val="none"/>
+          <w:effect w:val="none"/>
+        </w:rPr>
+      </w:r>
+    </w:p>
+    <w:p>
+      <w:pPr>
+        <w:pStyle w:val="TextBody"/>
+        <w:bidi w:val="0"/>
+        <w:spacing w:lineRule="auto" w:line="331" w:before="0" w:after="0"/>
+        <w:ind w:left="720" w:right="0" w:hanging="0"/>
+        <w:jc w:val="left"/>
+        <w:rPr>
+          <w:rFonts w:ascii="Arial" w:hAnsi="Arial"/>
+          <w:b w:val="false"/>
+          <w:i w:val="false"/>
+          <w:caps w:val="false"/>
+          <w:smallCaps w:val="false"/>
+          <w:strike w:val="false"/>
+          <w:dstrike w:val="false"/>
+          <w:color w:val="000000"/>
+          <w:sz w:val="22"/>
+          <w:u w:val="none"/>
+          <w:effect w:val="none"/>
+        </w:rPr>
+      </w:pPr>
+      <w:r>
+        <w:rPr>
+          <w:rFonts w:ascii="Arial" w:hAnsi="Arial"/>
+          <w:b w:val="false"/>
+          <w:i w:val="false"/>
+          <w:caps w:val="false"/>
+          <w:smallCaps w:val="false"/>
+          <w:strike w:val="false"/>
+          <w:dstrike w:val="false"/>
+          <w:color w:val="000000"/>
+          <w:sz w:val="22"/>
+          <w:u w:val="none"/>
+          <w:effect w:val="none"/>
+        </w:rPr>
+      </w:r>
+    </w:p>
+    <w:p>
+      <w:pPr>
+        <w:pStyle w:val="TextBody"/>
+        <w:bidi w:val="0"/>
+        <w:spacing w:lineRule="auto" w:line="331" w:before="0" w:after="0"/>
+        <w:ind w:left="720" w:right="0" w:hanging="0"/>
+        <w:jc w:val="left"/>
+        <w:rPr>
+          <w:rFonts w:ascii="Arial" w:hAnsi="Arial"/>
+          <w:b w:val="false"/>
+          <w:i w:val="false"/>
+          <w:caps w:val="false"/>
+          <w:smallCaps w:val="false"/>
+          <w:strike w:val="false"/>
+          <w:dstrike w:val="false"/>
+          <w:color w:val="000000"/>
+          <w:sz w:val="22"/>
+          <w:u w:val="none"/>
+          <w:effect w:val="none"/>
+        </w:rPr>
+      </w:pPr>
+      <w:r>
+        <w:rPr>
+          <w:rFonts w:ascii="Arial" w:hAnsi="Arial"/>
+          <w:b w:val="false"/>
+          <w:i w:val="false"/>
+          <w:caps w:val="false"/>
+          <w:smallCaps w:val="false"/>
+          <w:strike w:val="false"/>
+          <w:dstrike w:val="false"/>
+          <w:color w:val="000000"/>
+          <w:sz w:val="22"/>
+          <w:u w:val="none"/>
+          <w:effect w:val="none"/>
+        </w:rPr>
+      </w:r>
+    </w:p>
+    <w:p>
+      <w:pPr>
+        <w:pStyle w:val="TextBody"/>
+        <w:bidi w:val="0"/>
+        <w:spacing w:lineRule="auto" w:line="331" w:before="0" w:after="0"/>
+        <w:ind w:left="720" w:right="0" w:hanging="0"/>
+        <w:jc w:val="left"/>
+        <w:rPr>
+          <w:rFonts w:ascii="Arial" w:hAnsi="Arial"/>
+          <w:b w:val="false"/>
+          <w:i w:val="false"/>
+          <w:caps w:val="false"/>
+          <w:smallCaps w:val="false"/>
+          <w:strike w:val="false"/>
+          <w:dstrike w:val="false"/>
+          <w:color w:val="000000"/>
+          <w:sz w:val="22"/>
+          <w:u w:val="none"/>
+          <w:effect w:val="none"/>
+        </w:rPr>
+      </w:pPr>
+      <w:r>
+        <w:rPr>
+          <w:rFonts w:ascii="Arial" w:hAnsi="Arial"/>
+          <w:b w:val="false"/>
+          <w:i w:val="false"/>
+          <w:caps w:val="false"/>
+          <w:smallCaps w:val="false"/>
+          <w:strike w:val="false"/>
+          <w:dstrike w:val="false"/>
+          <w:color w:val="000000"/>
+          <w:sz w:val="22"/>
+          <w:u w:val="none"/>
+          <w:effect w:val="none"/>
+        </w:rPr>
+      </w:r>
+    </w:p>
+    <w:p>
+      <w:pPr>
+        <w:pStyle w:val="TextBody"/>
+        <w:bidi w:val="0"/>
+        <w:spacing w:lineRule="auto" w:line="331" w:before="0" w:after="0"/>
+        <w:ind w:left="720" w:right="0" w:hanging="0"/>
+        <w:jc w:val="left"/>
+        <w:rPr>
+          <w:rFonts w:ascii="Arial" w:hAnsi="Arial"/>
+          <w:b w:val="false"/>
+          <w:i w:val="false"/>
+          <w:caps w:val="false"/>
+          <w:smallCaps w:val="false"/>
+          <w:strike w:val="false"/>
+          <w:dstrike w:val="false"/>
+          <w:color w:val="000000"/>
+          <w:sz w:val="22"/>
+          <w:u w:val="none"/>
+          <w:effect w:val="none"/>
+        </w:rPr>
+      </w:pPr>
+      <w:r>
+        <w:rPr>
+          <w:rFonts w:ascii="Arial" w:hAnsi="Arial"/>
+          <w:b w:val="false"/>
+          <w:i w:val="false"/>
+          <w:caps w:val="false"/>
+          <w:smallCaps w:val="false"/>
+          <w:strike w:val="false"/>
+          <w:dstrike w:val="false"/>
+          <w:color w:val="000000"/>
+          <w:sz w:val="22"/>
+          <w:u w:val="none"/>
+          <w:effect w:val="none"/>
+        </w:rPr>
       </w:r>
     </w:p>
     <w:p>
@@ -2982,22 +3710,32 @@
         <w:rPr>
           <w:rFonts w:ascii="Arial" w:hAnsi="Arial"/>
           <w:b w:val="false"/>
-          <w:b w:val="false"/>
-          <w:i/>
-          <w:i/>
-          <w:iCs/>
-          <w:caps w:val="false"/>
-          <w:smallCaps w:val="false"/>
-          <w:strike w:val="false"/>
-          <w:dstrike w:val="false"/>
-          <w:color w:val="000000"/>
-          <w:sz w:val="22"/>
-          <w:u w:val="none"/>
-          <w:effect w:val="none"/>
-        </w:rPr>
-      </w:pPr>
-      <w:r>
-        <w:rPr/>
+          <w:i w:val="false"/>
+          <w:caps w:val="false"/>
+          <w:smallCaps w:val="false"/>
+          <w:strike w:val="false"/>
+          <w:dstrike w:val="false"/>
+          <w:color w:val="000000"/>
+          <w:sz w:val="22"/>
+          <w:u w:val="none"/>
+          <w:effect w:val="none"/>
+        </w:rPr>
+      </w:pPr>
+      <w:r>
+        <w:rPr>
+          <w:rFonts w:ascii="Arial" w:hAnsi="Arial"/>
+          <w:b w:val="false"/>
+          <w:i w:val="false"/>
+          <w:caps w:val="false"/>
+          <w:smallCaps w:val="false"/>
+          <w:strike w:val="false"/>
+          <w:dstrike w:val="false"/>
+          <w:color w:val="000000"/>
+          <w:sz w:val="22"/>
+          <w:u w:val="none"/>
+          <w:effect w:val="none"/>
+        </w:rPr>
+        <w:t>Figure 2. As the 'enter' key is pressed, the tables are updated per cycle</w:t>
       </w:r>
     </w:p>
     <w:p>
@@ -3010,22 +3748,31 @@
         <w:rPr>
           <w:rFonts w:ascii="Arial" w:hAnsi="Arial"/>
           <w:b w:val="false"/>
-          <w:b w:val="false"/>
-          <w:i/>
-          <w:i/>
-          <w:iCs/>
-          <w:caps w:val="false"/>
-          <w:smallCaps w:val="false"/>
-          <w:strike w:val="false"/>
-          <w:dstrike w:val="false"/>
-          <w:color w:val="000000"/>
-          <w:sz w:val="22"/>
-          <w:u w:val="none"/>
-          <w:effect w:val="none"/>
-        </w:rPr>
-      </w:pPr>
-      <w:r>
-        <w:rPr/>
+          <w:i w:val="false"/>
+          <w:caps w:val="false"/>
+          <w:smallCaps w:val="false"/>
+          <w:strike w:val="false"/>
+          <w:dstrike w:val="false"/>
+          <w:color w:val="000000"/>
+          <w:sz w:val="22"/>
+          <w:u w:val="none"/>
+          <w:effect w:val="none"/>
+        </w:rPr>
+      </w:pPr>
+      <w:r>
+        <w:rPr>
+          <w:rFonts w:ascii="Arial" w:hAnsi="Arial"/>
+          <w:b w:val="false"/>
+          <w:i w:val="false"/>
+          <w:caps w:val="false"/>
+          <w:smallCaps w:val="false"/>
+          <w:strike w:val="false"/>
+          <w:dstrike w:val="false"/>
+          <w:color w:val="000000"/>
+          <w:sz w:val="22"/>
+          <w:u w:val="none"/>
+          <w:effect w:val="none"/>
+        </w:rPr>
       </w:r>
     </w:p>
     <w:p>
@@ -3038,22 +3785,31 @@
         <w:rPr>
           <w:rFonts w:ascii="Arial" w:hAnsi="Arial"/>
           <w:b w:val="false"/>
-          <w:b w:val="false"/>
-          <w:i/>
-          <w:i/>
-          <w:iCs/>
-          <w:caps w:val="false"/>
-          <w:smallCaps w:val="false"/>
-          <w:strike w:val="false"/>
-          <w:dstrike w:val="false"/>
-          <w:color w:val="000000"/>
-          <w:sz w:val="22"/>
-          <w:u w:val="none"/>
-          <w:effect w:val="none"/>
-        </w:rPr>
-      </w:pPr>
-      <w:r>
-        <w:rPr/>
+          <w:i w:val="false"/>
+          <w:caps w:val="false"/>
+          <w:smallCaps w:val="false"/>
+          <w:strike w:val="false"/>
+          <w:dstrike w:val="false"/>
+          <w:color w:val="000000"/>
+          <w:sz w:val="22"/>
+          <w:u w:val="none"/>
+          <w:effect w:val="none"/>
+        </w:rPr>
+      </w:pPr>
+      <w:r>
+        <w:rPr>
+          <w:rFonts w:ascii="Arial" w:hAnsi="Arial"/>
+          <w:b w:val="false"/>
+          <w:i w:val="false"/>
+          <w:caps w:val="false"/>
+          <w:smallCaps w:val="false"/>
+          <w:strike w:val="false"/>
+          <w:dstrike w:val="false"/>
+          <w:color w:val="000000"/>
+          <w:sz w:val="22"/>
+          <w:u w:val="none"/>
+          <w:effect w:val="none"/>
+        </w:rPr>
       </w:r>
     </w:p>
     <w:p>
@@ -3066,202 +3822,44 @@
         <w:rPr>
           <w:rFonts w:ascii="Arial" w:hAnsi="Arial"/>
           <w:b w:val="false"/>
-          <w:b w:val="false"/>
-          <w:i/>
-          <w:i/>
-          <w:iCs/>
-          <w:caps w:val="false"/>
-          <w:smallCaps w:val="false"/>
-          <w:strike w:val="false"/>
-          <w:dstrike w:val="false"/>
-          <w:color w:val="000000"/>
-          <w:sz w:val="22"/>
-          <w:u w:val="none"/>
-          <w:effect w:val="none"/>
-        </w:rPr>
-      </w:pPr>
-      <w:r>
-        <w:rPr/>
-      </w:r>
-    </w:p>
-    <w:p>
-      <w:pPr>
-        <w:pStyle w:val="TextBody"/>
-        <w:bidi w:val="0"/>
-        <w:spacing w:lineRule="auto" w:line="331" w:before="0" w:after="0"/>
-        <w:ind w:left="720" w:right="0" w:hanging="0"/>
-        <w:jc w:val="center"/>
-        <w:rPr>
-          <w:rFonts w:ascii="Arial" w:hAnsi="Arial"/>
-          <w:b w:val="false"/>
-          <w:b w:val="false"/>
-          <w:i/>
-          <w:i/>
-          <w:iCs/>
-          <w:caps w:val="false"/>
-          <w:smallCaps w:val="false"/>
-          <w:strike w:val="false"/>
-          <w:dstrike w:val="false"/>
-          <w:color w:val="000000"/>
-          <w:sz w:val="22"/>
-          <w:u w:val="none"/>
-          <w:effect w:val="none"/>
-        </w:rPr>
-      </w:pPr>
-      <w:r>
-        <w:rPr/>
-      </w:r>
-    </w:p>
-    <w:p>
-      <w:pPr>
-        <w:pStyle w:val="TextBody"/>
-        <w:bidi w:val="0"/>
-        <w:spacing w:lineRule="auto" w:line="331" w:before="0" w:after="0"/>
-        <w:ind w:left="720" w:right="0" w:hanging="0"/>
-        <w:jc w:val="center"/>
-        <w:rPr>
-          <w:rFonts w:ascii="Arial" w:hAnsi="Arial"/>
-          <w:b w:val="false"/>
-          <w:b w:val="false"/>
-          <w:i/>
-          <w:i/>
-          <w:iCs/>
-          <w:caps w:val="false"/>
-          <w:smallCaps w:val="false"/>
-          <w:strike w:val="false"/>
-          <w:dstrike w:val="false"/>
-          <w:color w:val="000000"/>
-          <w:sz w:val="22"/>
-          <w:u w:val="none"/>
-          <w:effect w:val="none"/>
-        </w:rPr>
-      </w:pPr>
-      <w:r>
-        <w:rPr/>
-      </w:r>
-    </w:p>
-    <w:p>
-      <w:pPr>
-        <w:pStyle w:val="TextBody"/>
-        <w:bidi w:val="0"/>
-        <w:spacing w:lineRule="auto" w:line="331" w:before="0" w:after="0"/>
-        <w:ind w:left="720" w:right="0" w:hanging="0"/>
-        <w:jc w:val="center"/>
-        <w:rPr>
-          <w:rFonts w:ascii="Arial" w:hAnsi="Arial"/>
-          <w:b w:val="false"/>
-          <w:b w:val="false"/>
-          <w:i/>
-          <w:i/>
-          <w:iCs/>
-          <w:caps w:val="false"/>
-          <w:smallCaps w:val="false"/>
-          <w:strike w:val="false"/>
-          <w:dstrike w:val="false"/>
-          <w:color w:val="000000"/>
-          <w:sz w:val="22"/>
-          <w:u w:val="none"/>
-          <w:effect w:val="none"/>
-        </w:rPr>
-      </w:pPr>
-      <w:r>
-        <w:rPr/>
-      </w:r>
-    </w:p>
-    <w:p>
-      <w:pPr>
-        <w:pStyle w:val="TextBody"/>
-        <w:bidi w:val="0"/>
-        <w:spacing w:lineRule="auto" w:line="331" w:before="0" w:after="0"/>
-        <w:ind w:left="720" w:right="0" w:hanging="0"/>
-        <w:jc w:val="center"/>
-        <w:rPr/>
-      </w:pPr>
-      <w:r>
-        <w:rPr>
-          <w:rFonts w:ascii="Arial" w:hAnsi="Arial"/>
-          <w:b w:val="false"/>
-          <w:i/>
-          <w:iCs/>
-          <w:caps w:val="false"/>
-          <w:smallCaps w:val="false"/>
-          <w:strike w:val="false"/>
-          <w:dstrike w:val="false"/>
-          <w:color w:val="000000"/>
-          <w:sz w:val="22"/>
-          <w:u w:val="none"/>
-          <w:effect w:val="none"/>
-        </w:rPr>
-        <w:t>Figure 1.1 As they ‘enter’ key is pressed, terminal shows the actions upon the next clock cycle</w:t>
-      </w:r>
-    </w:p>
-    <w:p>
-      <w:pPr>
-        <w:pStyle w:val="TextBody"/>
-        <w:bidi w:val="0"/>
-        <w:spacing w:lineRule="auto" w:line="331" w:before="0" w:after="0"/>
-        <w:ind w:left="720" w:right="0" w:hanging="0"/>
-        <w:jc w:val="center"/>
-        <w:rPr>
-          <w:rFonts w:ascii="Arial" w:hAnsi="Arial"/>
-          <w:b w:val="false"/>
-          <w:b w:val="false"/>
-          <w:i/>
-          <w:i/>
-          <w:iCs/>
-          <w:caps w:val="false"/>
-          <w:smallCaps w:val="false"/>
-          <w:strike w:val="false"/>
-          <w:dstrike w:val="false"/>
-          <w:color w:val="000000"/>
-          <w:sz w:val="22"/>
-          <w:u w:val="none"/>
-          <w:effect w:val="none"/>
-        </w:rPr>
-      </w:pPr>
-      <w:r>
-        <w:rPr/>
-      </w:r>
-    </w:p>
-    <w:p>
-      <w:pPr>
-        <w:pStyle w:val="TextBody"/>
-        <w:bidi w:val="0"/>
-        <w:spacing w:lineRule="auto" w:line="331" w:before="0" w:after="0"/>
-        <w:ind w:left="720" w:right="0" w:hanging="0"/>
-        <w:jc w:val="center"/>
-        <w:rPr>
-          <w:rFonts w:ascii="Arial" w:hAnsi="Arial"/>
-          <w:b w:val="false"/>
-          <w:b w:val="false"/>
-          <w:i/>
-          <w:i/>
-          <w:iCs/>
-          <w:caps w:val="false"/>
-          <w:smallCaps w:val="false"/>
-          <w:strike w:val="false"/>
-          <w:dstrike w:val="false"/>
-          <w:color w:val="000000"/>
-          <w:sz w:val="22"/>
-          <w:u w:val="none"/>
-          <w:effect w:val="none"/>
-        </w:rPr>
-      </w:pPr>
-      <w:r>
-        <w:rPr/>
+          <w:i w:val="false"/>
+          <w:caps w:val="false"/>
+          <w:smallCaps w:val="false"/>
+          <w:strike w:val="false"/>
+          <w:dstrike w:val="false"/>
+          <w:color w:val="000000"/>
+          <w:sz w:val="22"/>
+          <w:u w:val="none"/>
+          <w:effect w:val="none"/>
+        </w:rPr>
+      </w:pPr>
+      <w:r>
+        <w:rPr>
+          <w:rFonts w:ascii="Arial" w:hAnsi="Arial"/>
+          <w:b w:val="false"/>
+          <w:i w:val="false"/>
+          <w:caps w:val="false"/>
+          <w:smallCaps w:val="false"/>
+          <w:strike w:val="false"/>
+          <w:dstrike w:val="false"/>
+          <w:color w:val="000000"/>
+          <w:sz w:val="22"/>
+          <w:u w:val="none"/>
+          <w:effect w:val="none"/>
+        </w:rPr>
         <w:drawing>
-          <wp:anchor behindDoc="0" distT="0" distB="0" distL="0" distR="0" simplePos="0" locked="0" layoutInCell="1" allowOverlap="1" relativeHeight="6">
+          <wp:anchor behindDoc="0" distT="0" distB="0" distL="0" distR="0" simplePos="0" locked="0" layoutInCell="1" allowOverlap="1" relativeHeight="1">
             <wp:simplePos x="0" y="0"/>
             <wp:positionH relativeFrom="column">
-              <wp:posOffset>1892300</wp:posOffset>
+              <wp:posOffset>1842770</wp:posOffset>
             </wp:positionH>
             <wp:positionV relativeFrom="paragraph">
-              <wp:posOffset>635</wp:posOffset>
+              <wp:posOffset>0</wp:posOffset>
             </wp:positionV>
-            <wp:extent cx="2928620" cy="1646555"/>
+            <wp:extent cx="2971165" cy="1671320"/>
             <wp:effectExtent l="0" t="0" r="0" b="0"/>
             <wp:wrapSquare wrapText="largest"/>
-            <wp:docPr id="3" name="Image3" descr=""/>
+            <wp:docPr id="2" name="Picture" descr=""/>
             <wp:cNvGraphicFramePr>
               <a:graphicFrameLocks xmlns:a="http://schemas.openxmlformats.org/drawingml/2006/main" noChangeAspect="1"/>
             </wp:cNvGraphicFramePr>
@@ -3269,7 +3867,7 @@
               <a:graphicData uri="http://schemas.openxmlformats.org/drawingml/2006/picture">
                 <pic:pic xmlns:pic="http://schemas.openxmlformats.org/drawingml/2006/picture">
                   <pic:nvPicPr>
-                    <pic:cNvPr id="3" name="Image3" descr=""/>
+                    <pic:cNvPr id="2" name="Picture" descr=""/>
                     <pic:cNvPicPr>
                       <a:picLocks noChangeAspect="1" noChangeArrowheads="1"/>
                     </pic:cNvPicPr>
@@ -3283,11 +3881,18 @@
                   <pic:spPr bwMode="auto">
                     <a:xfrm>
                       <a:off x="0" y="0"/>
-                      <a:ext cx="2928620" cy="1646555"/>
+                      <a:ext cx="2971165" cy="1671320"/>
                     </a:xfrm>
                     <a:prstGeom prst="rect">
                       <a:avLst/>
                     </a:prstGeom>
+                    <a:noFill/>
+                    <a:ln w="9525">
+                      <a:noFill/>
+                      <a:miter lim="800000"/>
+                      <a:headEnd/>
+                      <a:tailEnd/>
+                    </a:ln>
                   </pic:spPr>
                 </pic:pic>
               </a:graphicData>
@@ -3306,22 +3911,31 @@
         <w:rPr>
           <w:rFonts w:ascii="Arial" w:hAnsi="Arial"/>
           <w:b w:val="false"/>
-          <w:b w:val="false"/>
-          <w:i/>
-          <w:i/>
-          <w:iCs/>
-          <w:caps w:val="false"/>
-          <w:smallCaps w:val="false"/>
-          <w:strike w:val="false"/>
-          <w:dstrike w:val="false"/>
-          <w:color w:val="000000"/>
-          <w:sz w:val="22"/>
-          <w:u w:val="none"/>
-          <w:effect w:val="none"/>
-        </w:rPr>
-      </w:pPr>
-      <w:r>
-        <w:rPr/>
+          <w:i w:val="false"/>
+          <w:caps w:val="false"/>
+          <w:smallCaps w:val="false"/>
+          <w:strike w:val="false"/>
+          <w:dstrike w:val="false"/>
+          <w:color w:val="000000"/>
+          <w:sz w:val="22"/>
+          <w:u w:val="none"/>
+          <w:effect w:val="none"/>
+        </w:rPr>
+      </w:pPr>
+      <w:r>
+        <w:rPr>
+          <w:rFonts w:ascii="Arial" w:hAnsi="Arial"/>
+          <w:b w:val="false"/>
+          <w:i w:val="false"/>
+          <w:caps w:val="false"/>
+          <w:smallCaps w:val="false"/>
+          <w:strike w:val="false"/>
+          <w:dstrike w:val="false"/>
+          <w:color w:val="000000"/>
+          <w:sz w:val="22"/>
+          <w:u w:val="none"/>
+          <w:effect w:val="none"/>
+        </w:rPr>
       </w:r>
     </w:p>
     <w:p>
@@ -3334,22 +3948,31 @@
         <w:rPr>
           <w:rFonts w:ascii="Arial" w:hAnsi="Arial"/>
           <w:b w:val="false"/>
-          <w:b w:val="false"/>
-          <w:i/>
-          <w:i/>
-          <w:iCs/>
-          <w:caps w:val="false"/>
-          <w:smallCaps w:val="false"/>
-          <w:strike w:val="false"/>
-          <w:dstrike w:val="false"/>
-          <w:color w:val="000000"/>
-          <w:sz w:val="22"/>
-          <w:u w:val="none"/>
-          <w:effect w:val="none"/>
-        </w:rPr>
-      </w:pPr>
-      <w:r>
-        <w:rPr/>
+          <w:i w:val="false"/>
+          <w:caps w:val="false"/>
+          <w:smallCaps w:val="false"/>
+          <w:strike w:val="false"/>
+          <w:dstrike w:val="false"/>
+          <w:color w:val="000000"/>
+          <w:sz w:val="22"/>
+          <w:u w:val="none"/>
+          <w:effect w:val="none"/>
+        </w:rPr>
+      </w:pPr>
+      <w:r>
+        <w:rPr>
+          <w:rFonts w:ascii="Arial" w:hAnsi="Arial"/>
+          <w:b w:val="false"/>
+          <w:i w:val="false"/>
+          <w:caps w:val="false"/>
+          <w:smallCaps w:val="false"/>
+          <w:strike w:val="false"/>
+          <w:dstrike w:val="false"/>
+          <w:color w:val="000000"/>
+          <w:sz w:val="22"/>
+          <w:u w:val="none"/>
+          <w:effect w:val="none"/>
+        </w:rPr>
       </w:r>
     </w:p>
     <w:p>
@@ -3362,22 +3985,31 @@
         <w:rPr>
           <w:rFonts w:ascii="Arial" w:hAnsi="Arial"/>
           <w:b w:val="false"/>
-          <w:b w:val="false"/>
-          <w:i/>
-          <w:i/>
-          <w:iCs/>
-          <w:caps w:val="false"/>
-          <w:smallCaps w:val="false"/>
-          <w:strike w:val="false"/>
-          <w:dstrike w:val="false"/>
-          <w:color w:val="000000"/>
-          <w:sz w:val="22"/>
-          <w:u w:val="none"/>
-          <w:effect w:val="none"/>
-        </w:rPr>
-      </w:pPr>
-      <w:r>
-        <w:rPr/>
+          <w:i w:val="false"/>
+          <w:caps w:val="false"/>
+          <w:smallCaps w:val="false"/>
+          <w:strike w:val="false"/>
+          <w:dstrike w:val="false"/>
+          <w:color w:val="000000"/>
+          <w:sz w:val="22"/>
+          <w:u w:val="none"/>
+          <w:effect w:val="none"/>
+        </w:rPr>
+      </w:pPr>
+      <w:r>
+        <w:rPr>
+          <w:rFonts w:ascii="Arial" w:hAnsi="Arial"/>
+          <w:b w:val="false"/>
+          <w:i w:val="false"/>
+          <w:caps w:val="false"/>
+          <w:smallCaps w:val="false"/>
+          <w:strike w:val="false"/>
+          <w:dstrike w:val="false"/>
+          <w:color w:val="000000"/>
+          <w:sz w:val="22"/>
+          <w:u w:val="none"/>
+          <w:effect w:val="none"/>
+        </w:rPr>
       </w:r>
     </w:p>
     <w:p>
@@ -3390,22 +4022,31 @@
         <w:rPr>
           <w:rFonts w:ascii="Arial" w:hAnsi="Arial"/>
           <w:b w:val="false"/>
-          <w:b w:val="false"/>
-          <w:i/>
-          <w:i/>
-          <w:iCs/>
-          <w:caps w:val="false"/>
-          <w:smallCaps w:val="false"/>
-          <w:strike w:val="false"/>
-          <w:dstrike w:val="false"/>
-          <w:color w:val="000000"/>
-          <w:sz w:val="22"/>
-          <w:u w:val="none"/>
-          <w:effect w:val="none"/>
-        </w:rPr>
-      </w:pPr>
-      <w:r>
-        <w:rPr/>
+          <w:i w:val="false"/>
+          <w:caps w:val="false"/>
+          <w:smallCaps w:val="false"/>
+          <w:strike w:val="false"/>
+          <w:dstrike w:val="false"/>
+          <w:color w:val="000000"/>
+          <w:sz w:val="22"/>
+          <w:u w:val="none"/>
+          <w:effect w:val="none"/>
+        </w:rPr>
+      </w:pPr>
+      <w:r>
+        <w:rPr>
+          <w:rFonts w:ascii="Arial" w:hAnsi="Arial"/>
+          <w:b w:val="false"/>
+          <w:i w:val="false"/>
+          <w:caps w:val="false"/>
+          <w:smallCaps w:val="false"/>
+          <w:strike w:val="false"/>
+          <w:dstrike w:val="false"/>
+          <w:color w:val="000000"/>
+          <w:sz w:val="22"/>
+          <w:u w:val="none"/>
+          <w:effect w:val="none"/>
+        </w:rPr>
       </w:r>
     </w:p>
     <w:p>
@@ -3418,22 +4059,31 @@
         <w:rPr>
           <w:rFonts w:ascii="Arial" w:hAnsi="Arial"/>
           <w:b w:val="false"/>
-          <w:b w:val="false"/>
-          <w:i/>
-          <w:i/>
-          <w:iCs/>
-          <w:caps w:val="false"/>
-          <w:smallCaps w:val="false"/>
-          <w:strike w:val="false"/>
-          <w:dstrike w:val="false"/>
-          <w:color w:val="000000"/>
-          <w:sz w:val="22"/>
-          <w:u w:val="none"/>
-          <w:effect w:val="none"/>
-        </w:rPr>
-      </w:pPr>
-      <w:r>
-        <w:rPr/>
+          <w:i w:val="false"/>
+          <w:caps w:val="false"/>
+          <w:smallCaps w:val="false"/>
+          <w:strike w:val="false"/>
+          <w:dstrike w:val="false"/>
+          <w:color w:val="000000"/>
+          <w:sz w:val="22"/>
+          <w:u w:val="none"/>
+          <w:effect w:val="none"/>
+        </w:rPr>
+      </w:pPr>
+      <w:r>
+        <w:rPr>
+          <w:rFonts w:ascii="Arial" w:hAnsi="Arial"/>
+          <w:b w:val="false"/>
+          <w:i w:val="false"/>
+          <w:caps w:val="false"/>
+          <w:smallCaps w:val="false"/>
+          <w:strike w:val="false"/>
+          <w:dstrike w:val="false"/>
+          <w:color w:val="000000"/>
+          <w:sz w:val="22"/>
+          <w:u w:val="none"/>
+          <w:effect w:val="none"/>
+        </w:rPr>
       </w:r>
     </w:p>
     <w:p>
@@ -3446,22 +4096,31 @@
         <w:rPr>
           <w:rFonts w:ascii="Arial" w:hAnsi="Arial"/>
           <w:b w:val="false"/>
-          <w:b w:val="false"/>
-          <w:i/>
-          <w:i/>
-          <w:iCs/>
-          <w:caps w:val="false"/>
-          <w:smallCaps w:val="false"/>
-          <w:strike w:val="false"/>
-          <w:dstrike w:val="false"/>
-          <w:color w:val="000000"/>
-          <w:sz w:val="22"/>
-          <w:u w:val="none"/>
-          <w:effect w:val="none"/>
-        </w:rPr>
-      </w:pPr>
-      <w:r>
-        <w:rPr/>
+          <w:i w:val="false"/>
+          <w:caps w:val="false"/>
+          <w:smallCaps w:val="false"/>
+          <w:strike w:val="false"/>
+          <w:dstrike w:val="false"/>
+          <w:color w:val="000000"/>
+          <w:sz w:val="22"/>
+          <w:u w:val="none"/>
+          <w:effect w:val="none"/>
+        </w:rPr>
+      </w:pPr>
+      <w:r>
+        <w:rPr>
+          <w:rFonts w:ascii="Arial" w:hAnsi="Arial"/>
+          <w:b w:val="false"/>
+          <w:i w:val="false"/>
+          <w:caps w:val="false"/>
+          <w:smallCaps w:val="false"/>
+          <w:strike w:val="false"/>
+          <w:dstrike w:val="false"/>
+          <w:color w:val="000000"/>
+          <w:sz w:val="22"/>
+          <w:u w:val="none"/>
+          <w:effect w:val="none"/>
+        </w:rPr>
       </w:r>
     </w:p>
     <w:p>
@@ -3474,22 +4133,31 @@
         <w:rPr>
           <w:rFonts w:ascii="Arial" w:hAnsi="Arial"/>
           <w:b w:val="false"/>
-          <w:b w:val="false"/>
-          <w:i/>
-          <w:i/>
-          <w:iCs/>
-          <w:caps w:val="false"/>
-          <w:smallCaps w:val="false"/>
-          <w:strike w:val="false"/>
-          <w:dstrike w:val="false"/>
-          <w:color w:val="000000"/>
-          <w:sz w:val="22"/>
-          <w:u w:val="none"/>
-          <w:effect w:val="none"/>
-        </w:rPr>
-      </w:pPr>
-      <w:r>
-        <w:rPr/>
+          <w:i w:val="false"/>
+          <w:caps w:val="false"/>
+          <w:smallCaps w:val="false"/>
+          <w:strike w:val="false"/>
+          <w:dstrike w:val="false"/>
+          <w:color w:val="000000"/>
+          <w:sz w:val="22"/>
+          <w:u w:val="none"/>
+          <w:effect w:val="none"/>
+        </w:rPr>
+      </w:pPr>
+      <w:r>
+        <w:rPr>
+          <w:rFonts w:ascii="Arial" w:hAnsi="Arial"/>
+          <w:b w:val="false"/>
+          <w:i w:val="false"/>
+          <w:caps w:val="false"/>
+          <w:smallCaps w:val="false"/>
+          <w:strike w:val="false"/>
+          <w:dstrike w:val="false"/>
+          <w:color w:val="000000"/>
+          <w:sz w:val="22"/>
+          <w:u w:val="none"/>
+          <w:effect w:val="none"/>
+        </w:rPr>
       </w:r>
     </w:p>
     <w:p>
@@ -3502,22 +4170,31 @@
         <w:rPr>
           <w:rFonts w:ascii="Arial" w:hAnsi="Arial"/>
           <w:b w:val="false"/>
-          <w:b w:val="false"/>
-          <w:i/>
-          <w:i/>
-          <w:iCs/>
-          <w:caps w:val="false"/>
-          <w:smallCaps w:val="false"/>
-          <w:strike w:val="false"/>
-          <w:dstrike w:val="false"/>
-          <w:color w:val="000000"/>
-          <w:sz w:val="22"/>
-          <w:u w:val="none"/>
-          <w:effect w:val="none"/>
-        </w:rPr>
-      </w:pPr>
-      <w:r>
-        <w:rPr/>
+          <w:i w:val="false"/>
+          <w:caps w:val="false"/>
+          <w:smallCaps w:val="false"/>
+          <w:strike w:val="false"/>
+          <w:dstrike w:val="false"/>
+          <w:color w:val="000000"/>
+          <w:sz w:val="22"/>
+          <w:u w:val="none"/>
+          <w:effect w:val="none"/>
+        </w:rPr>
+      </w:pPr>
+      <w:r>
+        <w:rPr>
+          <w:rFonts w:ascii="Arial" w:hAnsi="Arial"/>
+          <w:b w:val="false"/>
+          <w:i w:val="false"/>
+          <w:caps w:val="false"/>
+          <w:smallCaps w:val="false"/>
+          <w:strike w:val="false"/>
+          <w:dstrike w:val="false"/>
+          <w:color w:val="000000"/>
+          <w:sz w:val="22"/>
+          <w:u w:val="none"/>
+          <w:effect w:val="none"/>
+        </w:rPr>
       </w:r>
     </w:p>
     <w:p>
@@ -3528,27 +4205,34 @@
         <w:ind w:left="720" w:right="0" w:hanging="0"/>
         <w:jc w:val="center"/>
         <w:rPr>
-          <w:i/>
-          <w:i/>
-          <w:iCs/>
-        </w:rPr>
-      </w:pPr>
-      <w:r>
-        <w:rPr>
-          <w:rFonts w:ascii="Arial" w:hAnsi="Arial"/>
-          <w:b w:val="false"/>
-          <w:i/>
-          <w:iCs/>
-          <w:caps w:val="false"/>
-          <w:smallCaps w:val="false"/>
-          <w:strike w:val="false"/>
-          <w:dstrike w:val="false"/>
-          <w:color w:val="000000"/>
-          <w:sz w:val="22"/>
-          <w:u w:val="none"/>
-          <w:effect w:val="none"/>
-        </w:rPr>
-        <w:t>Figure 1.2 Third clock cycle</w:t>
+          <w:rFonts w:ascii="Arial" w:hAnsi="Arial"/>
+          <w:b w:val="false"/>
+          <w:i w:val="false"/>
+          <w:caps w:val="false"/>
+          <w:smallCaps w:val="false"/>
+          <w:strike w:val="false"/>
+          <w:dstrike w:val="false"/>
+          <w:color w:val="000000"/>
+          <w:sz w:val="22"/>
+          <w:u w:val="none"/>
+          <w:effect w:val="none"/>
+        </w:rPr>
+      </w:pPr>
+      <w:r>
+        <w:rPr>
+          <w:rFonts w:ascii="Arial" w:hAnsi="Arial"/>
+          <w:b w:val="false"/>
+          <w:i w:val="false"/>
+          <w:caps w:val="false"/>
+          <w:smallCaps w:val="false"/>
+          <w:strike w:val="false"/>
+          <w:dstrike w:val="false"/>
+          <w:color w:val="000000"/>
+          <w:sz w:val="22"/>
+          <w:u w:val="none"/>
+          <w:effect w:val="none"/>
+        </w:rPr>
+        <w:t>Figure 3. Third clock cycle. Notice how MAR is updated</w:t>
       </w:r>
     </w:p>
     <w:p>
@@ -3561,21 +4245,30 @@
         <w:rPr>
           <w:rFonts w:ascii="Arial" w:hAnsi="Arial"/>
           <w:b w:val="false"/>
-          <w:b w:val="false"/>
-          <w:caps w:val="false"/>
-          <w:smallCaps w:val="false"/>
-          <w:strike w:val="false"/>
-          <w:dstrike w:val="false"/>
-          <w:color w:val="000000"/>
-          <w:sz w:val="22"/>
-          <w:u w:val="none"/>
-          <w:effect w:val="none"/>
-        </w:rPr>
-      </w:pPr>
-      <w:r>
-        <w:rPr>
-          <w:i/>
-          <w:iCs/>
+          <w:i w:val="false"/>
+          <w:caps w:val="false"/>
+          <w:smallCaps w:val="false"/>
+          <w:strike w:val="false"/>
+          <w:dstrike w:val="false"/>
+          <w:color w:val="000000"/>
+          <w:sz w:val="22"/>
+          <w:u w:val="none"/>
+          <w:effect w:val="none"/>
+        </w:rPr>
+      </w:pPr>
+      <w:r>
+        <w:rPr>
+          <w:rFonts w:ascii="Arial" w:hAnsi="Arial"/>
+          <w:b w:val="false"/>
+          <w:i w:val="false"/>
+          <w:caps w:val="false"/>
+          <w:smallCaps w:val="false"/>
+          <w:strike w:val="false"/>
+          <w:dstrike w:val="false"/>
+          <w:color w:val="000000"/>
+          <w:sz w:val="22"/>
+          <w:u w:val="none"/>
+          <w:effect w:val="none"/>
         </w:rPr>
       </w:r>
     </w:p>
@@ -3589,35 +4282,44 @@
         <w:rPr>
           <w:rFonts w:ascii="Arial" w:hAnsi="Arial"/>
           <w:b w:val="false"/>
-          <w:b w:val="false"/>
-          <w:caps w:val="false"/>
-          <w:smallCaps w:val="false"/>
-          <w:strike w:val="false"/>
-          <w:dstrike w:val="false"/>
-          <w:color w:val="000000"/>
-          <w:sz w:val="22"/>
-          <w:u w:val="none"/>
-          <w:effect w:val="none"/>
-        </w:rPr>
-      </w:pPr>
-      <w:r>
-        <w:rPr>
-          <w:i/>
-          <w:iCs/>
+          <w:i w:val="false"/>
+          <w:caps w:val="false"/>
+          <w:smallCaps w:val="false"/>
+          <w:strike w:val="false"/>
+          <w:dstrike w:val="false"/>
+          <w:color w:val="000000"/>
+          <w:sz w:val="22"/>
+          <w:u w:val="none"/>
+          <w:effect w:val="none"/>
+        </w:rPr>
+      </w:pPr>
+      <w:r>
+        <w:rPr>
+          <w:rFonts w:ascii="Arial" w:hAnsi="Arial"/>
+          <w:b w:val="false"/>
+          <w:i w:val="false"/>
+          <w:caps w:val="false"/>
+          <w:smallCaps w:val="false"/>
+          <w:strike w:val="false"/>
+          <w:dstrike w:val="false"/>
+          <w:color w:val="000000"/>
+          <w:sz w:val="22"/>
+          <w:u w:val="none"/>
+          <w:effect w:val="none"/>
         </w:rPr>
         <w:drawing>
-          <wp:anchor behindDoc="0" distT="0" distB="0" distL="0" distR="0" simplePos="0" locked="0" layoutInCell="1" allowOverlap="1" relativeHeight="5">
+          <wp:anchor behindDoc="0" distT="0" distB="0" distL="0" distR="0" simplePos="0" locked="0" layoutInCell="1" allowOverlap="1" relativeHeight="3">
             <wp:simplePos x="0" y="0"/>
             <wp:positionH relativeFrom="column">
-              <wp:posOffset>1873250</wp:posOffset>
+              <wp:posOffset>1852295</wp:posOffset>
             </wp:positionH>
             <wp:positionV relativeFrom="paragraph">
-              <wp:posOffset>635</wp:posOffset>
+              <wp:posOffset>0</wp:posOffset>
             </wp:positionV>
-            <wp:extent cx="2947670" cy="1657350"/>
+            <wp:extent cx="2933065" cy="1649730"/>
             <wp:effectExtent l="0" t="0" r="0" b="0"/>
             <wp:wrapSquare wrapText="largest"/>
-            <wp:docPr id="4" name="Image4" descr=""/>
+            <wp:docPr id="3" name="Picture" descr=""/>
             <wp:cNvGraphicFramePr>
               <a:graphicFrameLocks xmlns:a="http://schemas.openxmlformats.org/drawingml/2006/main" noChangeAspect="1"/>
             </wp:cNvGraphicFramePr>
@@ -3625,7 +4327,7 @@
               <a:graphicData uri="http://schemas.openxmlformats.org/drawingml/2006/picture">
                 <pic:pic xmlns:pic="http://schemas.openxmlformats.org/drawingml/2006/picture">
                   <pic:nvPicPr>
-                    <pic:cNvPr id="4" name="Image4" descr=""/>
+                    <pic:cNvPr id="3" name="Picture" descr=""/>
                     <pic:cNvPicPr>
                       <a:picLocks noChangeAspect="1" noChangeArrowheads="1"/>
                     </pic:cNvPicPr>
@@ -3639,11 +4341,18 @@
                   <pic:spPr bwMode="auto">
                     <a:xfrm>
                       <a:off x="0" y="0"/>
-                      <a:ext cx="2947670" cy="1657350"/>
+                      <a:ext cx="2933065" cy="1649730"/>
                     </a:xfrm>
                     <a:prstGeom prst="rect">
                       <a:avLst/>
                     </a:prstGeom>
+                    <a:noFill/>
+                    <a:ln w="9525">
+                      <a:noFill/>
+                      <a:miter lim="800000"/>
+                      <a:headEnd/>
+                      <a:tailEnd/>
+                    </a:ln>
                   </pic:spPr>
                 </pic:pic>
               </a:graphicData>
@@ -3662,22 +4371,31 @@
         <w:rPr>
           <w:rFonts w:ascii="Arial" w:hAnsi="Arial"/>
           <w:b w:val="false"/>
-          <w:b w:val="false"/>
-          <w:i/>
-          <w:i/>
-          <w:iCs/>
-          <w:caps w:val="false"/>
-          <w:smallCaps w:val="false"/>
-          <w:strike w:val="false"/>
-          <w:dstrike w:val="false"/>
-          <w:color w:val="000000"/>
-          <w:sz w:val="22"/>
-          <w:u w:val="none"/>
-          <w:effect w:val="none"/>
-        </w:rPr>
-      </w:pPr>
-      <w:r>
-        <w:rPr/>
+          <w:i w:val="false"/>
+          <w:caps w:val="false"/>
+          <w:smallCaps w:val="false"/>
+          <w:strike w:val="false"/>
+          <w:dstrike w:val="false"/>
+          <w:color w:val="000000"/>
+          <w:sz w:val="22"/>
+          <w:u w:val="none"/>
+          <w:effect w:val="none"/>
+        </w:rPr>
+      </w:pPr>
+      <w:r>
+        <w:rPr>
+          <w:rFonts w:ascii="Arial" w:hAnsi="Arial"/>
+          <w:b w:val="false"/>
+          <w:i w:val="false"/>
+          <w:caps w:val="false"/>
+          <w:smallCaps w:val="false"/>
+          <w:strike w:val="false"/>
+          <w:dstrike w:val="false"/>
+          <w:color w:val="000000"/>
+          <w:sz w:val="22"/>
+          <w:u w:val="none"/>
+          <w:effect w:val="none"/>
+        </w:rPr>
       </w:r>
     </w:p>
     <w:p>
@@ -3690,22 +4408,31 @@
         <w:rPr>
           <w:rFonts w:ascii="Arial" w:hAnsi="Arial"/>
           <w:b w:val="false"/>
-          <w:b w:val="false"/>
-          <w:i/>
-          <w:i/>
-          <w:iCs/>
-          <w:caps w:val="false"/>
-          <w:smallCaps w:val="false"/>
-          <w:strike w:val="false"/>
-          <w:dstrike w:val="false"/>
-          <w:color w:val="000000"/>
-          <w:sz w:val="22"/>
-          <w:u w:val="none"/>
-          <w:effect w:val="none"/>
-        </w:rPr>
-      </w:pPr>
-      <w:r>
-        <w:rPr/>
+          <w:i w:val="false"/>
+          <w:caps w:val="false"/>
+          <w:smallCaps w:val="false"/>
+          <w:strike w:val="false"/>
+          <w:dstrike w:val="false"/>
+          <w:color w:val="000000"/>
+          <w:sz w:val="22"/>
+          <w:u w:val="none"/>
+          <w:effect w:val="none"/>
+        </w:rPr>
+      </w:pPr>
+      <w:r>
+        <w:rPr>
+          <w:rFonts w:ascii="Arial" w:hAnsi="Arial"/>
+          <w:b w:val="false"/>
+          <w:i w:val="false"/>
+          <w:caps w:val="false"/>
+          <w:smallCaps w:val="false"/>
+          <w:strike w:val="false"/>
+          <w:dstrike w:val="false"/>
+          <w:color w:val="000000"/>
+          <w:sz w:val="22"/>
+          <w:u w:val="none"/>
+          <w:effect w:val="none"/>
+        </w:rPr>
       </w:r>
     </w:p>
     <w:p>
@@ -3718,22 +4445,31 @@
         <w:rPr>
           <w:rFonts w:ascii="Arial" w:hAnsi="Arial"/>
           <w:b w:val="false"/>
-          <w:b w:val="false"/>
-          <w:i/>
-          <w:i/>
-          <w:iCs/>
-          <w:caps w:val="false"/>
-          <w:smallCaps w:val="false"/>
-          <w:strike w:val="false"/>
-          <w:dstrike w:val="false"/>
-          <w:color w:val="000000"/>
-          <w:sz w:val="22"/>
-          <w:u w:val="none"/>
-          <w:effect w:val="none"/>
-        </w:rPr>
-      </w:pPr>
-      <w:r>
-        <w:rPr/>
+          <w:i w:val="false"/>
+          <w:caps w:val="false"/>
+          <w:smallCaps w:val="false"/>
+          <w:strike w:val="false"/>
+          <w:dstrike w:val="false"/>
+          <w:color w:val="000000"/>
+          <w:sz w:val="22"/>
+          <w:u w:val="none"/>
+          <w:effect w:val="none"/>
+        </w:rPr>
+      </w:pPr>
+      <w:r>
+        <w:rPr>
+          <w:rFonts w:ascii="Arial" w:hAnsi="Arial"/>
+          <w:b w:val="false"/>
+          <w:i w:val="false"/>
+          <w:caps w:val="false"/>
+          <w:smallCaps w:val="false"/>
+          <w:strike w:val="false"/>
+          <w:dstrike w:val="false"/>
+          <w:color w:val="000000"/>
+          <w:sz w:val="22"/>
+          <w:u w:val="none"/>
+          <w:effect w:val="none"/>
+        </w:rPr>
       </w:r>
     </w:p>
     <w:p>
@@ -3746,22 +4482,143 @@
         <w:rPr>
           <w:rFonts w:ascii="Arial" w:hAnsi="Arial"/>
           <w:b w:val="false"/>
-          <w:b w:val="false"/>
-          <w:i/>
-          <w:i/>
-          <w:iCs/>
-          <w:caps w:val="false"/>
-          <w:smallCaps w:val="false"/>
-          <w:strike w:val="false"/>
-          <w:dstrike w:val="false"/>
-          <w:color w:val="000000"/>
-          <w:sz w:val="22"/>
-          <w:u w:val="none"/>
-          <w:effect w:val="none"/>
-        </w:rPr>
-      </w:pPr>
-      <w:r>
-        <w:rPr/>
+          <w:i w:val="false"/>
+          <w:caps w:val="false"/>
+          <w:smallCaps w:val="false"/>
+          <w:strike w:val="false"/>
+          <w:dstrike w:val="false"/>
+          <w:color w:val="000000"/>
+          <w:sz w:val="22"/>
+          <w:u w:val="none"/>
+          <w:effect w:val="none"/>
+        </w:rPr>
+      </w:pPr>
+      <w:r>
+        <w:rPr>
+          <w:rFonts w:ascii="Arial" w:hAnsi="Arial"/>
+          <w:b w:val="false"/>
+          <w:i w:val="false"/>
+          <w:caps w:val="false"/>
+          <w:smallCaps w:val="false"/>
+          <w:strike w:val="false"/>
+          <w:dstrike w:val="false"/>
+          <w:color w:val="000000"/>
+          <w:sz w:val="22"/>
+          <w:u w:val="none"/>
+          <w:effect w:val="none"/>
+        </w:rPr>
+      </w:r>
+    </w:p>
+    <w:p>
+      <w:pPr>
+        <w:pStyle w:val="TextBody"/>
+        <w:bidi w:val="0"/>
+        <w:spacing w:lineRule="auto" w:line="331" w:before="0" w:after="0"/>
+        <w:ind w:left="720" w:right="0" w:hanging="0"/>
+        <w:jc w:val="left"/>
+        <w:rPr>
+          <w:rFonts w:ascii="Arial" w:hAnsi="Arial"/>
+          <w:b w:val="false"/>
+          <w:i w:val="false"/>
+          <w:caps w:val="false"/>
+          <w:smallCaps w:val="false"/>
+          <w:strike w:val="false"/>
+          <w:dstrike w:val="false"/>
+          <w:color w:val="000000"/>
+          <w:sz w:val="22"/>
+          <w:u w:val="none"/>
+          <w:effect w:val="none"/>
+        </w:rPr>
+      </w:pPr>
+      <w:r>
+        <w:rPr>
+          <w:rFonts w:ascii="Arial" w:hAnsi="Arial"/>
+          <w:b w:val="false"/>
+          <w:i w:val="false"/>
+          <w:caps w:val="false"/>
+          <w:smallCaps w:val="false"/>
+          <w:strike w:val="false"/>
+          <w:dstrike w:val="false"/>
+          <w:color w:val="000000"/>
+          <w:sz w:val="22"/>
+          <w:u w:val="none"/>
+          <w:effect w:val="none"/>
+        </w:rPr>
+        <w:br/>
+      </w:r>
+    </w:p>
+    <w:p>
+      <w:pPr>
+        <w:pStyle w:val="TextBody"/>
+        <w:bidi w:val="0"/>
+        <w:spacing w:lineRule="auto" w:line="331" w:before="0" w:after="0"/>
+        <w:ind w:left="720" w:right="0" w:hanging="0"/>
+        <w:jc w:val="left"/>
+        <w:rPr>
+          <w:rFonts w:ascii="Arial" w:hAnsi="Arial"/>
+          <w:b w:val="false"/>
+          <w:i w:val="false"/>
+          <w:caps w:val="false"/>
+          <w:smallCaps w:val="false"/>
+          <w:strike w:val="false"/>
+          <w:dstrike w:val="false"/>
+          <w:color w:val="000000"/>
+          <w:sz w:val="22"/>
+          <w:u w:val="none"/>
+          <w:effect w:val="none"/>
+        </w:rPr>
+      </w:pPr>
+      <w:r>
+        <w:rPr>
+          <w:rFonts w:ascii="Arial" w:hAnsi="Arial"/>
+          <w:b w:val="false"/>
+          <w:i w:val="false"/>
+          <w:caps w:val="false"/>
+          <w:smallCaps w:val="false"/>
+          <w:strike w:val="false"/>
+          <w:dstrike w:val="false"/>
+          <w:color w:val="000000"/>
+          <w:sz w:val="22"/>
+          <w:u w:val="none"/>
+          <w:effect w:val="none"/>
+        </w:rPr>
+      </w:r>
+    </w:p>
+    <w:p>
+      <w:pPr>
+        <w:pStyle w:val="TextBody"/>
+        <w:bidi w:val="0"/>
+        <w:spacing w:lineRule="auto" w:line="331" w:before="0" w:after="0"/>
+        <w:ind w:left="720" w:right="0" w:hanging="0"/>
+        <w:jc w:val="left"/>
+        <w:rPr>
+          <w:rFonts w:ascii="Arial" w:hAnsi="Arial"/>
+          <w:b w:val="false"/>
+          <w:i w:val="false"/>
+          <w:caps w:val="false"/>
+          <w:smallCaps w:val="false"/>
+          <w:strike w:val="false"/>
+          <w:dstrike w:val="false"/>
+          <w:color w:val="000000"/>
+          <w:sz w:val="22"/>
+          <w:u w:val="none"/>
+          <w:effect w:val="none"/>
+        </w:rPr>
+      </w:pPr>
+      <w:r>
+        <w:rPr>
+          <w:rFonts w:ascii="Arial" w:hAnsi="Arial"/>
+          <w:b w:val="false"/>
+          <w:i w:val="false"/>
+          <w:caps w:val="false"/>
+          <w:smallCaps w:val="false"/>
+          <w:strike w:val="false"/>
+          <w:dstrike w:val="false"/>
+          <w:color w:val="000000"/>
+          <w:sz w:val="22"/>
+          <w:u w:val="none"/>
+          <w:effect w:val="none"/>
+        </w:rPr>
       </w:r>
     </w:p>
     <w:p>
@@ -3774,22 +4631,32 @@
         <w:rPr>
           <w:rFonts w:ascii="Arial" w:hAnsi="Arial"/>
           <w:b w:val="false"/>
-          <w:b w:val="false"/>
-          <w:i/>
-          <w:i/>
-          <w:iCs/>
-          <w:caps w:val="false"/>
-          <w:smallCaps w:val="false"/>
-          <w:strike w:val="false"/>
-          <w:dstrike w:val="false"/>
-          <w:color w:val="000000"/>
-          <w:sz w:val="22"/>
-          <w:u w:val="none"/>
-          <w:effect w:val="none"/>
-        </w:rPr>
-      </w:pPr>
-      <w:r>
-        <w:rPr/>
+          <w:i w:val="false"/>
+          <w:caps w:val="false"/>
+          <w:smallCaps w:val="false"/>
+          <w:strike w:val="false"/>
+          <w:dstrike w:val="false"/>
+          <w:color w:val="000000"/>
+          <w:sz w:val="22"/>
+          <w:u w:val="none"/>
+          <w:effect w:val="none"/>
+        </w:rPr>
+      </w:pPr>
+      <w:r>
+        <w:rPr>
+          <w:rFonts w:ascii="Arial" w:hAnsi="Arial"/>
+          <w:b w:val="false"/>
+          <w:i w:val="false"/>
+          <w:caps w:val="false"/>
+          <w:smallCaps w:val="false"/>
+          <w:strike w:val="false"/>
+          <w:dstrike w:val="false"/>
+          <w:color w:val="000000"/>
+          <w:sz w:val="22"/>
+          <w:u w:val="none"/>
+          <w:effect w:val="none"/>
+        </w:rPr>
+        <w:t>Figure 4. Fourth clock cycle.</w:t>
       </w:r>
     </w:p>
     <w:p>
@@ -3802,22 +4669,31 @@
         <w:rPr>
           <w:rFonts w:ascii="Arial" w:hAnsi="Arial"/>
           <w:b w:val="false"/>
-          <w:b w:val="false"/>
-          <w:i/>
-          <w:i/>
-          <w:iCs/>
-          <w:caps w:val="false"/>
-          <w:smallCaps w:val="false"/>
-          <w:strike w:val="false"/>
-          <w:dstrike w:val="false"/>
-          <w:color w:val="000000"/>
-          <w:sz w:val="22"/>
-          <w:u w:val="none"/>
-          <w:effect w:val="none"/>
-        </w:rPr>
-      </w:pPr>
-      <w:r>
-        <w:rPr/>
+          <w:i w:val="false"/>
+          <w:caps w:val="false"/>
+          <w:smallCaps w:val="false"/>
+          <w:strike w:val="false"/>
+          <w:dstrike w:val="false"/>
+          <w:color w:val="000000"/>
+          <w:sz w:val="22"/>
+          <w:u w:val="none"/>
+          <w:effect w:val="none"/>
+        </w:rPr>
+      </w:pPr>
+      <w:r>
+        <w:rPr>
+          <w:rFonts w:ascii="Arial" w:hAnsi="Arial"/>
+          <w:b w:val="false"/>
+          <w:i w:val="false"/>
+          <w:caps w:val="false"/>
+          <w:smallCaps w:val="false"/>
+          <w:strike w:val="false"/>
+          <w:dstrike w:val="false"/>
+          <w:color w:val="000000"/>
+          <w:sz w:val="22"/>
+          <w:u w:val="none"/>
+          <w:effect w:val="none"/>
+        </w:rPr>
       </w:r>
     </w:p>
     <w:p>
@@ -3830,22 +4706,31 @@
         <w:rPr>
           <w:rFonts w:ascii="Arial" w:hAnsi="Arial"/>
           <w:b w:val="false"/>
-          <w:b w:val="false"/>
-          <w:i/>
-          <w:i/>
-          <w:iCs/>
-          <w:caps w:val="false"/>
-          <w:smallCaps w:val="false"/>
-          <w:strike w:val="false"/>
-          <w:dstrike w:val="false"/>
-          <w:color w:val="000000"/>
-          <w:sz w:val="22"/>
-          <w:u w:val="none"/>
-          <w:effect w:val="none"/>
-        </w:rPr>
-      </w:pPr>
-      <w:r>
-        <w:rPr/>
+          <w:i w:val="false"/>
+          <w:caps w:val="false"/>
+          <w:smallCaps w:val="false"/>
+          <w:strike w:val="false"/>
+          <w:dstrike w:val="false"/>
+          <w:color w:val="000000"/>
+          <w:sz w:val="22"/>
+          <w:u w:val="none"/>
+          <w:effect w:val="none"/>
+        </w:rPr>
+      </w:pPr>
+      <w:r>
+        <w:rPr>
+          <w:rFonts w:ascii="Arial" w:hAnsi="Arial"/>
+          <w:b w:val="false"/>
+          <w:i w:val="false"/>
+          <w:caps w:val="false"/>
+          <w:smallCaps w:val="false"/>
+          <w:strike w:val="false"/>
+          <w:dstrike w:val="false"/>
+          <w:color w:val="000000"/>
+          <w:sz w:val="22"/>
+          <w:u w:val="none"/>
+          <w:effect w:val="none"/>
+        </w:rPr>
       </w:r>
     </w:p>
     <w:p>
@@ -3854,234 +4739,48 @@
         <w:bidi w:val="0"/>
         <w:spacing w:lineRule="auto" w:line="331" w:before="0" w:after="0"/>
         <w:ind w:left="720" w:right="0" w:hanging="0"/>
-        <w:jc w:val="center"/>
-        <w:rPr>
-          <w:rFonts w:ascii="Arial" w:hAnsi="Arial"/>
-          <w:b w:val="false"/>
-          <w:b w:val="false"/>
-          <w:i/>
-          <w:i/>
-          <w:iCs/>
-          <w:caps w:val="false"/>
-          <w:smallCaps w:val="false"/>
-          <w:strike w:val="false"/>
-          <w:dstrike w:val="false"/>
-          <w:color w:val="000000"/>
-          <w:sz w:val="22"/>
-          <w:u w:val="none"/>
-          <w:effect w:val="none"/>
-        </w:rPr>
-      </w:pPr>
-      <w:r>
-        <w:rPr/>
-      </w:r>
-    </w:p>
-    <w:p>
-      <w:pPr>
-        <w:pStyle w:val="TextBody"/>
-        <w:bidi w:val="0"/>
-        <w:spacing w:lineRule="auto" w:line="331" w:before="0" w:after="0"/>
-        <w:ind w:left="720" w:right="0" w:hanging="0"/>
-        <w:jc w:val="center"/>
-        <w:rPr/>
-      </w:pPr>
-      <w:r>
-        <w:rPr>
-          <w:rFonts w:ascii="Arial" w:hAnsi="Arial"/>
-          <w:b w:val="false"/>
-          <w:i/>
-          <w:iCs/>
-          <w:caps w:val="false"/>
-          <w:smallCaps w:val="false"/>
-          <w:strike w:val="false"/>
-          <w:dstrike w:val="false"/>
-          <w:color w:val="000000"/>
-          <w:sz w:val="22"/>
-          <w:u w:val="none"/>
-          <w:effect w:val="none"/>
-        </w:rPr>
-        <w:t>Figure 1.3 Fourth clock cycle. Notice that MBR is already updated.</w:t>
-      </w:r>
-    </w:p>
-    <w:p>
-      <w:pPr>
-        <w:pStyle w:val="TextBody"/>
-        <w:bidi w:val="0"/>
-        <w:spacing w:lineRule="auto" w:line="331" w:before="0" w:after="0"/>
-        <w:ind w:left="720" w:right="0" w:hanging="0"/>
-        <w:jc w:val="center"/>
-        <w:rPr>
-          <w:rFonts w:ascii="Arial" w:hAnsi="Arial"/>
-          <w:b w:val="false"/>
-          <w:b w:val="false"/>
-          <w:i/>
-          <w:i/>
-          <w:iCs/>
-          <w:caps w:val="false"/>
-          <w:smallCaps w:val="false"/>
-          <w:strike w:val="false"/>
-          <w:dstrike w:val="false"/>
-          <w:color w:val="000000"/>
-          <w:sz w:val="22"/>
-          <w:u w:val="none"/>
-          <w:effect w:val="none"/>
-        </w:rPr>
-      </w:pPr>
-      <w:r>
-        <w:rPr/>
-      </w:r>
-    </w:p>
-    <w:p>
-      <w:pPr>
-        <w:pStyle w:val="TextBody"/>
-        <w:bidi w:val="0"/>
-        <w:spacing w:lineRule="auto" w:line="331" w:before="0" w:after="0"/>
-        <w:ind w:left="720" w:right="0" w:hanging="0"/>
-        <w:jc w:val="center"/>
-        <w:rPr>
-          <w:rFonts w:ascii="Arial" w:hAnsi="Arial"/>
-          <w:b w:val="false"/>
-          <w:b w:val="false"/>
-          <w:i/>
-          <w:i/>
-          <w:iCs/>
-          <w:caps w:val="false"/>
-          <w:smallCaps w:val="false"/>
-          <w:strike w:val="false"/>
-          <w:dstrike w:val="false"/>
-          <w:color w:val="000000"/>
-          <w:sz w:val="22"/>
-          <w:u w:val="none"/>
-          <w:effect w:val="none"/>
-        </w:rPr>
-      </w:pPr>
-      <w:r>
-        <w:rPr/>
-      </w:r>
-    </w:p>
-    <w:p>
-      <w:pPr>
-        <w:pStyle w:val="TextBody"/>
-        <w:bidi w:val="0"/>
-        <w:spacing w:lineRule="auto" w:line="331" w:before="0" w:after="0"/>
-        <w:ind w:left="720" w:right="0" w:hanging="0"/>
-        <w:jc w:val="center"/>
-        <w:rPr>
-          <w:rFonts w:ascii="Arial" w:hAnsi="Arial"/>
-          <w:b w:val="false"/>
-          <w:b w:val="false"/>
-          <w:i/>
-          <w:i/>
-          <w:iCs/>
-          <w:caps w:val="false"/>
-          <w:smallCaps w:val="false"/>
-          <w:strike w:val="false"/>
-          <w:dstrike w:val="false"/>
-          <w:color w:val="000000"/>
-          <w:sz w:val="22"/>
-          <w:u w:val="none"/>
-          <w:effect w:val="none"/>
-        </w:rPr>
-      </w:pPr>
-      <w:r>
-        <w:rPr/>
-      </w:r>
-    </w:p>
-    <w:p>
-      <w:pPr>
-        <w:pStyle w:val="TextBody"/>
-        <w:bidi w:val="0"/>
-        <w:spacing w:lineRule="auto" w:line="331" w:before="0" w:after="0"/>
-        <w:ind w:left="720" w:right="0" w:hanging="0"/>
-        <w:jc w:val="center"/>
-        <w:rPr>
-          <w:rFonts w:ascii="Arial" w:hAnsi="Arial"/>
-          <w:b w:val="false"/>
-          <w:b w:val="false"/>
-          <w:i/>
-          <w:i/>
-          <w:iCs/>
-          <w:caps w:val="false"/>
-          <w:smallCaps w:val="false"/>
-          <w:strike w:val="false"/>
-          <w:dstrike w:val="false"/>
-          <w:color w:val="000000"/>
-          <w:sz w:val="22"/>
-          <w:u w:val="none"/>
-          <w:effect w:val="none"/>
-        </w:rPr>
-      </w:pPr>
-      <w:r>
-        <w:rPr/>
-      </w:r>
-    </w:p>
-    <w:p>
-      <w:pPr>
-        <w:pStyle w:val="TextBody"/>
-        <w:bidi w:val="0"/>
-        <w:spacing w:lineRule="auto" w:line="331" w:before="0" w:after="0"/>
-        <w:ind w:left="720" w:right="0" w:hanging="0"/>
-        <w:jc w:val="center"/>
-        <w:rPr>
-          <w:rFonts w:ascii="Arial" w:hAnsi="Arial"/>
-          <w:b w:val="false"/>
-          <w:b w:val="false"/>
-          <w:i/>
-          <w:i/>
-          <w:iCs/>
-          <w:caps w:val="false"/>
-          <w:smallCaps w:val="false"/>
-          <w:strike w:val="false"/>
-          <w:dstrike w:val="false"/>
-          <w:color w:val="000000"/>
-          <w:sz w:val="22"/>
-          <w:u w:val="none"/>
-          <w:effect w:val="none"/>
-        </w:rPr>
-      </w:pPr>
-      <w:r>
-        <w:rPr/>
-      </w:r>
-    </w:p>
-    <w:p>
-      <w:pPr>
-        <w:pStyle w:val="TextBody"/>
-        <w:bidi w:val="0"/>
-        <w:spacing w:lineRule="auto" w:line="331" w:before="0" w:after="0"/>
-        <w:ind w:left="720" w:right="0" w:hanging="0"/>
-        <w:jc w:val="center"/>
-        <w:rPr>
-          <w:rFonts w:ascii="Arial" w:hAnsi="Arial"/>
-          <w:b w:val="false"/>
-          <w:b w:val="false"/>
-          <w:i/>
-          <w:i/>
-          <w:iCs/>
-          <w:caps w:val="false"/>
-          <w:smallCaps w:val="false"/>
-          <w:strike w:val="false"/>
-          <w:dstrike w:val="false"/>
-          <w:color w:val="000000"/>
-          <w:sz w:val="22"/>
-          <w:u w:val="none"/>
-          <w:effect w:val="none"/>
-        </w:rPr>
-      </w:pPr>
-      <w:r>
-        <w:rPr/>
+        <w:jc w:val="left"/>
+        <w:rPr>
+          <w:rFonts w:ascii="Arial" w:hAnsi="Arial"/>
+          <w:b w:val="false"/>
+          <w:i w:val="false"/>
+          <w:caps w:val="false"/>
+          <w:smallCaps w:val="false"/>
+          <w:strike w:val="false"/>
+          <w:dstrike w:val="false"/>
+          <w:color w:val="000000"/>
+          <w:sz w:val="22"/>
+          <w:u w:val="none"/>
+          <w:effect w:val="none"/>
+        </w:rPr>
+      </w:pPr>
+      <w:r>
+        <w:rPr>
+          <w:rFonts w:ascii="Arial" w:hAnsi="Arial"/>
+          <w:b w:val="false"/>
+          <w:i w:val="false"/>
+          <w:caps w:val="false"/>
+          <w:smallCaps w:val="false"/>
+          <w:strike w:val="false"/>
+          <w:dstrike w:val="false"/>
+          <w:color w:val="000000"/>
+          <w:sz w:val="22"/>
+          <w:u w:val="none"/>
+          <w:effect w:val="none"/>
+        </w:rPr>
         <w:drawing>
           <wp:anchor behindDoc="0" distT="0" distB="0" distL="0" distR="0" simplePos="0" locked="0" layoutInCell="1" allowOverlap="1" relativeHeight="4">
             <wp:simplePos x="0" y="0"/>
             <wp:positionH relativeFrom="column">
-              <wp:posOffset>1894205</wp:posOffset>
+              <wp:posOffset>1818640</wp:posOffset>
             </wp:positionH>
             <wp:positionV relativeFrom="paragraph">
-              <wp:posOffset>635</wp:posOffset>
+              <wp:posOffset>0</wp:posOffset>
             </wp:positionV>
-            <wp:extent cx="2944495" cy="1655445"/>
+            <wp:extent cx="2961640" cy="1666240"/>
             <wp:effectExtent l="0" t="0" r="0" b="0"/>
             <wp:wrapSquare wrapText="largest"/>
-            <wp:docPr id="5" name="Image5" descr=""/>
+            <wp:docPr id="4" name="Picture" descr=""/>
             <wp:cNvGraphicFramePr>
               <a:graphicFrameLocks xmlns:a="http://schemas.openxmlformats.org/drawingml/2006/main" noChangeAspect="1"/>
             </wp:cNvGraphicFramePr>
@@ -4089,7 +4788,7 @@
               <a:graphicData uri="http://schemas.openxmlformats.org/drawingml/2006/picture">
                 <pic:pic xmlns:pic="http://schemas.openxmlformats.org/drawingml/2006/picture">
                   <pic:nvPicPr>
-                    <pic:cNvPr id="5" name="Image5" descr=""/>
+                    <pic:cNvPr id="4" name="Picture" descr=""/>
                     <pic:cNvPicPr>
                       <a:picLocks noChangeAspect="1" noChangeArrowheads="1"/>
                     </pic:cNvPicPr>
@@ -4103,11 +4802,18 @@
                   <pic:spPr bwMode="auto">
                     <a:xfrm>
                       <a:off x="0" y="0"/>
-                      <a:ext cx="2944495" cy="1655445"/>
+                      <a:ext cx="2961640" cy="1666240"/>
                     </a:xfrm>
                     <a:prstGeom prst="rect">
                       <a:avLst/>
                     </a:prstGeom>
+                    <a:noFill/>
+                    <a:ln w="9525">
+                      <a:noFill/>
+                      <a:miter lim="800000"/>
+                      <a:headEnd/>
+                      <a:tailEnd/>
+                    </a:ln>
                   </pic:spPr>
                 </pic:pic>
               </a:graphicData>
@@ -4122,26 +4828,294 @@
         <w:bidi w:val="0"/>
         <w:spacing w:lineRule="auto" w:line="331" w:before="0" w:after="0"/>
         <w:ind w:left="720" w:right="0" w:hanging="0"/>
-        <w:jc w:val="center"/>
-        <w:rPr>
-          <w:rFonts w:ascii="Arial" w:hAnsi="Arial"/>
-          <w:b w:val="false"/>
-          <w:b w:val="false"/>
-          <w:i/>
-          <w:i/>
-          <w:iCs/>
-          <w:caps w:val="false"/>
-          <w:smallCaps w:val="false"/>
-          <w:strike w:val="false"/>
-          <w:dstrike w:val="false"/>
-          <w:color w:val="000000"/>
-          <w:sz w:val="22"/>
-          <w:u w:val="none"/>
-          <w:effect w:val="none"/>
-        </w:rPr>
-      </w:pPr>
-      <w:r>
-        <w:rPr/>
+        <w:jc w:val="left"/>
+        <w:rPr>
+          <w:rFonts w:ascii="Arial" w:hAnsi="Arial"/>
+          <w:b w:val="false"/>
+          <w:i w:val="false"/>
+          <w:caps w:val="false"/>
+          <w:smallCaps w:val="false"/>
+          <w:strike w:val="false"/>
+          <w:dstrike w:val="false"/>
+          <w:color w:val="000000"/>
+          <w:sz w:val="22"/>
+          <w:u w:val="none"/>
+          <w:effect w:val="none"/>
+        </w:rPr>
+      </w:pPr>
+      <w:r>
+        <w:rPr>
+          <w:rFonts w:ascii="Arial" w:hAnsi="Arial"/>
+          <w:b w:val="false"/>
+          <w:i w:val="false"/>
+          <w:caps w:val="false"/>
+          <w:smallCaps w:val="false"/>
+          <w:strike w:val="false"/>
+          <w:dstrike w:val="false"/>
+          <w:color w:val="000000"/>
+          <w:sz w:val="22"/>
+          <w:u w:val="none"/>
+          <w:effect w:val="none"/>
+        </w:rPr>
+      </w:r>
+    </w:p>
+    <w:p>
+      <w:pPr>
+        <w:pStyle w:val="TextBody"/>
+        <w:bidi w:val="0"/>
+        <w:spacing w:lineRule="auto" w:line="331" w:before="0" w:after="0"/>
+        <w:ind w:left="720" w:right="0" w:hanging="0"/>
+        <w:jc w:val="left"/>
+        <w:rPr>
+          <w:rFonts w:ascii="Arial" w:hAnsi="Arial"/>
+          <w:b w:val="false"/>
+          <w:i w:val="false"/>
+          <w:caps w:val="false"/>
+          <w:smallCaps w:val="false"/>
+          <w:strike w:val="false"/>
+          <w:dstrike w:val="false"/>
+          <w:color w:val="000000"/>
+          <w:sz w:val="22"/>
+          <w:u w:val="none"/>
+          <w:effect w:val="none"/>
+        </w:rPr>
+      </w:pPr>
+      <w:r>
+        <w:rPr>
+          <w:rFonts w:ascii="Arial" w:hAnsi="Arial"/>
+          <w:b w:val="false"/>
+          <w:i w:val="false"/>
+          <w:caps w:val="false"/>
+          <w:smallCaps w:val="false"/>
+          <w:strike w:val="false"/>
+          <w:dstrike w:val="false"/>
+          <w:color w:val="000000"/>
+          <w:sz w:val="22"/>
+          <w:u w:val="none"/>
+          <w:effect w:val="none"/>
+        </w:rPr>
+      </w:r>
+    </w:p>
+    <w:p>
+      <w:pPr>
+        <w:pStyle w:val="TextBody"/>
+        <w:bidi w:val="0"/>
+        <w:spacing w:lineRule="auto" w:line="331" w:before="0" w:after="0"/>
+        <w:ind w:left="720" w:right="0" w:hanging="0"/>
+        <w:jc w:val="left"/>
+        <w:rPr>
+          <w:rFonts w:ascii="Arial" w:hAnsi="Arial"/>
+          <w:b w:val="false"/>
+          <w:i w:val="false"/>
+          <w:caps w:val="false"/>
+          <w:smallCaps w:val="false"/>
+          <w:strike w:val="false"/>
+          <w:dstrike w:val="false"/>
+          <w:color w:val="000000"/>
+          <w:sz w:val="22"/>
+          <w:u w:val="none"/>
+          <w:effect w:val="none"/>
+        </w:rPr>
+      </w:pPr>
+      <w:r>
+        <w:rPr>
+          <w:rFonts w:ascii="Arial" w:hAnsi="Arial"/>
+          <w:b w:val="false"/>
+          <w:i w:val="false"/>
+          <w:caps w:val="false"/>
+          <w:smallCaps w:val="false"/>
+          <w:strike w:val="false"/>
+          <w:dstrike w:val="false"/>
+          <w:color w:val="000000"/>
+          <w:sz w:val="22"/>
+          <w:u w:val="none"/>
+          <w:effect w:val="none"/>
+        </w:rPr>
+      </w:r>
+    </w:p>
+    <w:p>
+      <w:pPr>
+        <w:pStyle w:val="TextBody"/>
+        <w:bidi w:val="0"/>
+        <w:spacing w:lineRule="auto" w:line="331" w:before="0" w:after="0"/>
+        <w:ind w:left="720" w:right="0" w:hanging="0"/>
+        <w:jc w:val="left"/>
+        <w:rPr>
+          <w:rFonts w:ascii="Arial" w:hAnsi="Arial"/>
+          <w:b w:val="false"/>
+          <w:i w:val="false"/>
+          <w:caps w:val="false"/>
+          <w:smallCaps w:val="false"/>
+          <w:strike w:val="false"/>
+          <w:dstrike w:val="false"/>
+          <w:color w:val="000000"/>
+          <w:sz w:val="22"/>
+          <w:u w:val="none"/>
+          <w:effect w:val="none"/>
+        </w:rPr>
+      </w:pPr>
+      <w:r>
+        <w:rPr>
+          <w:rFonts w:ascii="Arial" w:hAnsi="Arial"/>
+          <w:b w:val="false"/>
+          <w:i w:val="false"/>
+          <w:caps w:val="false"/>
+          <w:smallCaps w:val="false"/>
+          <w:strike w:val="false"/>
+          <w:dstrike w:val="false"/>
+          <w:color w:val="000000"/>
+          <w:sz w:val="22"/>
+          <w:u w:val="none"/>
+          <w:effect w:val="none"/>
+        </w:rPr>
+      </w:r>
+    </w:p>
+    <w:p>
+      <w:pPr>
+        <w:pStyle w:val="TextBody"/>
+        <w:bidi w:val="0"/>
+        <w:spacing w:lineRule="auto" w:line="331" w:before="0" w:after="0"/>
+        <w:ind w:left="720" w:right="0" w:hanging="0"/>
+        <w:jc w:val="left"/>
+        <w:rPr>
+          <w:rFonts w:ascii="Arial" w:hAnsi="Arial"/>
+          <w:b w:val="false"/>
+          <w:i w:val="false"/>
+          <w:caps w:val="false"/>
+          <w:smallCaps w:val="false"/>
+          <w:strike w:val="false"/>
+          <w:dstrike w:val="false"/>
+          <w:color w:val="000000"/>
+          <w:sz w:val="22"/>
+          <w:u w:val="none"/>
+          <w:effect w:val="none"/>
+        </w:rPr>
+      </w:pPr>
+      <w:r>
+        <w:rPr>
+          <w:rFonts w:ascii="Arial" w:hAnsi="Arial"/>
+          <w:b w:val="false"/>
+          <w:i w:val="false"/>
+          <w:caps w:val="false"/>
+          <w:smallCaps w:val="false"/>
+          <w:strike w:val="false"/>
+          <w:dstrike w:val="false"/>
+          <w:color w:val="000000"/>
+          <w:sz w:val="22"/>
+          <w:u w:val="none"/>
+          <w:effect w:val="none"/>
+        </w:rPr>
+      </w:r>
+    </w:p>
+    <w:p>
+      <w:pPr>
+        <w:pStyle w:val="TextBody"/>
+        <w:bidi w:val="0"/>
+        <w:spacing w:lineRule="auto" w:line="331" w:before="0" w:after="0"/>
+        <w:ind w:left="720" w:right="0" w:hanging="0"/>
+        <w:jc w:val="left"/>
+        <w:rPr>
+          <w:rFonts w:ascii="Arial" w:hAnsi="Arial"/>
+          <w:b w:val="false"/>
+          <w:i w:val="false"/>
+          <w:caps w:val="false"/>
+          <w:smallCaps w:val="false"/>
+          <w:strike w:val="false"/>
+          <w:dstrike w:val="false"/>
+          <w:color w:val="000000"/>
+          <w:sz w:val="22"/>
+          <w:u w:val="none"/>
+          <w:effect w:val="none"/>
+        </w:rPr>
+      </w:pPr>
+      <w:r>
+        <w:rPr>
+          <w:rFonts w:ascii="Arial" w:hAnsi="Arial"/>
+          <w:b w:val="false"/>
+          <w:i w:val="false"/>
+          <w:caps w:val="false"/>
+          <w:smallCaps w:val="false"/>
+          <w:strike w:val="false"/>
+          <w:dstrike w:val="false"/>
+          <w:color w:val="000000"/>
+          <w:sz w:val="22"/>
+          <w:u w:val="none"/>
+          <w:effect w:val="none"/>
+        </w:rPr>
+      </w:r>
+    </w:p>
+    <w:p>
+      <w:pPr>
+        <w:pStyle w:val="TextBody"/>
+        <w:bidi w:val="0"/>
+        <w:spacing w:lineRule="auto" w:line="331" w:before="0" w:after="0"/>
+        <w:ind w:left="720" w:right="0" w:hanging="0"/>
+        <w:jc w:val="left"/>
+        <w:rPr>
+          <w:rFonts w:ascii="Arial" w:hAnsi="Arial"/>
+          <w:b w:val="false"/>
+          <w:i w:val="false"/>
+          <w:caps w:val="false"/>
+          <w:smallCaps w:val="false"/>
+          <w:strike w:val="false"/>
+          <w:dstrike w:val="false"/>
+          <w:color w:val="000000"/>
+          <w:sz w:val="22"/>
+          <w:u w:val="none"/>
+          <w:effect w:val="none"/>
+        </w:rPr>
+      </w:pPr>
+      <w:r>
+        <w:rPr>
+          <w:rFonts w:ascii="Arial" w:hAnsi="Arial"/>
+          <w:b w:val="false"/>
+          <w:i w:val="false"/>
+          <w:caps w:val="false"/>
+          <w:smallCaps w:val="false"/>
+          <w:strike w:val="false"/>
+          <w:dstrike w:val="false"/>
+          <w:color w:val="000000"/>
+          <w:sz w:val="22"/>
+          <w:u w:val="none"/>
+          <w:effect w:val="none"/>
+        </w:rPr>
+      </w:r>
+    </w:p>
+    <w:p>
+      <w:pPr>
+        <w:pStyle w:val="TextBody"/>
+        <w:bidi w:val="0"/>
+        <w:spacing w:lineRule="auto" w:line="331" w:before="0" w:after="0"/>
+        <w:ind w:left="720" w:right="0" w:hanging="0"/>
+        <w:jc w:val="left"/>
+        <w:rPr>
+          <w:rFonts w:ascii="Arial" w:hAnsi="Arial"/>
+          <w:b w:val="false"/>
+          <w:i w:val="false"/>
+          <w:caps w:val="false"/>
+          <w:smallCaps w:val="false"/>
+          <w:strike w:val="false"/>
+          <w:dstrike w:val="false"/>
+          <w:color w:val="000000"/>
+          <w:sz w:val="22"/>
+          <w:u w:val="none"/>
+          <w:effect w:val="none"/>
+        </w:rPr>
+      </w:pPr>
+      <w:r>
+        <w:rPr>
+          <w:rFonts w:ascii="Arial" w:hAnsi="Arial"/>
+          <w:b w:val="false"/>
+          <w:i w:val="false"/>
+          <w:caps w:val="false"/>
+          <w:smallCaps w:val="false"/>
+          <w:strike w:val="false"/>
+          <w:dstrike w:val="false"/>
+          <w:color w:val="000000"/>
+          <w:sz w:val="22"/>
+          <w:u w:val="none"/>
+          <w:effect w:val="none"/>
+        </w:rPr>
       </w:r>
     </w:p>
     <w:p>
@@ -4154,22 +5128,32 @@
         <w:rPr>
           <w:rFonts w:ascii="Arial" w:hAnsi="Arial"/>
           <w:b w:val="false"/>
-          <w:b w:val="false"/>
-          <w:i/>
-          <w:i/>
-          <w:iCs/>
-          <w:caps w:val="false"/>
-          <w:smallCaps w:val="false"/>
-          <w:strike w:val="false"/>
-          <w:dstrike w:val="false"/>
-          <w:color w:val="000000"/>
-          <w:sz w:val="22"/>
-          <w:u w:val="none"/>
-          <w:effect w:val="none"/>
-        </w:rPr>
-      </w:pPr>
-      <w:r>
-        <w:rPr/>
+          <w:i w:val="false"/>
+          <w:caps w:val="false"/>
+          <w:smallCaps w:val="false"/>
+          <w:strike w:val="false"/>
+          <w:dstrike w:val="false"/>
+          <w:color w:val="000000"/>
+          <w:sz w:val="22"/>
+          <w:u w:val="none"/>
+          <w:effect w:val="none"/>
+        </w:rPr>
+      </w:pPr>
+      <w:r>
+        <w:rPr>
+          <w:rFonts w:ascii="Arial" w:hAnsi="Arial"/>
+          <w:b w:val="false"/>
+          <w:i w:val="false"/>
+          <w:caps w:val="false"/>
+          <w:smallCaps w:val="false"/>
+          <w:strike w:val="false"/>
+          <w:dstrike w:val="false"/>
+          <w:color w:val="000000"/>
+          <w:sz w:val="22"/>
+          <w:u w:val="none"/>
+          <w:effect w:val="none"/>
+        </w:rPr>
+        <w:t>Figure 5. Thirteenth clock cycle. At the final clock cycle, the final table, integer table, special registers table, and the dependency table are printed.</w:t>
       </w:r>
     </w:p>
     <w:p>
@@ -4178,26 +5162,35 @@
         <w:bidi w:val="0"/>
         <w:spacing w:lineRule="auto" w:line="331" w:before="0" w:after="0"/>
         <w:ind w:left="720" w:right="0" w:hanging="0"/>
-        <w:jc w:val="center"/>
-        <w:rPr>
-          <w:rFonts w:ascii="Arial" w:hAnsi="Arial"/>
-          <w:b w:val="false"/>
-          <w:b w:val="false"/>
-          <w:i/>
-          <w:i/>
-          <w:iCs/>
-          <w:caps w:val="false"/>
-          <w:smallCaps w:val="false"/>
-          <w:strike w:val="false"/>
-          <w:dstrike w:val="false"/>
-          <w:color w:val="000000"/>
-          <w:sz w:val="22"/>
-          <w:u w:val="none"/>
-          <w:effect w:val="none"/>
-        </w:rPr>
-      </w:pPr>
-      <w:r>
-        <w:rPr/>
+        <w:jc w:val="left"/>
+        <w:rPr>
+          <w:rFonts w:ascii="Arial" w:hAnsi="Arial"/>
+          <w:b w:val="false"/>
+          <w:i w:val="false"/>
+          <w:caps w:val="false"/>
+          <w:smallCaps w:val="false"/>
+          <w:strike w:val="false"/>
+          <w:dstrike w:val="false"/>
+          <w:color w:val="000000"/>
+          <w:sz w:val="22"/>
+          <w:u w:val="none"/>
+          <w:effect w:val="none"/>
+        </w:rPr>
+      </w:pPr>
+      <w:r>
+        <w:rPr>
+          <w:rFonts w:ascii="Arial" w:hAnsi="Arial"/>
+          <w:b w:val="false"/>
+          <w:i w:val="false"/>
+          <w:caps w:val="false"/>
+          <w:smallCaps w:val="false"/>
+          <w:strike w:val="false"/>
+          <w:dstrike w:val="false"/>
+          <w:color w:val="000000"/>
+          <w:sz w:val="22"/>
+          <w:u w:val="none"/>
+          <w:effect w:val="none"/>
+        </w:rPr>
       </w:r>
     </w:p>
     <w:p>
@@ -4206,26 +5199,35 @@
         <w:bidi w:val="0"/>
         <w:spacing w:lineRule="auto" w:line="331" w:before="0" w:after="0"/>
         <w:ind w:left="720" w:right="0" w:hanging="0"/>
-        <w:jc w:val="center"/>
-        <w:rPr>
-          <w:rFonts w:ascii="Arial" w:hAnsi="Arial"/>
-          <w:b w:val="false"/>
-          <w:b w:val="false"/>
-          <w:i/>
-          <w:i/>
-          <w:iCs/>
-          <w:caps w:val="false"/>
-          <w:smallCaps w:val="false"/>
-          <w:strike w:val="false"/>
-          <w:dstrike w:val="false"/>
-          <w:color w:val="000000"/>
-          <w:sz w:val="22"/>
-          <w:u w:val="none"/>
-          <w:effect w:val="none"/>
-        </w:rPr>
-      </w:pPr>
-      <w:r>
-        <w:rPr/>
+        <w:jc w:val="left"/>
+        <w:rPr>
+          <w:rFonts w:ascii="Arial" w:hAnsi="Arial"/>
+          <w:b w:val="false"/>
+          <w:i w:val="false"/>
+          <w:caps w:val="false"/>
+          <w:smallCaps w:val="false"/>
+          <w:strike w:val="false"/>
+          <w:dstrike w:val="false"/>
+          <w:color w:val="000000"/>
+          <w:sz w:val="22"/>
+          <w:u w:val="none"/>
+          <w:effect w:val="none"/>
+        </w:rPr>
+      </w:pPr>
+      <w:r>
+        <w:rPr>
+          <w:rFonts w:ascii="Arial" w:hAnsi="Arial"/>
+          <w:b w:val="false"/>
+          <w:i w:val="false"/>
+          <w:caps w:val="false"/>
+          <w:smallCaps w:val="false"/>
+          <w:strike w:val="false"/>
+          <w:dstrike w:val="false"/>
+          <w:color w:val="000000"/>
+          <w:sz w:val="22"/>
+          <w:u w:val="none"/>
+          <w:effect w:val="none"/>
+        </w:rPr>
       </w:r>
     </w:p>
     <w:p>
@@ -4234,26 +5236,35 @@
         <w:bidi w:val="0"/>
         <w:spacing w:lineRule="auto" w:line="331" w:before="0" w:after="0"/>
         <w:ind w:left="720" w:right="0" w:hanging="0"/>
-        <w:jc w:val="center"/>
-        <w:rPr>
-          <w:rFonts w:ascii="Arial" w:hAnsi="Arial"/>
-          <w:b w:val="false"/>
-          <w:b w:val="false"/>
-          <w:i/>
-          <w:i/>
-          <w:iCs/>
-          <w:caps w:val="false"/>
-          <w:smallCaps w:val="false"/>
-          <w:strike w:val="false"/>
-          <w:dstrike w:val="false"/>
-          <w:color w:val="000000"/>
-          <w:sz w:val="22"/>
-          <w:u w:val="none"/>
-          <w:effect w:val="none"/>
-        </w:rPr>
-      </w:pPr>
-      <w:r>
-        <w:rPr/>
+        <w:jc w:val="left"/>
+        <w:rPr>
+          <w:rFonts w:ascii="Arial" w:hAnsi="Arial"/>
+          <w:b w:val="false"/>
+          <w:i w:val="false"/>
+          <w:caps w:val="false"/>
+          <w:smallCaps w:val="false"/>
+          <w:strike w:val="false"/>
+          <w:dstrike w:val="false"/>
+          <w:color w:val="000000"/>
+          <w:sz w:val="22"/>
+          <w:u w:val="none"/>
+          <w:effect w:val="none"/>
+        </w:rPr>
+      </w:pPr>
+      <w:r>
+        <w:rPr>
+          <w:rFonts w:ascii="Arial" w:hAnsi="Arial"/>
+          <w:b w:val="false"/>
+          <w:i w:val="false"/>
+          <w:caps w:val="false"/>
+          <w:smallCaps w:val="false"/>
+          <w:strike w:val="false"/>
+          <w:dstrike w:val="false"/>
+          <w:color w:val="000000"/>
+          <w:sz w:val="22"/>
+          <w:u w:val="none"/>
+          <w:effect w:val="none"/>
+        </w:rPr>
       </w:r>
     </w:p>
     <w:p>
@@ -4262,26 +5273,35 @@
         <w:bidi w:val="0"/>
         <w:spacing w:lineRule="auto" w:line="331" w:before="0" w:after="0"/>
         <w:ind w:left="720" w:right="0" w:hanging="0"/>
-        <w:jc w:val="center"/>
-        <w:rPr>
-          <w:rFonts w:ascii="Arial" w:hAnsi="Arial"/>
-          <w:b w:val="false"/>
-          <w:b w:val="false"/>
-          <w:i/>
-          <w:i/>
-          <w:iCs/>
-          <w:caps w:val="false"/>
-          <w:smallCaps w:val="false"/>
-          <w:strike w:val="false"/>
-          <w:dstrike w:val="false"/>
-          <w:color w:val="000000"/>
-          <w:sz w:val="22"/>
-          <w:u w:val="none"/>
-          <w:effect w:val="none"/>
-        </w:rPr>
-      </w:pPr>
-      <w:r>
-        <w:rPr/>
+        <w:jc w:val="left"/>
+        <w:rPr>
+          <w:rFonts w:ascii="Arial" w:hAnsi="Arial"/>
+          <w:b w:val="false"/>
+          <w:i w:val="false"/>
+          <w:caps w:val="false"/>
+          <w:smallCaps w:val="false"/>
+          <w:strike w:val="false"/>
+          <w:dstrike w:val="false"/>
+          <w:color w:val="000000"/>
+          <w:sz w:val="22"/>
+          <w:u w:val="none"/>
+          <w:effect w:val="none"/>
+        </w:rPr>
+      </w:pPr>
+      <w:r>
+        <w:rPr>
+          <w:rFonts w:ascii="Arial" w:hAnsi="Arial"/>
+          <w:b w:val="false"/>
+          <w:i w:val="false"/>
+          <w:caps w:val="false"/>
+          <w:smallCaps w:val="false"/>
+          <w:strike w:val="false"/>
+          <w:dstrike w:val="false"/>
+          <w:color w:val="000000"/>
+          <w:sz w:val="22"/>
+          <w:u w:val="none"/>
+          <w:effect w:val="none"/>
+        </w:rPr>
       </w:r>
     </w:p>
     <w:p>
@@ -4290,532 +5310,35 @@
         <w:bidi w:val="0"/>
         <w:spacing w:lineRule="auto" w:line="331" w:before="0" w:after="0"/>
         <w:ind w:left="720" w:right="0" w:hanging="0"/>
-        <w:jc w:val="center"/>
-        <w:rPr>
-          <w:rFonts w:ascii="Arial" w:hAnsi="Arial"/>
-          <w:b w:val="false"/>
-          <w:b w:val="false"/>
-          <w:i/>
-          <w:i/>
-          <w:iCs/>
-          <w:caps w:val="false"/>
-          <w:smallCaps w:val="false"/>
-          <w:strike w:val="false"/>
-          <w:dstrike w:val="false"/>
-          <w:color w:val="000000"/>
-          <w:sz w:val="22"/>
-          <w:u w:val="none"/>
-          <w:effect w:val="none"/>
-        </w:rPr>
-      </w:pPr>
-      <w:r>
-        <w:rPr/>
-      </w:r>
-    </w:p>
-    <w:p>
-      <w:pPr>
-        <w:pStyle w:val="TextBody"/>
-        <w:bidi w:val="0"/>
-        <w:spacing w:lineRule="auto" w:line="331" w:before="0" w:after="0"/>
-        <w:ind w:left="720" w:right="0" w:hanging="0"/>
-        <w:jc w:val="center"/>
-        <w:rPr>
-          <w:rFonts w:ascii="Arial" w:hAnsi="Arial"/>
-          <w:b w:val="false"/>
-          <w:b w:val="false"/>
-          <w:i/>
-          <w:i/>
-          <w:iCs/>
-          <w:caps w:val="false"/>
-          <w:smallCaps w:val="false"/>
-          <w:strike w:val="false"/>
-          <w:dstrike w:val="false"/>
-          <w:color w:val="000000"/>
-          <w:sz w:val="22"/>
-          <w:u w:val="none"/>
-          <w:effect w:val="none"/>
-        </w:rPr>
-      </w:pPr>
-      <w:r>
-        <w:rPr/>
-      </w:r>
-    </w:p>
-    <w:p>
-      <w:pPr>
-        <w:pStyle w:val="TextBody"/>
-        <w:bidi w:val="0"/>
-        <w:spacing w:lineRule="auto" w:line="331" w:before="0" w:after="0"/>
-        <w:ind w:left="720" w:right="0" w:hanging="0"/>
-        <w:jc w:val="center"/>
-        <w:rPr/>
-      </w:pPr>
-      <w:r>
-        <w:rPr>
-          <w:rFonts w:ascii="Arial" w:hAnsi="Arial"/>
-          <w:b w:val="false"/>
-          <w:i/>
-          <w:iCs/>
-          <w:caps w:val="false"/>
-          <w:smallCaps w:val="false"/>
-          <w:strike w:val="false"/>
-          <w:dstrike w:val="false"/>
-          <w:color w:val="000000"/>
-          <w:sz w:val="22"/>
-          <w:u w:val="none"/>
-          <w:effect w:val="none"/>
-        </w:rPr>
-        <w:t>Figure 1.4 Fifth clock cycle</w:t>
-      </w:r>
-      <w:r>
-        <w:rPr>
-          <w:rFonts w:ascii="Arial" w:hAnsi="Arial"/>
-          <w:b w:val="false"/>
-          <w:i w:val="false"/>
-          <w:iCs w:val="false"/>
-          <w:caps w:val="false"/>
-          <w:smallCaps w:val="false"/>
-          <w:strike w:val="false"/>
-          <w:dstrike w:val="false"/>
-          <w:color w:val="000000"/>
-          <w:sz w:val="22"/>
-          <w:u w:val="none"/>
-          <w:effect w:val="none"/>
-        </w:rPr>
-        <w:t xml:space="preserve">. </w:t>
-      </w:r>
-    </w:p>
-    <w:p>
-      <w:pPr>
-        <w:pStyle w:val="TextBody"/>
-        <w:bidi w:val="0"/>
-        <w:spacing w:lineRule="auto" w:line="331" w:before="0" w:after="0"/>
-        <w:ind w:left="720" w:right="0" w:hanging="0"/>
-        <w:jc w:val="center"/>
-        <w:rPr>
-          <w:rFonts w:ascii="Arial" w:hAnsi="Arial"/>
-          <w:b w:val="false"/>
-          <w:b w:val="false"/>
-          <w:i w:val="false"/>
-          <w:i w:val="false"/>
-          <w:iCs w:val="false"/>
-          <w:caps w:val="false"/>
-          <w:smallCaps w:val="false"/>
-          <w:strike w:val="false"/>
-          <w:dstrike w:val="false"/>
-          <w:color w:val="000000"/>
-          <w:sz w:val="22"/>
-          <w:u w:val="none"/>
-          <w:effect w:val="none"/>
-        </w:rPr>
-      </w:pPr>
-      <w:r>
-        <w:rPr/>
-      </w:r>
-    </w:p>
-    <w:p>
-      <w:pPr>
-        <w:pStyle w:val="TextBody"/>
-        <w:bidi w:val="0"/>
-        <w:spacing w:lineRule="auto" w:line="331" w:before="0" w:after="0"/>
-        <w:ind w:left="720" w:right="0" w:hanging="0"/>
-        <w:jc w:val="center"/>
-        <w:rPr>
-          <w:rFonts w:ascii="Arial" w:hAnsi="Arial"/>
-          <w:b w:val="false"/>
-          <w:b w:val="false"/>
-          <w:i w:val="false"/>
-          <w:i w:val="false"/>
-          <w:iCs w:val="false"/>
-          <w:caps w:val="false"/>
-          <w:smallCaps w:val="false"/>
-          <w:strike w:val="false"/>
-          <w:dstrike w:val="false"/>
-          <w:color w:val="000000"/>
-          <w:sz w:val="22"/>
-          <w:u w:val="none"/>
-          <w:effect w:val="none"/>
-        </w:rPr>
-      </w:pPr>
-      <w:r>
-        <w:rPr/>
-        <w:drawing>
-          <wp:anchor behindDoc="0" distT="0" distB="0" distL="0" distR="0" simplePos="0" locked="0" layoutInCell="1" allowOverlap="1" relativeHeight="7">
-            <wp:simplePos x="0" y="0"/>
-            <wp:positionH relativeFrom="column">
-              <wp:posOffset>1850390</wp:posOffset>
-            </wp:positionH>
-            <wp:positionV relativeFrom="paragraph">
-              <wp:posOffset>635</wp:posOffset>
-            </wp:positionV>
-            <wp:extent cx="2955925" cy="1661795"/>
-            <wp:effectExtent l="0" t="0" r="0" b="0"/>
-            <wp:wrapSquare wrapText="largest"/>
-            <wp:docPr id="6" name="Image6" descr=""/>
-            <wp:cNvGraphicFramePr>
-              <a:graphicFrameLocks xmlns:a="http://schemas.openxmlformats.org/drawingml/2006/main" noChangeAspect="1"/>
-            </wp:cNvGraphicFramePr>
-            <a:graphic xmlns:a="http://schemas.openxmlformats.org/drawingml/2006/main">
-              <a:graphicData uri="http://schemas.openxmlformats.org/drawingml/2006/picture">
-                <pic:pic xmlns:pic="http://schemas.openxmlformats.org/drawingml/2006/picture">
-                  <pic:nvPicPr>
-                    <pic:cNvPr id="6" name="Image6" descr=""/>
-                    <pic:cNvPicPr>
-                      <a:picLocks noChangeAspect="1" noChangeArrowheads="1"/>
-                    </pic:cNvPicPr>
-                  </pic:nvPicPr>
-                  <pic:blipFill>
-                    <a:blip r:embed="rId7"/>
-                    <a:stretch>
-                      <a:fillRect/>
-                    </a:stretch>
-                  </pic:blipFill>
-                  <pic:spPr bwMode="auto">
-                    <a:xfrm>
-                      <a:off x="0" y="0"/>
-                      <a:ext cx="2955925" cy="1661795"/>
-                    </a:xfrm>
-                    <a:prstGeom prst="rect">
-                      <a:avLst/>
-                    </a:prstGeom>
-                  </pic:spPr>
-                </pic:pic>
-              </a:graphicData>
-            </a:graphic>
-          </wp:anchor>
-        </w:drawing>
-      </w:r>
-    </w:p>
-    <w:p>
-      <w:pPr>
-        <w:pStyle w:val="TextBody"/>
-        <w:bidi w:val="0"/>
-        <w:spacing w:lineRule="auto" w:line="331" w:before="0" w:after="0"/>
-        <w:ind w:left="720" w:right="0" w:hanging="0"/>
-        <w:jc w:val="center"/>
-        <w:rPr>
-          <w:rFonts w:ascii="Arial" w:hAnsi="Arial"/>
-          <w:b w:val="false"/>
-          <w:b w:val="false"/>
-          <w:i/>
-          <w:i/>
-          <w:iCs/>
-          <w:caps w:val="false"/>
-          <w:smallCaps w:val="false"/>
-          <w:strike w:val="false"/>
-          <w:dstrike w:val="false"/>
-          <w:color w:val="000000"/>
-          <w:sz w:val="22"/>
-          <w:u w:val="none"/>
-          <w:effect w:val="none"/>
-        </w:rPr>
-      </w:pPr>
-      <w:r>
-        <w:rPr/>
-      </w:r>
-    </w:p>
-    <w:p>
-      <w:pPr>
-        <w:pStyle w:val="TextBody"/>
-        <w:bidi w:val="0"/>
-        <w:spacing w:lineRule="auto" w:line="331" w:before="0" w:after="0"/>
-        <w:ind w:left="720" w:right="0" w:hanging="0"/>
-        <w:jc w:val="center"/>
-        <w:rPr>
-          <w:rFonts w:ascii="Arial" w:hAnsi="Arial"/>
-          <w:b w:val="false"/>
-          <w:b w:val="false"/>
-          <w:i/>
-          <w:i/>
-          <w:iCs/>
-          <w:caps w:val="false"/>
-          <w:smallCaps w:val="false"/>
-          <w:strike w:val="false"/>
-          <w:dstrike w:val="false"/>
-          <w:color w:val="000000"/>
-          <w:sz w:val="22"/>
-          <w:u w:val="none"/>
-          <w:effect w:val="none"/>
-        </w:rPr>
-      </w:pPr>
-      <w:r>
-        <w:rPr/>
-      </w:r>
-    </w:p>
-    <w:p>
-      <w:pPr>
-        <w:pStyle w:val="TextBody"/>
-        <w:bidi w:val="0"/>
-        <w:spacing w:lineRule="auto" w:line="331" w:before="0" w:after="0"/>
-        <w:ind w:left="720" w:right="0" w:hanging="0"/>
-        <w:jc w:val="center"/>
-        <w:rPr>
-          <w:rFonts w:ascii="Arial" w:hAnsi="Arial"/>
-          <w:b w:val="false"/>
-          <w:b w:val="false"/>
-          <w:i/>
-          <w:i/>
-          <w:iCs/>
-          <w:caps w:val="false"/>
-          <w:smallCaps w:val="false"/>
-          <w:strike w:val="false"/>
-          <w:dstrike w:val="false"/>
-          <w:color w:val="000000"/>
-          <w:sz w:val="22"/>
-          <w:u w:val="none"/>
-          <w:effect w:val="none"/>
-        </w:rPr>
-      </w:pPr>
-      <w:r>
-        <w:rPr/>
-      </w:r>
-    </w:p>
-    <w:p>
-      <w:pPr>
-        <w:pStyle w:val="TextBody"/>
-        <w:bidi w:val="0"/>
-        <w:spacing w:lineRule="auto" w:line="331" w:before="0" w:after="0"/>
-        <w:ind w:left="720" w:right="0" w:hanging="0"/>
-        <w:jc w:val="center"/>
-        <w:rPr>
-          <w:rFonts w:ascii="Arial" w:hAnsi="Arial"/>
-          <w:b w:val="false"/>
-          <w:b w:val="false"/>
-          <w:i/>
-          <w:i/>
-          <w:iCs/>
-          <w:caps w:val="false"/>
-          <w:smallCaps w:val="false"/>
-          <w:strike w:val="false"/>
-          <w:dstrike w:val="false"/>
-          <w:color w:val="000000"/>
-          <w:sz w:val="22"/>
-          <w:u w:val="none"/>
-          <w:effect w:val="none"/>
-        </w:rPr>
-      </w:pPr>
-      <w:r>
-        <w:rPr/>
-      </w:r>
-    </w:p>
-    <w:p>
-      <w:pPr>
-        <w:pStyle w:val="TextBody"/>
-        <w:bidi w:val="0"/>
-        <w:spacing w:lineRule="auto" w:line="331" w:before="0" w:after="0"/>
-        <w:ind w:left="720" w:right="0" w:hanging="0"/>
-        <w:jc w:val="center"/>
-        <w:rPr>
-          <w:rFonts w:ascii="Arial" w:hAnsi="Arial"/>
-          <w:b w:val="false"/>
-          <w:b w:val="false"/>
-          <w:i/>
-          <w:i/>
-          <w:iCs/>
-          <w:caps w:val="false"/>
-          <w:smallCaps w:val="false"/>
-          <w:strike w:val="false"/>
-          <w:dstrike w:val="false"/>
-          <w:color w:val="000000"/>
-          <w:sz w:val="22"/>
-          <w:u w:val="none"/>
-          <w:effect w:val="none"/>
-        </w:rPr>
-      </w:pPr>
-      <w:r>
-        <w:rPr/>
-      </w:r>
-    </w:p>
-    <w:p>
-      <w:pPr>
-        <w:pStyle w:val="TextBody"/>
-        <w:bidi w:val="0"/>
-        <w:spacing w:lineRule="auto" w:line="331" w:before="0" w:after="0"/>
-        <w:ind w:left="720" w:right="0" w:hanging="0"/>
-        <w:jc w:val="center"/>
-        <w:rPr>
-          <w:rFonts w:ascii="Arial" w:hAnsi="Arial"/>
-          <w:b w:val="false"/>
-          <w:b w:val="false"/>
-          <w:i/>
-          <w:i/>
-          <w:iCs/>
-          <w:caps w:val="false"/>
-          <w:smallCaps w:val="false"/>
-          <w:strike w:val="false"/>
-          <w:dstrike w:val="false"/>
-          <w:color w:val="000000"/>
-          <w:sz w:val="22"/>
-          <w:u w:val="none"/>
-          <w:effect w:val="none"/>
-        </w:rPr>
-      </w:pPr>
-      <w:r>
-        <w:rPr/>
-      </w:r>
-    </w:p>
-    <w:p>
-      <w:pPr>
-        <w:pStyle w:val="TextBody"/>
-        <w:bidi w:val="0"/>
-        <w:spacing w:lineRule="auto" w:line="331" w:before="0" w:after="0"/>
-        <w:ind w:left="720" w:right="0" w:hanging="0"/>
-        <w:jc w:val="center"/>
-        <w:rPr>
-          <w:rFonts w:ascii="Arial" w:hAnsi="Arial"/>
-          <w:b w:val="false"/>
-          <w:b w:val="false"/>
-          <w:i/>
-          <w:i/>
-          <w:iCs/>
-          <w:caps w:val="false"/>
-          <w:smallCaps w:val="false"/>
-          <w:strike w:val="false"/>
-          <w:dstrike w:val="false"/>
-          <w:color w:val="000000"/>
-          <w:sz w:val="22"/>
-          <w:u w:val="none"/>
-          <w:effect w:val="none"/>
-        </w:rPr>
-      </w:pPr>
-      <w:r>
-        <w:rPr/>
-      </w:r>
-    </w:p>
-    <w:p>
-      <w:pPr>
-        <w:pStyle w:val="TextBody"/>
-        <w:bidi w:val="0"/>
-        <w:spacing w:lineRule="auto" w:line="331" w:before="0" w:after="0"/>
-        <w:ind w:left="720" w:right="0" w:hanging="0"/>
-        <w:jc w:val="center"/>
-        <w:rPr>
-          <w:rFonts w:ascii="Arial" w:hAnsi="Arial"/>
-          <w:b w:val="false"/>
-          <w:b w:val="false"/>
-          <w:i/>
-          <w:i/>
-          <w:iCs/>
-          <w:caps w:val="false"/>
-          <w:smallCaps w:val="false"/>
-          <w:strike w:val="false"/>
-          <w:dstrike w:val="false"/>
-          <w:color w:val="000000"/>
-          <w:sz w:val="22"/>
-          <w:u w:val="none"/>
-          <w:effect w:val="none"/>
-        </w:rPr>
-      </w:pPr>
-      <w:r>
-        <w:rPr/>
-      </w:r>
-    </w:p>
-    <w:p>
-      <w:pPr>
-        <w:pStyle w:val="TextBody"/>
-        <w:bidi w:val="0"/>
-        <w:spacing w:lineRule="auto" w:line="331" w:before="0" w:after="0"/>
-        <w:ind w:left="720" w:right="0" w:hanging="0"/>
-        <w:jc w:val="center"/>
-        <w:rPr/>
-      </w:pPr>
-      <w:r>
-        <w:rPr>
-          <w:rFonts w:ascii="Arial" w:hAnsi="Arial"/>
-          <w:b w:val="false"/>
-          <w:i/>
-          <w:iCs/>
-          <w:caps w:val="false"/>
-          <w:smallCaps w:val="false"/>
-          <w:strike w:val="false"/>
-          <w:dstrike w:val="false"/>
-          <w:color w:val="000000"/>
-          <w:sz w:val="22"/>
-          <w:u w:val="none"/>
-          <w:effect w:val="none"/>
-        </w:rPr>
-        <w:t>Figure 1.5 Sixth Clock Cycle. Notice how R1 is updated to -99 as soon as the first clock cycle finishes executing.</w:t>
-      </w:r>
-    </w:p>
-    <w:p>
-      <w:pPr>
-        <w:pStyle w:val="TextBody"/>
-        <w:bidi w:val="0"/>
-        <w:spacing w:lineRule="auto" w:line="331" w:before="0" w:after="0"/>
-        <w:ind w:left="720" w:right="0" w:hanging="0"/>
-        <w:jc w:val="center"/>
-        <w:rPr>
-          <w:rFonts w:ascii="Arial" w:hAnsi="Arial"/>
-          <w:b w:val="false"/>
-          <w:b w:val="false"/>
-          <w:i/>
-          <w:i/>
-          <w:iCs/>
-          <w:caps w:val="false"/>
-          <w:smallCaps w:val="false"/>
-          <w:strike w:val="false"/>
-          <w:dstrike w:val="false"/>
-          <w:color w:val="000000"/>
-          <w:sz w:val="22"/>
-          <w:u w:val="none"/>
-          <w:effect w:val="none"/>
-        </w:rPr>
-      </w:pPr>
-      <w:r>
-        <w:rPr/>
-      </w:r>
-    </w:p>
-    <w:p>
-      <w:pPr>
-        <w:pStyle w:val="TextBody"/>
-        <w:bidi w:val="0"/>
-        <w:spacing w:lineRule="auto" w:line="331" w:before="0" w:after="0"/>
-        <w:ind w:left="720" w:right="0" w:hanging="0"/>
-        <w:jc w:val="left"/>
-        <w:rPr>
-          <w:rFonts w:ascii="Arial" w:hAnsi="Arial"/>
-          <w:b w:val="false"/>
-          <w:b w:val="false"/>
-          <w:i w:val="false"/>
-          <w:i w:val="false"/>
-          <w:caps w:val="false"/>
-          <w:smallCaps w:val="false"/>
-          <w:strike w:val="false"/>
-          <w:dstrike w:val="false"/>
-          <w:color w:val="000000"/>
-          <w:sz w:val="22"/>
-          <w:u w:val="none"/>
-          <w:effect w:val="none"/>
-        </w:rPr>
-      </w:pPr>
-      <w:r>
-        <w:rPr/>
-      </w:r>
-    </w:p>
-    <w:p>
-      <w:pPr>
-        <w:pStyle w:val="TextBody"/>
-        <w:bidi w:val="0"/>
-        <w:spacing w:lineRule="auto" w:line="331" w:before="0" w:after="0"/>
-        <w:ind w:left="720" w:right="0" w:hanging="0"/>
-        <w:jc w:val="left"/>
-        <w:rPr>
-          <w:rFonts w:ascii="Arial" w:hAnsi="Arial"/>
-          <w:b w:val="false"/>
-          <w:b w:val="false"/>
-          <w:i w:val="false"/>
-          <w:i w:val="false"/>
-          <w:caps w:val="false"/>
-          <w:smallCaps w:val="false"/>
-          <w:strike w:val="false"/>
-          <w:dstrike w:val="false"/>
-          <w:color w:val="000000"/>
-          <w:sz w:val="22"/>
-          <w:u w:val="none"/>
-          <w:effect w:val="none"/>
-        </w:rPr>
-      </w:pPr>
-      <w:r>
-        <w:rPr/>
+        <w:jc w:val="left"/>
+        <w:rPr>
+          <w:rFonts w:ascii="Arial" w:hAnsi="Arial"/>
+          <w:b w:val="false"/>
+          <w:i w:val="false"/>
+          <w:caps w:val="false"/>
+          <w:smallCaps w:val="false"/>
+          <w:strike w:val="false"/>
+          <w:dstrike w:val="false"/>
+          <w:color w:val="000000"/>
+          <w:sz w:val="22"/>
+          <w:u w:val="none"/>
+          <w:effect w:val="none"/>
+        </w:rPr>
+      </w:pPr>
+      <w:r>
+        <w:rPr>
+          <w:rFonts w:ascii="Arial" w:hAnsi="Arial"/>
+          <w:b w:val="false"/>
+          <w:i w:val="false"/>
+          <w:caps w:val="false"/>
+          <w:smallCaps w:val="false"/>
+          <w:strike w:val="false"/>
+          <w:dstrike w:val="false"/>
+          <w:color w:val="000000"/>
+          <w:sz w:val="22"/>
+          <w:u w:val="none"/>
+          <w:effect w:val="none"/>
+        </w:rPr>
       </w:r>
     </w:p>
     <w:p>
@@ -4825,15 +5348,27 @@
           <w:ilvl w:val="0"/>
           <w:numId w:val="6"/>
         </w:numPr>
-        <w:shd w:val="clear" w:fill="FFFFFF"/>
+        <w:shd w:fill="FFFFFF" w:val="clear"/>
         <w:tabs>
           <w:tab w:val="left" w:pos="0" w:leader="none"/>
         </w:tabs>
         <w:bidi w:val="0"/>
         <w:spacing w:lineRule="auto" w:line="331" w:before="0" w:after="0"/>
-        <w:ind w:left="707" w:hanging="283"/>
-        <w:jc w:val="left"/>
-        <w:rPr/>
+        <w:ind w:left="707" w:right="0" w:hanging="283"/>
+        <w:jc w:val="left"/>
+        <w:rPr>
+          <w:rFonts w:ascii="Arial" w:hAnsi="Arial"/>
+          <w:b/>
+          <w:i w:val="false"/>
+          <w:caps w:val="false"/>
+          <w:smallCaps w:val="false"/>
+          <w:strike w:val="false"/>
+          <w:dstrike w:val="false"/>
+          <w:color w:val="000000"/>
+          <w:sz w:val="22"/>
+          <w:u w:val="none"/>
+          <w:effect w:val="none"/>
+        </w:rPr>
       </w:pPr>
       <w:r>
         <w:rPr>
@@ -4859,14 +5394,27 @@
           <w:ilvl w:val="0"/>
           <w:numId w:val="8"/>
         </w:numPr>
-        <w:shd w:val="clear" w:fill="FFFFFF"/>
+        <w:shd w:fill="FFFFFF" w:val="clear"/>
         <w:tabs>
           <w:tab w:val="left" w:pos="0" w:leader="none"/>
         </w:tabs>
         <w:bidi w:val="0"/>
         <w:spacing w:lineRule="auto" w:line="331" w:before="0" w:after="0"/>
         <w:jc w:val="left"/>
-        <w:rPr/>
+        <w:rPr>
+          <w:rFonts w:ascii="Arial" w:hAnsi="Arial"/>
+          <w:b w:val="false"/>
+          <w:bCs w:val="false"/>
+          <w:i w:val="false"/>
+          <w:caps w:val="false"/>
+          <w:smallCaps w:val="false"/>
+          <w:strike w:val="false"/>
+          <w:dstrike w:val="false"/>
+          <w:color w:val="000000"/>
+          <w:sz w:val="22"/>
+          <w:u w:val="none"/>
+          <w:effect w:val="none"/>
+        </w:rPr>
       </w:pPr>
       <w:r>
         <w:rPr>
@@ -4893,7 +5441,7 @@
           <w:ilvl w:val="0"/>
           <w:numId w:val="8"/>
         </w:numPr>
-        <w:shd w:val="clear" w:fill="FFFFFF"/>
+        <w:shd w:fill="FFFFFF" w:val="clear"/>
         <w:tabs>
           <w:tab w:val="left" w:pos="0" w:leader="none"/>
         </w:tabs>
@@ -4901,9 +5449,18 @@
         <w:spacing w:lineRule="auto" w:line="331" w:before="0" w:after="0"/>
         <w:jc w:val="left"/>
         <w:rPr>
-          <w:b w:val="false"/>
+          <w:rFonts w:ascii="Arial" w:hAnsi="Arial"/>
           <w:b w:val="false"/>
           <w:bCs w:val="false"/>
+          <w:i w:val="false"/>
+          <w:caps w:val="false"/>
+          <w:smallCaps w:val="false"/>
+          <w:strike w:val="false"/>
+          <w:dstrike w:val="false"/>
+          <w:color w:val="000000"/>
+          <w:sz w:val="22"/>
+          <w:u w:val="none"/>
+          <w:effect w:val="none"/>
         </w:rPr>
       </w:pPr>
       <w:r>
@@ -4931,7 +5488,7 @@
           <w:ilvl w:val="0"/>
           <w:numId w:val="8"/>
         </w:numPr>
-        <w:shd w:val="clear" w:fill="FFFFFF"/>
+        <w:shd w:fill="FFFFFF" w:val="clear"/>
         <w:tabs>
           <w:tab w:val="left" w:pos="0" w:leader="none"/>
         </w:tabs>
@@ -4939,9 +5496,18 @@
         <w:spacing w:lineRule="auto" w:line="331" w:before="0" w:after="0"/>
         <w:jc w:val="left"/>
         <w:rPr>
-          <w:b w:val="false"/>
+          <w:rFonts w:ascii="Arial" w:hAnsi="Arial"/>
           <w:b w:val="false"/>
           <w:bCs w:val="false"/>
+          <w:i w:val="false"/>
+          <w:caps w:val="false"/>
+          <w:smallCaps w:val="false"/>
+          <w:strike w:val="false"/>
+          <w:dstrike w:val="false"/>
+          <w:color w:val="000000"/>
+          <w:sz w:val="22"/>
+          <w:u w:val="none"/>
+          <w:effect w:val="none"/>
         </w:rPr>
       </w:pPr>
       <w:r>
@@ -4969,7 +5535,7 @@
           <w:ilvl w:val="1"/>
           <w:numId w:val="8"/>
         </w:numPr>
-        <w:shd w:val="clear" w:fill="FFFFFF"/>
+        <w:shd w:fill="FFFFFF" w:val="clear"/>
         <w:tabs>
           <w:tab w:val="left" w:pos="0" w:leader="none"/>
         </w:tabs>
@@ -4977,9 +5543,18 @@
         <w:spacing w:lineRule="auto" w:line="331" w:before="0" w:after="0"/>
         <w:jc w:val="left"/>
         <w:rPr>
-          <w:b w:val="false"/>
+          <w:rFonts w:ascii="Arial" w:hAnsi="Arial"/>
           <w:b w:val="false"/>
           <w:bCs w:val="false"/>
+          <w:i w:val="false"/>
+          <w:caps w:val="false"/>
+          <w:smallCaps w:val="false"/>
+          <w:strike w:val="false"/>
+          <w:dstrike w:val="false"/>
+          <w:color w:val="000000"/>
+          <w:sz w:val="22"/>
+          <w:u w:val="none"/>
+          <w:effect w:val="none"/>
         </w:rPr>
       </w:pPr>
       <w:r>
@@ -5007,16 +5582,13 @@
           <w:ilvl w:val="1"/>
           <w:numId w:val="8"/>
         </w:numPr>
-        <w:shd w:val="clear" w:fill="FFFFFF"/>
+        <w:shd w:fill="FFFFFF" w:val="clear"/>
         <w:tabs>
           <w:tab w:val="left" w:pos="0" w:leader="none"/>
         </w:tabs>
         <w:bidi w:val="0"/>
         <w:spacing w:lineRule="auto" w:line="331" w:before="0" w:after="0"/>
         <w:jc w:val="left"/>
-        <w:rPr/>
-      </w:pPr>
-      <w:r>
         <w:rPr>
           <w:rFonts w:ascii="Arial" w:hAnsi="Arial"/>
           <w:b w:val="false"/>
@@ -5031,8 +5603,7 @@
           <w:u w:val="none"/>
           <w:effect w:val="none"/>
         </w:rPr>
-        <w:t xml:space="preserve">java </w:t>
-      </w:r>
+      </w:pPr>
       <w:r>
         <w:rPr>
           <w:rFonts w:ascii="Arial" w:hAnsi="Arial"/>
@@ -5048,41 +5619,7 @@
           <w:u w:val="none"/>
           <w:effect w:val="none"/>
         </w:rPr>
-        <w:t>Main</w:t>
-      </w:r>
-      <w:r>
-        <w:rPr>
-          <w:rFonts w:ascii="Arial" w:hAnsi="Arial"/>
-          <w:b w:val="false"/>
-          <w:bCs w:val="false"/>
-          <w:i w:val="false"/>
-          <w:caps w:val="false"/>
-          <w:smallCaps w:val="false"/>
-          <w:strike w:val="false"/>
-          <w:dstrike w:val="false"/>
-          <w:color w:val="000000"/>
-          <w:sz w:val="22"/>
-          <w:u w:val="none"/>
-          <w:effect w:val="none"/>
-        </w:rPr>
-        <w:t xml:space="preserve"> </w:t>
-      </w:r>
-      <w:r>
-        <w:rPr>
-          <w:rFonts w:ascii="Arial" w:hAnsi="Arial"/>
-          <w:b w:val="false"/>
-          <w:bCs w:val="false"/>
-          <w:i w:val="false"/>
-          <w:caps w:val="false"/>
-          <w:smallCaps w:val="false"/>
-          <w:strike w:val="false"/>
-          <w:dstrike w:val="false"/>
-          <w:color w:val="000000"/>
-          <w:sz w:val="22"/>
-          <w:u w:val="none"/>
-          <w:effect w:val="none"/>
-        </w:rPr>
-        <w:t>&lt;filename&gt;</w:t>
+        <w:t>java Main &lt;filename&gt;</w:t>
       </w:r>
     </w:p>
     <w:p>
@@ -5092,15 +5629,27 @@
           <w:ilvl w:val="0"/>
           <w:numId w:val="6"/>
         </w:numPr>
-        <w:shd w:val="clear" w:fill="FFFFFF"/>
+        <w:shd w:fill="FFFFFF" w:val="clear"/>
         <w:tabs>
           <w:tab w:val="left" w:pos="0" w:leader="none"/>
         </w:tabs>
         <w:bidi w:val="0"/>
         <w:spacing w:lineRule="auto" w:line="331" w:before="0" w:after="0"/>
-        <w:ind w:left="707" w:hanging="283"/>
-        <w:jc w:val="left"/>
-        <w:rPr/>
+        <w:ind w:left="707" w:right="0" w:hanging="283"/>
+        <w:jc w:val="left"/>
+        <w:rPr>
+          <w:rFonts w:ascii="Arial" w:hAnsi="Arial"/>
+          <w:b/>
+          <w:i w:val="false"/>
+          <w:caps w:val="false"/>
+          <w:smallCaps w:val="false"/>
+          <w:strike w:val="false"/>
+          <w:dstrike w:val="false"/>
+          <w:color w:val="000000"/>
+          <w:sz w:val="22"/>
+          <w:u w:val="none"/>
+          <w:effect w:val="none"/>
+        </w:rPr>
       </w:pPr>
       <w:r>
         <w:rPr>
@@ -5126,7 +5675,7 @@
           <w:ilvl w:val="0"/>
           <w:numId w:val="14"/>
         </w:numPr>
-        <w:shd w:val="clear" w:fill="FFFFFF"/>
+        <w:shd w:fill="FFFFFF" w:val="clear"/>
         <w:tabs>
           <w:tab w:val="left" w:pos="0" w:leader="none"/>
         </w:tabs>
@@ -5134,9 +5683,18 @@
         <w:spacing w:lineRule="auto" w:line="331" w:before="0" w:after="0"/>
         <w:jc w:val="left"/>
         <w:rPr>
-          <w:b w:val="false"/>
+          <w:rFonts w:ascii="Arial" w:hAnsi="Arial"/>
           <w:b w:val="false"/>
           <w:bCs w:val="false"/>
+          <w:i w:val="false"/>
+          <w:caps w:val="false"/>
+          <w:smallCaps w:val="false"/>
+          <w:strike w:val="false"/>
+          <w:dstrike w:val="false"/>
+          <w:color w:val="000000"/>
+          <w:sz w:val="22"/>
+          <w:u w:val="none"/>
+          <w:effect w:val="none"/>
         </w:rPr>
       </w:pPr>
       <w:r>
@@ -5164,7 +5722,7 @@
           <w:ilvl w:val="0"/>
           <w:numId w:val="14"/>
         </w:numPr>
-        <w:shd w:val="clear" w:fill="FFFFFF"/>
+        <w:shd w:fill="FFFFFF" w:val="clear"/>
         <w:tabs>
           <w:tab w:val="left" w:pos="0" w:leader="none"/>
         </w:tabs>
@@ -5172,9 +5730,18 @@
         <w:spacing w:lineRule="auto" w:line="331" w:before="0" w:after="0"/>
         <w:jc w:val="left"/>
         <w:rPr>
-          <w:b w:val="false"/>
+          <w:rFonts w:ascii="Arial" w:hAnsi="Arial"/>
           <w:b w:val="false"/>
           <w:bCs w:val="false"/>
+          <w:i w:val="false"/>
+          <w:caps w:val="false"/>
+          <w:smallCaps w:val="false"/>
+          <w:strike w:val="false"/>
+          <w:dstrike w:val="false"/>
+          <w:color w:val="000000"/>
+          <w:sz w:val="22"/>
+          <w:u w:val="none"/>
+          <w:effect w:val="none"/>
         </w:rPr>
       </w:pPr>
       <w:r>
@@ -5192,24 +5759,7 @@
           <w:u w:val="none"/>
           <w:effect w:val="none"/>
         </w:rPr>
-        <w:t xml:space="preserve">It can be said that implemening a pipeline </w:t>
-      </w:r>
-      <w:r>
-        <w:rPr>
-          <w:rFonts w:ascii="Arial" w:hAnsi="Arial"/>
-          <w:b w:val="false"/>
-          <w:bCs w:val="false"/>
-          <w:i w:val="false"/>
-          <w:caps w:val="false"/>
-          <w:smallCaps w:val="false"/>
-          <w:strike w:val="false"/>
-          <w:dstrike w:val="false"/>
-          <w:color w:val="000000"/>
-          <w:sz w:val="22"/>
-          <w:u w:val="none"/>
-          <w:effect w:val="none"/>
-        </w:rPr>
-        <w:t>utilizes a CPU’s capability to process instructions thus making executions more efficient and lowering runtimes. Observing a step-by-step process of implementation gives a better understanding of how a CPU interacts with the registers.</w:t>
+        <w:t>It can be said that implemening a pipeline utilizes a CPU’s capability to process instructions thus making executions more efficient and lowering runtimes. Observing a step-by-step process of implementation gives a better understanding of how a CPU interacts with the registers.</w:t>
       </w:r>
     </w:p>
     <w:p>
@@ -5219,17 +5769,14 @@
           <w:ilvl w:val="0"/>
           <w:numId w:val="6"/>
         </w:numPr>
-        <w:shd w:val="clear" w:fill="FFFFFF"/>
+        <w:shd w:fill="FFFFFF" w:val="clear"/>
         <w:tabs>
           <w:tab w:val="left" w:pos="0" w:leader="none"/>
         </w:tabs>
         <w:bidi w:val="0"/>
         <w:spacing w:lineRule="auto" w:line="331" w:before="0" w:after="0"/>
-        <w:ind w:left="707" w:hanging="283"/>
-        <w:jc w:val="left"/>
-        <w:rPr/>
-      </w:pPr>
-      <w:r>
+        <w:ind w:left="707" w:right="0" w:hanging="283"/>
+        <w:jc w:val="left"/>
         <w:rPr>
           <w:rFonts w:ascii="Arial" w:hAnsi="Arial"/>
           <w:b/>
@@ -5243,25 +5790,38 @@
           <w:u w:val="none"/>
           <w:effect w:val="none"/>
         </w:rPr>
+      </w:pPr>
+      <w:r>
+        <w:rPr>
+          <w:rFonts w:ascii="Arial" w:hAnsi="Arial"/>
+          <w:b/>
+          <w:i w:val="false"/>
+          <w:caps w:val="false"/>
+          <w:smallCaps w:val="false"/>
+          <w:strike w:val="false"/>
+          <w:dstrike w:val="false"/>
+          <w:color w:val="000000"/>
+          <w:sz w:val="22"/>
+          <w:u w:val="none"/>
+          <w:effect w:val="none"/>
+        </w:rPr>
         <w:t>References</w:t>
       </w:r>
     </w:p>
     <w:p>
       <w:pPr>
         <w:pStyle w:val="TextBody"/>
-        <w:shd w:val="clear" w:fill="FFFFFF"/>
+        <w:shd w:fill="FFFFFF" w:val="clear"/>
         <w:tabs>
           <w:tab w:val="left" w:pos="0" w:leader="none"/>
         </w:tabs>
         <w:bidi w:val="0"/>
         <w:spacing w:lineRule="auto" w:line="331" w:before="0" w:after="0"/>
-        <w:ind w:left="424" w:hanging="0"/>
+        <w:ind w:left="424" w:right="0" w:hanging="0"/>
         <w:jc w:val="left"/>
         <w:rPr>
           <w:rFonts w:ascii="Arial" w:hAnsi="Arial"/>
           <w:b/>
-          <w:b/>
-          <w:i w:val="false"/>
           <w:i w:val="false"/>
           <w:caps w:val="false"/>
           <w:smallCaps w:val="false"/>
@@ -5296,7 +5856,7 @@
           <w:ilvl w:val="0"/>
           <w:numId w:val="9"/>
         </w:numPr>
-        <w:shd w:val="clear" w:fill="FFFFFF"/>
+        <w:shd w:fill="FFFFFF" w:val="clear"/>
         <w:tabs>
           <w:tab w:val="left" w:pos="0" w:leader="none"/>
         </w:tabs>
@@ -5306,8 +5866,16 @@
         <w:rPr>
           <w:rFonts w:ascii="Arial" w:hAnsi="Arial"/>
           <w:b w:val="false"/>
-          <w:b w:val="false"/>
           <w:bCs w:val="false"/>
+          <w:i w:val="false"/>
+          <w:caps w:val="false"/>
+          <w:smallCaps w:val="false"/>
+          <w:strike w:val="false"/>
+          <w:dstrike w:val="false"/>
+          <w:color w:val="000000"/>
+          <w:sz w:val="22"/>
+          <w:u w:val="none"/>
+          <w:effect w:val="none"/>
         </w:rPr>
       </w:pPr>
       <w:r>
@@ -5335,7 +5903,7 @@
           <w:ilvl w:val="1"/>
           <w:numId w:val="9"/>
         </w:numPr>
-        <w:shd w:val="clear" w:fill="FFFFFF"/>
+        <w:shd w:fill="FFFFFF" w:val="clear"/>
         <w:tabs>
           <w:tab w:val="left" w:pos="0" w:leader="none"/>
         </w:tabs>
@@ -5345,8 +5913,16 @@
         <w:rPr>
           <w:rFonts w:ascii="Arial" w:hAnsi="Arial"/>
           <w:b w:val="false"/>
-          <w:b w:val="false"/>
           <w:bCs w:val="false"/>
+          <w:i w:val="false"/>
+          <w:caps w:val="false"/>
+          <w:smallCaps w:val="false"/>
+          <w:strike w:val="false"/>
+          <w:dstrike w:val="false"/>
+          <w:color w:val="000000"/>
+          <w:sz w:val="22"/>
+          <w:u w:val="none"/>
+          <w:effect w:val="none"/>
         </w:rPr>
       </w:pPr>
       <w:r>
@@ -5374,16 +5950,30 @@
           <w:ilvl w:val="1"/>
           <w:numId w:val="9"/>
         </w:numPr>
-        <w:shd w:val="clear" w:fill="FFFFFF"/>
+        <w:shd w:fill="FFFFFF" w:val="clear"/>
         <w:tabs>
           <w:tab w:val="left" w:pos="0" w:leader="none"/>
         </w:tabs>
         <w:bidi w:val="0"/>
         <w:spacing w:lineRule="auto" w:line="331" w:before="0" w:after="0"/>
         <w:jc w:val="left"/>
-        <w:rPr/>
-      </w:pPr>
-      <w:hyperlink r:id="rId8">
+        <w:rPr>
+          <w:rStyle w:val="InternetLink"/>
+          <w:rFonts w:ascii="Arial" w:hAnsi="Arial"/>
+          <w:b w:val="false"/>
+          <w:bCs w:val="false"/>
+          <w:i w:val="false"/>
+          <w:caps w:val="false"/>
+          <w:smallCaps w:val="false"/>
+          <w:strike w:val="false"/>
+          <w:dstrike w:val="false"/>
+          <w:color w:val="000000"/>
+          <w:sz w:val="22"/>
+          <w:u w:val="none"/>
+          <w:effect w:val="none"/>
+        </w:rPr>
+      </w:pPr>
+      <w:hyperlink r:id="rId7">
         <w:r>
           <w:rPr>
             <w:rStyle w:val="InternetLink"/>
@@ -5411,7 +6001,7 @@
           <w:ilvl w:val="0"/>
           <w:numId w:val="9"/>
         </w:numPr>
-        <w:shd w:val="clear" w:fill="FFFFFF"/>
+        <w:shd w:fill="FFFFFF" w:val="clear"/>
         <w:tabs>
           <w:tab w:val="left" w:pos="0" w:leader="none"/>
         </w:tabs>
@@ -5420,6 +6010,17 @@
         <w:jc w:val="left"/>
         <w:rPr>
           <w:rFonts w:ascii="Arial" w:hAnsi="Arial"/>
+          <w:b w:val="false"/>
+          <w:bCs w:val="false"/>
+          <w:i w:val="false"/>
+          <w:caps w:val="false"/>
+          <w:smallCaps w:val="false"/>
+          <w:strike w:val="false"/>
+          <w:dstrike w:val="false"/>
+          <w:color w:val="000000"/>
+          <w:sz w:val="22"/>
+          <w:u w:val="none"/>
+          <w:effect w:val="none"/>
         </w:rPr>
       </w:pPr>
       <w:r>
@@ -5447,14 +6048,16 @@
           <w:ilvl w:val="1"/>
           <w:numId w:val="9"/>
         </w:numPr>
-        <w:shd w:val="clear" w:fill="FFFFFF"/>
+        <w:shd w:fill="FFFFFF" w:val="clear"/>
         <w:tabs>
           <w:tab w:val="left" w:pos="0" w:leader="none"/>
         </w:tabs>
         <w:bidi w:val="0"/>
         <w:spacing w:lineRule="auto" w:line="331" w:before="0" w:after="0"/>
         <w:jc w:val="left"/>
-        <w:rPr/>
+        <w:rPr>
+          <w:rFonts w:ascii="Arial" w:hAnsi="Arial"/>
+        </w:rPr>
       </w:pPr>
       <w:r>
         <w:rPr>
@@ -6152,7 +6755,6 @@
       </w:pPr>
       <w:rPr>
         <w:rFonts w:ascii="Symbol" w:hAnsi="Symbol" w:cs="Symbol" w:hint="default"/>
-        <w:rFonts w:cs="OpenSymbol"/>
       </w:rPr>
     </w:lvl>
     <w:lvl w:ilvl="1">
@@ -6168,7 +6770,6 @@
       </w:pPr>
       <w:rPr>
         <w:rFonts w:ascii="OpenSymbol" w:hAnsi="OpenSymbol" w:cs="OpenSymbol" w:hint="default"/>
-        <w:rFonts w:cs="OpenSymbol"/>
       </w:rPr>
     </w:lvl>
     <w:lvl w:ilvl="2">
@@ -6184,7 +6785,6 @@
       </w:pPr>
       <w:rPr>
         <w:rFonts w:ascii="OpenSymbol" w:hAnsi="OpenSymbol" w:cs="OpenSymbol" w:hint="default"/>
-        <w:rFonts w:cs="OpenSymbol"/>
       </w:rPr>
     </w:lvl>
     <w:lvl w:ilvl="3">
@@ -6200,7 +6800,6 @@
       </w:pPr>
       <w:rPr>
         <w:rFonts w:ascii="Symbol" w:hAnsi="Symbol" w:cs="Symbol" w:hint="default"/>
-        <w:rFonts w:cs="OpenSymbol"/>
       </w:rPr>
     </w:lvl>
     <w:lvl w:ilvl="4">
@@ -6216,7 +6815,6 @@
       </w:pPr>
       <w:rPr>
         <w:rFonts w:ascii="OpenSymbol" w:hAnsi="OpenSymbol" w:cs="OpenSymbol" w:hint="default"/>
-        <w:rFonts w:cs="OpenSymbol"/>
       </w:rPr>
     </w:lvl>
     <w:lvl w:ilvl="5">
@@ -6232,7 +6830,6 @@
       </w:pPr>
       <w:rPr>
         <w:rFonts w:ascii="OpenSymbol" w:hAnsi="OpenSymbol" w:cs="OpenSymbol" w:hint="default"/>
-        <w:rFonts w:cs="OpenSymbol"/>
       </w:rPr>
     </w:lvl>
     <w:lvl w:ilvl="6">
@@ -6248,7 +6845,6 @@
       </w:pPr>
       <w:rPr>
         <w:rFonts w:ascii="Symbol" w:hAnsi="Symbol" w:cs="Symbol" w:hint="default"/>
-        <w:rFonts w:cs="OpenSymbol"/>
       </w:rPr>
     </w:lvl>
     <w:lvl w:ilvl="7">
@@ -6264,7 +6860,6 @@
       </w:pPr>
       <w:rPr>
         <w:rFonts w:ascii="OpenSymbol" w:hAnsi="OpenSymbol" w:cs="OpenSymbol" w:hint="default"/>
-        <w:rFonts w:cs="OpenSymbol"/>
       </w:rPr>
     </w:lvl>
     <w:lvl w:ilvl="8">
@@ -6280,7 +6875,6 @@
       </w:pPr>
       <w:rPr>
         <w:rFonts w:ascii="OpenSymbol" w:hAnsi="OpenSymbol" w:cs="OpenSymbol" w:hint="default"/>
-        <w:rFonts w:cs="OpenSymbol"/>
       </w:rPr>
     </w:lvl>
   </w:abstractNum>
@@ -6299,7 +6893,6 @@
       <w:rPr>
         <w:rFonts w:ascii="Symbol" w:hAnsi="Symbol" w:cs="Symbol" w:hint="default"/>
         <w:b w:val="false"/>
-        <w:rFonts w:cs="OpenSymbol"/>
       </w:rPr>
     </w:lvl>
     <w:lvl w:ilvl="1">
@@ -6316,7 +6909,6 @@
       <w:rPr>
         <w:rFonts w:ascii="OpenSymbol" w:hAnsi="OpenSymbol" w:cs="OpenSymbol" w:hint="default"/>
         <w:b w:val="false"/>
-        <w:rFonts w:cs="OpenSymbol"/>
       </w:rPr>
     </w:lvl>
     <w:lvl w:ilvl="2">
@@ -6332,7 +6924,6 @@
       </w:pPr>
       <w:rPr>
         <w:rFonts w:ascii="OpenSymbol" w:hAnsi="OpenSymbol" w:cs="OpenSymbol" w:hint="default"/>
-        <w:rFonts w:cs="OpenSymbol"/>
       </w:rPr>
     </w:lvl>
     <w:lvl w:ilvl="3">
@@ -6348,7 +6939,6 @@
       </w:pPr>
       <w:rPr>
         <w:rFonts w:ascii="Symbol" w:hAnsi="Symbol" w:cs="Symbol" w:hint="default"/>
-        <w:rFonts w:cs="OpenSymbol"/>
       </w:rPr>
     </w:lvl>
     <w:lvl w:ilvl="4">
@@ -6364,7 +6954,6 @@
       </w:pPr>
       <w:rPr>
         <w:rFonts w:ascii="OpenSymbol" w:hAnsi="OpenSymbol" w:cs="OpenSymbol" w:hint="default"/>
-        <w:rFonts w:cs="OpenSymbol"/>
       </w:rPr>
     </w:lvl>
     <w:lvl w:ilvl="5">
@@ -6380,7 +6969,6 @@
       </w:pPr>
       <w:rPr>
         <w:rFonts w:ascii="OpenSymbol" w:hAnsi="OpenSymbol" w:cs="OpenSymbol" w:hint="default"/>
-        <w:rFonts w:cs="OpenSymbol"/>
       </w:rPr>
     </w:lvl>
     <w:lvl w:ilvl="6">
@@ -6396,7 +6984,6 @@
       </w:pPr>
       <w:rPr>
         <w:rFonts w:ascii="Symbol" w:hAnsi="Symbol" w:cs="Symbol" w:hint="default"/>
-        <w:rFonts w:cs="OpenSymbol"/>
       </w:rPr>
     </w:lvl>
     <w:lvl w:ilvl="7">
@@ -6412,7 +6999,6 @@
       </w:pPr>
       <w:rPr>
         <w:rFonts w:ascii="OpenSymbol" w:hAnsi="OpenSymbol" w:cs="OpenSymbol" w:hint="default"/>
-        <w:rFonts w:cs="OpenSymbol"/>
       </w:rPr>
     </w:lvl>
     <w:lvl w:ilvl="8">
@@ -6428,7 +7014,6 @@
       </w:pPr>
       <w:rPr>
         <w:rFonts w:ascii="OpenSymbol" w:hAnsi="OpenSymbol" w:cs="OpenSymbol" w:hint="default"/>
-        <w:rFonts w:cs="OpenSymbol"/>
       </w:rPr>
     </w:lvl>
   </w:abstractNum>
@@ -6447,7 +7032,6 @@
       <w:rPr>
         <w:rFonts w:ascii="Symbol" w:hAnsi="Symbol" w:cs="Symbol" w:hint="default"/>
         <w:b w:val="false"/>
-        <w:rFonts w:cs="OpenSymbol"/>
       </w:rPr>
     </w:lvl>
     <w:lvl w:ilvl="1">
@@ -6464,7 +7048,6 @@
       <w:rPr>
         <w:rFonts w:ascii="OpenSymbol" w:hAnsi="OpenSymbol" w:cs="OpenSymbol" w:hint="default"/>
         <w:b w:val="false"/>
-        <w:rFonts w:cs="OpenSymbol"/>
       </w:rPr>
     </w:lvl>
     <w:lvl w:ilvl="2">
@@ -6480,7 +7063,6 @@
       </w:pPr>
       <w:rPr>
         <w:rFonts w:ascii="OpenSymbol" w:hAnsi="OpenSymbol" w:cs="OpenSymbol" w:hint="default"/>
-        <w:rFonts w:cs="OpenSymbol"/>
       </w:rPr>
     </w:lvl>
     <w:lvl w:ilvl="3">
@@ -6496,7 +7078,6 @@
       </w:pPr>
       <w:rPr>
         <w:rFonts w:ascii="Symbol" w:hAnsi="Symbol" w:cs="Symbol" w:hint="default"/>
-        <w:rFonts w:cs="OpenSymbol"/>
       </w:rPr>
     </w:lvl>
     <w:lvl w:ilvl="4">
@@ -6512,7 +7093,6 @@
       </w:pPr>
       <w:rPr>
         <w:rFonts w:ascii="OpenSymbol" w:hAnsi="OpenSymbol" w:cs="OpenSymbol" w:hint="default"/>
-        <w:rFonts w:cs="OpenSymbol"/>
       </w:rPr>
     </w:lvl>
     <w:lvl w:ilvl="5">
@@ -6528,7 +7108,6 @@
       </w:pPr>
       <w:rPr>
         <w:rFonts w:ascii="OpenSymbol" w:hAnsi="OpenSymbol" w:cs="OpenSymbol" w:hint="default"/>
-        <w:rFonts w:cs="OpenSymbol"/>
       </w:rPr>
     </w:lvl>
     <w:lvl w:ilvl="6">
@@ -6544,7 +7123,6 @@
       </w:pPr>
       <w:rPr>
         <w:rFonts w:ascii="Symbol" w:hAnsi="Symbol" w:cs="Symbol" w:hint="default"/>
-        <w:rFonts w:cs="OpenSymbol"/>
       </w:rPr>
     </w:lvl>
     <w:lvl w:ilvl="7">
@@ -6560,7 +7138,6 @@
       </w:pPr>
       <w:rPr>
         <w:rFonts w:ascii="OpenSymbol" w:hAnsi="OpenSymbol" w:cs="OpenSymbol" w:hint="default"/>
-        <w:rFonts w:cs="OpenSymbol"/>
       </w:rPr>
     </w:lvl>
     <w:lvl w:ilvl="8">
@@ -6576,7 +7153,6 @@
       </w:pPr>
       <w:rPr>
         <w:rFonts w:ascii="OpenSymbol" w:hAnsi="OpenSymbol" w:cs="OpenSymbol" w:hint="default"/>
-        <w:rFonts w:cs="OpenSymbol"/>
       </w:rPr>
     </w:lvl>
   </w:abstractNum>
@@ -6594,7 +7170,6 @@
       </w:pPr>
       <w:rPr>
         <w:rFonts w:ascii="Symbol" w:hAnsi="Symbol" w:cs="Symbol" w:hint="default"/>
-        <w:rFonts w:cs="OpenSymbol"/>
       </w:rPr>
     </w:lvl>
     <w:lvl w:ilvl="1">
@@ -6610,7 +7185,6 @@
       </w:pPr>
       <w:rPr>
         <w:rFonts w:ascii="OpenSymbol" w:hAnsi="OpenSymbol" w:cs="OpenSymbol" w:hint="default"/>
-        <w:rFonts w:cs="OpenSymbol"/>
       </w:rPr>
     </w:lvl>
     <w:lvl w:ilvl="2">
@@ -6626,7 +7200,6 @@
       </w:pPr>
       <w:rPr>
         <w:rFonts w:ascii="OpenSymbol" w:hAnsi="OpenSymbol" w:cs="OpenSymbol" w:hint="default"/>
-        <w:rFonts w:cs="OpenSymbol"/>
       </w:rPr>
     </w:lvl>
     <w:lvl w:ilvl="3">
@@ -6642,7 +7215,6 @@
       </w:pPr>
       <w:rPr>
         <w:rFonts w:ascii="Symbol" w:hAnsi="Symbol" w:cs="Symbol" w:hint="default"/>
-        <w:rFonts w:cs="OpenSymbol"/>
       </w:rPr>
     </w:lvl>
     <w:lvl w:ilvl="4">
@@ -6658,7 +7230,6 @@
       </w:pPr>
       <w:rPr>
         <w:rFonts w:ascii="OpenSymbol" w:hAnsi="OpenSymbol" w:cs="OpenSymbol" w:hint="default"/>
-        <w:rFonts w:cs="OpenSymbol"/>
       </w:rPr>
     </w:lvl>
     <w:lvl w:ilvl="5">
@@ -6674,7 +7245,6 @@
       </w:pPr>
       <w:rPr>
         <w:rFonts w:ascii="OpenSymbol" w:hAnsi="OpenSymbol" w:cs="OpenSymbol" w:hint="default"/>
-        <w:rFonts w:cs="OpenSymbol"/>
       </w:rPr>
     </w:lvl>
     <w:lvl w:ilvl="6">
@@ -6690,7 +7260,6 @@
       </w:pPr>
       <w:rPr>
         <w:rFonts w:ascii="Symbol" w:hAnsi="Symbol" w:cs="Symbol" w:hint="default"/>
-        <w:rFonts w:cs="OpenSymbol"/>
       </w:rPr>
     </w:lvl>
     <w:lvl w:ilvl="7">
@@ -6706,7 +7275,6 @@
       </w:pPr>
       <w:rPr>
         <w:rFonts w:ascii="OpenSymbol" w:hAnsi="OpenSymbol" w:cs="OpenSymbol" w:hint="default"/>
-        <w:rFonts w:cs="OpenSymbol"/>
       </w:rPr>
     </w:lvl>
     <w:lvl w:ilvl="8">
@@ -6722,7 +7290,6 @@
       </w:pPr>
       <w:rPr>
         <w:rFonts w:ascii="OpenSymbol" w:hAnsi="OpenSymbol" w:cs="OpenSymbol" w:hint="default"/>
-        <w:rFonts w:cs="OpenSymbol"/>
       </w:rPr>
     </w:lvl>
   </w:abstractNum>
@@ -6740,7 +7307,6 @@
       </w:pPr>
       <w:rPr>
         <w:rFonts w:ascii="Symbol" w:hAnsi="Symbol" w:cs="Symbol" w:hint="default"/>
-        <w:rFonts w:cs="OpenSymbol"/>
       </w:rPr>
     </w:lvl>
     <w:lvl w:ilvl="1">
@@ -6756,7 +7322,6 @@
       </w:pPr>
       <w:rPr>
         <w:rFonts w:ascii="OpenSymbol" w:hAnsi="OpenSymbol" w:cs="OpenSymbol" w:hint="default"/>
-        <w:rFonts w:cs="OpenSymbol"/>
       </w:rPr>
     </w:lvl>
     <w:lvl w:ilvl="2">
@@ -6772,7 +7337,6 @@
       </w:pPr>
       <w:rPr>
         <w:rFonts w:ascii="OpenSymbol" w:hAnsi="OpenSymbol" w:cs="OpenSymbol" w:hint="default"/>
-        <w:rFonts w:cs="OpenSymbol"/>
       </w:rPr>
     </w:lvl>
     <w:lvl w:ilvl="3">
@@ -6788,7 +7352,6 @@
       </w:pPr>
       <w:rPr>
         <w:rFonts w:ascii="Symbol" w:hAnsi="Symbol" w:cs="Symbol" w:hint="default"/>
-        <w:rFonts w:cs="OpenSymbol"/>
       </w:rPr>
     </w:lvl>
     <w:lvl w:ilvl="4">
@@ -6804,7 +7367,6 @@
       </w:pPr>
       <w:rPr>
         <w:rFonts w:ascii="OpenSymbol" w:hAnsi="OpenSymbol" w:cs="OpenSymbol" w:hint="default"/>
-        <w:rFonts w:cs="OpenSymbol"/>
       </w:rPr>
     </w:lvl>
     <w:lvl w:ilvl="5">
@@ -6820,7 +7382,6 @@
       </w:pPr>
       <w:rPr>
         <w:rFonts w:ascii="OpenSymbol" w:hAnsi="OpenSymbol" w:cs="OpenSymbol" w:hint="default"/>
-        <w:rFonts w:cs="OpenSymbol"/>
       </w:rPr>
     </w:lvl>
     <w:lvl w:ilvl="6">
@@ -6836,7 +7397,6 @@
       </w:pPr>
       <w:rPr>
         <w:rFonts w:ascii="Symbol" w:hAnsi="Symbol" w:cs="Symbol" w:hint="default"/>
-        <w:rFonts w:cs="OpenSymbol"/>
       </w:rPr>
     </w:lvl>
     <w:lvl w:ilvl="7">
@@ -6852,7 +7412,6 @@
       </w:pPr>
       <w:rPr>
         <w:rFonts w:ascii="OpenSymbol" w:hAnsi="OpenSymbol" w:cs="OpenSymbol" w:hint="default"/>
-        <w:rFonts w:cs="OpenSymbol"/>
       </w:rPr>
     </w:lvl>
     <w:lvl w:ilvl="8">
@@ -6868,7 +7427,6 @@
       </w:pPr>
       <w:rPr>
         <w:rFonts w:ascii="OpenSymbol" w:hAnsi="OpenSymbol" w:cs="OpenSymbol" w:hint="default"/>
-        <w:rFonts w:cs="OpenSymbol"/>
       </w:rPr>
     </w:lvl>
   </w:abstractNum>
@@ -6886,7 +7444,6 @@
       </w:pPr>
       <w:rPr>
         <w:rFonts w:ascii="Symbol" w:hAnsi="Symbol" w:cs="Symbol" w:hint="default"/>
-        <w:rFonts w:cs="OpenSymbol"/>
       </w:rPr>
     </w:lvl>
     <w:lvl w:ilvl="1">
@@ -6902,7 +7459,6 @@
       </w:pPr>
       <w:rPr>
         <w:rFonts w:ascii="OpenSymbol" w:hAnsi="OpenSymbol" w:cs="OpenSymbol" w:hint="default"/>
-        <w:rFonts w:cs="OpenSymbol"/>
       </w:rPr>
     </w:lvl>
     <w:lvl w:ilvl="2">
@@ -6918,7 +7474,6 @@
       </w:pPr>
       <w:rPr>
         <w:rFonts w:ascii="OpenSymbol" w:hAnsi="OpenSymbol" w:cs="OpenSymbol" w:hint="default"/>
-        <w:rFonts w:cs="OpenSymbol"/>
       </w:rPr>
     </w:lvl>
     <w:lvl w:ilvl="3">
@@ -6934,7 +7489,6 @@
       </w:pPr>
       <w:rPr>
         <w:rFonts w:ascii="Symbol" w:hAnsi="Symbol" w:cs="Symbol" w:hint="default"/>
-        <w:rFonts w:cs="OpenSymbol"/>
       </w:rPr>
     </w:lvl>
     <w:lvl w:ilvl="4">
@@ -6950,7 +7504,6 @@
       </w:pPr>
       <w:rPr>
         <w:rFonts w:ascii="OpenSymbol" w:hAnsi="OpenSymbol" w:cs="OpenSymbol" w:hint="default"/>
-        <w:rFonts w:cs="OpenSymbol"/>
       </w:rPr>
     </w:lvl>
     <w:lvl w:ilvl="5">
@@ -6966,7 +7519,6 @@
       </w:pPr>
       <w:rPr>
         <w:rFonts w:ascii="OpenSymbol" w:hAnsi="OpenSymbol" w:cs="OpenSymbol" w:hint="default"/>
-        <w:rFonts w:cs="OpenSymbol"/>
       </w:rPr>
     </w:lvl>
     <w:lvl w:ilvl="6">
@@ -6982,7 +7534,6 @@
       </w:pPr>
       <w:rPr>
         <w:rFonts w:ascii="Symbol" w:hAnsi="Symbol" w:cs="Symbol" w:hint="default"/>
-        <w:rFonts w:cs="OpenSymbol"/>
       </w:rPr>
     </w:lvl>
     <w:lvl w:ilvl="7">
@@ -6998,7 +7549,6 @@
       </w:pPr>
       <w:rPr>
         <w:rFonts w:ascii="OpenSymbol" w:hAnsi="OpenSymbol" w:cs="OpenSymbol" w:hint="default"/>
-        <w:rFonts w:cs="OpenSymbol"/>
       </w:rPr>
     </w:lvl>
     <w:lvl w:ilvl="8">
@@ -7014,7 +7564,6 @@
       </w:pPr>
       <w:rPr>
         <w:rFonts w:ascii="OpenSymbol" w:hAnsi="OpenSymbol" w:cs="OpenSymbol" w:hint="default"/>
-        <w:rFonts w:cs="OpenSymbol"/>
       </w:rPr>
     </w:lvl>
   </w:abstractNum>
@@ -7030,7 +7579,6 @@
         </w:tabs>
         <w:ind w:left="2160" w:hanging="360"/>
       </w:pPr>
-      <w:rPr/>
     </w:lvl>
     <w:lvl w:ilvl="1">
       <w:start w:val="1"/>
@@ -7043,7 +7591,6 @@
         </w:tabs>
         <w:ind w:left="2520" w:hanging="360"/>
       </w:pPr>
-      <w:rPr/>
     </w:lvl>
     <w:lvl w:ilvl="2">
       <w:start w:val="1"/>
@@ -7056,7 +7603,6 @@
         </w:tabs>
         <w:ind w:left="2880" w:hanging="360"/>
       </w:pPr>
-      <w:rPr/>
     </w:lvl>
     <w:lvl w:ilvl="3">
       <w:start w:val="1"/>
@@ -7069,7 +7615,6 @@
         </w:tabs>
         <w:ind w:left="3240" w:hanging="360"/>
       </w:pPr>
-      <w:rPr/>
     </w:lvl>
     <w:lvl w:ilvl="4">
       <w:start w:val="1"/>
@@ -7082,7 +7627,6 @@
         </w:tabs>
         <w:ind w:left="3600" w:hanging="360"/>
       </w:pPr>
-      <w:rPr/>
     </w:lvl>
     <w:lvl w:ilvl="5">
       <w:start w:val="1"/>
@@ -7095,7 +7639,6 @@
         </w:tabs>
         <w:ind w:left="3960" w:hanging="360"/>
       </w:pPr>
-      <w:rPr/>
     </w:lvl>
     <w:lvl w:ilvl="6">
       <w:start w:val="1"/>
@@ -7108,7 +7651,6 @@
         </w:tabs>
         <w:ind w:left="4320" w:hanging="360"/>
       </w:pPr>
-      <w:rPr/>
     </w:lvl>
     <w:lvl w:ilvl="7">
       <w:start w:val="1"/>
@@ -7121,7 +7663,6 @@
         </w:tabs>
         <w:ind w:left="4680" w:hanging="360"/>
       </w:pPr>
-      <w:rPr/>
     </w:lvl>
     <w:lvl w:ilvl="8">
       <w:start w:val="1"/>
@@ -7134,7 +7675,6 @@
         </w:tabs>
         <w:ind w:left="5040" w:hanging="360"/>
       </w:pPr>
-      <w:rPr/>
     </w:lvl>
   </w:abstractNum>
   <w:abstractNum w:abstractNumId="14">
@@ -7151,7 +7691,6 @@
       </w:pPr>
       <w:rPr>
         <w:rFonts w:ascii="Symbol" w:hAnsi="Symbol" w:cs="Symbol" w:hint="default"/>
-        <w:rFonts w:cs="OpenSymbol"/>
       </w:rPr>
     </w:lvl>
     <w:lvl w:ilvl="1">
@@ -7167,7 +7706,6 @@
       </w:pPr>
       <w:rPr>
         <w:rFonts w:ascii="OpenSymbol" w:hAnsi="OpenSymbol" w:cs="OpenSymbol" w:hint="default"/>
-        <w:rFonts w:cs="OpenSymbol"/>
       </w:rPr>
     </w:lvl>
     <w:lvl w:ilvl="2">
@@ -7183,7 +7721,6 @@
       </w:pPr>
       <w:rPr>
         <w:rFonts w:ascii="OpenSymbol" w:hAnsi="OpenSymbol" w:cs="OpenSymbol" w:hint="default"/>
-        <w:rFonts w:cs="OpenSymbol"/>
       </w:rPr>
     </w:lvl>
     <w:lvl w:ilvl="3">
@@ -7199,7 +7736,6 @@
       </w:pPr>
       <w:rPr>
         <w:rFonts w:ascii="Symbol" w:hAnsi="Symbol" w:cs="Symbol" w:hint="default"/>
-        <w:rFonts w:cs="OpenSymbol"/>
       </w:rPr>
     </w:lvl>
     <w:lvl w:ilvl="4">
@@ -7215,7 +7751,6 @@
       </w:pPr>
       <w:rPr>
         <w:rFonts w:ascii="OpenSymbol" w:hAnsi="OpenSymbol" w:cs="OpenSymbol" w:hint="default"/>
-        <w:rFonts w:cs="OpenSymbol"/>
       </w:rPr>
     </w:lvl>
     <w:lvl w:ilvl="5">
@@ -7231,7 +7766,6 @@
       </w:pPr>
       <w:rPr>
         <w:rFonts w:ascii="OpenSymbol" w:hAnsi="OpenSymbol" w:cs="OpenSymbol" w:hint="default"/>
-        <w:rFonts w:cs="OpenSymbol"/>
       </w:rPr>
     </w:lvl>
     <w:lvl w:ilvl="6">
@@ -7247,7 +7781,6 @@
       </w:pPr>
       <w:rPr>
         <w:rFonts w:ascii="Symbol" w:hAnsi="Symbol" w:cs="Symbol" w:hint="default"/>
-        <w:rFonts w:cs="OpenSymbol"/>
       </w:rPr>
     </w:lvl>
     <w:lvl w:ilvl="7">
@@ -7263,7 +7796,6 @@
       </w:pPr>
       <w:rPr>
         <w:rFonts w:ascii="OpenSymbol" w:hAnsi="OpenSymbol" w:cs="OpenSymbol" w:hint="default"/>
-        <w:rFonts w:cs="OpenSymbol"/>
       </w:rPr>
     </w:lvl>
     <w:lvl w:ilvl="8">
@@ -7279,7 +7811,6 @@
       </w:pPr>
       <w:rPr>
         <w:rFonts w:ascii="OpenSymbol" w:hAnsi="OpenSymbol" w:cs="OpenSymbol" w:hint="default"/>
-        <w:rFonts w:cs="OpenSymbol"/>
       </w:rPr>
     </w:lvl>
   </w:abstractNum>
@@ -7451,12 +7982,11 @@
 </file>
 
 <file path=word/styles.xml><?xml version="1.0" encoding="utf-8"?>
-<w:styles xmlns:w="http://schemas.openxmlformats.org/wordprocessingml/2006/main" xmlns:w14="http://schemas.microsoft.com/office/word/2010/wordml" xmlns:mc="http://schemas.openxmlformats.org/markup-compatibility/2006" mc:Ignorable="w14">
+<w:styles xmlns:w="http://schemas.openxmlformats.org/wordprocessingml/2006/main">
   <w:docDefaults>
     <w:rPrDefault>
       <w:rPr>
         <w:rFonts w:ascii="Liberation Serif" w:hAnsi="Liberation Serif" w:eastAsia="Noto Sans CJK SC Regular" w:cs="FreeSans"/>
-        <w:sz w:val="20"/>
         <w:szCs w:val="24"/>
         <w:lang w:val="en-PH" w:eastAsia="zh-CN" w:bidi="hi-IN"/>
       </w:rPr>
@@ -7470,6 +8000,7 @@
     <w:qFormat/>
     <w:pPr>
       <w:widowControl/>
+      <w:suppressAutoHyphens w:val="true"/>
       <w:bidi w:val="0"/>
       <w:jc w:val="left"/>
     </w:pPr>
@@ -7694,11 +8225,24 @@
       <w:rFonts w:cs="OpenSymbol"/>
     </w:rPr>
   </w:style>
+  <w:style w:type="character" w:styleId="ListLabel28">
+    <w:name w:val="ListLabel 28"/>
+    <w:rPr>
+      <w:rFonts w:cs="OpenSymbol"/>
+    </w:rPr>
+  </w:style>
+  <w:style w:type="character" w:styleId="ListLabel29">
+    <w:name w:val="ListLabel 29"/>
+    <w:rPr>
+      <w:rFonts w:cs="OpenSymbol"/>
+      <w:b w:val="false"/>
+    </w:rPr>
+  </w:style>
   <w:style w:type="paragraph" w:styleId="Heading">
     <w:name w:val="Heading"/>
+    <w:qFormat/>
     <w:basedOn w:val="Normal"/>
     <w:next w:val="TextBody"/>
-    <w:qFormat/>
     <w:pPr>
       <w:keepNext/>
       <w:spacing w:before="240" w:after="120"/>
@@ -7710,7 +8254,7 @@
     </w:rPr>
   </w:style>
   <w:style w:type="paragraph" w:styleId="TextBody">
-    <w:name w:val="Body Text"/>
+    <w:name w:val="Text Body"/>
     <w:basedOn w:val="Normal"/>
     <w:pPr>
       <w:spacing w:lineRule="auto" w:line="288" w:before="0" w:after="140"/>
@@ -7727,8 +8271,8 @@
   </w:style>
   <w:style w:type="paragraph" w:styleId="Caption">
     <w:name w:val="Caption"/>
+    <w:qFormat/>
     <w:basedOn w:val="Normal"/>
-    <w:qFormat/>
     <w:pPr>
       <w:suppressLineNumbers/>
       <w:spacing w:before="120" w:after="120"/>
@@ -7743,8 +8287,8 @@
   </w:style>
   <w:style w:type="paragraph" w:styleId="Index">
     <w:name w:val="Index"/>
+    <w:qFormat/>
     <w:basedOn w:val="Normal"/>
-    <w:qFormat/>
     <w:pPr>
       <w:suppressLineNumbers/>
     </w:pPr>

--- a/manual.docx
+++ b/manual.docx
@@ -2705,23 +2705,7 @@
           <w:u w:val="none"/>
           <w:effect w:val="none"/>
         </w:rPr>
-        <w:t xml:space="preserve">Instructions are popped from a list and put in a queue for execution </w:t>
-      </w:r>
-      <w:r>
-        <w:rPr>
-          <w:rFonts w:ascii="Arial" w:hAnsi="Arial"/>
-          <w:b w:val="false"/>
-          <w:i w:val="false"/>
-          <w:caps w:val="false"/>
-          <w:smallCaps w:val="false"/>
-          <w:strike w:val="false"/>
-          <w:dstrike w:val="false"/>
-          <w:color w:val="000000"/>
-          <w:sz w:val="22"/>
-          <w:u w:val="none"/>
-          <w:effect w:val="none"/>
-        </w:rPr>
-        <w:t>as the 'enter' key is pressed.</w:t>
+        <w:t>Instructions are popped from a list and put in a queue for execution as the 'enter' key is pressed.</w:t>
       </w:r>
     </w:p>
     <w:p>
@@ -2934,7 +2918,7 @@
             <wp:positionV relativeFrom="paragraph">
               <wp:posOffset>0</wp:posOffset>
             </wp:positionV>
-            <wp:extent cx="2821305" cy="1586865"/>
+            <wp:extent cx="2820670" cy="1586230"/>
             <wp:effectExtent l="0" t="0" r="0" b="0"/>
             <wp:wrapSquare wrapText="largest"/>
             <wp:docPr id="0" name="Picture" descr=""/>
@@ -2959,7 +2943,7 @@
                   <pic:spPr bwMode="auto">
                     <a:xfrm>
                       <a:off x="0" y="0"/>
-                      <a:ext cx="2821305" cy="1586865"/>
+                      <a:ext cx="2820670" cy="1586230"/>
                     </a:xfrm>
                     <a:prstGeom prst="rect">
                       <a:avLst/>
@@ -3391,7 +3375,7 @@
           <wp:anchor behindDoc="0" distT="0" distB="0" distL="0" distR="0" simplePos="0" locked="0" layoutInCell="1" allowOverlap="1" relativeHeight="0">
             <wp:simplePos x="0" y="0"/>
             <wp:positionH relativeFrom="column">
-              <wp:posOffset>1804670</wp:posOffset>
+              <wp:posOffset>1804035</wp:posOffset>
             </wp:positionH>
             <wp:positionV relativeFrom="paragraph">
               <wp:posOffset>0</wp:posOffset>
@@ -5806,47 +5790,6 @@
           <w:effect w:val="none"/>
         </w:rPr>
         <w:t>References</w:t>
-      </w:r>
-    </w:p>
-    <w:p>
-      <w:pPr>
-        <w:pStyle w:val="TextBody"/>
-        <w:shd w:fill="FFFFFF" w:val="clear"/>
-        <w:tabs>
-          <w:tab w:val="left" w:pos="0" w:leader="none"/>
-        </w:tabs>
-        <w:bidi w:val="0"/>
-        <w:spacing w:lineRule="auto" w:line="331" w:before="0" w:after="0"/>
-        <w:ind w:left="424" w:right="0" w:hanging="0"/>
-        <w:jc w:val="left"/>
-        <w:rPr>
-          <w:rFonts w:ascii="Arial" w:hAnsi="Arial"/>
-          <w:b/>
-          <w:i w:val="false"/>
-          <w:caps w:val="false"/>
-          <w:smallCaps w:val="false"/>
-          <w:strike w:val="false"/>
-          <w:dstrike w:val="false"/>
-          <w:color w:val="000000"/>
-          <w:sz w:val="22"/>
-          <w:u w:val="none"/>
-          <w:effect w:val="none"/>
-        </w:rPr>
-      </w:pPr>
-      <w:r>
-        <w:rPr>
-          <w:rFonts w:ascii="Arial" w:hAnsi="Arial"/>
-          <w:b/>
-          <w:i w:val="false"/>
-          <w:caps w:val="false"/>
-          <w:smallCaps w:val="false"/>
-          <w:strike w:val="false"/>
-          <w:dstrike w:val="false"/>
-          <w:color w:val="000000"/>
-          <w:sz w:val="22"/>
-          <w:u w:val="none"/>
-          <w:effect w:val="none"/>
-        </w:rPr>
       </w:r>
     </w:p>
     <w:p>
@@ -8238,6 +8181,32 @@
       <w:b w:val="false"/>
     </w:rPr>
   </w:style>
+  <w:style w:type="character" w:styleId="ListLabel30">
+    <w:name w:val="ListLabel 30"/>
+    <w:rPr>
+      <w:rFonts w:cs="Symbol"/>
+    </w:rPr>
+  </w:style>
+  <w:style w:type="character" w:styleId="ListLabel31">
+    <w:name w:val="ListLabel 31"/>
+    <w:rPr>
+      <w:rFonts w:cs="OpenSymbol"/>
+    </w:rPr>
+  </w:style>
+  <w:style w:type="character" w:styleId="ListLabel32">
+    <w:name w:val="ListLabel 32"/>
+    <w:rPr>
+      <w:rFonts w:cs="Symbol"/>
+      <w:b w:val="false"/>
+    </w:rPr>
+  </w:style>
+  <w:style w:type="character" w:styleId="ListLabel33">
+    <w:name w:val="ListLabel 33"/>
+    <w:rPr>
+      <w:rFonts w:cs="OpenSymbol"/>
+      <w:b w:val="false"/>
+    </w:rPr>
+  </w:style>
   <w:style w:type="paragraph" w:styleId="Heading">
     <w:name w:val="Heading"/>
     <w:qFormat/>
